--- a/Documentación.docx
+++ b/Documentación.docx
@@ -1,21 +1,20 @@
 
 <file path=word/document.xml><?xml version="1.0" encoding="utf-8"?>
-<w:document xmlns:wpc="http://schemas.microsoft.com/office/word/2010/wordprocessingCanvas" xmlns:mc="http://schemas.openxmlformats.org/markup-compatibility/2006" xmlns:o="urn:schemas-microsoft-com:office:office" xmlns:r="http://schemas.openxmlformats.org/officeDocument/2006/relationships" xmlns:m="http://schemas.openxmlformats.org/officeDocument/2006/math" xmlns:v="urn:schemas-microsoft-com:vml" xmlns:wp14="http://schemas.microsoft.com/office/word/2010/wordprocessingDrawing" xmlns:wp="http://schemas.openxmlformats.org/drawingml/2006/wordprocessingDrawing" xmlns:w10="urn:schemas-microsoft-com:office:word" xmlns:w="http://schemas.openxmlformats.org/wordprocessingml/2006/main" xmlns:w14="http://schemas.microsoft.com/office/word/2010/wordml" xmlns:w15="http://schemas.microsoft.com/office/word/2012/wordml" xmlns:wpg="http://schemas.microsoft.com/office/word/2010/wordprocessingGroup" xmlns:wpi="http://schemas.microsoft.com/office/word/2010/wordprocessingInk" xmlns:wne="http://schemas.microsoft.com/office/word/2006/wordml" xmlns:wps="http://schemas.microsoft.com/office/word/2010/wordprocessingShape" mc:Ignorable="w14 w15 wp14">
+<w:document xmlns:wpc="http://schemas.microsoft.com/office/word/2010/wordprocessingCanvas" xmlns:cx="http://schemas.microsoft.com/office/drawing/2014/chartex" xmlns:cx1="http://schemas.microsoft.com/office/drawing/2015/9/8/chartex" xmlns:cx2="http://schemas.microsoft.com/office/drawing/2015/10/21/chartex" xmlns:cx3="http://schemas.microsoft.com/office/drawing/2016/5/9/chartex" xmlns:cx4="http://schemas.microsoft.com/office/drawing/2016/5/10/chartex" xmlns:cx5="http://schemas.microsoft.com/office/drawing/2016/5/11/chartex" xmlns:cx6="http://schemas.microsoft.com/office/drawing/2016/5/12/chartex" xmlns:cx7="http://schemas.microsoft.com/office/drawing/2016/5/13/chartex" xmlns:cx8="http://schemas.microsoft.com/office/drawing/2016/5/14/chartex" xmlns:mc="http://schemas.openxmlformats.org/markup-compatibility/2006" xmlns:aink="http://schemas.microsoft.com/office/drawing/2016/ink" xmlns:am3d="http://schemas.microsoft.com/office/drawing/2017/model3d" xmlns:o="urn:schemas-microsoft-com:office:office" xmlns:r="http://schemas.openxmlformats.org/officeDocument/2006/relationships" xmlns:m="http://schemas.openxmlformats.org/officeDocument/2006/math" xmlns:v="urn:schemas-microsoft-com:vml" xmlns:wp14="http://schemas.microsoft.com/office/word/2010/wordprocessingDrawing" xmlns:wp="http://schemas.openxmlformats.org/drawingml/2006/wordprocessingDrawing" xmlns:w10="urn:schemas-microsoft-com:office:word" xmlns:w="http://schemas.openxmlformats.org/wordprocessingml/2006/main" xmlns:w14="http://schemas.microsoft.com/office/word/2010/wordml" xmlns:w15="http://schemas.microsoft.com/office/word/2012/wordml" xmlns:w16cid="http://schemas.microsoft.com/office/word/2016/wordml/cid" xmlns:w16se="http://schemas.microsoft.com/office/word/2015/wordml/symex" xmlns:wpg="http://schemas.microsoft.com/office/word/2010/wordprocessingGroup" xmlns:wpi="http://schemas.microsoft.com/office/word/2010/wordprocessingInk" xmlns:wne="http://schemas.microsoft.com/office/word/2006/wordml" xmlns:wps="http://schemas.microsoft.com/office/word/2010/wordprocessingShape" mc:Ignorable="w14 w15 w16se w16cid wp14">
   <w:body>
     <w:sdt>
       <w:sdtPr>
+        <w:rPr>
+          <w:rFonts w:eastAsiaTheme="minorHAnsi"/>
+          <w:lang w:eastAsia="en-US"/>
+        </w:rPr>
         <w:id w:val="-1604649906"/>
         <w:docPartObj>
           <w:docPartGallery w:val="Cover Pages"/>
           <w:docPartUnique/>
         </w:docPartObj>
       </w:sdtPr>
-      <w:sdtEndPr>
-        <w:rPr>
-          <w:rFonts w:eastAsiaTheme="minorHAnsi"/>
-          <w:lang w:eastAsia="en-US"/>
-        </w:rPr>
-      </w:sdtEndPr>
+      <w:sdtEndPr/>
       <w:sdtContent>
         <w:p>
           <w:pPr>
@@ -154,6 +153,7 @@
                                       <w:calendar w:val="gregorian"/>
                                     </w:date>
                                   </w:sdtPr>
+                                  <w:sdtEndPr/>
                                   <w:sdtContent>
                                     <w:p>
                                       <w:pPr>
@@ -3432,8 +3432,8 @@
               </mc:Choice>
               <mc:Fallback>
                 <w:pict>
-                  <v:group id="Grupo 2" o:spid="_x0000_s1026" style="position:absolute;margin-left:0;margin-top:0;width:172.8pt;height:718.55pt;z-index:-251657216;mso-width-percent:330;mso-height-percent:950;mso-left-percent:40;mso-position-horizontal-relative:page;mso-position-vertical:center;mso-position-vertical-relative:page;mso-width-percent:330;mso-height-percent:950;mso-left-percent:40" coordsize="21945,91257" o:gfxdata="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">
-                    <v:rect id="Rectángulo 3" o:spid="_x0000_s1027" style="position:absolute;width:1945;height:91257;visibility:visible;mso-wrap-style:square;v-text-anchor:middle" o:gfxdata="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" fillcolor="#44546a [3215]" stroked="f" strokeweight="1pt"/>
+                  <v:group id="Grupo 2" o:spid="_x0000_s1026" style="position:absolute;margin-left:0;margin-top:0;width:172.8pt;height:718.55pt;z-index:-251657216;mso-width-percent:330;mso-height-percent:950;mso-left-percent:40;mso-position-horizontal-relative:page;mso-position-vertical:center;mso-position-vertical-relative:page;mso-width-percent:330;mso-height-percent:950;mso-left-percent:40" coordsize="21945,91257" o:gfxdata="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">
+                    <v:rect id="Rectángulo 3" o:spid="_x0000_s1027" style="position:absolute;width:1945;height:91257;visibility:visible;mso-wrap-style:square;v-text-anchor:middle" o:gfxdata="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" fillcolor="#44546a [3215]" stroked="f" strokeweight="1pt"/>
                     <v:shapetype id="_x0000_t15" coordsize="21600,21600" o:spt="15" adj="16200" path="m@0,l,,,21600@0,21600,21600,10800xe">
                       <v:stroke joinstyle="miter"/>
                       <v:formulas>
@@ -3445,7 +3445,7 @@
                         <v:h position="#0,topLeft" xrange="0,21600"/>
                       </v:handles>
                     </v:shapetype>
-                    <v:shape id="Pentágono 4" o:spid="_x0000_s1028" type="#_x0000_t15" style="position:absolute;top:14668;width:21945;height:5521;visibility:visible;mso-wrap-style:square;v-text-anchor:middle" o:gfxdata="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" adj="18883" fillcolor="#5b9bd5 [3204]" stroked="f" strokeweight="1pt">
+                    <v:shape id="Pentágono 4" o:spid="_x0000_s1028" type="#_x0000_t15" style="position:absolute;top:14668;width:21945;height:5521;visibility:visible;mso-wrap-style:square;v-text-anchor:middle" o:gfxdata="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" adj="18883" fillcolor="#5b9bd5 [3204]" stroked="f" strokeweight="1pt">
                       <v:textbox inset=",0,14.4pt,0">
                         <w:txbxContent>
                           <w:sdt>
@@ -3466,6 +3466,7 @@
                                 <w:calendar w:val="gregorian"/>
                               </w:date>
                             </w:sdtPr>
+                            <w:sdtEndPr/>
                             <w:sdtContent>
                               <w:p>
                                 <w:pPr>
@@ -3491,99 +3492,99 @@
                         </w:txbxContent>
                       </v:textbox>
                     </v:shape>
-                    <v:group id="Grupo 5" o:spid="_x0000_s1029" style="position:absolute;left:762;top:42100;width:20574;height:49103" coordorigin="806,42118" coordsize="13062,31210" o:gfxdata="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">
-                      <v:group id="Grupo 6" o:spid="_x0000_s1030" style="position:absolute;left:1410;top:42118;width:10478;height:31210" coordorigin="1410,42118" coordsize="10477,31210" o:gfxdata="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">
+                    <v:group id="Grupo 5" o:spid="_x0000_s1029" style="position:absolute;left:762;top:42100;width:20574;height:49103" coordorigin="806,42118" coordsize="13062,31210" o:gfxdata="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">
+                      <v:group id="Grupo 6" o:spid="_x0000_s1030" style="position:absolute;left:1410;top:42118;width:10478;height:31210" coordorigin="1410,42118" coordsize="10477,31210" o:gfxdata="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">
                         <o:lock v:ext="edit" aspectratio="t"/>
-                        <v:shape id="Forma libre 20" o:spid="_x0000_s1031" style="position:absolute;left:3696;top:62168;width:1937;height:6985;visibility:visible;mso-wrap-style:square;v-text-anchor:top" coordsize="122,440" o:gfxdata="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" path="m,l39,152,84,304r38,113l122,440,76,306,39,180,6,53,,xe" fillcolor="#44546a [3215]" strokecolor="#44546a [3215]" strokeweight="0">
+                        <v:shape id="Forma libre 20" o:spid="_x0000_s1031" style="position:absolute;left:3696;top:62168;width:1937;height:6985;visibility:visible;mso-wrap-style:square;v-text-anchor:top" coordsize="122,440" o:gfxdata="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" path="m,l39,152,84,304r38,113l122,440,76,306,39,180,6,53,,xe" fillcolor="#44546a [3215]" strokecolor="#44546a [3215]" strokeweight="0">
                           <v:path arrowok="t" o:connecttype="custom" o:connectlocs="0,0;61913,241300;133350,482600;193675,661988;193675,698500;120650,485775;61913,285750;9525,84138;0,0" o:connectangles="0,0,0,0,0,0,0,0,0"/>
                         </v:shape>
-                        <v:shape id="Forma libre 21" o:spid="_x0000_s1032" style="position:absolute;left:5728;top:69058;width:1842;height:4270;visibility:visible;mso-wrap-style:square;v-text-anchor:top" coordsize="116,269" o:gfxdata="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" path="m,l8,19,37,93r30,74l116,269r-8,l60,169,30,98,1,25,,xe" fillcolor="#44546a [3215]" strokecolor="#44546a [3215]" strokeweight="0">
+                        <v:shape id="Forma libre 21" o:spid="_x0000_s1032" style="position:absolute;left:5728;top:69058;width:1842;height:4270;visibility:visible;mso-wrap-style:square;v-text-anchor:top" coordsize="116,269" o:gfxdata="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" path="m,l8,19,37,93r30,74l116,269r-8,l60,169,30,98,1,25,,xe" fillcolor="#44546a [3215]" strokecolor="#44546a [3215]" strokeweight="0">
                           <v:path arrowok="t" o:connecttype="custom" o:connectlocs="0,0;12700,30163;58738,147638;106363,265113;184150,427038;171450,427038;95250,268288;47625,155575;1588,39688;0,0" o:connectangles="0,0,0,0,0,0,0,0,0,0"/>
                         </v:shape>
-                        <v:shape id="Forma libre 22" o:spid="_x0000_s1033" style="position:absolute;left:1410;top:42118;width:2223;height:20193;visibility:visible;mso-wrap-style:square;v-text-anchor:top" coordsize="140,1272" o:gfxdata="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" path="m,l,,1,79r2,80l12,317,23,476,39,634,58,792,83,948r24,138l135,1223r5,49l138,1262,105,1106,77,949,53,792,35,634,20,476,9,317,2,159,,79,,xe" fillcolor="#44546a [3215]" strokecolor="#44546a [3215]" strokeweight="0">
+                        <v:shape id="Forma libre 22" o:spid="_x0000_s1033" style="position:absolute;left:1410;top:42118;width:2223;height:20193;visibility:visible;mso-wrap-style:square;v-text-anchor:top" coordsize="140,1272" o:gfxdata="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" path="m,l,,1,79r2,80l12,317,23,476,39,634,58,792,83,948r24,138l135,1223r5,49l138,1262,105,1106,77,949,53,792,35,634,20,476,9,317,2,159,,79,,xe" fillcolor="#44546a [3215]" strokecolor="#44546a [3215]" strokeweight="0">
                           <v:path arrowok="t" o:connecttype="custom" o:connectlocs="0,0;0,0;1588,125413;4763,252413;19050,503238;36513,755650;61913,1006475;92075,1257300;131763,1504950;169863,1724025;214313,1941513;222250,2019300;219075,2003425;166688,1755775;122238,1506538;84138,1257300;55563,1006475;31750,755650;14288,503238;3175,252413;0,125413;0,0" o:connectangles="0,0,0,0,0,0,0,0,0,0,0,0,0,0,0,0,0,0,0,0,0,0"/>
                         </v:shape>
-                        <v:shape id="Forma libre 23" o:spid="_x0000_s1034" style="position:absolute;left:3410;top:48611;width:715;height:13557;visibility:visible;mso-wrap-style:square;v-text-anchor:top" coordsize="45,854" o:gfxdata="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" path="m45,r,l35,66r-9,67l14,267,6,401,3,534,6,669r8,134l18,854r,-3l9,814,8,803,1,669,,534,3,401,12,267,25,132,34,66,45,xe" fillcolor="#44546a [3215]" strokecolor="#44546a [3215]" strokeweight="0">
+                        <v:shape id="Forma libre 23" o:spid="_x0000_s1034" style="position:absolute;left:3410;top:48611;width:715;height:13557;visibility:visible;mso-wrap-style:square;v-text-anchor:top" coordsize="45,854" o:gfxdata="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" path="m45,r,l35,66r-9,67l14,267,6,401,3,534,6,669r8,134l18,854r,-3l9,814,8,803,1,669,,534,3,401,12,267,25,132,34,66,45,xe" fillcolor="#44546a [3215]" strokecolor="#44546a [3215]" strokeweight="0">
                           <v:path arrowok="t" o:connecttype="custom" o:connectlocs="71438,0;71438,0;55563,104775;41275,211138;22225,423863;9525,636588;4763,847725;9525,1062038;22225,1274763;28575,1355725;28575,1350963;14288,1292225;12700,1274763;1588,1062038;0,847725;4763,636588;19050,423863;39688,209550;53975,104775;71438,0" o:connectangles="0,0,0,0,0,0,0,0,0,0,0,0,0,0,0,0,0,0,0,0"/>
                         </v:shape>
-                        <v:shape id="Forma libre 24" o:spid="_x0000_s1035" style="position:absolute;left:3633;top:62311;width:2444;height:9985;visibility:visible;mso-wrap-style:square;v-text-anchor:top" coordsize="154,629" o:gfxdata="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" path="m,l10,44r11,82l34,207r19,86l75,380r25,86l120,521r21,55l152,618r2,11l140,595,115,532,93,468,67,383,47,295,28,207,12,104,,xe" fillcolor="#44546a [3215]" strokecolor="#44546a [3215]" strokeweight="0">
+                        <v:shape id="Forma libre 24" o:spid="_x0000_s1035" style="position:absolute;left:3633;top:62311;width:2444;height:9985;visibility:visible;mso-wrap-style:square;v-text-anchor:top" coordsize="154,629" o:gfxdata="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" path="m,l10,44r11,82l34,207r19,86l75,380r25,86l120,521r21,55l152,618r2,11l140,595,115,532,93,468,67,383,47,295,28,207,12,104,,xe" fillcolor="#44546a [3215]" strokecolor="#44546a [3215]" strokeweight="0">
                           <v:path arrowok="t" o:connecttype="custom" o:connectlocs="0,0;15875,69850;33338,200025;53975,328613;84138,465138;119063,603250;158750,739775;190500,827088;223838,914400;241300,981075;244475,998538;222250,944563;182563,844550;147638,742950;106363,608013;74613,468313;44450,328613;19050,165100;0,0" o:connectangles="0,0,0,0,0,0,0,0,0,0,0,0,0,0,0,0,0,0,0"/>
                         </v:shape>
-                        <v:shape id="Forma libre 25" o:spid="_x0000_s1036" style="position:absolute;left:6204;top:72233;width:524;height:1095;visibility:visible;mso-wrap-style:square;v-text-anchor:top" coordsize="33,69" o:gfxdata="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" path="m,l33,69r-9,l12,35,,xe" fillcolor="#44546a [3215]" strokecolor="#44546a [3215]" strokeweight="0">
+                        <v:shape id="Forma libre 25" o:spid="_x0000_s1036" style="position:absolute;left:6204;top:72233;width:524;height:1095;visibility:visible;mso-wrap-style:square;v-text-anchor:top" coordsize="33,69" o:gfxdata="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" path="m,l33,69r-9,l12,35,,xe" fillcolor="#44546a [3215]" strokecolor="#44546a [3215]" strokeweight="0">
                           <v:path arrowok="t" o:connecttype="custom" o:connectlocs="0,0;52388,109538;38100,109538;19050,55563;0,0" o:connectangles="0,0,0,0,0"/>
                         </v:shape>
-                        <v:shape id="Forma libre 26" o:spid="_x0000_s1037" style="position:absolute;left:3553;top:61533;width:238;height:1476;visibility:visible;mso-wrap-style:square;v-text-anchor:top" coordsize="15,93" o:gfxdata="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" path="m,l9,37r,3l15,93,5,49,,xe" fillcolor="#44546a [3215]" strokecolor="#44546a [3215]" strokeweight="0">
+                        <v:shape id="Forma libre 26" o:spid="_x0000_s1037" style="position:absolute;left:3553;top:61533;width:238;height:1476;visibility:visible;mso-wrap-style:square;v-text-anchor:top" coordsize="15,93" o:gfxdata="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" path="m,l9,37r,3l15,93,5,49,,xe" fillcolor="#44546a [3215]" strokecolor="#44546a [3215]" strokeweight="0">
                           <v:path arrowok="t" o:connecttype="custom" o:connectlocs="0,0;14288,58738;14288,63500;23813,147638;7938,77788;0,0" o:connectangles="0,0,0,0,0,0"/>
                         </v:shape>
-                        <v:shape id="Forma libre 27" o:spid="_x0000_s1038" style="position:absolute;left:5633;top:56897;width:6255;height:12161;visibility:visible;mso-wrap-style:square;v-text-anchor:top" coordsize="394,766" o:gfxdata="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" path="m394,r,l356,38,319,77r-35,40l249,160r-42,58l168,276r-37,63l98,402,69,467,45,535,26,604,14,673,7,746,6,766,,749r1,-5l7,673,21,603,40,533,65,466,94,400r33,-64l164,275r40,-60l248,158r34,-42l318,76,354,37,394,xe" fillcolor="#44546a [3215]" strokecolor="#44546a [3215]" strokeweight="0">
+                        <v:shape id="Forma libre 27" o:spid="_x0000_s1038" style="position:absolute;left:5633;top:56897;width:6255;height:12161;visibility:visible;mso-wrap-style:square;v-text-anchor:top" coordsize="394,766" o:gfxdata="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" path="m394,r,l356,38,319,77r-35,40l249,160r-42,58l168,276r-37,63l98,402,69,467,45,535,26,604,14,673,7,746,6,766,,749r1,-5l7,673,21,603,40,533,65,466,94,400r33,-64l164,275r40,-60l248,158r34,-42l318,76,354,37,394,xe" fillcolor="#44546a [3215]" strokecolor="#44546a [3215]" strokeweight="0">
                           <v:path arrowok="t" o:connecttype="custom" o:connectlocs="625475,0;625475,0;565150,60325;506413,122238;450850,185738;395288,254000;328613,346075;266700,438150;207963,538163;155575,638175;109538,741363;71438,849313;41275,958850;22225,1068388;11113,1184275;9525,1216025;0,1189038;1588,1181100;11113,1068388;33338,957263;63500,846138;103188,739775;149225,635000;201613,533400;260350,436563;323850,341313;393700,250825;447675,184150;504825,120650;561975,58738;625475,0" o:connectangles="0,0,0,0,0,0,0,0,0,0,0,0,0,0,0,0,0,0,0,0,0,0,0,0,0,0,0,0,0,0,0"/>
                         </v:shape>
-                        <v:shape id="Forma libre 28" o:spid="_x0000_s1039" style="position:absolute;left:5633;top:69153;width:571;height:3080;visibility:visible;mso-wrap-style:square;v-text-anchor:top" coordsize="36,194" o:gfxdata="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" path="m,l6,16r1,3l11,80r9,52l33,185r3,9l21,161,15,145,5,81,1,41,,xe" fillcolor="#44546a [3215]" strokecolor="#44546a [3215]" strokeweight="0">
+                        <v:shape id="Forma libre 28" o:spid="_x0000_s1039" style="position:absolute;left:5633;top:69153;width:571;height:3080;visibility:visible;mso-wrap-style:square;v-text-anchor:top" coordsize="36,194" o:gfxdata="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" path="m,l6,16r1,3l11,80r9,52l33,185r3,9l21,161,15,145,5,81,1,41,,xe" fillcolor="#44546a [3215]" strokecolor="#44546a [3215]" strokeweight="0">
                           <v:path arrowok="t" o:connecttype="custom" o:connectlocs="0,0;9525,25400;11113,30163;17463,127000;31750,209550;52388,293688;57150,307975;33338,255588;23813,230188;7938,128588;1588,65088;0,0" o:connectangles="0,0,0,0,0,0,0,0,0,0,0,0"/>
                         </v:shape>
-                        <v:shape id="Forma libre 29" o:spid="_x0000_s1040" style="position:absolute;left:6077;top:72296;width:493;height:1032;visibility:visible;mso-wrap-style:square;v-text-anchor:top" coordsize="31,65" o:gfxdata="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" path="m,l31,65r-8,l,xe" fillcolor="#44546a [3215]" strokecolor="#44546a [3215]" strokeweight="0">
+                        <v:shape id="Forma libre 29" o:spid="_x0000_s1040" style="position:absolute;left:6077;top:72296;width:493;height:1032;visibility:visible;mso-wrap-style:square;v-text-anchor:top" coordsize="31,65" o:gfxdata="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" path="m,l31,65r-8,l,xe" fillcolor="#44546a [3215]" strokecolor="#44546a [3215]" strokeweight="0">
                           <v:path arrowok="t" o:connecttype="custom" o:connectlocs="0,0;49213,103188;36513,103188;0,0" o:connectangles="0,0,0,0"/>
                         </v:shape>
-                        <v:shape id="Forma libre 30" o:spid="_x0000_s1041" style="position:absolute;left:5633;top:68788;width:111;height:666;visibility:visible;mso-wrap-style:square;v-text-anchor:top" coordsize="7,42" o:gfxdata="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" path="m,l6,17,7,42,6,39,,23,,xe" fillcolor="#44546a [3215]" strokecolor="#44546a [3215]" strokeweight="0">
+                        <v:shape id="Forma libre 30" o:spid="_x0000_s1041" style="position:absolute;left:5633;top:68788;width:111;height:666;visibility:visible;mso-wrap-style:square;v-text-anchor:top" coordsize="7,42" o:gfxdata="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" path="m,l6,17,7,42,6,39,,23,,xe" fillcolor="#44546a [3215]" strokecolor="#44546a [3215]" strokeweight="0">
                           <v:path arrowok="t" o:connecttype="custom" o:connectlocs="0,0;9525,26988;11113,66675;9525,61913;0,36513;0,0" o:connectangles="0,0,0,0,0,0"/>
                         </v:shape>
-                        <v:shape id="Forma libre 31" o:spid="_x0000_s1042" style="position:absolute;left:5871;top:71455;width:714;height:1873;visibility:visible;mso-wrap-style:square;v-text-anchor:top" coordsize="45,118" o:gfxdata="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" path="m,l6,16,21,49,33,84r12,34l44,118,13,53,11,42,,xe" fillcolor="#44546a [3215]" strokecolor="#44546a [3215]" strokeweight="0">
+                        <v:shape id="Forma libre 31" o:spid="_x0000_s1042" style="position:absolute;left:5871;top:71455;width:714;height:1873;visibility:visible;mso-wrap-style:square;v-text-anchor:top" coordsize="45,118" o:gfxdata="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" path="m,l6,16,21,49,33,84r12,34l44,118,13,53,11,42,,xe" fillcolor="#44546a [3215]" strokecolor="#44546a [3215]" strokeweight="0">
                           <v:path arrowok="t" o:connecttype="custom" o:connectlocs="0,0;9525,25400;33338,77788;52388,133350;71438,187325;69850,187325;20638,84138;17463,66675;0,0" o:connectangles="0,0,0,0,0,0,0,0,0"/>
                         </v:shape>
                       </v:group>
-                      <v:group id="Grupo 7" o:spid="_x0000_s1043" style="position:absolute;left:806;top:48269;width:13063;height:25059" coordorigin="806,46499" coordsize="8747,16779" o:gfxdata="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">
+                      <v:group id="Grupo 7" o:spid="_x0000_s1043" style="position:absolute;left:806;top:48269;width:13063;height:25059" coordorigin="806,46499" coordsize="8747,16779" o:gfxdata="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">
                         <o:lock v:ext="edit" aspectratio="t"/>
-                        <v:shape id="Forma libre 8" o:spid="_x0000_s1044" style="position:absolute;left:1187;top:51897;width:1984;height:7143;visibility:visible;mso-wrap-style:square;v-text-anchor:top" coordsize="125,450" o:gfxdata="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" path="m,l41,155,86,309r39,116l125,450,79,311,41,183,7,54,,xe" fillcolor="#44546a [3215]" strokecolor="#44546a [3215]" strokeweight="0">
+                        <v:shape id="Forma libre 8" o:spid="_x0000_s1044" style="position:absolute;left:1187;top:51897;width:1984;height:7143;visibility:visible;mso-wrap-style:square;v-text-anchor:top" coordsize="125,450" o:gfxdata="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" path="m,l41,155,86,309r39,116l125,450,79,311,41,183,7,54,,xe" fillcolor="#44546a [3215]" strokecolor="#44546a [3215]" strokeweight="0">
                           <v:fill opacity="13107f"/>
                           <v:stroke opacity="13107f"/>
                           <v:path arrowok="t" o:connecttype="custom" o:connectlocs="0,0;65088,246063;136525,490538;198438,674688;198438,714375;125413,493713;65088,290513;11113,85725;0,0" o:connectangles="0,0,0,0,0,0,0,0,0"/>
                         </v:shape>
-                        <v:shape id="Forma libre 9" o:spid="_x0000_s1045" style="position:absolute;left:3282;top:58913;width:1874;height:4366;visibility:visible;mso-wrap-style:square;v-text-anchor:top" coordsize="118,275" o:gfxdata="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" path="m,l8,20,37,96r32,74l118,275r-9,l61,174,30,100,,26,,xe" fillcolor="#44546a [3215]" strokecolor="#44546a [3215]" strokeweight="0">
+                        <v:shape id="Forma libre 9" o:spid="_x0000_s1045" style="position:absolute;left:3282;top:58913;width:1874;height:4366;visibility:visible;mso-wrap-style:square;v-text-anchor:top" coordsize="118,275" o:gfxdata="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" path="m,l8,20,37,96r32,74l118,275r-9,l61,174,30,100,,26,,xe" fillcolor="#44546a [3215]" strokecolor="#44546a [3215]" strokeweight="0">
                           <v:fill opacity="13107f"/>
                           <v:stroke opacity="13107f"/>
                           <v:path arrowok="t" o:connecttype="custom" o:connectlocs="0,0;12700,31750;58738,152400;109538,269875;187325,436563;173038,436563;96838,276225;47625,158750;0,41275;0,0" o:connectangles="0,0,0,0,0,0,0,0,0,0"/>
                         </v:shape>
-                        <v:shape id="Forma libre 10" o:spid="_x0000_s1046" style="position:absolute;left:806;top:50103;width:317;height:1921;visibility:visible;mso-wrap-style:square;v-text-anchor:top" coordsize="20,121" o:gfxdata="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" path="m,l16,72r4,49l18,112,,31,,xe" fillcolor="#44546a [3215]" strokecolor="#44546a [3215]" strokeweight="0">
+                        <v:shape id="Forma libre 10" o:spid="_x0000_s1046" style="position:absolute;left:806;top:50103;width:317;height:1921;visibility:visible;mso-wrap-style:square;v-text-anchor:top" coordsize="20,121" o:gfxdata="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" path="m,l16,72r4,49l18,112,,31,,xe" fillcolor="#44546a [3215]" strokecolor="#44546a [3215]" strokeweight="0">
                           <v:fill opacity="13107f"/>
                           <v:stroke opacity="13107f"/>
                           <v:path arrowok="t" o:connecttype="custom" o:connectlocs="0,0;25400,114300;31750,192088;28575,177800;0,49213;0,0" o:connectangles="0,0,0,0,0,0"/>
                         </v:shape>
-                        <v:shape id="Forma libre 12" o:spid="_x0000_s1047" style="position:absolute;left:1123;top:52024;width:2509;height:10207;visibility:visible;mso-wrap-style:square;v-text-anchor:top" coordsize="158,643" o:gfxdata="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" path="m,l11,46r11,83l36,211r19,90l76,389r27,87l123,533r21,55l155,632r3,11l142,608,118,544,95,478,69,391,47,302,29,212,13,107,,xe" fillcolor="#44546a [3215]" strokecolor="#44546a [3215]" strokeweight="0">
+                        <v:shape id="Forma libre 12" o:spid="_x0000_s1047" style="position:absolute;left:1123;top:52024;width:2509;height:10207;visibility:visible;mso-wrap-style:square;v-text-anchor:top" coordsize="158,643" o:gfxdata="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" path="m,l11,46r11,83l36,211r19,90l76,389r27,87l123,533r21,55l155,632r3,11l142,608,118,544,95,478,69,391,47,302,29,212,13,107,,xe" fillcolor="#44546a [3215]" strokecolor="#44546a [3215]" strokeweight="0">
                           <v:fill opacity="13107f"/>
                           <v:stroke opacity="13107f"/>
                           <v:path arrowok="t" o:connecttype="custom" o:connectlocs="0,0;17463,73025;34925,204788;57150,334963;87313,477838;120650,617538;163513,755650;195263,846138;228600,933450;246063,1003300;250825,1020763;225425,965200;187325,863600;150813,758825;109538,620713;74613,479425;46038,336550;20638,169863;0,0" o:connectangles="0,0,0,0,0,0,0,0,0,0,0,0,0,0,0,0,0,0,0"/>
                         </v:shape>
-                        <v:shape id="Forma libre 13" o:spid="_x0000_s1048" style="position:absolute;left:3759;top:62152;width:524;height:1127;visibility:visible;mso-wrap-style:square;v-text-anchor:top" coordsize="33,71" o:gfxdata="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" path="m,l33,71r-9,l11,36,,xe" fillcolor="#44546a [3215]" strokecolor="#44546a [3215]" strokeweight="0">
+                        <v:shape id="Forma libre 13" o:spid="_x0000_s1048" style="position:absolute;left:3759;top:62152;width:524;height:1127;visibility:visible;mso-wrap-style:square;v-text-anchor:top" coordsize="33,71" o:gfxdata="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" path="m,l33,71r-9,l11,36,,xe" fillcolor="#44546a [3215]" strokecolor="#44546a [3215]" strokeweight="0">
                           <v:fill opacity="13107f"/>
                           <v:stroke opacity="13107f"/>
                           <v:path arrowok="t" o:connecttype="custom" o:connectlocs="0,0;52388,112713;38100,112713;17463,57150;0,0" o:connectangles="0,0,0,0,0"/>
                         </v:shape>
-                        <v:shape id="Forma libre 14" o:spid="_x0000_s1049" style="position:absolute;left:1060;top:51246;width:238;height:1508;visibility:visible;mso-wrap-style:square;v-text-anchor:top" coordsize="15,95" o:gfxdata="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" path="m,l8,37r,4l15,95,4,49,,xe" fillcolor="#44546a [3215]" strokecolor="#44546a [3215]" strokeweight="0">
+                        <v:shape id="Forma libre 14" o:spid="_x0000_s1049" style="position:absolute;left:1060;top:51246;width:238;height:1508;visibility:visible;mso-wrap-style:square;v-text-anchor:top" coordsize="15,95" o:gfxdata="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" path="m,l8,37r,4l15,95,4,49,,xe" fillcolor="#44546a [3215]" strokecolor="#44546a [3215]" strokeweight="0">
                           <v:fill opacity="13107f"/>
                           <v:stroke opacity="13107f"/>
                           <v:path arrowok="t" o:connecttype="custom" o:connectlocs="0,0;12700,58738;12700,65088;23813,150813;6350,77788;0,0" o:connectangles="0,0,0,0,0,0"/>
                         </v:shape>
-                        <v:shape id="Forma libre 15" o:spid="_x0000_s1050" style="position:absolute;left:3171;top:46499;width:6382;height:12414;visibility:visible;mso-wrap-style:square;v-text-anchor:top" coordsize="402,782" o:gfxdata="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" path="m402,r,1l363,39,325,79r-35,42l255,164r-44,58l171,284r-38,62l100,411,71,478,45,546,27,617,13,689,7,761r,21l,765r1,-4l7,688,21,616,40,545,66,475,95,409r35,-66l167,281r42,-61l253,163r34,-43l324,78,362,38,402,xe" fillcolor="#44546a [3215]" strokecolor="#44546a [3215]" strokeweight="0">
+                        <v:shape id="Forma libre 15" o:spid="_x0000_s1050" style="position:absolute;left:3171;top:46499;width:6382;height:12414;visibility:visible;mso-wrap-style:square;v-text-anchor:top" coordsize="402,782" o:gfxdata="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" path="m402,r,1l363,39,325,79r-35,42l255,164r-44,58l171,284r-38,62l100,411,71,478,45,546,27,617,13,689,7,761r,21l,765r1,-4l7,688,21,616,40,545,66,475,95,409r35,-66l167,281r42,-61l253,163r34,-43l324,78,362,38,402,xe" fillcolor="#44546a [3215]" strokecolor="#44546a [3215]" strokeweight="0">
                           <v:fill opacity="13107f"/>
                           <v:stroke opacity="13107f"/>
                           <v:path arrowok="t" o:connecttype="custom" o:connectlocs="638175,0;638175,1588;576263,61913;515938,125413;460375,192088;404813,260350;334963,352425;271463,450850;211138,549275;158750,652463;112713,758825;71438,866775;42863,979488;20638,1093788;11113,1208088;11113,1241425;0,1214438;1588,1208088;11113,1092200;33338,977900;63500,865188;104775,754063;150813,649288;206375,544513;265113,446088;331788,349250;401638,258763;455613,190500;514350,123825;574675,60325;638175,0" o:connectangles="0,0,0,0,0,0,0,0,0,0,0,0,0,0,0,0,0,0,0,0,0,0,0,0,0,0,0,0,0,0,0"/>
                         </v:shape>
-                        <v:shape id="Forma libre 16" o:spid="_x0000_s1051" style="position:absolute;left:3171;top:59040;width:588;height:3112;visibility:visible;mso-wrap-style:square;v-text-anchor:top" coordsize="37,196" o:gfxdata="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" path="m,l6,15r1,3l12,80r9,54l33,188r4,8l22,162,15,146,5,81,1,40,,xe" fillcolor="#44546a [3215]" strokecolor="#44546a [3215]" strokeweight="0">
+                        <v:shape id="Forma libre 16" o:spid="_x0000_s1051" style="position:absolute;left:3171;top:59040;width:588;height:3112;visibility:visible;mso-wrap-style:square;v-text-anchor:top" coordsize="37,196" o:gfxdata="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" path="m,l6,15r1,3l12,80r9,54l33,188r4,8l22,162,15,146,5,81,1,40,,xe" fillcolor="#44546a [3215]" strokecolor="#44546a [3215]" strokeweight="0">
                           <v:fill opacity="13107f"/>
                           <v:stroke opacity="13107f"/>
                           <v:path arrowok="t" o:connecttype="custom" o:connectlocs="0,0;9525,23813;11113,28575;19050,127000;33338,212725;52388,298450;58738,311150;34925,257175;23813,231775;7938,128588;1588,63500;0,0" o:connectangles="0,0,0,0,0,0,0,0,0,0,0,0"/>
                         </v:shape>
-                        <v:shape id="Forma libre 17" o:spid="_x0000_s1052" style="position:absolute;left:3632;top:62231;width:492;height:1048;visibility:visible;mso-wrap-style:square;v-text-anchor:top" coordsize="31,66" o:gfxdata="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" path="m,l31,66r-7,l,xe" fillcolor="#44546a [3215]" strokecolor="#44546a [3215]" strokeweight="0">
+                        <v:shape id="Forma libre 17" o:spid="_x0000_s1052" style="position:absolute;left:3632;top:62231;width:492;height:1048;visibility:visible;mso-wrap-style:square;v-text-anchor:top" coordsize="31,66" o:gfxdata="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" path="m,l31,66r-7,l,xe" fillcolor="#44546a [3215]" strokecolor="#44546a [3215]" strokeweight="0">
                           <v:fill opacity="13107f"/>
                           <v:stroke opacity="13107f"/>
                           <v:path arrowok="t" o:connecttype="custom" o:connectlocs="0,0;49213,104775;38100,104775;0,0" o:connectangles="0,0,0,0"/>
                         </v:shape>
-                        <v:shape id="Forma libre 18" o:spid="_x0000_s1053" style="position:absolute;left:3171;top:58644;width:111;height:682;visibility:visible;mso-wrap-style:square;v-text-anchor:top" coordsize="7,43" o:gfxdata="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" path="m,l7,17r,26l6,40,,25,,xe" fillcolor="#44546a [3215]" strokecolor="#44546a [3215]" strokeweight="0">
+                        <v:shape id="Forma libre 18" o:spid="_x0000_s1053" style="position:absolute;left:3171;top:58644;width:111;height:682;visibility:visible;mso-wrap-style:square;v-text-anchor:top" coordsize="7,43" o:gfxdata="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" path="m,l7,17r,26l6,40,,25,,xe" fillcolor="#44546a [3215]" strokecolor="#44546a [3215]" strokeweight="0">
                           <v:fill opacity="13107f"/>
                           <v:stroke opacity="13107f"/>
                           <v:path arrowok="t" o:connecttype="custom" o:connectlocs="0,0;11113,26988;11113,68263;9525,63500;0,39688;0,0" o:connectangles="0,0,0,0,0,0"/>
                         </v:shape>
-                        <v:shape id="Forma libre 19" o:spid="_x0000_s1054" style="position:absolute;left:3409;top:61358;width:731;height:1921;visibility:visible;mso-wrap-style:square;v-text-anchor:top" coordsize="46,121" o:gfxdata="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" path="m,l7,16,22,50,33,86r13,35l45,121,14,55,11,44,,xe" fillcolor="#44546a [3215]" strokecolor="#44546a [3215]" strokeweight="0">
+                        <v:shape id="Forma libre 19" o:spid="_x0000_s1054" style="position:absolute;left:3409;top:61358;width:731;height:1921;visibility:visible;mso-wrap-style:square;v-text-anchor:top" coordsize="46,121" o:gfxdata="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" path="m,l7,16,22,50,33,86r13,35l45,121,14,55,11,44,,xe" fillcolor="#44546a [3215]" strokecolor="#44546a [3215]" strokeweight="0">
                           <v:fill opacity="13107f"/>
                           <v:stroke opacity="13107f"/>
                           <v:path arrowok="t" o:connecttype="custom" o:connectlocs="0,0;11113,25400;34925,79375;52388,136525;73025,192088;71438,192088;22225,87313;17463,69850;0,0" o:connectangles="0,0,0,0,0,0,0,0,0"/>
@@ -3691,6 +3692,7 @@
                                     <w:dataBinding w:prefixMappings="xmlns:ns0='http://purl.org/dc/elements/1.1/' xmlns:ns1='http://schemas.openxmlformats.org/package/2006/metadata/core-properties' " w:xpath="/ns1:coreProperties[1]/ns0:title[1]" w:storeItemID="{6C3C8BC8-F283-45AE-878A-BAB7291924A1}"/>
                                     <w:text/>
                                   </w:sdtPr>
+                                  <w:sdtEndPr/>
                                   <w:sdtContent>
                                     <w:r>
                                       <w:rPr>
@@ -3726,7 +3728,26 @@
                                     <w:dataBinding w:prefixMappings="xmlns:ns0='http://purl.org/dc/elements/1.1/' xmlns:ns1='http://schemas.openxmlformats.org/package/2006/metadata/core-properties' " w:xpath="/ns1:coreProperties[1]/ns0:subject[1]" w:storeItemID="{6C3C8BC8-F283-45AE-878A-BAB7291924A1}"/>
                                     <w:text/>
                                   </w:sdtPr>
+                                  <w:sdtEndPr/>
                                   <w:sdtContent>
+                                    <w:proofErr w:type="spellStart"/>
+                                    <w:r>
+                                      <w:rPr>
+                                        <w:color w:val="404040" w:themeColor="text1" w:themeTint="BF"/>
+                                        <w:sz w:val="36"/>
+                                        <w:szCs w:val="36"/>
+                                      </w:rPr>
+                                      <w:t>ArtisanBeer</w:t>
+                                    </w:r>
+                                    <w:proofErr w:type="spellEnd"/>
+                                    <w:r>
+                                      <w:rPr>
+                                        <w:color w:val="404040" w:themeColor="text1" w:themeTint="BF"/>
+                                        <w:sz w:val="36"/>
+                                        <w:szCs w:val="36"/>
+                                      </w:rPr>
+                                      <w:t xml:space="preserve"> - </w:t>
+                                    </w:r>
                                     <w:r>
                                       <w:rPr>
                                         <w:color w:val="404040" w:themeColor="text1" w:themeTint="BF"/>
@@ -3790,6 +3811,7 @@
                               <w:dataBinding w:prefixMappings="xmlns:ns0='http://purl.org/dc/elements/1.1/' xmlns:ns1='http://schemas.openxmlformats.org/package/2006/metadata/core-properties' " w:xpath="/ns1:coreProperties[1]/ns0:title[1]" w:storeItemID="{6C3C8BC8-F283-45AE-878A-BAB7291924A1}"/>
                               <w:text/>
                             </w:sdtPr>
+                            <w:sdtEndPr/>
                             <w:sdtContent>
                               <w:r>
                                 <w:rPr>
@@ -3825,7 +3847,26 @@
                               <w:dataBinding w:prefixMappings="xmlns:ns0='http://purl.org/dc/elements/1.1/' xmlns:ns1='http://schemas.openxmlformats.org/package/2006/metadata/core-properties' " w:xpath="/ns1:coreProperties[1]/ns0:subject[1]" w:storeItemID="{6C3C8BC8-F283-45AE-878A-BAB7291924A1}"/>
                               <w:text/>
                             </w:sdtPr>
+                            <w:sdtEndPr/>
                             <w:sdtContent>
+                              <w:proofErr w:type="spellStart"/>
+                              <w:r>
+                                <w:rPr>
+                                  <w:color w:val="404040" w:themeColor="text1" w:themeTint="BF"/>
+                                  <w:sz w:val="36"/>
+                                  <w:szCs w:val="36"/>
+                                </w:rPr>
+                                <w:t>ArtisanBeer</w:t>
+                              </w:r>
+                              <w:proofErr w:type="spellEnd"/>
+                              <w:r>
+                                <w:rPr>
+                                  <w:color w:val="404040" w:themeColor="text1" w:themeTint="BF"/>
+                                  <w:sz w:val="36"/>
+                                  <w:szCs w:val="36"/>
+                                </w:rPr>
+                                <w:t xml:space="preserve"> - </w:t>
+                              </w:r>
                               <w:r>
                                 <w:rPr>
                                   <w:color w:val="404040" w:themeColor="text1" w:themeTint="BF"/>
@@ -3924,6 +3965,7 @@
                                     <w:dataBinding w:prefixMappings="xmlns:ns0='http://purl.org/dc/elements/1.1/' xmlns:ns1='http://schemas.openxmlformats.org/package/2006/metadata/core-properties' " w:xpath="/ns1:coreProperties[1]/ns0:creator[1]" w:storeItemID="{6C3C8BC8-F283-45AE-878A-BAB7291924A1}"/>
                                     <w:text/>
                                   </w:sdtPr>
+                                  <w:sdtEndPr/>
                                   <w:sdtContent>
                                     <w:r>
                                       <w:rPr>
@@ -3960,6 +4002,7 @@
                                     <w:dataBinding w:prefixMappings="xmlns:ns0='http://schemas.openxmlformats.org/officeDocument/2006/extended-properties' " w:xpath="/ns0:Properties[1]/ns0:Company[1]" w:storeItemID="{6668398D-A668-4E3E-A5EB-62B293D839F1}"/>
                                     <w:text/>
                                   </w:sdtPr>
+                                  <w:sdtEndPr/>
                                   <w:sdtContent>
                                     <w:r>
                                       <w:rPr>
@@ -4021,6 +4064,7 @@
                               <w:dataBinding w:prefixMappings="xmlns:ns0='http://purl.org/dc/elements/1.1/' xmlns:ns1='http://schemas.openxmlformats.org/package/2006/metadata/core-properties' " w:xpath="/ns1:coreProperties[1]/ns0:creator[1]" w:storeItemID="{6C3C8BC8-F283-45AE-878A-BAB7291924A1}"/>
                               <w:text/>
                             </w:sdtPr>
+                            <w:sdtEndPr/>
                             <w:sdtContent>
                               <w:r>
                                 <w:rPr>
@@ -4057,6 +4101,7 @@
                               <w:dataBinding w:prefixMappings="xmlns:ns0='http://schemas.openxmlformats.org/officeDocument/2006/extended-properties' " w:xpath="/ns0:Properties[1]/ns0:Company[1]" w:storeItemID="{6668398D-A668-4E3E-A5EB-62B293D839F1}"/>
                               <w:text/>
                             </w:sdtPr>
+                            <w:sdtEndPr/>
                             <w:sdtContent>
                               <w:r>
                                 <w:rPr>
@@ -4658,6 +4703,50 @@
     <w:p>
       <w:pPr>
         <w:pStyle w:val="Default"/>
+        <w:numPr>
+          <w:ilvl w:val="0"/>
+          <w:numId w:val="2"/>
+        </w:numPr>
+        <w:rPr>
+          <w:rFonts w:ascii="Times New Roman" w:hAnsi="Times New Roman" w:cs="Times New Roman"/>
+          <w:sz w:val="22"/>
+          <w:szCs w:val="22"/>
+        </w:rPr>
+      </w:pPr>
+      <w:r>
+        <w:rPr>
+          <w:rFonts w:ascii="Times New Roman" w:hAnsi="Times New Roman" w:cs="Times New Roman"/>
+          <w:sz w:val="22"/>
+          <w:szCs w:val="22"/>
+        </w:rPr>
+        <w:t>GitHub</w:t>
+      </w:r>
+    </w:p>
+    <w:p>
+      <w:pPr>
+        <w:pStyle w:val="Default"/>
+        <w:numPr>
+          <w:ilvl w:val="0"/>
+          <w:numId w:val="2"/>
+        </w:numPr>
+        <w:rPr>
+          <w:rFonts w:ascii="Times New Roman" w:hAnsi="Times New Roman" w:cs="Times New Roman"/>
+          <w:sz w:val="22"/>
+          <w:szCs w:val="22"/>
+        </w:rPr>
+      </w:pPr>
+      <w:r>
+        <w:rPr>
+          <w:rFonts w:ascii="Times New Roman" w:hAnsi="Times New Roman" w:cs="Times New Roman"/>
+          <w:sz w:val="22"/>
+          <w:szCs w:val="22"/>
+        </w:rPr>
+        <w:t>GitHub Desktop</w:t>
+      </w:r>
+    </w:p>
+    <w:p>
+      <w:pPr>
+        <w:pStyle w:val="Default"/>
         <w:rPr>
           <w:rFonts w:ascii="Times New Roman" w:hAnsi="Times New Roman" w:cs="Times New Roman"/>
           <w:sz w:val="22"/>
@@ -4684,6 +4773,39 @@
       </w:r>
     </w:p>
     <w:p>
+      <w:r>
+        <w:t>Aplicación web enfocada a la compraventa de cerveza artesanal. La idea surge de las dificultades que existen a la hora de distribuir este tipo de producto, ya que suele estar elaborado por pequeños productores con dificultades de publicitarse.</w:t>
+      </w:r>
+    </w:p>
+    <w:p>
+      <w:r>
+        <w:t>La aplicación permite ver un amplio catálogo de productos subidos por los propios usuarios vendedores. La aplicación permite registrarse tanto como usuario consumidor o como usuario vendedor, de forma que un usuario vendedor pueda acceder a sus pedidos y realizarlos, y un usuario vendedor puede acceder a un panel de control para poder poner a la venta productos y categorizarlos a su gusto.</w:t>
+      </w:r>
+    </w:p>
+    <w:p>
+      <w:r>
+        <w:t>La aplicación está implementada con Java como lenguaje de programación principal utilizando el framework Hibernate para gestionar el acceso a la base de datos.</w:t>
+      </w:r>
+    </w:p>
+    <w:p>
+      <w:r>
+        <w:t xml:space="preserve">Las vistas han sido realizadas con HTML5 y hemos utilizado las librerías de Bootstrap 4 junto con CSS3 para realizar el diseño de la web. </w:t>
+      </w:r>
+    </w:p>
+    <w:p>
+      <w:r>
+        <w:t>El proyecto al realizarlo de forma conjunta ha tenido que ser actualizado utilizando un repositorio común, en nuestro caso utilizamos Git-</w:t>
+      </w:r>
+      <w:proofErr w:type="gramStart"/>
+      <w:r>
+        <w:t>Hub</w:t>
+      </w:r>
+      <w:proofErr w:type="gramEnd"/>
+      <w:r>
+        <w:t xml:space="preserve"> y usamos su aplicación de escritorio Git-Hub Desktop para sincronizar nuestro trabajo.</w:t>
+      </w:r>
+    </w:p>
+    <w:p>
       <w:pPr>
         <w:pStyle w:val="Ttulo2"/>
         <w:numPr>
@@ -4719,8 +4841,6 @@
         </w:rPr>
         <w:t xml:space="preserve"> (MVC)</w:t>
       </w:r>
-      <w:bookmarkStart w:id="0" w:name="_GoBack"/>
-      <w:bookmarkEnd w:id="0"/>
       <w:r>
         <w:rPr>
           <w:rFonts w:ascii="Times New Roman" w:hAnsi="Times New Roman" w:cs="Times New Roman"/>
@@ -4787,6 +4907,7 @@
           <w:noProof/>
           <w:lang w:eastAsia="es-ES"/>
         </w:rPr>
+        <w:lastRenderedPageBreak/>
         <w:drawing>
           <wp:inline distT="0" distB="0" distL="0" distR="0" wp14:anchorId="517F9F6C" wp14:editId="46BAE5FE">
             <wp:extent cx="2352675" cy="4476750"/>
@@ -4962,6 +5083,13 @@
       </w:r>
     </w:p>
     <w:p>
+      <w:r>
+        <w:t xml:space="preserve"> </w:t>
+      </w:r>
+      <w:bookmarkStart w:id="0" w:name="_GoBack"/>
+      <w:bookmarkEnd w:id="0"/>
+    </w:p>
+    <w:p>
       <w:pPr>
         <w:pStyle w:val="Ttulo1"/>
         <w:numPr>
@@ -5001,7 +5129,7 @@
 </file>
 
 <file path=word/endnotes.xml><?xml version="1.0" encoding="utf-8"?>
-<w:endnotes xmlns:wpc="http://schemas.microsoft.com/office/word/2010/wordprocessingCanvas" xmlns:mc="http://schemas.openxmlformats.org/markup-compatibility/2006" xmlns:o="urn:schemas-microsoft-com:office:office" xmlns:r="http://schemas.openxmlformats.org/officeDocument/2006/relationships" xmlns:m="http://schemas.openxmlformats.org/officeDocument/2006/math" xmlns:v="urn:schemas-microsoft-com:vml" xmlns:wp14="http://schemas.microsoft.com/office/word/2010/wordprocessingDrawing" xmlns:wp="http://schemas.openxmlformats.org/drawingml/2006/wordprocessingDrawing" xmlns:w10="urn:schemas-microsoft-com:office:word" xmlns:w="http://schemas.openxmlformats.org/wordprocessingml/2006/main" xmlns:w14="http://schemas.microsoft.com/office/word/2010/wordml" xmlns:w15="http://schemas.microsoft.com/office/word/2012/wordml" xmlns:wpg="http://schemas.microsoft.com/office/word/2010/wordprocessingGroup" xmlns:wpi="http://schemas.microsoft.com/office/word/2010/wordprocessingInk" xmlns:wne="http://schemas.microsoft.com/office/word/2006/wordml" xmlns:wps="http://schemas.microsoft.com/office/word/2010/wordprocessingShape" mc:Ignorable="w14 w15 wp14">
+<w:endnotes xmlns:wpc="http://schemas.microsoft.com/office/word/2010/wordprocessingCanvas" xmlns:cx="http://schemas.microsoft.com/office/drawing/2014/chartex" xmlns:cx1="http://schemas.microsoft.com/office/drawing/2015/9/8/chartex" xmlns:cx2="http://schemas.microsoft.com/office/drawing/2015/10/21/chartex" xmlns:cx3="http://schemas.microsoft.com/office/drawing/2016/5/9/chartex" xmlns:cx4="http://schemas.microsoft.com/office/drawing/2016/5/10/chartex" xmlns:cx5="http://schemas.microsoft.com/office/drawing/2016/5/11/chartex" xmlns:cx6="http://schemas.microsoft.com/office/drawing/2016/5/12/chartex" xmlns:cx7="http://schemas.microsoft.com/office/drawing/2016/5/13/chartex" xmlns:cx8="http://schemas.microsoft.com/office/drawing/2016/5/14/chartex" xmlns:mc="http://schemas.openxmlformats.org/markup-compatibility/2006" xmlns:aink="http://schemas.microsoft.com/office/drawing/2016/ink" xmlns:am3d="http://schemas.microsoft.com/office/drawing/2017/model3d" xmlns:o="urn:schemas-microsoft-com:office:office" xmlns:r="http://schemas.openxmlformats.org/officeDocument/2006/relationships" xmlns:m="http://schemas.openxmlformats.org/officeDocument/2006/math" xmlns:v="urn:schemas-microsoft-com:vml" xmlns:wp14="http://schemas.microsoft.com/office/word/2010/wordprocessingDrawing" xmlns:wp="http://schemas.openxmlformats.org/drawingml/2006/wordprocessingDrawing" xmlns:w10="urn:schemas-microsoft-com:office:word" xmlns:w="http://schemas.openxmlformats.org/wordprocessingml/2006/main" xmlns:w14="http://schemas.microsoft.com/office/word/2010/wordml" xmlns:w15="http://schemas.microsoft.com/office/word/2012/wordml" xmlns:w16cid="http://schemas.microsoft.com/office/word/2016/wordml/cid" xmlns:w16se="http://schemas.microsoft.com/office/word/2015/wordml/symex" xmlns:wpg="http://schemas.microsoft.com/office/word/2010/wordprocessingGroup" xmlns:wpi="http://schemas.microsoft.com/office/word/2010/wordprocessingInk" xmlns:wne="http://schemas.microsoft.com/office/word/2006/wordml" xmlns:wps="http://schemas.microsoft.com/office/word/2010/wordprocessingShape" mc:Ignorable="w14 w15 w16se w16cid wp14">
   <w:endnote w:type="separator" w:id="-1">
     <w:p>
       <w:pPr>
@@ -5026,7 +5154,7 @@
 </file>
 
 <file path=word/footer1.xml><?xml version="1.0" encoding="utf-8"?>
-<w:ftr xmlns:wpc="http://schemas.microsoft.com/office/word/2010/wordprocessingCanvas" xmlns:mc="http://schemas.openxmlformats.org/markup-compatibility/2006" xmlns:o="urn:schemas-microsoft-com:office:office" xmlns:r="http://schemas.openxmlformats.org/officeDocument/2006/relationships" xmlns:m="http://schemas.openxmlformats.org/officeDocument/2006/math" xmlns:v="urn:schemas-microsoft-com:vml" xmlns:wp14="http://schemas.microsoft.com/office/word/2010/wordprocessingDrawing" xmlns:wp="http://schemas.openxmlformats.org/drawingml/2006/wordprocessingDrawing" xmlns:w10="urn:schemas-microsoft-com:office:word" xmlns:w="http://schemas.openxmlformats.org/wordprocessingml/2006/main" xmlns:w14="http://schemas.microsoft.com/office/word/2010/wordml" xmlns:w15="http://schemas.microsoft.com/office/word/2012/wordml" xmlns:wpg="http://schemas.microsoft.com/office/word/2010/wordprocessingGroup" xmlns:wpi="http://schemas.microsoft.com/office/word/2010/wordprocessingInk" xmlns:wne="http://schemas.microsoft.com/office/word/2006/wordml" xmlns:wps="http://schemas.microsoft.com/office/word/2010/wordprocessingShape" mc:Ignorable="w14 w15 wp14">
+<w:ftr xmlns:wpc="http://schemas.microsoft.com/office/word/2010/wordprocessingCanvas" xmlns:cx="http://schemas.microsoft.com/office/drawing/2014/chartex" xmlns:cx1="http://schemas.microsoft.com/office/drawing/2015/9/8/chartex" xmlns:cx2="http://schemas.microsoft.com/office/drawing/2015/10/21/chartex" xmlns:cx3="http://schemas.microsoft.com/office/drawing/2016/5/9/chartex" xmlns:cx4="http://schemas.microsoft.com/office/drawing/2016/5/10/chartex" xmlns:cx5="http://schemas.microsoft.com/office/drawing/2016/5/11/chartex" xmlns:cx6="http://schemas.microsoft.com/office/drawing/2016/5/12/chartex" xmlns:cx7="http://schemas.microsoft.com/office/drawing/2016/5/13/chartex" xmlns:cx8="http://schemas.microsoft.com/office/drawing/2016/5/14/chartex" xmlns:mc="http://schemas.openxmlformats.org/markup-compatibility/2006" xmlns:aink="http://schemas.microsoft.com/office/drawing/2016/ink" xmlns:am3d="http://schemas.microsoft.com/office/drawing/2017/model3d" xmlns:o="urn:schemas-microsoft-com:office:office" xmlns:r="http://schemas.openxmlformats.org/officeDocument/2006/relationships" xmlns:m="http://schemas.openxmlformats.org/officeDocument/2006/math" xmlns:v="urn:schemas-microsoft-com:vml" xmlns:wp14="http://schemas.microsoft.com/office/word/2010/wordprocessingDrawing" xmlns:wp="http://schemas.openxmlformats.org/drawingml/2006/wordprocessingDrawing" xmlns:w10="urn:schemas-microsoft-com:office:word" xmlns:w="http://schemas.openxmlformats.org/wordprocessingml/2006/main" xmlns:w14="http://schemas.microsoft.com/office/word/2010/wordml" xmlns:w15="http://schemas.microsoft.com/office/word/2012/wordml" xmlns:w16cid="http://schemas.microsoft.com/office/word/2016/wordml/cid" xmlns:w16se="http://schemas.microsoft.com/office/word/2015/wordml/symex" xmlns:wpg="http://schemas.microsoft.com/office/word/2010/wordprocessingGroup" xmlns:wpi="http://schemas.microsoft.com/office/word/2010/wordprocessingInk" xmlns:wne="http://schemas.microsoft.com/office/word/2006/wordml" xmlns:wps="http://schemas.microsoft.com/office/word/2010/wordprocessingShape" mc:Ignorable="w14 w15 w16se w16cid wp14">
   <w:sdt>
     <w:sdtPr>
       <w:id w:val="-470370805"/>
@@ -5035,6 +5163,7 @@
         <w:docPartUnique/>
       </w:docPartObj>
     </w:sdtPr>
+    <w:sdtEndPr/>
     <w:sdtContent>
       <w:p>
         <w:pPr>
@@ -5071,7 +5200,7 @@
 </file>
 
 <file path=word/footnotes.xml><?xml version="1.0" encoding="utf-8"?>
-<w:footnotes xmlns:wpc="http://schemas.microsoft.com/office/word/2010/wordprocessingCanvas" xmlns:mc="http://schemas.openxmlformats.org/markup-compatibility/2006" xmlns:o="urn:schemas-microsoft-com:office:office" xmlns:r="http://schemas.openxmlformats.org/officeDocument/2006/relationships" xmlns:m="http://schemas.openxmlformats.org/officeDocument/2006/math" xmlns:v="urn:schemas-microsoft-com:vml" xmlns:wp14="http://schemas.microsoft.com/office/word/2010/wordprocessingDrawing" xmlns:wp="http://schemas.openxmlformats.org/drawingml/2006/wordprocessingDrawing" xmlns:w10="urn:schemas-microsoft-com:office:word" xmlns:w="http://schemas.openxmlformats.org/wordprocessingml/2006/main" xmlns:w14="http://schemas.microsoft.com/office/word/2010/wordml" xmlns:w15="http://schemas.microsoft.com/office/word/2012/wordml" xmlns:wpg="http://schemas.microsoft.com/office/word/2010/wordprocessingGroup" xmlns:wpi="http://schemas.microsoft.com/office/word/2010/wordprocessingInk" xmlns:wne="http://schemas.microsoft.com/office/word/2006/wordml" xmlns:wps="http://schemas.microsoft.com/office/word/2010/wordprocessingShape" mc:Ignorable="w14 w15 wp14">
+<w:footnotes xmlns:wpc="http://schemas.microsoft.com/office/word/2010/wordprocessingCanvas" xmlns:cx="http://schemas.microsoft.com/office/drawing/2014/chartex" xmlns:cx1="http://schemas.microsoft.com/office/drawing/2015/9/8/chartex" xmlns:cx2="http://schemas.microsoft.com/office/drawing/2015/10/21/chartex" xmlns:cx3="http://schemas.microsoft.com/office/drawing/2016/5/9/chartex" xmlns:cx4="http://schemas.microsoft.com/office/drawing/2016/5/10/chartex" xmlns:cx5="http://schemas.microsoft.com/office/drawing/2016/5/11/chartex" xmlns:cx6="http://schemas.microsoft.com/office/drawing/2016/5/12/chartex" xmlns:cx7="http://schemas.microsoft.com/office/drawing/2016/5/13/chartex" xmlns:cx8="http://schemas.microsoft.com/office/drawing/2016/5/14/chartex" xmlns:mc="http://schemas.openxmlformats.org/markup-compatibility/2006" xmlns:aink="http://schemas.microsoft.com/office/drawing/2016/ink" xmlns:am3d="http://schemas.microsoft.com/office/drawing/2017/model3d" xmlns:o="urn:schemas-microsoft-com:office:office" xmlns:r="http://schemas.openxmlformats.org/officeDocument/2006/relationships" xmlns:m="http://schemas.openxmlformats.org/officeDocument/2006/math" xmlns:v="urn:schemas-microsoft-com:vml" xmlns:wp14="http://schemas.microsoft.com/office/word/2010/wordprocessingDrawing" xmlns:wp="http://schemas.openxmlformats.org/drawingml/2006/wordprocessingDrawing" xmlns:w10="urn:schemas-microsoft-com:office:word" xmlns:w="http://schemas.openxmlformats.org/wordprocessingml/2006/main" xmlns:w14="http://schemas.microsoft.com/office/word/2010/wordml" xmlns:w15="http://schemas.microsoft.com/office/word/2012/wordml" xmlns:w16cid="http://schemas.microsoft.com/office/word/2016/wordml/cid" xmlns:w16se="http://schemas.microsoft.com/office/word/2015/wordml/symex" xmlns:wpg="http://schemas.microsoft.com/office/word/2010/wordprocessingGroup" xmlns:wpi="http://schemas.microsoft.com/office/word/2010/wordprocessingInk" xmlns:wne="http://schemas.microsoft.com/office/word/2006/wordml" xmlns:wps="http://schemas.microsoft.com/office/word/2010/wordprocessingShape" mc:Ignorable="w14 w15 w16se w16cid wp14">
   <w:footnote w:type="separator" w:id="-1">
     <w:p>
       <w:pPr>
@@ -5096,8 +5225,121 @@
 </file>
 
 <file path=word/numbering.xml><?xml version="1.0" encoding="utf-8"?>
-<w:numbering xmlns:wpc="http://schemas.microsoft.com/office/word/2010/wordprocessingCanvas" xmlns:mc="http://schemas.openxmlformats.org/markup-compatibility/2006" xmlns:o="urn:schemas-microsoft-com:office:office" xmlns:r="http://schemas.openxmlformats.org/officeDocument/2006/relationships" xmlns:m="http://schemas.openxmlformats.org/officeDocument/2006/math" xmlns:v="urn:schemas-microsoft-com:vml" xmlns:wp14="http://schemas.microsoft.com/office/word/2010/wordprocessingDrawing" xmlns:wp="http://schemas.openxmlformats.org/drawingml/2006/wordprocessingDrawing" xmlns:w10="urn:schemas-microsoft-com:office:word" xmlns:w="http://schemas.openxmlformats.org/wordprocessingml/2006/main" xmlns:w14="http://schemas.microsoft.com/office/word/2010/wordml" xmlns:w15="http://schemas.microsoft.com/office/word/2012/wordml" xmlns:wpg="http://schemas.microsoft.com/office/word/2010/wordprocessingGroup" xmlns:wpi="http://schemas.microsoft.com/office/word/2010/wordprocessingInk" xmlns:wne="http://schemas.microsoft.com/office/word/2006/wordml" xmlns:wps="http://schemas.microsoft.com/office/word/2010/wordprocessingShape" mc:Ignorable="w14 w15 wp14">
+<w:numbering xmlns:wpc="http://schemas.microsoft.com/office/word/2010/wordprocessingCanvas" xmlns:cx="http://schemas.microsoft.com/office/drawing/2014/chartex" xmlns:cx1="http://schemas.microsoft.com/office/drawing/2015/9/8/chartex" xmlns:cx2="http://schemas.microsoft.com/office/drawing/2015/10/21/chartex" xmlns:cx3="http://schemas.microsoft.com/office/drawing/2016/5/9/chartex" xmlns:cx4="http://schemas.microsoft.com/office/drawing/2016/5/10/chartex" xmlns:cx5="http://schemas.microsoft.com/office/drawing/2016/5/11/chartex" xmlns:cx6="http://schemas.microsoft.com/office/drawing/2016/5/12/chartex" xmlns:cx7="http://schemas.microsoft.com/office/drawing/2016/5/13/chartex" xmlns:cx8="http://schemas.microsoft.com/office/drawing/2016/5/14/chartex" xmlns:mc="http://schemas.openxmlformats.org/markup-compatibility/2006" xmlns:aink="http://schemas.microsoft.com/office/drawing/2016/ink" xmlns:am3d="http://schemas.microsoft.com/office/drawing/2017/model3d" xmlns:o="urn:schemas-microsoft-com:office:office" xmlns:r="http://schemas.openxmlformats.org/officeDocument/2006/relationships" xmlns:m="http://schemas.openxmlformats.org/officeDocument/2006/math" xmlns:v="urn:schemas-microsoft-com:vml" xmlns:wp14="http://schemas.microsoft.com/office/word/2010/wordprocessingDrawing" xmlns:wp="http://schemas.openxmlformats.org/drawingml/2006/wordprocessingDrawing" xmlns:w10="urn:schemas-microsoft-com:office:word" xmlns:w="http://schemas.openxmlformats.org/wordprocessingml/2006/main" xmlns:w14="http://schemas.microsoft.com/office/word/2010/wordml" xmlns:w15="http://schemas.microsoft.com/office/word/2012/wordml" xmlns:w16cid="http://schemas.microsoft.com/office/word/2016/wordml/cid" xmlns:w16se="http://schemas.microsoft.com/office/word/2015/wordml/symex" xmlns:wpg="http://schemas.microsoft.com/office/word/2010/wordprocessingGroup" xmlns:wpi="http://schemas.microsoft.com/office/word/2010/wordprocessingInk" xmlns:wne="http://schemas.microsoft.com/office/word/2006/wordml" xmlns:wps="http://schemas.microsoft.com/office/word/2010/wordprocessingShape" mc:Ignorable="w14 w15 w16se w16cid wp14">
   <w:abstractNum w:abstractNumId="0" w15:restartNumberingAfterBreak="0">
+    <w:nsid w:val="128B20FB"/>
+    <w:multiLevelType w:val="multilevel"/>
+    <w:tmpl w:val="ECBC97F0"/>
+    <w:lvl w:ilvl="0">
+      <w:start w:val="1"/>
+      <w:numFmt w:val="decimal"/>
+      <w:lvlText w:val="%1"/>
+      <w:lvlJc w:val="left"/>
+      <w:pPr>
+        <w:ind w:left="360" w:hanging="360"/>
+      </w:pPr>
+      <w:rPr>
+        <w:rFonts w:hint="default"/>
+      </w:rPr>
+    </w:lvl>
+    <w:lvl w:ilvl="1">
+      <w:start w:val="3"/>
+      <w:numFmt w:val="decimal"/>
+      <w:lvlText w:val="%1.%2"/>
+      <w:lvlJc w:val="left"/>
+      <w:pPr>
+        <w:ind w:left="720" w:hanging="360"/>
+      </w:pPr>
+      <w:rPr>
+        <w:rFonts w:hint="default"/>
+      </w:rPr>
+    </w:lvl>
+    <w:lvl w:ilvl="2">
+      <w:start w:val="1"/>
+      <w:numFmt w:val="decimal"/>
+      <w:lvlText w:val="%1.%2.%3"/>
+      <w:lvlJc w:val="left"/>
+      <w:pPr>
+        <w:ind w:left="1440" w:hanging="720"/>
+      </w:pPr>
+      <w:rPr>
+        <w:rFonts w:hint="default"/>
+      </w:rPr>
+    </w:lvl>
+    <w:lvl w:ilvl="3">
+      <w:start w:val="1"/>
+      <w:numFmt w:val="decimal"/>
+      <w:lvlText w:val="%1.%2.%3.%4"/>
+      <w:lvlJc w:val="left"/>
+      <w:pPr>
+        <w:ind w:left="1800" w:hanging="720"/>
+      </w:pPr>
+      <w:rPr>
+        <w:rFonts w:hint="default"/>
+      </w:rPr>
+    </w:lvl>
+    <w:lvl w:ilvl="4">
+      <w:start w:val="1"/>
+      <w:numFmt w:val="decimal"/>
+      <w:lvlText w:val="%1.%2.%3.%4.%5"/>
+      <w:lvlJc w:val="left"/>
+      <w:pPr>
+        <w:ind w:left="2520" w:hanging="1080"/>
+      </w:pPr>
+      <w:rPr>
+        <w:rFonts w:hint="default"/>
+      </w:rPr>
+    </w:lvl>
+    <w:lvl w:ilvl="5">
+      <w:start w:val="1"/>
+      <w:numFmt w:val="decimal"/>
+      <w:lvlText w:val="%1.%2.%3.%4.%5.%6"/>
+      <w:lvlJc w:val="left"/>
+      <w:pPr>
+        <w:ind w:left="3240" w:hanging="1440"/>
+      </w:pPr>
+      <w:rPr>
+        <w:rFonts w:hint="default"/>
+      </w:rPr>
+    </w:lvl>
+    <w:lvl w:ilvl="6">
+      <w:start w:val="1"/>
+      <w:numFmt w:val="decimal"/>
+      <w:lvlText w:val="%1.%2.%3.%4.%5.%6.%7"/>
+      <w:lvlJc w:val="left"/>
+      <w:pPr>
+        <w:ind w:left="3600" w:hanging="1440"/>
+      </w:pPr>
+      <w:rPr>
+        <w:rFonts w:hint="default"/>
+      </w:rPr>
+    </w:lvl>
+    <w:lvl w:ilvl="7">
+      <w:start w:val="1"/>
+      <w:numFmt w:val="decimal"/>
+      <w:lvlText w:val="%1.%2.%3.%4.%5.%6.%7.%8"/>
+      <w:lvlJc w:val="left"/>
+      <w:pPr>
+        <w:ind w:left="4320" w:hanging="1800"/>
+      </w:pPr>
+      <w:rPr>
+        <w:rFonts w:hint="default"/>
+      </w:rPr>
+    </w:lvl>
+    <w:lvl w:ilvl="8">
+      <w:start w:val="1"/>
+      <w:numFmt w:val="decimal"/>
+      <w:lvlText w:val="%1.%2.%3.%4.%5.%6.%7.%8.%9"/>
+      <w:lvlJc w:val="left"/>
+      <w:pPr>
+        <w:ind w:left="4680" w:hanging="1800"/>
+      </w:pPr>
+      <w:rPr>
+        <w:rFonts w:hint="default"/>
+      </w:rPr>
+    </w:lvl>
+  </w:abstractNum>
+  <w:abstractNum w:abstractNumId="1" w15:restartNumberingAfterBreak="0">
     <w:nsid w:val="15C979B7"/>
     <w:multiLevelType w:val="multilevel"/>
     <w:tmpl w:val="0C0A001F"/>
@@ -5183,7 +5425,7 @@
       </w:pPr>
     </w:lvl>
   </w:abstractNum>
-  <w:abstractNum w:abstractNumId="1" w15:restartNumberingAfterBreak="0">
+  <w:abstractNum w:abstractNumId="2" w15:restartNumberingAfterBreak="0">
     <w:nsid w:val="3F5B4576"/>
     <w:multiLevelType w:val="multilevel"/>
     <w:tmpl w:val="0C0A001F"/>
@@ -5269,7 +5511,7 @@
       </w:pPr>
     </w:lvl>
   </w:abstractNum>
-  <w:abstractNum w:abstractNumId="2" w15:restartNumberingAfterBreak="0">
+  <w:abstractNum w:abstractNumId="3" w15:restartNumberingAfterBreak="0">
     <w:nsid w:val="441D5C09"/>
     <w:multiLevelType w:val="multilevel"/>
     <w:tmpl w:val="0C0A001F"/>
@@ -5355,7 +5597,7 @@
       </w:pPr>
     </w:lvl>
   </w:abstractNum>
-  <w:abstractNum w:abstractNumId="3" w15:restartNumberingAfterBreak="0">
+  <w:abstractNum w:abstractNumId="4" w15:restartNumberingAfterBreak="0">
     <w:nsid w:val="488976DB"/>
     <w:multiLevelType w:val="multilevel"/>
     <w:tmpl w:val="0C0A001F"/>
@@ -5444,7 +5686,7 @@
       </w:pPr>
     </w:lvl>
   </w:abstractNum>
-  <w:abstractNum w:abstractNumId="4" w15:restartNumberingAfterBreak="0">
+  <w:abstractNum w:abstractNumId="5" w15:restartNumberingAfterBreak="0">
     <w:nsid w:val="530D72A9"/>
     <w:multiLevelType w:val="hybridMultilevel"/>
     <w:tmpl w:val="0E18F3F4"/>
@@ -5557,7 +5799,96 @@
       </w:rPr>
     </w:lvl>
   </w:abstractNum>
-  <w:abstractNum w:abstractNumId="5" w15:restartNumberingAfterBreak="0">
+  <w:abstractNum w:abstractNumId="6" w15:restartNumberingAfterBreak="0">
+    <w:nsid w:val="5F213F5D"/>
+    <w:multiLevelType w:val="multilevel"/>
+    <w:tmpl w:val="0C0A001F"/>
+    <w:lvl w:ilvl="0">
+      <w:start w:val="1"/>
+      <w:numFmt w:val="decimal"/>
+      <w:lvlText w:val="%1."/>
+      <w:lvlJc w:val="left"/>
+      <w:pPr>
+        <w:ind w:left="360" w:hanging="360"/>
+      </w:pPr>
+      <w:rPr>
+        <w:rFonts w:hint="default"/>
+      </w:rPr>
+    </w:lvl>
+    <w:lvl w:ilvl="1">
+      <w:start w:val="1"/>
+      <w:numFmt w:val="decimal"/>
+      <w:lvlText w:val="%1.%2."/>
+      <w:lvlJc w:val="left"/>
+      <w:pPr>
+        <w:ind w:left="792" w:hanging="432"/>
+      </w:pPr>
+    </w:lvl>
+    <w:lvl w:ilvl="2">
+      <w:start w:val="1"/>
+      <w:numFmt w:val="decimal"/>
+      <w:lvlText w:val="%1.%2.%3."/>
+      <w:lvlJc w:val="left"/>
+      <w:pPr>
+        <w:ind w:left="1224" w:hanging="504"/>
+      </w:pPr>
+    </w:lvl>
+    <w:lvl w:ilvl="3">
+      <w:start w:val="1"/>
+      <w:numFmt w:val="decimal"/>
+      <w:lvlText w:val="%1.%2.%3.%4."/>
+      <w:lvlJc w:val="left"/>
+      <w:pPr>
+        <w:ind w:left="1728" w:hanging="648"/>
+      </w:pPr>
+    </w:lvl>
+    <w:lvl w:ilvl="4">
+      <w:start w:val="1"/>
+      <w:numFmt w:val="decimal"/>
+      <w:lvlText w:val="%1.%2.%3.%4.%5."/>
+      <w:lvlJc w:val="left"/>
+      <w:pPr>
+        <w:ind w:left="2232" w:hanging="792"/>
+      </w:pPr>
+    </w:lvl>
+    <w:lvl w:ilvl="5">
+      <w:start w:val="1"/>
+      <w:numFmt w:val="decimal"/>
+      <w:lvlText w:val="%1.%2.%3.%4.%5.%6."/>
+      <w:lvlJc w:val="left"/>
+      <w:pPr>
+        <w:ind w:left="2736" w:hanging="936"/>
+      </w:pPr>
+    </w:lvl>
+    <w:lvl w:ilvl="6">
+      <w:start w:val="1"/>
+      <w:numFmt w:val="decimal"/>
+      <w:lvlText w:val="%1.%2.%3.%4.%5.%6.%7."/>
+      <w:lvlJc w:val="left"/>
+      <w:pPr>
+        <w:ind w:left="3240" w:hanging="1080"/>
+      </w:pPr>
+    </w:lvl>
+    <w:lvl w:ilvl="7">
+      <w:start w:val="1"/>
+      <w:numFmt w:val="decimal"/>
+      <w:lvlText w:val="%1.%2.%3.%4.%5.%6.%7.%8."/>
+      <w:lvlJc w:val="left"/>
+      <w:pPr>
+        <w:ind w:left="3744" w:hanging="1224"/>
+      </w:pPr>
+    </w:lvl>
+    <w:lvl w:ilvl="8">
+      <w:start w:val="1"/>
+      <w:numFmt w:val="decimal"/>
+      <w:lvlText w:val="%1.%2.%3.%4.%5.%6.%7.%8.%9."/>
+      <w:lvlJc w:val="left"/>
+      <w:pPr>
+        <w:ind w:left="4320" w:hanging="1440"/>
+      </w:pPr>
+    </w:lvl>
+  </w:abstractNum>
+  <w:abstractNum w:abstractNumId="7" w15:restartNumberingAfterBreak="0">
     <w:nsid w:val="6501208F"/>
     <w:multiLevelType w:val="multilevel"/>
     <w:tmpl w:val="0C0A001F"/>
@@ -5644,28 +5975,34 @@
     </w:lvl>
   </w:abstractNum>
   <w:num w:numId="1">
+    <w:abstractNumId w:val="4"/>
+  </w:num>
+  <w:num w:numId="2">
+    <w:abstractNumId w:val="5"/>
+  </w:num>
+  <w:num w:numId="3">
     <w:abstractNumId w:val="3"/>
   </w:num>
-  <w:num w:numId="2">
-    <w:abstractNumId w:val="4"/>
+  <w:num w:numId="4">
+    <w:abstractNumId w:val="1"/>
   </w:num>
-  <w:num w:numId="3">
+  <w:num w:numId="5">
+    <w:abstractNumId w:val="7"/>
+  </w:num>
+  <w:num w:numId="6">
     <w:abstractNumId w:val="2"/>
   </w:num>
-  <w:num w:numId="4">
+  <w:num w:numId="7">
+    <w:abstractNumId w:val="6"/>
+  </w:num>
+  <w:num w:numId="8">
     <w:abstractNumId w:val="0"/>
-  </w:num>
-  <w:num w:numId="5">
-    <w:abstractNumId w:val="5"/>
-  </w:num>
-  <w:num w:numId="6">
-    <w:abstractNumId w:val="1"/>
   </w:num>
 </w:numbering>
 </file>
 
 <file path=word/styles.xml><?xml version="1.0" encoding="utf-8"?>
-<w:styles xmlns:mc="http://schemas.openxmlformats.org/markup-compatibility/2006" xmlns:r="http://schemas.openxmlformats.org/officeDocument/2006/relationships" xmlns:w="http://schemas.openxmlformats.org/wordprocessingml/2006/main" xmlns:w14="http://schemas.microsoft.com/office/word/2010/wordml" xmlns:w15="http://schemas.microsoft.com/office/word/2012/wordml" mc:Ignorable="w14 w15">
+<w:styles xmlns:mc="http://schemas.openxmlformats.org/markup-compatibility/2006" xmlns:r="http://schemas.openxmlformats.org/officeDocument/2006/relationships" xmlns:w="http://schemas.openxmlformats.org/wordprocessingml/2006/main" xmlns:w14="http://schemas.microsoft.com/office/word/2010/wordml" xmlns:w15="http://schemas.microsoft.com/office/word/2012/wordml" xmlns:w16cid="http://schemas.microsoft.com/office/word/2016/wordml/cid" xmlns:w16se="http://schemas.microsoft.com/office/word/2015/wordml/symex" mc:Ignorable="w14 w15 w16se w16cid">
   <w:docDefaults>
     <w:rPrDefault>
       <w:rPr>
@@ -5681,7 +6018,7 @@
       </w:pPr>
     </w:pPrDefault>
   </w:docDefaults>
-  <w:latentStyles w:defLockedState="0" w:defUIPriority="99" w:defSemiHidden="0" w:defUnhideWhenUsed="0" w:defQFormat="0" w:count="371">
+  <w:latentStyles w:defLockedState="0" w:defUIPriority="99" w:defSemiHidden="0" w:defUnhideWhenUsed="0" w:defQFormat="0" w:count="375">
     <w:lsdException w:name="Normal" w:uiPriority="0" w:qFormat="1"/>
     <w:lsdException w:name="heading 1" w:uiPriority="9" w:qFormat="1"/>
     <w:lsdException w:name="heading 2" w:semiHidden="1" w:uiPriority="9" w:unhideWhenUsed="1" w:qFormat="1"/>
@@ -5787,7 +6124,6 @@
     <w:lsdException w:name="HTML Sample" w:semiHidden="1" w:unhideWhenUsed="1"/>
     <w:lsdException w:name="HTML Typewriter" w:semiHidden="1" w:unhideWhenUsed="1"/>
     <w:lsdException w:name="HTML Variable" w:semiHidden="1" w:unhideWhenUsed="1"/>
-    <w:lsdException w:name="Normal Table" w:semiHidden="1" w:unhideWhenUsed="1"/>
     <w:lsdException w:name="annotation subject" w:semiHidden="1" w:unhideWhenUsed="1"/>
     <w:lsdException w:name="No List" w:semiHidden="1" w:unhideWhenUsed="1"/>
     <w:lsdException w:name="Outline List 1" w:semiHidden="1" w:unhideWhenUsed="1"/>
@@ -5831,10 +6167,8 @@
     <w:lsdException w:name="Table Elegant" w:semiHidden="1" w:unhideWhenUsed="1"/>
     <w:lsdException w:name="Table Professional" w:semiHidden="1" w:unhideWhenUsed="1"/>
     <w:lsdException w:name="Table Subtle 1" w:semiHidden="1" w:unhideWhenUsed="1"/>
-    <w:lsdException w:name="Table Subtle 2" w:semiHidden="1" w:unhideWhenUsed="1"/>
     <w:lsdException w:name="Table Web 1" w:semiHidden="1" w:unhideWhenUsed="1"/>
     <w:lsdException w:name="Table Web 2" w:semiHidden="1" w:unhideWhenUsed="1"/>
-    <w:lsdException w:name="Table Web 3" w:semiHidden="1" w:unhideWhenUsed="1"/>
     <w:lsdException w:name="Balloon Text" w:semiHidden="1" w:unhideWhenUsed="1"/>
     <w:lsdException w:name="Table Grid" w:uiPriority="39"/>
     <w:lsdException w:name="Table Theme" w:semiHidden="1" w:unhideWhenUsed="1"/>
@@ -6053,6 +6387,10 @@
     <w:lsdException w:name="List Table 5 Dark Accent 6" w:uiPriority="50"/>
     <w:lsdException w:name="List Table 6 Colorful Accent 6" w:uiPriority="51"/>
     <w:lsdException w:name="List Table 7 Colorful Accent 6" w:uiPriority="52"/>
+    <w:lsdException w:name="Mention" w:semiHidden="1" w:unhideWhenUsed="1"/>
+    <w:lsdException w:name="Smart Hyperlink" w:semiHidden="1" w:unhideWhenUsed="1"/>
+    <w:lsdException w:name="Hashtag" w:semiHidden="1" w:unhideWhenUsed="1"/>
+    <w:lsdException w:name="Unresolved Mention" w:semiHidden="1" w:unhideWhenUsed="1"/>
   </w:latentStyles>
   <w:style w:type="paragraph" w:default="1" w:styleId="Normal">
     <w:name w:val="Normal"/>

--- a/Documentación.docx
+++ b/Documentación.docx
@@ -5083,12 +5083,658 @@
       </w:r>
     </w:p>
     <w:p>
+      <w:pPr>
+        <w:pStyle w:val="Ttulo2"/>
+        <w:numPr>
+          <w:ilvl w:val="1"/>
+          <w:numId w:val="1"/>
+        </w:numPr>
+        <w:rPr>
+          <w:rFonts w:ascii="Times New Roman" w:hAnsi="Times New Roman" w:cs="Times New Roman"/>
+        </w:rPr>
+      </w:pPr>
       <w:r>
         <w:t xml:space="preserve"> </w:t>
       </w:r>
+      <w:r>
+        <w:rPr>
+          <w:rFonts w:ascii="Times New Roman" w:hAnsi="Times New Roman" w:cs="Times New Roman"/>
+        </w:rPr>
+        <w:t>Abrir aplicación.</w:t>
+      </w:r>
+    </w:p>
+    <w:p>
+      <w:r>
+        <w:t>La aplicación al abrir crea en la sesión un carrito vacío (</w:t>
+      </w:r>
+      <w:r>
+        <w:t xml:space="preserve">List de </w:t>
+      </w:r>
+      <w:proofErr w:type="spellStart"/>
+      <w:r>
+        <w:t>ArticuloCantidad</w:t>
+      </w:r>
+      <w:proofErr w:type="spellEnd"/>
+      <w:r>
+        <w:t>)</w:t>
+      </w:r>
+      <w:r>
+        <w:t xml:space="preserve">, un usuario (que servirá como usuario </w:t>
+      </w:r>
+      <w:proofErr w:type="spellStart"/>
+      <w:r>
+        <w:t>logueado</w:t>
+      </w:r>
+      <w:proofErr w:type="spellEnd"/>
+      <w:r>
+        <w:t xml:space="preserve">) y un vendedor (que servirá como vendedor </w:t>
+      </w:r>
+      <w:proofErr w:type="spellStart"/>
+      <w:r>
+        <w:t>logueado</w:t>
+      </w:r>
+      <w:proofErr w:type="spellEnd"/>
+      <w:r>
+        <w:t>).</w:t>
+      </w:r>
+    </w:p>
+    <w:p>
+      <w:pPr>
+        <w:jc w:val="center"/>
+        <w:rPr>
+          <w:noProof/>
+        </w:rPr>
+      </w:pPr>
+      <w:r>
+        <w:rPr>
+          <w:noProof/>
+        </w:rPr>
+        <w:drawing>
+          <wp:inline distT="0" distB="0" distL="0" distR="0" wp14:anchorId="32708EB7" wp14:editId="15268C10">
+            <wp:extent cx="2990850" cy="2362200"/>
+            <wp:effectExtent l="0" t="0" r="0" b="0"/>
+            <wp:docPr id="36" name="Imagen 36"/>
+            <wp:cNvGraphicFramePr>
+              <a:graphicFrameLocks xmlns:a="http://schemas.openxmlformats.org/drawingml/2006/main" noChangeAspect="1"/>
+            </wp:cNvGraphicFramePr>
+            <a:graphic xmlns:a="http://schemas.openxmlformats.org/drawingml/2006/main">
+              <a:graphicData uri="http://schemas.openxmlformats.org/drawingml/2006/picture">
+                <pic:pic xmlns:pic="http://schemas.openxmlformats.org/drawingml/2006/picture">
+                  <pic:nvPicPr>
+                    <pic:cNvPr id="1" name=""/>
+                    <pic:cNvPicPr/>
+                  </pic:nvPicPr>
+                  <pic:blipFill>
+                    <a:blip r:embed="rId11"/>
+                    <a:stretch>
+                      <a:fillRect/>
+                    </a:stretch>
+                  </pic:blipFill>
+                  <pic:spPr>
+                    <a:xfrm>
+                      <a:off x="0" y="0"/>
+                      <a:ext cx="2990850" cy="2362200"/>
+                    </a:xfrm>
+                    <a:prstGeom prst="rect">
+                      <a:avLst/>
+                    </a:prstGeom>
+                  </pic:spPr>
+                </pic:pic>
+              </a:graphicData>
+            </a:graphic>
+          </wp:inline>
+        </w:drawing>
+      </w:r>
+    </w:p>
+    <w:p>
+      <w:pPr>
+        <w:jc w:val="center"/>
+        <w:rPr>
+          <w:noProof/>
+        </w:rPr>
+      </w:pPr>
+    </w:p>
+    <w:p>
+      <w:pPr>
+        <w:jc w:val="center"/>
+        <w:rPr>
+          <w:noProof/>
+        </w:rPr>
+      </w:pPr>
+    </w:p>
+    <w:p>
+      <w:pPr>
+        <w:pStyle w:val="Ttulo2"/>
+        <w:numPr>
+          <w:ilvl w:val="1"/>
+          <w:numId w:val="1"/>
+        </w:numPr>
+        <w:rPr>
+          <w:rFonts w:ascii="Times New Roman" w:hAnsi="Times New Roman" w:cs="Times New Roman"/>
+        </w:rPr>
+      </w:pPr>
+      <w:r>
+        <w:rPr>
+          <w:rFonts w:ascii="Times New Roman" w:hAnsi="Times New Roman" w:cs="Times New Roman"/>
+        </w:rPr>
+        <w:t>Registrar Usuario</w:t>
+      </w:r>
+    </w:p>
+    <w:p>
+      <w:r>
+        <w:t xml:space="preserve">Para registrar un usuario validamos que el DNI sea correcto y después comprueba que no exista ya un usuario con ese DNI. El registro de vendedor es similar, por lo que lo incluyo en el </w:t>
+      </w:r>
+      <w:r>
+        <w:lastRenderedPageBreak/>
+        <w:t>mismo apartado</w:t>
+      </w:r>
+      <w:r>
+        <w:rPr>
+          <w:noProof/>
+        </w:rPr>
+        <w:drawing>
+          <wp:inline distT="0" distB="0" distL="0" distR="0" wp14:anchorId="092160A0" wp14:editId="0E89FDC0">
+            <wp:extent cx="5400040" cy="4434205"/>
+            <wp:effectExtent l="0" t="0" r="0" b="4445"/>
+            <wp:docPr id="37" name="Imagen 37"/>
+            <wp:cNvGraphicFramePr>
+              <a:graphicFrameLocks xmlns:a="http://schemas.openxmlformats.org/drawingml/2006/main" noChangeAspect="1"/>
+            </wp:cNvGraphicFramePr>
+            <a:graphic xmlns:a="http://schemas.openxmlformats.org/drawingml/2006/main">
+              <a:graphicData uri="http://schemas.openxmlformats.org/drawingml/2006/picture">
+                <pic:pic xmlns:pic="http://schemas.openxmlformats.org/drawingml/2006/picture">
+                  <pic:nvPicPr>
+                    <pic:cNvPr id="1" name=""/>
+                    <pic:cNvPicPr/>
+                  </pic:nvPicPr>
+                  <pic:blipFill>
+                    <a:blip r:embed="rId12"/>
+                    <a:stretch>
+                      <a:fillRect/>
+                    </a:stretch>
+                  </pic:blipFill>
+                  <pic:spPr>
+                    <a:xfrm>
+                      <a:off x="0" y="0"/>
+                      <a:ext cx="5400040" cy="4434205"/>
+                    </a:xfrm>
+                    <a:prstGeom prst="rect">
+                      <a:avLst/>
+                    </a:prstGeom>
+                  </pic:spPr>
+                </pic:pic>
+              </a:graphicData>
+            </a:graphic>
+          </wp:inline>
+        </w:drawing>
+      </w:r>
+    </w:p>
+    <w:p>
+      <w:pPr>
+        <w:pStyle w:val="Ttulo2"/>
+        <w:numPr>
+          <w:ilvl w:val="1"/>
+          <w:numId w:val="1"/>
+        </w:numPr>
+        <w:rPr>
+          <w:rFonts w:ascii="Times New Roman" w:hAnsi="Times New Roman" w:cs="Times New Roman"/>
+        </w:rPr>
+      </w:pPr>
+      <w:r>
+        <w:rPr>
+          <w:rFonts w:ascii="Times New Roman" w:hAnsi="Times New Roman" w:cs="Times New Roman"/>
+        </w:rPr>
+        <w:t>Registrar vendedor</w:t>
+      </w:r>
+    </w:p>
+    <w:p>
+      <w:r>
+        <w:t>Se comprueba si existe un usuario, y si es así in</w:t>
+      </w:r>
+      <w:r>
+        <w:t>i</w:t>
+      </w:r>
+      <w:r>
+        <w:t>cia sesión</w:t>
+      </w:r>
+      <w:r>
+        <w:t xml:space="preserve"> guardándolo en la sesión, si no es así comprueba si existe ese vendedor, si existe lo guarda en la sesión, si no muestra un aviso de error.</w:t>
+      </w:r>
+    </w:p>
+    <w:p>
+      <w:r>
+        <w:rPr>
+          <w:noProof/>
+        </w:rPr>
+        <w:lastRenderedPageBreak/>
+        <w:drawing>
+          <wp:inline distT="0" distB="0" distL="0" distR="0" wp14:anchorId="2C4882E2" wp14:editId="31A6857B">
+            <wp:extent cx="5010150" cy="5886450"/>
+            <wp:effectExtent l="0" t="0" r="0" b="0"/>
+            <wp:docPr id="38" name="Imagen 38"/>
+            <wp:cNvGraphicFramePr>
+              <a:graphicFrameLocks xmlns:a="http://schemas.openxmlformats.org/drawingml/2006/main" noChangeAspect="1"/>
+            </wp:cNvGraphicFramePr>
+            <a:graphic xmlns:a="http://schemas.openxmlformats.org/drawingml/2006/main">
+              <a:graphicData uri="http://schemas.openxmlformats.org/drawingml/2006/picture">
+                <pic:pic xmlns:pic="http://schemas.openxmlformats.org/drawingml/2006/picture">
+                  <pic:nvPicPr>
+                    <pic:cNvPr id="1" name=""/>
+                    <pic:cNvPicPr/>
+                  </pic:nvPicPr>
+                  <pic:blipFill>
+                    <a:blip r:embed="rId13"/>
+                    <a:stretch>
+                      <a:fillRect/>
+                    </a:stretch>
+                  </pic:blipFill>
+                  <pic:spPr>
+                    <a:xfrm>
+                      <a:off x="0" y="0"/>
+                      <a:ext cx="5010150" cy="5886450"/>
+                    </a:xfrm>
+                    <a:prstGeom prst="rect">
+                      <a:avLst/>
+                    </a:prstGeom>
+                  </pic:spPr>
+                </pic:pic>
+              </a:graphicData>
+            </a:graphic>
+          </wp:inline>
+        </w:drawing>
+      </w:r>
+    </w:p>
+    <w:p>
+      <w:pPr>
+        <w:pStyle w:val="Ttulo2"/>
+        <w:numPr>
+          <w:ilvl w:val="1"/>
+          <w:numId w:val="1"/>
+        </w:numPr>
+        <w:rPr>
+          <w:rFonts w:ascii="Times New Roman" w:hAnsi="Times New Roman" w:cs="Times New Roman"/>
+        </w:rPr>
+      </w:pPr>
+      <w:r>
+        <w:rPr>
+          <w:rFonts w:ascii="Times New Roman" w:hAnsi="Times New Roman" w:cs="Times New Roman"/>
+        </w:rPr>
+        <w:t>Mostrar catálogo</w:t>
+      </w:r>
+    </w:p>
+    <w:p>
+      <w:r>
+        <w:t>Extrae los artículos disponibles en la base de datos y los guarda en una variable de sesión como List.</w:t>
+      </w:r>
+    </w:p>
+    <w:p>
+      <w:r>
+        <w:rPr>
+          <w:noProof/>
+        </w:rPr>
+        <w:lastRenderedPageBreak/>
+        <w:drawing>
+          <wp:inline distT="0" distB="0" distL="0" distR="0" wp14:anchorId="1332F8FC" wp14:editId="24D70BC0">
+            <wp:extent cx="5400040" cy="3311525"/>
+            <wp:effectExtent l="0" t="0" r="0" b="3175"/>
+            <wp:docPr id="39" name="Imagen 39"/>
+            <wp:cNvGraphicFramePr>
+              <a:graphicFrameLocks xmlns:a="http://schemas.openxmlformats.org/drawingml/2006/main" noChangeAspect="1"/>
+            </wp:cNvGraphicFramePr>
+            <a:graphic xmlns:a="http://schemas.openxmlformats.org/drawingml/2006/main">
+              <a:graphicData uri="http://schemas.openxmlformats.org/drawingml/2006/picture">
+                <pic:pic xmlns:pic="http://schemas.openxmlformats.org/drawingml/2006/picture">
+                  <pic:nvPicPr>
+                    <pic:cNvPr id="1" name=""/>
+                    <pic:cNvPicPr/>
+                  </pic:nvPicPr>
+                  <pic:blipFill>
+                    <a:blip r:embed="rId14"/>
+                    <a:stretch>
+                      <a:fillRect/>
+                    </a:stretch>
+                  </pic:blipFill>
+                  <pic:spPr>
+                    <a:xfrm>
+                      <a:off x="0" y="0"/>
+                      <a:ext cx="5400040" cy="3311525"/>
+                    </a:xfrm>
+                    <a:prstGeom prst="rect">
+                      <a:avLst/>
+                    </a:prstGeom>
+                  </pic:spPr>
+                </pic:pic>
+              </a:graphicData>
+            </a:graphic>
+          </wp:inline>
+        </w:drawing>
+      </w:r>
+    </w:p>
+    <w:p>
+      <w:pPr>
+        <w:pStyle w:val="Ttulo2"/>
+        <w:numPr>
+          <w:ilvl w:val="1"/>
+          <w:numId w:val="1"/>
+        </w:numPr>
+        <w:rPr>
+          <w:rFonts w:ascii="Times New Roman" w:hAnsi="Times New Roman" w:cs="Times New Roman"/>
+        </w:rPr>
+      </w:pPr>
+      <w:r>
+        <w:rPr>
+          <w:rFonts w:ascii="Times New Roman" w:hAnsi="Times New Roman" w:cs="Times New Roman"/>
+        </w:rPr>
+        <w:t>Mostrar más información sobre un articulo</w:t>
+      </w:r>
+    </w:p>
+    <w:p>
+      <w:r>
+        <w:t>Busca en la lista de artículos de la sesión el articulo seleccionado y hace un load para cargarlo en la sesión de Hibernate y hacer visibles los datos de los objetos que contiene.</w:t>
+      </w:r>
+    </w:p>
+    <w:p>
+      <w:r>
+        <w:rPr>
+          <w:noProof/>
+        </w:rPr>
+        <w:drawing>
+          <wp:inline distT="0" distB="0" distL="0" distR="0" wp14:anchorId="6DF7EC1F" wp14:editId="527F2839">
+            <wp:extent cx="5400040" cy="4192270"/>
+            <wp:effectExtent l="0" t="0" r="0" b="0"/>
+            <wp:docPr id="40" name="Imagen 40"/>
+            <wp:cNvGraphicFramePr>
+              <a:graphicFrameLocks xmlns:a="http://schemas.openxmlformats.org/drawingml/2006/main" noChangeAspect="1"/>
+            </wp:cNvGraphicFramePr>
+            <a:graphic xmlns:a="http://schemas.openxmlformats.org/drawingml/2006/main">
+              <a:graphicData uri="http://schemas.openxmlformats.org/drawingml/2006/picture">
+                <pic:pic xmlns:pic="http://schemas.openxmlformats.org/drawingml/2006/picture">
+                  <pic:nvPicPr>
+                    <pic:cNvPr id="1" name=""/>
+                    <pic:cNvPicPr/>
+                  </pic:nvPicPr>
+                  <pic:blipFill>
+                    <a:blip r:embed="rId15"/>
+                    <a:stretch>
+                      <a:fillRect/>
+                    </a:stretch>
+                  </pic:blipFill>
+                  <pic:spPr>
+                    <a:xfrm>
+                      <a:off x="0" y="0"/>
+                      <a:ext cx="5400040" cy="4192270"/>
+                    </a:xfrm>
+                    <a:prstGeom prst="rect">
+                      <a:avLst/>
+                    </a:prstGeom>
+                  </pic:spPr>
+                </pic:pic>
+              </a:graphicData>
+            </a:graphic>
+          </wp:inline>
+        </w:drawing>
+      </w:r>
+    </w:p>
+    <w:p>
+      <w:pPr>
+        <w:pStyle w:val="Ttulo2"/>
+        <w:numPr>
+          <w:ilvl w:val="1"/>
+          <w:numId w:val="1"/>
+        </w:numPr>
+        <w:rPr>
+          <w:rFonts w:ascii="Times New Roman" w:hAnsi="Times New Roman" w:cs="Times New Roman"/>
+        </w:rPr>
+      </w:pPr>
+      <w:r>
+        <w:rPr>
+          <w:rFonts w:ascii="Times New Roman" w:hAnsi="Times New Roman" w:cs="Times New Roman"/>
+        </w:rPr>
+        <w:lastRenderedPageBreak/>
+        <w:t>Añadir articulo a carrito</w:t>
+      </w:r>
+    </w:p>
+    <w:p>
+      <w:r>
+        <w:t>Comprueba si el articulo a añadir existe en el carrito, si existe modifica la cantidad que hay en él, también comprueba que la cantidad a añadir no sea mayor al stock disponible, si es así establece la cantidad en la máxima disponible en stock.</w:t>
+      </w:r>
+    </w:p>
+    <w:p>
+      <w:r>
+        <w:rPr>
+          <w:noProof/>
+        </w:rPr>
+        <w:drawing>
+          <wp:inline distT="0" distB="0" distL="0" distR="0" wp14:anchorId="5D9D0816" wp14:editId="3BD25404">
+            <wp:extent cx="5400040" cy="5509895"/>
+            <wp:effectExtent l="0" t="0" r="0" b="0"/>
+            <wp:docPr id="41" name="Imagen 41"/>
+            <wp:cNvGraphicFramePr>
+              <a:graphicFrameLocks xmlns:a="http://schemas.openxmlformats.org/drawingml/2006/main" noChangeAspect="1"/>
+            </wp:cNvGraphicFramePr>
+            <a:graphic xmlns:a="http://schemas.openxmlformats.org/drawingml/2006/main">
+              <a:graphicData uri="http://schemas.openxmlformats.org/drawingml/2006/picture">
+                <pic:pic xmlns:pic="http://schemas.openxmlformats.org/drawingml/2006/picture">
+                  <pic:nvPicPr>
+                    <pic:cNvPr id="1" name=""/>
+                    <pic:cNvPicPr/>
+                  </pic:nvPicPr>
+                  <pic:blipFill>
+                    <a:blip r:embed="rId16"/>
+                    <a:stretch>
+                      <a:fillRect/>
+                    </a:stretch>
+                  </pic:blipFill>
+                  <pic:spPr>
+                    <a:xfrm>
+                      <a:off x="0" y="0"/>
+                      <a:ext cx="5400040" cy="5509895"/>
+                    </a:xfrm>
+                    <a:prstGeom prst="rect">
+                      <a:avLst/>
+                    </a:prstGeom>
+                  </pic:spPr>
+                </pic:pic>
+              </a:graphicData>
+            </a:graphic>
+          </wp:inline>
+        </w:drawing>
+      </w:r>
+    </w:p>
+    <w:p>
+      <w:pPr>
+        <w:pStyle w:val="Ttulo2"/>
+        <w:numPr>
+          <w:ilvl w:val="1"/>
+          <w:numId w:val="1"/>
+        </w:numPr>
+        <w:rPr>
+          <w:rFonts w:ascii="Times New Roman" w:hAnsi="Times New Roman" w:cs="Times New Roman"/>
+        </w:rPr>
+      </w:pPr>
+      <w:r>
+        <w:rPr>
+          <w:rFonts w:ascii="Times New Roman" w:hAnsi="Times New Roman" w:cs="Times New Roman"/>
+        </w:rPr>
+        <w:t>Realizar pedido</w:t>
+      </w:r>
+    </w:p>
+    <w:p>
+      <w:r>
+        <w:t>Valida que la tarjeta sea válida. Luego comprueba si la dirección y la tarjeta existen en la base de datos, y si es así la extrae y la añade al objeto pedido. Luego extrae de la base de datos los artículos que lleva el pedido (Ya que los objetos que tenemos al haberlos cargado anteriormente son transitorios y para insertar en la base de datos deben ser persistentes), crea un Set de líneas de pedido para insertarlo en el pedido. Hecho todas estas comprobaciones, inserta pedido en la base de datos.</w:t>
+      </w:r>
+    </w:p>
+    <w:p>
+      <w:r>
+        <w:rPr>
+          <w:noProof/>
+        </w:rPr>
+        <w:lastRenderedPageBreak/>
+        <w:drawing>
+          <wp:inline distT="0" distB="0" distL="0" distR="0" wp14:anchorId="7FC5E9B4" wp14:editId="0C072BC1">
+            <wp:extent cx="5400040" cy="5087620"/>
+            <wp:effectExtent l="0" t="0" r="0" b="0"/>
+            <wp:docPr id="42" name="Imagen 42"/>
+            <wp:cNvGraphicFramePr>
+              <a:graphicFrameLocks xmlns:a="http://schemas.openxmlformats.org/drawingml/2006/main" noChangeAspect="1"/>
+            </wp:cNvGraphicFramePr>
+            <a:graphic xmlns:a="http://schemas.openxmlformats.org/drawingml/2006/main">
+              <a:graphicData uri="http://schemas.openxmlformats.org/drawingml/2006/picture">
+                <pic:pic xmlns:pic="http://schemas.openxmlformats.org/drawingml/2006/picture">
+                  <pic:nvPicPr>
+                    <pic:cNvPr id="1" name=""/>
+                    <pic:cNvPicPr/>
+                  </pic:nvPicPr>
+                  <pic:blipFill>
+                    <a:blip r:embed="rId17"/>
+                    <a:stretch>
+                      <a:fillRect/>
+                    </a:stretch>
+                  </pic:blipFill>
+                  <pic:spPr>
+                    <a:xfrm>
+                      <a:off x="0" y="0"/>
+                      <a:ext cx="5400040" cy="5087620"/>
+                    </a:xfrm>
+                    <a:prstGeom prst="rect">
+                      <a:avLst/>
+                    </a:prstGeom>
+                  </pic:spPr>
+                </pic:pic>
+              </a:graphicData>
+            </a:graphic>
+          </wp:inline>
+        </w:drawing>
+      </w:r>
+    </w:p>
+    <w:p>
+      <w:pPr>
+        <w:pStyle w:val="Ttulo2"/>
+        <w:numPr>
+          <w:ilvl w:val="1"/>
+          <w:numId w:val="1"/>
+        </w:numPr>
+        <w:rPr>
+          <w:rFonts w:ascii="Times New Roman" w:hAnsi="Times New Roman" w:cs="Times New Roman"/>
+        </w:rPr>
+      </w:pPr>
+      <w:r>
+        <w:rPr>
+          <w:rFonts w:ascii="Times New Roman" w:hAnsi="Times New Roman" w:cs="Times New Roman"/>
+        </w:rPr>
+        <w:t>Listado Pedidos</w:t>
+      </w:r>
+    </w:p>
+    <w:p>
+      <w:r>
+        <w:t xml:space="preserve">Extrae los pedidos del usuario </w:t>
+      </w:r>
+      <w:proofErr w:type="spellStart"/>
+      <w:r>
+        <w:t>logueado</w:t>
+      </w:r>
+      <w:proofErr w:type="spellEnd"/>
+      <w:r>
+        <w:t xml:space="preserve"> y lo mete en sesión</w:t>
+      </w:r>
+    </w:p>
+    <w:p>
+      <w:r>
+        <w:rPr>
+          <w:noProof/>
+        </w:rPr>
+        <w:lastRenderedPageBreak/>
+        <w:drawing>
+          <wp:inline distT="0" distB="0" distL="0" distR="0" wp14:anchorId="2E942164" wp14:editId="3ABBA9A7">
+            <wp:extent cx="5400040" cy="3515995"/>
+            <wp:effectExtent l="0" t="0" r="0" b="8255"/>
+            <wp:docPr id="43" name="Imagen 43"/>
+            <wp:cNvGraphicFramePr>
+              <a:graphicFrameLocks xmlns:a="http://schemas.openxmlformats.org/drawingml/2006/main" noChangeAspect="1"/>
+            </wp:cNvGraphicFramePr>
+            <a:graphic xmlns:a="http://schemas.openxmlformats.org/drawingml/2006/main">
+              <a:graphicData uri="http://schemas.openxmlformats.org/drawingml/2006/picture">
+                <pic:pic xmlns:pic="http://schemas.openxmlformats.org/drawingml/2006/picture">
+                  <pic:nvPicPr>
+                    <pic:cNvPr id="1" name=""/>
+                    <pic:cNvPicPr/>
+                  </pic:nvPicPr>
+                  <pic:blipFill>
+                    <a:blip r:embed="rId18"/>
+                    <a:stretch>
+                      <a:fillRect/>
+                    </a:stretch>
+                  </pic:blipFill>
+                  <pic:spPr>
+                    <a:xfrm>
+                      <a:off x="0" y="0"/>
+                      <a:ext cx="5400040" cy="3515995"/>
+                    </a:xfrm>
+                    <a:prstGeom prst="rect">
+                      <a:avLst/>
+                    </a:prstGeom>
+                  </pic:spPr>
+                </pic:pic>
+              </a:graphicData>
+            </a:graphic>
+          </wp:inline>
+        </w:drawing>
+      </w:r>
+    </w:p>
+    <w:p>
+      <w:pPr>
+        <w:pStyle w:val="Ttulo2"/>
+        <w:numPr>
+          <w:ilvl w:val="1"/>
+          <w:numId w:val="1"/>
+        </w:numPr>
+        <w:rPr>
+          <w:rFonts w:ascii="Times New Roman" w:hAnsi="Times New Roman" w:cs="Times New Roman"/>
+        </w:rPr>
+      </w:pPr>
+      <w:r>
+        <w:rPr>
+          <w:rFonts w:ascii="Times New Roman" w:hAnsi="Times New Roman" w:cs="Times New Roman"/>
+        </w:rPr>
+        <w:t>Listado pedidos completados</w:t>
+      </w:r>
+    </w:p>
+    <w:p>
       <w:bookmarkStart w:id="0" w:name="_GoBack"/>
       <w:bookmarkEnd w:id="0"/>
     </w:p>
+    <w:p>
+      <w:pPr>
+        <w:pStyle w:val="Ttulo2"/>
+        <w:numPr>
+          <w:ilvl w:val="1"/>
+          <w:numId w:val="1"/>
+        </w:numPr>
+        <w:rPr>
+          <w:rFonts w:ascii="Times New Roman" w:hAnsi="Times New Roman" w:cs="Times New Roman"/>
+        </w:rPr>
+      </w:pPr>
+    </w:p>
+    <w:p>
+      <w:pPr>
+        <w:pStyle w:val="Ttulo2"/>
+        <w:numPr>
+          <w:ilvl w:val="1"/>
+          <w:numId w:val="1"/>
+        </w:numPr>
+        <w:rPr>
+          <w:rFonts w:ascii="Times New Roman" w:hAnsi="Times New Roman" w:cs="Times New Roman"/>
+        </w:rPr>
+      </w:pPr>
+      <w:r>
+        <w:rPr>
+          <w:rFonts w:ascii="Times New Roman" w:hAnsi="Times New Roman" w:cs="Times New Roman"/>
+        </w:rPr>
+        <w:t>.</w:t>
+      </w:r>
+    </w:p>
+    <w:p/>
+    <w:p/>
     <w:p>
       <w:pPr>
         <w:pStyle w:val="Ttulo1"/>
@@ -5116,7 +5762,7 @@
       <w:proofErr w:type="spellEnd"/>
     </w:p>
     <w:sectPr>
-      <w:footerReference w:type="default" r:id="rId11"/>
+      <w:footerReference w:type="default" r:id="rId19"/>
       <w:pgSz w:w="11906" w:h="16838"/>
       <w:pgMar w:top="1417" w:right="1701" w:bottom="1417" w:left="1701" w:header="708" w:footer="708" w:gutter="0"/>
       <w:pgNumType w:start="0"/>
@@ -5426,6 +6072,95 @@
     </w:lvl>
   </w:abstractNum>
   <w:abstractNum w:abstractNumId="2" w15:restartNumberingAfterBreak="0">
+    <w:nsid w:val="2E6D5056"/>
+    <w:multiLevelType w:val="multilevel"/>
+    <w:tmpl w:val="0C0A001F"/>
+    <w:lvl w:ilvl="0">
+      <w:start w:val="1"/>
+      <w:numFmt w:val="decimal"/>
+      <w:lvlText w:val="%1."/>
+      <w:lvlJc w:val="left"/>
+      <w:pPr>
+        <w:ind w:left="360" w:hanging="360"/>
+      </w:pPr>
+      <w:rPr>
+        <w:rFonts w:hint="default"/>
+      </w:rPr>
+    </w:lvl>
+    <w:lvl w:ilvl="1">
+      <w:start w:val="1"/>
+      <w:numFmt w:val="decimal"/>
+      <w:lvlText w:val="%1.%2."/>
+      <w:lvlJc w:val="left"/>
+      <w:pPr>
+        <w:ind w:left="792" w:hanging="432"/>
+      </w:pPr>
+    </w:lvl>
+    <w:lvl w:ilvl="2">
+      <w:start w:val="1"/>
+      <w:numFmt w:val="decimal"/>
+      <w:lvlText w:val="%1.%2.%3."/>
+      <w:lvlJc w:val="left"/>
+      <w:pPr>
+        <w:ind w:left="1224" w:hanging="504"/>
+      </w:pPr>
+    </w:lvl>
+    <w:lvl w:ilvl="3">
+      <w:start w:val="1"/>
+      <w:numFmt w:val="decimal"/>
+      <w:lvlText w:val="%1.%2.%3.%4."/>
+      <w:lvlJc w:val="left"/>
+      <w:pPr>
+        <w:ind w:left="1728" w:hanging="648"/>
+      </w:pPr>
+    </w:lvl>
+    <w:lvl w:ilvl="4">
+      <w:start w:val="1"/>
+      <w:numFmt w:val="decimal"/>
+      <w:lvlText w:val="%1.%2.%3.%4.%5."/>
+      <w:lvlJc w:val="left"/>
+      <w:pPr>
+        <w:ind w:left="2232" w:hanging="792"/>
+      </w:pPr>
+    </w:lvl>
+    <w:lvl w:ilvl="5">
+      <w:start w:val="1"/>
+      <w:numFmt w:val="decimal"/>
+      <w:lvlText w:val="%1.%2.%3.%4.%5.%6."/>
+      <w:lvlJc w:val="left"/>
+      <w:pPr>
+        <w:ind w:left="2736" w:hanging="936"/>
+      </w:pPr>
+    </w:lvl>
+    <w:lvl w:ilvl="6">
+      <w:start w:val="1"/>
+      <w:numFmt w:val="decimal"/>
+      <w:lvlText w:val="%1.%2.%3.%4.%5.%6.%7."/>
+      <w:lvlJc w:val="left"/>
+      <w:pPr>
+        <w:ind w:left="3240" w:hanging="1080"/>
+      </w:pPr>
+    </w:lvl>
+    <w:lvl w:ilvl="7">
+      <w:start w:val="1"/>
+      <w:numFmt w:val="decimal"/>
+      <w:lvlText w:val="%1.%2.%3.%4.%5.%6.%7.%8."/>
+      <w:lvlJc w:val="left"/>
+      <w:pPr>
+        <w:ind w:left="3744" w:hanging="1224"/>
+      </w:pPr>
+    </w:lvl>
+    <w:lvl w:ilvl="8">
+      <w:start w:val="1"/>
+      <w:numFmt w:val="decimal"/>
+      <w:lvlText w:val="%1.%2.%3.%4.%5.%6.%7.%8.%9."/>
+      <w:lvlJc w:val="left"/>
+      <w:pPr>
+        <w:ind w:left="4320" w:hanging="1440"/>
+      </w:pPr>
+    </w:lvl>
+  </w:abstractNum>
+  <w:abstractNum w:abstractNumId="3" w15:restartNumberingAfterBreak="0">
     <w:nsid w:val="3F5B4576"/>
     <w:multiLevelType w:val="multilevel"/>
     <w:tmpl w:val="0C0A001F"/>
@@ -5511,7 +6246,7 @@
       </w:pPr>
     </w:lvl>
   </w:abstractNum>
-  <w:abstractNum w:abstractNumId="3" w15:restartNumberingAfterBreak="0">
+  <w:abstractNum w:abstractNumId="4" w15:restartNumberingAfterBreak="0">
     <w:nsid w:val="441D5C09"/>
     <w:multiLevelType w:val="multilevel"/>
     <w:tmpl w:val="0C0A001F"/>
@@ -5597,7 +6332,7 @@
       </w:pPr>
     </w:lvl>
   </w:abstractNum>
-  <w:abstractNum w:abstractNumId="4" w15:restartNumberingAfterBreak="0">
+  <w:abstractNum w:abstractNumId="5" w15:restartNumberingAfterBreak="0">
     <w:nsid w:val="488976DB"/>
     <w:multiLevelType w:val="multilevel"/>
     <w:tmpl w:val="0C0A001F"/>
@@ -5686,7 +6421,7 @@
       </w:pPr>
     </w:lvl>
   </w:abstractNum>
-  <w:abstractNum w:abstractNumId="5" w15:restartNumberingAfterBreak="0">
+  <w:abstractNum w:abstractNumId="6" w15:restartNumberingAfterBreak="0">
     <w:nsid w:val="530D72A9"/>
     <w:multiLevelType w:val="hybridMultilevel"/>
     <w:tmpl w:val="0E18F3F4"/>
@@ -5799,7 +6534,7 @@
       </w:rPr>
     </w:lvl>
   </w:abstractNum>
-  <w:abstractNum w:abstractNumId="6" w15:restartNumberingAfterBreak="0">
+  <w:abstractNum w:abstractNumId="7" w15:restartNumberingAfterBreak="0">
     <w:nsid w:val="5F213F5D"/>
     <w:multiLevelType w:val="multilevel"/>
     <w:tmpl w:val="0C0A001F"/>
@@ -5888,7 +6623,7 @@
       </w:pPr>
     </w:lvl>
   </w:abstractNum>
-  <w:abstractNum w:abstractNumId="7" w15:restartNumberingAfterBreak="0">
+  <w:abstractNum w:abstractNumId="8" w15:restartNumberingAfterBreak="0">
     <w:nsid w:val="6501208F"/>
     <w:multiLevelType w:val="multilevel"/>
     <w:tmpl w:val="0C0A001F"/>
@@ -5975,28 +6710,31 @@
     </w:lvl>
   </w:abstractNum>
   <w:num w:numId="1">
-    <w:abstractNumId w:val="4"/>
+    <w:abstractNumId w:val="5"/>
   </w:num>
   <w:num w:numId="2">
-    <w:abstractNumId w:val="5"/>
+    <w:abstractNumId w:val="6"/>
   </w:num>
   <w:num w:numId="3">
-    <w:abstractNumId w:val="3"/>
+    <w:abstractNumId w:val="4"/>
   </w:num>
   <w:num w:numId="4">
     <w:abstractNumId w:val="1"/>
   </w:num>
   <w:num w:numId="5">
-    <w:abstractNumId w:val="7"/>
+    <w:abstractNumId w:val="8"/>
   </w:num>
   <w:num w:numId="6">
-    <w:abstractNumId w:val="2"/>
+    <w:abstractNumId w:val="3"/>
   </w:num>
   <w:num w:numId="7">
-    <w:abstractNumId w:val="6"/>
+    <w:abstractNumId w:val="7"/>
   </w:num>
   <w:num w:numId="8">
     <w:abstractNumId w:val="0"/>
+  </w:num>
+  <w:num w:numId="9">
+    <w:abstractNumId w:val="2"/>
   </w:num>
 </w:numbering>
 </file>

--- a/Documentación.docx
+++ b/Documentación.docx
@@ -5699,10 +5699,7 @@
         <w:t>Listado pedidos completados</w:t>
       </w:r>
     </w:p>
-    <w:p>
-      <w:bookmarkStart w:id="0" w:name="_GoBack"/>
-      <w:bookmarkEnd w:id="0"/>
-    </w:p>
+    <w:p/>
     <w:p>
       <w:pPr>
         <w:pStyle w:val="Ttulo2"/>
@@ -5752,14 +5749,320 @@
         </w:rPr>
         <w:t xml:space="preserve">Variables de </w:t>
       </w:r>
+      <w:r>
+        <w:rPr>
+          <w:rFonts w:ascii="Times New Roman" w:hAnsi="Times New Roman" w:cs="Times New Roman"/>
+        </w:rPr>
+        <w:t>sesión</w:t>
+      </w:r>
+    </w:p>
+    <w:p>
+      <w:pPr>
+        <w:pStyle w:val="Prrafodelista"/>
+        <w:numPr>
+          <w:ilvl w:val="0"/>
+          <w:numId w:val="10"/>
+        </w:numPr>
+      </w:pPr>
       <w:proofErr w:type="spellStart"/>
       <w:r>
-        <w:rPr>
-          <w:rFonts w:ascii="Times New Roman" w:hAnsi="Times New Roman" w:cs="Times New Roman"/>
-        </w:rPr>
-        <w:t>session</w:t>
+        <w:t>usuarioLogueado</w:t>
       </w:r>
       <w:proofErr w:type="spellEnd"/>
+      <w:r>
+        <w:t>: (Usuario) sirve para almacenar el usuario que hace log-in.</w:t>
+      </w:r>
+    </w:p>
+    <w:p>
+      <w:pPr>
+        <w:pStyle w:val="Prrafodelista"/>
+        <w:numPr>
+          <w:ilvl w:val="0"/>
+          <w:numId w:val="10"/>
+        </w:numPr>
+      </w:pPr>
+      <w:proofErr w:type="spellStart"/>
+      <w:r>
+        <w:t>vendedorLogueado</w:t>
+      </w:r>
+      <w:proofErr w:type="spellEnd"/>
+      <w:r>
+        <w:t>: (Vendedor) sirve para almacenar el vendedor que hace log-in.</w:t>
+      </w:r>
+    </w:p>
+    <w:p>
+      <w:pPr>
+        <w:pStyle w:val="Prrafodelista"/>
+        <w:numPr>
+          <w:ilvl w:val="0"/>
+          <w:numId w:val="10"/>
+        </w:numPr>
+      </w:pPr>
+      <w:r>
+        <w:t>Carrito</w:t>
+      </w:r>
+      <w:r>
+        <w:t>: (List&lt;</w:t>
+      </w:r>
+      <w:proofErr w:type="spellStart"/>
+      <w:r>
+        <w:t>ArticuloCantidad</w:t>
+      </w:r>
+      <w:proofErr w:type="spellEnd"/>
+      <w:r>
+        <w:t>&gt;) sirve para almacenar los artículos que se añaden al carrito.</w:t>
+      </w:r>
+    </w:p>
+    <w:p>
+      <w:pPr>
+        <w:pStyle w:val="Prrafodelista"/>
+        <w:numPr>
+          <w:ilvl w:val="0"/>
+          <w:numId w:val="10"/>
+        </w:numPr>
+      </w:pPr>
+      <w:proofErr w:type="spellStart"/>
+      <w:r>
+        <w:t>listaArticulosCatalogo</w:t>
+      </w:r>
+      <w:proofErr w:type="spellEnd"/>
+      <w:r>
+        <w:t>: (List&lt;Articulo&gt;) sirve para almacenar todos los artículos que se mostrarán en el catálogo.</w:t>
+      </w:r>
+    </w:p>
+    <w:p>
+      <w:pPr>
+        <w:pStyle w:val="Prrafodelista"/>
+        <w:numPr>
+          <w:ilvl w:val="0"/>
+          <w:numId w:val="10"/>
+        </w:numPr>
+      </w:pPr>
+      <w:proofErr w:type="spellStart"/>
+      <w:r>
+        <w:t>arrayCategorias</w:t>
+      </w:r>
+      <w:proofErr w:type="spellEnd"/>
+      <w:r>
+        <w:t>: (</w:t>
+      </w:r>
+      <w:proofErr w:type="spellStart"/>
+      <w:r>
+        <w:t>ArrayList</w:t>
+      </w:r>
+      <w:proofErr w:type="spellEnd"/>
+      <w:r>
+        <w:t>&lt;</w:t>
+      </w:r>
+      <w:proofErr w:type="spellStart"/>
+      <w:r>
+        <w:t>Categoria</w:t>
+      </w:r>
+      <w:proofErr w:type="spellEnd"/>
+      <w:r>
+        <w:t>&gt;) sirve para almacenar la lista de categorías</w:t>
+      </w:r>
+    </w:p>
+    <w:p>
+      <w:pPr>
+        <w:pStyle w:val="Prrafodelista"/>
+        <w:numPr>
+          <w:ilvl w:val="0"/>
+          <w:numId w:val="10"/>
+        </w:numPr>
+      </w:pPr>
+      <w:proofErr w:type="spellStart"/>
+      <w:r>
+        <w:t>arraySubcategorias</w:t>
+      </w:r>
+      <w:proofErr w:type="spellEnd"/>
+      <w:r>
+        <w:t>: (</w:t>
+      </w:r>
+      <w:proofErr w:type="spellStart"/>
+      <w:r>
+        <w:t>ArrayList</w:t>
+      </w:r>
+      <w:proofErr w:type="spellEnd"/>
+      <w:r>
+        <w:t>&lt;</w:t>
+      </w:r>
+      <w:proofErr w:type="spellStart"/>
+      <w:r>
+        <w:t>Categoria</w:t>
+      </w:r>
+      <w:proofErr w:type="spellEnd"/>
+      <w:r>
+        <w:t>&gt;</w:t>
+      </w:r>
+      <w:r>
+        <w:t>) sirve para almacenar la lista de subcategorías.</w:t>
+      </w:r>
+    </w:p>
+    <w:p>
+      <w:pPr>
+        <w:pStyle w:val="Prrafodelista"/>
+        <w:numPr>
+          <w:ilvl w:val="0"/>
+          <w:numId w:val="10"/>
+        </w:numPr>
+      </w:pPr>
+      <w:proofErr w:type="spellStart"/>
+      <w:r>
+        <w:t>arrayPedidoLin</w:t>
+      </w:r>
+      <w:proofErr w:type="spellEnd"/>
+      <w:r>
+        <w:t xml:space="preserve">: </w:t>
+      </w:r>
+      <w:r>
+        <w:t>(</w:t>
+      </w:r>
+      <w:proofErr w:type="spellStart"/>
+      <w:r>
+        <w:t>ArrayList</w:t>
+      </w:r>
+      <w:proofErr w:type="spellEnd"/>
+      <w:r>
+        <w:t>&lt;</w:t>
+      </w:r>
+      <w:proofErr w:type="spellStart"/>
+      <w:r>
+        <w:t>PedidoLin</w:t>
+      </w:r>
+      <w:proofErr w:type="spellEnd"/>
+      <w:r>
+        <w:t>&gt;</w:t>
+      </w:r>
+      <w:r>
+        <w:t>) sirve para almacenar la lista de líneas de pedido.</w:t>
+      </w:r>
+    </w:p>
+    <w:p>
+      <w:pPr>
+        <w:pStyle w:val="Prrafodelista"/>
+        <w:numPr>
+          <w:ilvl w:val="0"/>
+          <w:numId w:val="10"/>
+        </w:numPr>
+      </w:pPr>
+      <w:r>
+        <w:t>correcto</w:t>
+      </w:r>
+      <w:r>
+        <w:t xml:space="preserve">: </w:t>
+      </w:r>
+      <w:r>
+        <w:t>(</w:t>
+      </w:r>
+      <w:proofErr w:type="spellStart"/>
+      <w:r>
+        <w:t>boolean</w:t>
+      </w:r>
+      <w:proofErr w:type="spellEnd"/>
+      <w:r>
+        <w:t>) guarda si se ha realizado correctamente</w:t>
+      </w:r>
+    </w:p>
+    <w:p>
+      <w:pPr>
+        <w:pStyle w:val="Prrafodelista"/>
+        <w:numPr>
+          <w:ilvl w:val="0"/>
+          <w:numId w:val="10"/>
+        </w:numPr>
+      </w:pPr>
+      <w:r>
+        <w:t>error: (</w:t>
+      </w:r>
+      <w:proofErr w:type="spellStart"/>
+      <w:r>
+        <w:t>boolean</w:t>
+      </w:r>
+      <w:proofErr w:type="spellEnd"/>
+      <w:r>
+        <w:t>) guarda si no se ha realizado</w:t>
+      </w:r>
+    </w:p>
+    <w:p>
+      <w:pPr>
+        <w:pStyle w:val="Prrafodelista"/>
+        <w:numPr>
+          <w:ilvl w:val="0"/>
+          <w:numId w:val="10"/>
+        </w:numPr>
+      </w:pPr>
+      <w:proofErr w:type="spellStart"/>
+      <w:r>
+        <w:t>arrayPedidos</w:t>
+      </w:r>
+      <w:proofErr w:type="spellEnd"/>
+      <w:r>
+        <w:t>: (</w:t>
+      </w:r>
+      <w:proofErr w:type="spellStart"/>
+      <w:r>
+        <w:t>ArrayList</w:t>
+      </w:r>
+      <w:proofErr w:type="spellEnd"/>
+      <w:r>
+        <w:t>&lt;Pedido&gt;) sirve para almacenar los pedidos de un usuario</w:t>
+      </w:r>
+    </w:p>
+    <w:p>
+      <w:pPr>
+        <w:pStyle w:val="Prrafodelista"/>
+        <w:numPr>
+          <w:ilvl w:val="0"/>
+          <w:numId w:val="10"/>
+        </w:numPr>
+      </w:pPr>
+      <w:r>
+        <w:t>categoría: (</w:t>
+      </w:r>
+      <w:proofErr w:type="spellStart"/>
+      <w:r>
+        <w:t>Categoria</w:t>
+      </w:r>
+      <w:proofErr w:type="spellEnd"/>
+      <w:r>
+        <w:t>): categoría que se va a modificar</w:t>
+      </w:r>
+    </w:p>
+    <w:p>
+      <w:pPr>
+        <w:pStyle w:val="Prrafodelista"/>
+        <w:numPr>
+          <w:ilvl w:val="0"/>
+          <w:numId w:val="10"/>
+        </w:numPr>
+      </w:pPr>
+      <w:proofErr w:type="spellStart"/>
+      <w:r>
+        <w:t>subcategoria</w:t>
+      </w:r>
+      <w:proofErr w:type="spellEnd"/>
+      <w:r>
+        <w:t>: (</w:t>
+      </w:r>
+      <w:proofErr w:type="spellStart"/>
+      <w:r>
+        <w:t>SubCategoría</w:t>
+      </w:r>
+      <w:proofErr w:type="spellEnd"/>
+      <w:r>
+        <w:t xml:space="preserve">) </w:t>
+      </w:r>
+      <w:proofErr w:type="spellStart"/>
+      <w:r>
+        <w:t>subcategoria</w:t>
+      </w:r>
+      <w:proofErr w:type="spellEnd"/>
+      <w:r>
+        <w:t xml:space="preserve"> que se va a modificar</w:t>
+      </w:r>
+      <w:bookmarkStart w:id="0" w:name="_GoBack"/>
+      <w:bookmarkEnd w:id="0"/>
     </w:p>
     <w:sectPr>
       <w:footerReference w:type="default" r:id="rId19"/>
@@ -6709,6 +7012,95 @@
       </w:pPr>
     </w:lvl>
   </w:abstractNum>
+  <w:abstractNum w:abstractNumId="9" w15:restartNumberingAfterBreak="0">
+    <w:nsid w:val="66FB09A2"/>
+    <w:multiLevelType w:val="hybridMultilevel"/>
+    <w:tmpl w:val="E7646BD0"/>
+    <w:lvl w:ilvl="0" w:tplc="0C0A000F">
+      <w:start w:val="1"/>
+      <w:numFmt w:val="decimal"/>
+      <w:lvlText w:val="%1."/>
+      <w:lvlJc w:val="left"/>
+      <w:pPr>
+        <w:ind w:left="720" w:hanging="360"/>
+      </w:pPr>
+      <w:rPr>
+        <w:rFonts w:hint="default"/>
+      </w:rPr>
+    </w:lvl>
+    <w:lvl w:ilvl="1" w:tplc="0C0A0019" w:tentative="1">
+      <w:start w:val="1"/>
+      <w:numFmt w:val="lowerLetter"/>
+      <w:lvlText w:val="%2."/>
+      <w:lvlJc w:val="left"/>
+      <w:pPr>
+        <w:ind w:left="1440" w:hanging="360"/>
+      </w:pPr>
+    </w:lvl>
+    <w:lvl w:ilvl="2" w:tplc="0C0A001B" w:tentative="1">
+      <w:start w:val="1"/>
+      <w:numFmt w:val="lowerRoman"/>
+      <w:lvlText w:val="%3."/>
+      <w:lvlJc w:val="right"/>
+      <w:pPr>
+        <w:ind w:left="2160" w:hanging="180"/>
+      </w:pPr>
+    </w:lvl>
+    <w:lvl w:ilvl="3" w:tplc="0C0A000F" w:tentative="1">
+      <w:start w:val="1"/>
+      <w:numFmt w:val="decimal"/>
+      <w:lvlText w:val="%4."/>
+      <w:lvlJc w:val="left"/>
+      <w:pPr>
+        <w:ind w:left="2880" w:hanging="360"/>
+      </w:pPr>
+    </w:lvl>
+    <w:lvl w:ilvl="4" w:tplc="0C0A0019" w:tentative="1">
+      <w:start w:val="1"/>
+      <w:numFmt w:val="lowerLetter"/>
+      <w:lvlText w:val="%5."/>
+      <w:lvlJc w:val="left"/>
+      <w:pPr>
+        <w:ind w:left="3600" w:hanging="360"/>
+      </w:pPr>
+    </w:lvl>
+    <w:lvl w:ilvl="5" w:tplc="0C0A001B" w:tentative="1">
+      <w:start w:val="1"/>
+      <w:numFmt w:val="lowerRoman"/>
+      <w:lvlText w:val="%6."/>
+      <w:lvlJc w:val="right"/>
+      <w:pPr>
+        <w:ind w:left="4320" w:hanging="180"/>
+      </w:pPr>
+    </w:lvl>
+    <w:lvl w:ilvl="6" w:tplc="0C0A000F" w:tentative="1">
+      <w:start w:val="1"/>
+      <w:numFmt w:val="decimal"/>
+      <w:lvlText w:val="%7."/>
+      <w:lvlJc w:val="left"/>
+      <w:pPr>
+        <w:ind w:left="5040" w:hanging="360"/>
+      </w:pPr>
+    </w:lvl>
+    <w:lvl w:ilvl="7" w:tplc="0C0A0019" w:tentative="1">
+      <w:start w:val="1"/>
+      <w:numFmt w:val="lowerLetter"/>
+      <w:lvlText w:val="%8."/>
+      <w:lvlJc w:val="left"/>
+      <w:pPr>
+        <w:ind w:left="5760" w:hanging="360"/>
+      </w:pPr>
+    </w:lvl>
+    <w:lvl w:ilvl="8" w:tplc="0C0A001B" w:tentative="1">
+      <w:start w:val="1"/>
+      <w:numFmt w:val="lowerRoman"/>
+      <w:lvlText w:val="%9."/>
+      <w:lvlJc w:val="right"/>
+      <w:pPr>
+        <w:ind w:left="6480" w:hanging="180"/>
+      </w:pPr>
+    </w:lvl>
+  </w:abstractNum>
   <w:num w:numId="1">
     <w:abstractNumId w:val="5"/>
   </w:num>
@@ -6735,6 +7127,9 @@
   </w:num>
   <w:num w:numId="9">
     <w:abstractNumId w:val="2"/>
+  </w:num>
+  <w:num w:numId="10">
+    <w:abstractNumId w:val="9"/>
   </w:num>
 </w:numbering>
 </file>

--- a/Documentación.docx
+++ b/Documentación.docx
@@ -1,6 +1,6 @@
 
 <file path=word/document.xml><?xml version="1.0" encoding="utf-8"?>
-<w:document xmlns:wpc="http://schemas.microsoft.com/office/word/2010/wordprocessingCanvas" xmlns:cx="http://schemas.microsoft.com/office/drawing/2014/chartex" xmlns:cx1="http://schemas.microsoft.com/office/drawing/2015/9/8/chartex" xmlns:cx2="http://schemas.microsoft.com/office/drawing/2015/10/21/chartex" xmlns:cx3="http://schemas.microsoft.com/office/drawing/2016/5/9/chartex" xmlns:cx4="http://schemas.microsoft.com/office/drawing/2016/5/10/chartex" xmlns:cx5="http://schemas.microsoft.com/office/drawing/2016/5/11/chartex" xmlns:cx6="http://schemas.microsoft.com/office/drawing/2016/5/12/chartex" xmlns:cx7="http://schemas.microsoft.com/office/drawing/2016/5/13/chartex" xmlns:cx8="http://schemas.microsoft.com/office/drawing/2016/5/14/chartex" xmlns:mc="http://schemas.openxmlformats.org/markup-compatibility/2006" xmlns:aink="http://schemas.microsoft.com/office/drawing/2016/ink" xmlns:am3d="http://schemas.microsoft.com/office/drawing/2017/model3d" xmlns:o="urn:schemas-microsoft-com:office:office" xmlns:r="http://schemas.openxmlformats.org/officeDocument/2006/relationships" xmlns:m="http://schemas.openxmlformats.org/officeDocument/2006/math" xmlns:v="urn:schemas-microsoft-com:vml" xmlns:wp14="http://schemas.microsoft.com/office/word/2010/wordprocessingDrawing" xmlns:wp="http://schemas.openxmlformats.org/drawingml/2006/wordprocessingDrawing" xmlns:w10="urn:schemas-microsoft-com:office:word" xmlns:w="http://schemas.openxmlformats.org/wordprocessingml/2006/main" xmlns:w14="http://schemas.microsoft.com/office/word/2010/wordml" xmlns:w15="http://schemas.microsoft.com/office/word/2012/wordml" xmlns:w16cid="http://schemas.microsoft.com/office/word/2016/wordml/cid" xmlns:w16se="http://schemas.microsoft.com/office/word/2015/wordml/symex" xmlns:wpg="http://schemas.microsoft.com/office/word/2010/wordprocessingGroup" xmlns:wpi="http://schemas.microsoft.com/office/word/2010/wordprocessingInk" xmlns:wne="http://schemas.microsoft.com/office/word/2006/wordml" xmlns:wps="http://schemas.microsoft.com/office/word/2010/wordprocessingShape" mc:Ignorable="w14 w15 w16se w16cid wp14">
+<w:document xmlns:wpc="http://schemas.microsoft.com/office/word/2010/wordprocessingCanvas" xmlns:mc="http://schemas.openxmlformats.org/markup-compatibility/2006" xmlns:o="urn:schemas-microsoft-com:office:office" xmlns:r="http://schemas.openxmlformats.org/officeDocument/2006/relationships" xmlns:m="http://schemas.openxmlformats.org/officeDocument/2006/math" xmlns:v="urn:schemas-microsoft-com:vml" xmlns:wp14="http://schemas.microsoft.com/office/word/2010/wordprocessingDrawing" xmlns:wp="http://schemas.openxmlformats.org/drawingml/2006/wordprocessingDrawing" xmlns:w10="urn:schemas-microsoft-com:office:word" xmlns:w="http://schemas.openxmlformats.org/wordprocessingml/2006/main" xmlns:w14="http://schemas.microsoft.com/office/word/2010/wordml" xmlns:w15="http://schemas.microsoft.com/office/word/2012/wordml" xmlns:wpg="http://schemas.microsoft.com/office/word/2010/wordprocessingGroup" xmlns:wpi="http://schemas.microsoft.com/office/word/2010/wordprocessingInk" xmlns:wne="http://schemas.microsoft.com/office/word/2006/wordml" xmlns:wps="http://schemas.microsoft.com/office/word/2010/wordprocessingShape" mc:Ignorable="w14 w15 wp14">
   <w:body>
     <w:sdt>
       <w:sdtPr>
@@ -14,7 +14,6 @@
           <w:docPartUnique/>
         </w:docPartObj>
       </w:sdtPr>
-      <w:sdtEndPr/>
       <w:sdtContent>
         <w:p>
           <w:pPr>
@@ -153,7 +152,6 @@
                                       <w:calendar w:val="gregorian"/>
                                     </w:date>
                                   </w:sdtPr>
-                                  <w:sdtEndPr/>
                                   <w:sdtContent>
                                     <w:p>
                                       <w:pPr>
@@ -3432,8 +3430,8 @@
               </mc:Choice>
               <mc:Fallback>
                 <w:pict>
-                  <v:group id="Grupo 2" o:spid="_x0000_s1026" style="position:absolute;margin-left:0;margin-top:0;width:172.8pt;height:718.55pt;z-index:-251657216;mso-width-percent:330;mso-height-percent:950;mso-left-percent:40;mso-position-horizontal-relative:page;mso-position-vertical:center;mso-position-vertical-relative:page;mso-width-percent:330;mso-height-percent:950;mso-left-percent:40" coordsize="21945,91257" o:gfxdata="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">
-                    <v:rect id="Rectángulo 3" o:spid="_x0000_s1027" style="position:absolute;width:1945;height:91257;visibility:visible;mso-wrap-style:square;v-text-anchor:middle" o:gfxdata="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" fillcolor="#44546a [3215]" stroked="f" strokeweight="1pt"/>
+                  <v:group id="Grupo 2" o:spid="_x0000_s1026" style="position:absolute;margin-left:0;margin-top:0;width:172.8pt;height:718.55pt;z-index:-251657216;mso-width-percent:330;mso-height-percent:950;mso-left-percent:40;mso-position-horizontal-relative:page;mso-position-vertical:center;mso-position-vertical-relative:page;mso-width-percent:330;mso-height-percent:950;mso-left-percent:40" coordsize="21945,91257" o:gfxdata="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">
+                    <v:rect id="Rectángulo 3" o:spid="_x0000_s1027" style="position:absolute;width:1945;height:91257;visibility:visible;mso-wrap-style:square;v-text-anchor:middle" o:gfxdata="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" fillcolor="#44546a [3215]" stroked="f" strokeweight="1pt"/>
                     <v:shapetype id="_x0000_t15" coordsize="21600,21600" o:spt="15" adj="16200" path="m@0,l,,,21600@0,21600,21600,10800xe">
                       <v:stroke joinstyle="miter"/>
                       <v:formulas>
@@ -3445,7 +3443,7 @@
                         <v:h position="#0,topLeft" xrange="0,21600"/>
                       </v:handles>
                     </v:shapetype>
-                    <v:shape id="Pentágono 4" o:spid="_x0000_s1028" type="#_x0000_t15" style="position:absolute;top:14668;width:21945;height:5521;visibility:visible;mso-wrap-style:square;v-text-anchor:middle" o:gfxdata="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" adj="18883" fillcolor="#5b9bd5 [3204]" stroked="f" strokeweight="1pt">
+                    <v:shape id="Pentágono 4" o:spid="_x0000_s1028" type="#_x0000_t15" style="position:absolute;top:14668;width:21945;height:5521;visibility:visible;mso-wrap-style:square;v-text-anchor:middle" o:gfxdata="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" adj="18883" fillcolor="#5b9bd5 [3204]" stroked="f" strokeweight="1pt">
                       <v:textbox inset=",0,14.4pt,0">
                         <w:txbxContent>
                           <w:sdt>
@@ -3466,7 +3464,6 @@
                                 <w:calendar w:val="gregorian"/>
                               </w:date>
                             </w:sdtPr>
-                            <w:sdtEndPr/>
                             <w:sdtContent>
                               <w:p>
                                 <w:pPr>
@@ -3492,99 +3489,99 @@
                         </w:txbxContent>
                       </v:textbox>
                     </v:shape>
-                    <v:group id="Grupo 5" o:spid="_x0000_s1029" style="position:absolute;left:762;top:42100;width:20574;height:49103" coordorigin="806,42118" coordsize="13062,31210" o:gfxdata="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">
-                      <v:group id="Grupo 6" o:spid="_x0000_s1030" style="position:absolute;left:1410;top:42118;width:10478;height:31210" coordorigin="1410,42118" coordsize="10477,31210" o:gfxdata="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">
+                    <v:group id="Grupo 5" o:spid="_x0000_s1029" style="position:absolute;left:762;top:42100;width:20574;height:49103" coordorigin="806,42118" coordsize="13062,31210" o:gfxdata="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">
+                      <v:group id="Grupo 6" o:spid="_x0000_s1030" style="position:absolute;left:1410;top:42118;width:10478;height:31210" coordorigin="1410,42118" coordsize="10477,31210" o:gfxdata="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">
                         <o:lock v:ext="edit" aspectratio="t"/>
-                        <v:shape id="Forma libre 20" o:spid="_x0000_s1031" style="position:absolute;left:3696;top:62168;width:1937;height:6985;visibility:visible;mso-wrap-style:square;v-text-anchor:top" coordsize="122,440" o:gfxdata="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" path="m,l39,152,84,304r38,113l122,440,76,306,39,180,6,53,,xe" fillcolor="#44546a [3215]" strokecolor="#44546a [3215]" strokeweight="0">
+                        <v:shape id="Forma libre 20" o:spid="_x0000_s1031" style="position:absolute;left:3696;top:62168;width:1937;height:6985;visibility:visible;mso-wrap-style:square;v-text-anchor:top" coordsize="122,440" o:gfxdata="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" path="m,l39,152,84,304r38,113l122,440,76,306,39,180,6,53,,xe" fillcolor="#44546a [3215]" strokecolor="#44546a [3215]" strokeweight="0">
                           <v:path arrowok="t" o:connecttype="custom" o:connectlocs="0,0;61913,241300;133350,482600;193675,661988;193675,698500;120650,485775;61913,285750;9525,84138;0,0" o:connectangles="0,0,0,0,0,0,0,0,0"/>
                         </v:shape>
-                        <v:shape id="Forma libre 21" o:spid="_x0000_s1032" style="position:absolute;left:5728;top:69058;width:1842;height:4270;visibility:visible;mso-wrap-style:square;v-text-anchor:top" coordsize="116,269" o:gfxdata="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" path="m,l8,19,37,93r30,74l116,269r-8,l60,169,30,98,1,25,,xe" fillcolor="#44546a [3215]" strokecolor="#44546a [3215]" strokeweight="0">
+                        <v:shape id="Forma libre 21" o:spid="_x0000_s1032" style="position:absolute;left:5728;top:69058;width:1842;height:4270;visibility:visible;mso-wrap-style:square;v-text-anchor:top" coordsize="116,269" o:gfxdata="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" path="m,l8,19,37,93r30,74l116,269r-8,l60,169,30,98,1,25,,xe" fillcolor="#44546a [3215]" strokecolor="#44546a [3215]" strokeweight="0">
                           <v:path arrowok="t" o:connecttype="custom" o:connectlocs="0,0;12700,30163;58738,147638;106363,265113;184150,427038;171450,427038;95250,268288;47625,155575;1588,39688;0,0" o:connectangles="0,0,0,0,0,0,0,0,0,0"/>
                         </v:shape>
-                        <v:shape id="Forma libre 22" o:spid="_x0000_s1033" style="position:absolute;left:1410;top:42118;width:2223;height:20193;visibility:visible;mso-wrap-style:square;v-text-anchor:top" coordsize="140,1272" o:gfxdata="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" path="m,l,,1,79r2,80l12,317,23,476,39,634,58,792,83,948r24,138l135,1223r5,49l138,1262,105,1106,77,949,53,792,35,634,20,476,9,317,2,159,,79,,xe" fillcolor="#44546a [3215]" strokecolor="#44546a [3215]" strokeweight="0">
+                        <v:shape id="Forma libre 22" o:spid="_x0000_s1033" style="position:absolute;left:1410;top:42118;width:2223;height:20193;visibility:visible;mso-wrap-style:square;v-text-anchor:top" coordsize="140,1272" o:gfxdata="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" path="m,l,,1,79r2,80l12,317,23,476,39,634,58,792,83,948r24,138l135,1223r5,49l138,1262,105,1106,77,949,53,792,35,634,20,476,9,317,2,159,,79,,xe" fillcolor="#44546a [3215]" strokecolor="#44546a [3215]" strokeweight="0">
                           <v:path arrowok="t" o:connecttype="custom" o:connectlocs="0,0;0,0;1588,125413;4763,252413;19050,503238;36513,755650;61913,1006475;92075,1257300;131763,1504950;169863,1724025;214313,1941513;222250,2019300;219075,2003425;166688,1755775;122238,1506538;84138,1257300;55563,1006475;31750,755650;14288,503238;3175,252413;0,125413;0,0" o:connectangles="0,0,0,0,0,0,0,0,0,0,0,0,0,0,0,0,0,0,0,0,0,0"/>
                         </v:shape>
-                        <v:shape id="Forma libre 23" o:spid="_x0000_s1034" style="position:absolute;left:3410;top:48611;width:715;height:13557;visibility:visible;mso-wrap-style:square;v-text-anchor:top" coordsize="45,854" o:gfxdata="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" path="m45,r,l35,66r-9,67l14,267,6,401,3,534,6,669r8,134l18,854r,-3l9,814,8,803,1,669,,534,3,401,12,267,25,132,34,66,45,xe" fillcolor="#44546a [3215]" strokecolor="#44546a [3215]" strokeweight="0">
+                        <v:shape id="Forma libre 23" o:spid="_x0000_s1034" style="position:absolute;left:3410;top:48611;width:715;height:13557;visibility:visible;mso-wrap-style:square;v-text-anchor:top" coordsize="45,854" o:gfxdata="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" path="m45,r,l35,66r-9,67l14,267,6,401,3,534,6,669r8,134l18,854r,-3l9,814,8,803,1,669,,534,3,401,12,267,25,132,34,66,45,xe" fillcolor="#44546a [3215]" strokecolor="#44546a [3215]" strokeweight="0">
                           <v:path arrowok="t" o:connecttype="custom" o:connectlocs="71438,0;71438,0;55563,104775;41275,211138;22225,423863;9525,636588;4763,847725;9525,1062038;22225,1274763;28575,1355725;28575,1350963;14288,1292225;12700,1274763;1588,1062038;0,847725;4763,636588;19050,423863;39688,209550;53975,104775;71438,0" o:connectangles="0,0,0,0,0,0,0,0,0,0,0,0,0,0,0,0,0,0,0,0"/>
                         </v:shape>
-                        <v:shape id="Forma libre 24" o:spid="_x0000_s1035" style="position:absolute;left:3633;top:62311;width:2444;height:9985;visibility:visible;mso-wrap-style:square;v-text-anchor:top" coordsize="154,629" o:gfxdata="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" path="m,l10,44r11,82l34,207r19,86l75,380r25,86l120,521r21,55l152,618r2,11l140,595,115,532,93,468,67,383,47,295,28,207,12,104,,xe" fillcolor="#44546a [3215]" strokecolor="#44546a [3215]" strokeweight="0">
+                        <v:shape id="Forma libre 24" o:spid="_x0000_s1035" style="position:absolute;left:3633;top:62311;width:2444;height:9985;visibility:visible;mso-wrap-style:square;v-text-anchor:top" coordsize="154,629" o:gfxdata="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" path="m,l10,44r11,82l34,207r19,86l75,380r25,86l120,521r21,55l152,618r2,11l140,595,115,532,93,468,67,383,47,295,28,207,12,104,,xe" fillcolor="#44546a [3215]" strokecolor="#44546a [3215]" strokeweight="0">
                           <v:path arrowok="t" o:connecttype="custom" o:connectlocs="0,0;15875,69850;33338,200025;53975,328613;84138,465138;119063,603250;158750,739775;190500,827088;223838,914400;241300,981075;244475,998538;222250,944563;182563,844550;147638,742950;106363,608013;74613,468313;44450,328613;19050,165100;0,0" o:connectangles="0,0,0,0,0,0,0,0,0,0,0,0,0,0,0,0,0,0,0"/>
                         </v:shape>
-                        <v:shape id="Forma libre 25" o:spid="_x0000_s1036" style="position:absolute;left:6204;top:72233;width:524;height:1095;visibility:visible;mso-wrap-style:square;v-text-anchor:top" coordsize="33,69" o:gfxdata="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" path="m,l33,69r-9,l12,35,,xe" fillcolor="#44546a [3215]" strokecolor="#44546a [3215]" strokeweight="0">
+                        <v:shape id="Forma libre 25" o:spid="_x0000_s1036" style="position:absolute;left:6204;top:72233;width:524;height:1095;visibility:visible;mso-wrap-style:square;v-text-anchor:top" coordsize="33,69" o:gfxdata="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" path="m,l33,69r-9,l12,35,,xe" fillcolor="#44546a [3215]" strokecolor="#44546a [3215]" strokeweight="0">
                           <v:path arrowok="t" o:connecttype="custom" o:connectlocs="0,0;52388,109538;38100,109538;19050,55563;0,0" o:connectangles="0,0,0,0,0"/>
                         </v:shape>
-                        <v:shape id="Forma libre 26" o:spid="_x0000_s1037" style="position:absolute;left:3553;top:61533;width:238;height:1476;visibility:visible;mso-wrap-style:square;v-text-anchor:top" coordsize="15,93" o:gfxdata="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" path="m,l9,37r,3l15,93,5,49,,xe" fillcolor="#44546a [3215]" strokecolor="#44546a [3215]" strokeweight="0">
+                        <v:shape id="Forma libre 26" o:spid="_x0000_s1037" style="position:absolute;left:3553;top:61533;width:238;height:1476;visibility:visible;mso-wrap-style:square;v-text-anchor:top" coordsize="15,93" o:gfxdata="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" path="m,l9,37r,3l15,93,5,49,,xe" fillcolor="#44546a [3215]" strokecolor="#44546a [3215]" strokeweight="0">
                           <v:path arrowok="t" o:connecttype="custom" o:connectlocs="0,0;14288,58738;14288,63500;23813,147638;7938,77788;0,0" o:connectangles="0,0,0,0,0,0"/>
                         </v:shape>
-                        <v:shape id="Forma libre 27" o:spid="_x0000_s1038" style="position:absolute;left:5633;top:56897;width:6255;height:12161;visibility:visible;mso-wrap-style:square;v-text-anchor:top" coordsize="394,766" o:gfxdata="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" path="m394,r,l356,38,319,77r-35,40l249,160r-42,58l168,276r-37,63l98,402,69,467,45,535,26,604,14,673,7,746,6,766,,749r1,-5l7,673,21,603,40,533,65,466,94,400r33,-64l164,275r40,-60l248,158r34,-42l318,76,354,37,394,xe" fillcolor="#44546a [3215]" strokecolor="#44546a [3215]" strokeweight="0">
+                        <v:shape id="Forma libre 27" o:spid="_x0000_s1038" style="position:absolute;left:5633;top:56897;width:6255;height:12161;visibility:visible;mso-wrap-style:square;v-text-anchor:top" coordsize="394,766" o:gfxdata="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" path="m394,r,l356,38,319,77r-35,40l249,160r-42,58l168,276r-37,63l98,402,69,467,45,535,26,604,14,673,7,746,6,766,,749r1,-5l7,673,21,603,40,533,65,466,94,400r33,-64l164,275r40,-60l248,158r34,-42l318,76,354,37,394,xe" fillcolor="#44546a [3215]" strokecolor="#44546a [3215]" strokeweight="0">
                           <v:path arrowok="t" o:connecttype="custom" o:connectlocs="625475,0;625475,0;565150,60325;506413,122238;450850,185738;395288,254000;328613,346075;266700,438150;207963,538163;155575,638175;109538,741363;71438,849313;41275,958850;22225,1068388;11113,1184275;9525,1216025;0,1189038;1588,1181100;11113,1068388;33338,957263;63500,846138;103188,739775;149225,635000;201613,533400;260350,436563;323850,341313;393700,250825;447675,184150;504825,120650;561975,58738;625475,0" o:connectangles="0,0,0,0,0,0,0,0,0,0,0,0,0,0,0,0,0,0,0,0,0,0,0,0,0,0,0,0,0,0,0"/>
                         </v:shape>
-                        <v:shape id="Forma libre 28" o:spid="_x0000_s1039" style="position:absolute;left:5633;top:69153;width:571;height:3080;visibility:visible;mso-wrap-style:square;v-text-anchor:top" coordsize="36,194" o:gfxdata="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" path="m,l6,16r1,3l11,80r9,52l33,185r3,9l21,161,15,145,5,81,1,41,,xe" fillcolor="#44546a [3215]" strokecolor="#44546a [3215]" strokeweight="0">
+                        <v:shape id="Forma libre 28" o:spid="_x0000_s1039" style="position:absolute;left:5633;top:69153;width:571;height:3080;visibility:visible;mso-wrap-style:square;v-text-anchor:top" coordsize="36,194" o:gfxdata="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" path="m,l6,16r1,3l11,80r9,52l33,185r3,9l21,161,15,145,5,81,1,41,,xe" fillcolor="#44546a [3215]" strokecolor="#44546a [3215]" strokeweight="0">
                           <v:path arrowok="t" o:connecttype="custom" o:connectlocs="0,0;9525,25400;11113,30163;17463,127000;31750,209550;52388,293688;57150,307975;33338,255588;23813,230188;7938,128588;1588,65088;0,0" o:connectangles="0,0,0,0,0,0,0,0,0,0,0,0"/>
                         </v:shape>
-                        <v:shape id="Forma libre 29" o:spid="_x0000_s1040" style="position:absolute;left:6077;top:72296;width:493;height:1032;visibility:visible;mso-wrap-style:square;v-text-anchor:top" coordsize="31,65" o:gfxdata="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" path="m,l31,65r-8,l,xe" fillcolor="#44546a [3215]" strokecolor="#44546a [3215]" strokeweight="0">
+                        <v:shape id="Forma libre 29" o:spid="_x0000_s1040" style="position:absolute;left:6077;top:72296;width:493;height:1032;visibility:visible;mso-wrap-style:square;v-text-anchor:top" coordsize="31,65" o:gfxdata="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" path="m,l31,65r-8,l,xe" fillcolor="#44546a [3215]" strokecolor="#44546a [3215]" strokeweight="0">
                           <v:path arrowok="t" o:connecttype="custom" o:connectlocs="0,0;49213,103188;36513,103188;0,0" o:connectangles="0,0,0,0"/>
                         </v:shape>
-                        <v:shape id="Forma libre 30" o:spid="_x0000_s1041" style="position:absolute;left:5633;top:68788;width:111;height:666;visibility:visible;mso-wrap-style:square;v-text-anchor:top" coordsize="7,42" o:gfxdata="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" path="m,l6,17,7,42,6,39,,23,,xe" fillcolor="#44546a [3215]" strokecolor="#44546a [3215]" strokeweight="0">
+                        <v:shape id="Forma libre 30" o:spid="_x0000_s1041" style="position:absolute;left:5633;top:68788;width:111;height:666;visibility:visible;mso-wrap-style:square;v-text-anchor:top" coordsize="7,42" o:gfxdata="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" path="m,l6,17,7,42,6,39,,23,,xe" fillcolor="#44546a [3215]" strokecolor="#44546a [3215]" strokeweight="0">
                           <v:path arrowok="t" o:connecttype="custom" o:connectlocs="0,0;9525,26988;11113,66675;9525,61913;0,36513;0,0" o:connectangles="0,0,0,0,0,0"/>
                         </v:shape>
-                        <v:shape id="Forma libre 31" o:spid="_x0000_s1042" style="position:absolute;left:5871;top:71455;width:714;height:1873;visibility:visible;mso-wrap-style:square;v-text-anchor:top" coordsize="45,118" o:gfxdata="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" path="m,l6,16,21,49,33,84r12,34l44,118,13,53,11,42,,xe" fillcolor="#44546a [3215]" strokecolor="#44546a [3215]" strokeweight="0">
+                        <v:shape id="Forma libre 31" o:spid="_x0000_s1042" style="position:absolute;left:5871;top:71455;width:714;height:1873;visibility:visible;mso-wrap-style:square;v-text-anchor:top" coordsize="45,118" o:gfxdata="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" path="m,l6,16,21,49,33,84r12,34l44,118,13,53,11,42,,xe" fillcolor="#44546a [3215]" strokecolor="#44546a [3215]" strokeweight="0">
                           <v:path arrowok="t" o:connecttype="custom" o:connectlocs="0,0;9525,25400;33338,77788;52388,133350;71438,187325;69850,187325;20638,84138;17463,66675;0,0" o:connectangles="0,0,0,0,0,0,0,0,0"/>
                         </v:shape>
                       </v:group>
-                      <v:group id="Grupo 7" o:spid="_x0000_s1043" style="position:absolute;left:806;top:48269;width:13063;height:25059" coordorigin="806,46499" coordsize="8747,16779" o:gfxdata="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">
+                      <v:group id="Grupo 7" o:spid="_x0000_s1043" style="position:absolute;left:806;top:48269;width:13063;height:25059" coordorigin="806,46499" coordsize="8747,16779" o:gfxdata="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">
                         <o:lock v:ext="edit" aspectratio="t"/>
-                        <v:shape id="Forma libre 8" o:spid="_x0000_s1044" style="position:absolute;left:1187;top:51897;width:1984;height:7143;visibility:visible;mso-wrap-style:square;v-text-anchor:top" coordsize="125,450" o:gfxdata="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" path="m,l41,155,86,309r39,116l125,450,79,311,41,183,7,54,,xe" fillcolor="#44546a [3215]" strokecolor="#44546a [3215]" strokeweight="0">
+                        <v:shape id="Forma libre 8" o:spid="_x0000_s1044" style="position:absolute;left:1187;top:51897;width:1984;height:7143;visibility:visible;mso-wrap-style:square;v-text-anchor:top" coordsize="125,450" o:gfxdata="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" path="m,l41,155,86,309r39,116l125,450,79,311,41,183,7,54,,xe" fillcolor="#44546a [3215]" strokecolor="#44546a [3215]" strokeweight="0">
                           <v:fill opacity="13107f"/>
                           <v:stroke opacity="13107f"/>
                           <v:path arrowok="t" o:connecttype="custom" o:connectlocs="0,0;65088,246063;136525,490538;198438,674688;198438,714375;125413,493713;65088,290513;11113,85725;0,0" o:connectangles="0,0,0,0,0,0,0,0,0"/>
                         </v:shape>
-                        <v:shape id="Forma libre 9" o:spid="_x0000_s1045" style="position:absolute;left:3282;top:58913;width:1874;height:4366;visibility:visible;mso-wrap-style:square;v-text-anchor:top" coordsize="118,275" o:gfxdata="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" path="m,l8,20,37,96r32,74l118,275r-9,l61,174,30,100,,26,,xe" fillcolor="#44546a [3215]" strokecolor="#44546a [3215]" strokeweight="0">
+                        <v:shape id="Forma libre 9" o:spid="_x0000_s1045" style="position:absolute;left:3282;top:58913;width:1874;height:4366;visibility:visible;mso-wrap-style:square;v-text-anchor:top" coordsize="118,275" o:gfxdata="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" path="m,l8,20,37,96r32,74l118,275r-9,l61,174,30,100,,26,,xe" fillcolor="#44546a [3215]" strokecolor="#44546a [3215]" strokeweight="0">
                           <v:fill opacity="13107f"/>
                           <v:stroke opacity="13107f"/>
                           <v:path arrowok="t" o:connecttype="custom" o:connectlocs="0,0;12700,31750;58738,152400;109538,269875;187325,436563;173038,436563;96838,276225;47625,158750;0,41275;0,0" o:connectangles="0,0,0,0,0,0,0,0,0,0"/>
                         </v:shape>
-                        <v:shape id="Forma libre 10" o:spid="_x0000_s1046" style="position:absolute;left:806;top:50103;width:317;height:1921;visibility:visible;mso-wrap-style:square;v-text-anchor:top" coordsize="20,121" o:gfxdata="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" path="m,l16,72r4,49l18,112,,31,,xe" fillcolor="#44546a [3215]" strokecolor="#44546a [3215]" strokeweight="0">
+                        <v:shape id="Forma libre 10" o:spid="_x0000_s1046" style="position:absolute;left:806;top:50103;width:317;height:1921;visibility:visible;mso-wrap-style:square;v-text-anchor:top" coordsize="20,121" o:gfxdata="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" path="m,l16,72r4,49l18,112,,31,,xe" fillcolor="#44546a [3215]" strokecolor="#44546a [3215]" strokeweight="0">
                           <v:fill opacity="13107f"/>
                           <v:stroke opacity="13107f"/>
                           <v:path arrowok="t" o:connecttype="custom" o:connectlocs="0,0;25400,114300;31750,192088;28575,177800;0,49213;0,0" o:connectangles="0,0,0,0,0,0"/>
                         </v:shape>
-                        <v:shape id="Forma libre 12" o:spid="_x0000_s1047" style="position:absolute;left:1123;top:52024;width:2509;height:10207;visibility:visible;mso-wrap-style:square;v-text-anchor:top" coordsize="158,643" o:gfxdata="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" path="m,l11,46r11,83l36,211r19,90l76,389r27,87l123,533r21,55l155,632r3,11l142,608,118,544,95,478,69,391,47,302,29,212,13,107,,xe" fillcolor="#44546a [3215]" strokecolor="#44546a [3215]" strokeweight="0">
+                        <v:shape id="Forma libre 12" o:spid="_x0000_s1047" style="position:absolute;left:1123;top:52024;width:2509;height:10207;visibility:visible;mso-wrap-style:square;v-text-anchor:top" coordsize="158,643" o:gfxdata="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" path="m,l11,46r11,83l36,211r19,90l76,389r27,87l123,533r21,55l155,632r3,11l142,608,118,544,95,478,69,391,47,302,29,212,13,107,,xe" fillcolor="#44546a [3215]" strokecolor="#44546a [3215]" strokeweight="0">
                           <v:fill opacity="13107f"/>
                           <v:stroke opacity="13107f"/>
                           <v:path arrowok="t" o:connecttype="custom" o:connectlocs="0,0;17463,73025;34925,204788;57150,334963;87313,477838;120650,617538;163513,755650;195263,846138;228600,933450;246063,1003300;250825,1020763;225425,965200;187325,863600;150813,758825;109538,620713;74613,479425;46038,336550;20638,169863;0,0" o:connectangles="0,0,0,0,0,0,0,0,0,0,0,0,0,0,0,0,0,0,0"/>
                         </v:shape>
-                        <v:shape id="Forma libre 13" o:spid="_x0000_s1048" style="position:absolute;left:3759;top:62152;width:524;height:1127;visibility:visible;mso-wrap-style:square;v-text-anchor:top" coordsize="33,71" o:gfxdata="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" path="m,l33,71r-9,l11,36,,xe" fillcolor="#44546a [3215]" strokecolor="#44546a [3215]" strokeweight="0">
+                        <v:shape id="Forma libre 13" o:spid="_x0000_s1048" style="position:absolute;left:3759;top:62152;width:524;height:1127;visibility:visible;mso-wrap-style:square;v-text-anchor:top" coordsize="33,71" o:gfxdata="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" path="m,l33,71r-9,l11,36,,xe" fillcolor="#44546a [3215]" strokecolor="#44546a [3215]" strokeweight="0">
                           <v:fill opacity="13107f"/>
                           <v:stroke opacity="13107f"/>
                           <v:path arrowok="t" o:connecttype="custom" o:connectlocs="0,0;52388,112713;38100,112713;17463,57150;0,0" o:connectangles="0,0,0,0,0"/>
                         </v:shape>
-                        <v:shape id="Forma libre 14" o:spid="_x0000_s1049" style="position:absolute;left:1060;top:51246;width:238;height:1508;visibility:visible;mso-wrap-style:square;v-text-anchor:top" coordsize="15,95" o:gfxdata="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" path="m,l8,37r,4l15,95,4,49,,xe" fillcolor="#44546a [3215]" strokecolor="#44546a [3215]" strokeweight="0">
+                        <v:shape id="Forma libre 14" o:spid="_x0000_s1049" style="position:absolute;left:1060;top:51246;width:238;height:1508;visibility:visible;mso-wrap-style:square;v-text-anchor:top" coordsize="15,95" o:gfxdata="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" path="m,l8,37r,4l15,95,4,49,,xe" fillcolor="#44546a [3215]" strokecolor="#44546a [3215]" strokeweight="0">
                           <v:fill opacity="13107f"/>
                           <v:stroke opacity="13107f"/>
                           <v:path arrowok="t" o:connecttype="custom" o:connectlocs="0,0;12700,58738;12700,65088;23813,150813;6350,77788;0,0" o:connectangles="0,0,0,0,0,0"/>
                         </v:shape>
-                        <v:shape id="Forma libre 15" o:spid="_x0000_s1050" style="position:absolute;left:3171;top:46499;width:6382;height:12414;visibility:visible;mso-wrap-style:square;v-text-anchor:top" coordsize="402,782" o:gfxdata="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" path="m402,r,1l363,39,325,79r-35,42l255,164r-44,58l171,284r-38,62l100,411,71,478,45,546,27,617,13,689,7,761r,21l,765r1,-4l7,688,21,616,40,545,66,475,95,409r35,-66l167,281r42,-61l253,163r34,-43l324,78,362,38,402,xe" fillcolor="#44546a [3215]" strokecolor="#44546a [3215]" strokeweight="0">
+                        <v:shape id="Forma libre 15" o:spid="_x0000_s1050" style="position:absolute;left:3171;top:46499;width:6382;height:12414;visibility:visible;mso-wrap-style:square;v-text-anchor:top" coordsize="402,782" o:gfxdata="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" path="m402,r,1l363,39,325,79r-35,42l255,164r-44,58l171,284r-38,62l100,411,71,478,45,546,27,617,13,689,7,761r,21l,765r1,-4l7,688,21,616,40,545,66,475,95,409r35,-66l167,281r42,-61l253,163r34,-43l324,78,362,38,402,xe" fillcolor="#44546a [3215]" strokecolor="#44546a [3215]" strokeweight="0">
                           <v:fill opacity="13107f"/>
                           <v:stroke opacity="13107f"/>
                           <v:path arrowok="t" o:connecttype="custom" o:connectlocs="638175,0;638175,1588;576263,61913;515938,125413;460375,192088;404813,260350;334963,352425;271463,450850;211138,549275;158750,652463;112713,758825;71438,866775;42863,979488;20638,1093788;11113,1208088;11113,1241425;0,1214438;1588,1208088;11113,1092200;33338,977900;63500,865188;104775,754063;150813,649288;206375,544513;265113,446088;331788,349250;401638,258763;455613,190500;514350,123825;574675,60325;638175,0" o:connectangles="0,0,0,0,0,0,0,0,0,0,0,0,0,0,0,0,0,0,0,0,0,0,0,0,0,0,0,0,0,0,0"/>
                         </v:shape>
-                        <v:shape id="Forma libre 16" o:spid="_x0000_s1051" style="position:absolute;left:3171;top:59040;width:588;height:3112;visibility:visible;mso-wrap-style:square;v-text-anchor:top" coordsize="37,196" o:gfxdata="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" path="m,l6,15r1,3l12,80r9,54l33,188r4,8l22,162,15,146,5,81,1,40,,xe" fillcolor="#44546a [3215]" strokecolor="#44546a [3215]" strokeweight="0">
+                        <v:shape id="Forma libre 16" o:spid="_x0000_s1051" style="position:absolute;left:3171;top:59040;width:588;height:3112;visibility:visible;mso-wrap-style:square;v-text-anchor:top" coordsize="37,196" o:gfxdata="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" path="m,l6,15r1,3l12,80r9,54l33,188r4,8l22,162,15,146,5,81,1,40,,xe" fillcolor="#44546a [3215]" strokecolor="#44546a [3215]" strokeweight="0">
                           <v:fill opacity="13107f"/>
                           <v:stroke opacity="13107f"/>
                           <v:path arrowok="t" o:connecttype="custom" o:connectlocs="0,0;9525,23813;11113,28575;19050,127000;33338,212725;52388,298450;58738,311150;34925,257175;23813,231775;7938,128588;1588,63500;0,0" o:connectangles="0,0,0,0,0,0,0,0,0,0,0,0"/>
                         </v:shape>
-                        <v:shape id="Forma libre 17" o:spid="_x0000_s1052" style="position:absolute;left:3632;top:62231;width:492;height:1048;visibility:visible;mso-wrap-style:square;v-text-anchor:top" coordsize="31,66" o:gfxdata="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" path="m,l31,66r-7,l,xe" fillcolor="#44546a [3215]" strokecolor="#44546a [3215]" strokeweight="0">
+                        <v:shape id="Forma libre 17" o:spid="_x0000_s1052" style="position:absolute;left:3632;top:62231;width:492;height:1048;visibility:visible;mso-wrap-style:square;v-text-anchor:top" coordsize="31,66" o:gfxdata="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" path="m,l31,66r-7,l,xe" fillcolor="#44546a [3215]" strokecolor="#44546a [3215]" strokeweight="0">
                           <v:fill opacity="13107f"/>
                           <v:stroke opacity="13107f"/>
                           <v:path arrowok="t" o:connecttype="custom" o:connectlocs="0,0;49213,104775;38100,104775;0,0" o:connectangles="0,0,0,0"/>
                         </v:shape>
-                        <v:shape id="Forma libre 18" o:spid="_x0000_s1053" style="position:absolute;left:3171;top:58644;width:111;height:682;visibility:visible;mso-wrap-style:square;v-text-anchor:top" coordsize="7,43" o:gfxdata="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" path="m,l7,17r,26l6,40,,25,,xe" fillcolor="#44546a [3215]" strokecolor="#44546a [3215]" strokeweight="0">
+                        <v:shape id="Forma libre 18" o:spid="_x0000_s1053" style="position:absolute;left:3171;top:58644;width:111;height:682;visibility:visible;mso-wrap-style:square;v-text-anchor:top" coordsize="7,43" o:gfxdata="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" path="m,l7,17r,26l6,40,,25,,xe" fillcolor="#44546a [3215]" strokecolor="#44546a [3215]" strokeweight="0">
                           <v:fill opacity="13107f"/>
                           <v:stroke opacity="13107f"/>
                           <v:path arrowok="t" o:connecttype="custom" o:connectlocs="0,0;11113,26988;11113,68263;9525,63500;0,39688;0,0" o:connectangles="0,0,0,0,0,0"/>
                         </v:shape>
-                        <v:shape id="Forma libre 19" o:spid="_x0000_s1054" style="position:absolute;left:3409;top:61358;width:731;height:1921;visibility:visible;mso-wrap-style:square;v-text-anchor:top" coordsize="46,121" o:gfxdata="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" path="m,l7,16,22,50,33,86r13,35l45,121,14,55,11,44,,xe" fillcolor="#44546a [3215]" strokecolor="#44546a [3215]" strokeweight="0">
+                        <v:shape id="Forma libre 19" o:spid="_x0000_s1054" style="position:absolute;left:3409;top:61358;width:731;height:1921;visibility:visible;mso-wrap-style:square;v-text-anchor:top" coordsize="46,121" o:gfxdata="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" path="m,l7,16,22,50,33,86r13,35l45,121,14,55,11,44,,xe" fillcolor="#44546a [3215]" strokecolor="#44546a [3215]" strokeweight="0">
                           <v:fill opacity="13107f"/>
                           <v:stroke opacity="13107f"/>
                           <v:path arrowok="t" o:connecttype="custom" o:connectlocs="0,0;11113,25400;34925,79375;52388,136525;73025,192088;71438,192088;22225,87313;17463,69850;0,0" o:connectangles="0,0,0,0,0,0,0,0,0"/>
@@ -3692,7 +3689,6 @@
                                     <w:dataBinding w:prefixMappings="xmlns:ns0='http://purl.org/dc/elements/1.1/' xmlns:ns1='http://schemas.openxmlformats.org/package/2006/metadata/core-properties' " w:xpath="/ns1:coreProperties[1]/ns0:title[1]" w:storeItemID="{6C3C8BC8-F283-45AE-878A-BAB7291924A1}"/>
                                     <w:text/>
                                   </w:sdtPr>
-                                  <w:sdtEndPr/>
                                   <w:sdtContent>
                                     <w:r>
                                       <w:rPr>
@@ -3728,7 +3724,6 @@
                                     <w:dataBinding w:prefixMappings="xmlns:ns0='http://purl.org/dc/elements/1.1/' xmlns:ns1='http://schemas.openxmlformats.org/package/2006/metadata/core-properties' " w:xpath="/ns1:coreProperties[1]/ns0:subject[1]" w:storeItemID="{6C3C8BC8-F283-45AE-878A-BAB7291924A1}"/>
                                     <w:text/>
                                   </w:sdtPr>
-                                  <w:sdtEndPr/>
                                   <w:sdtContent>
                                     <w:proofErr w:type="spellStart"/>
                                     <w:r>
@@ -3746,15 +3741,7 @@
                                         <w:sz w:val="36"/>
                                         <w:szCs w:val="36"/>
                                       </w:rPr>
-                                      <w:t xml:space="preserve"> - </w:t>
-                                    </w:r>
-                                    <w:r>
-                                      <w:rPr>
-                                        <w:color w:val="404040" w:themeColor="text1" w:themeTint="BF"/>
-                                        <w:sz w:val="36"/>
-                                        <w:szCs w:val="36"/>
-                                      </w:rPr>
-                                      <w:t>Proyecto final DAW</w:t>
+                                      <w:t xml:space="preserve"> - Proyecto final DAW</w:t>
                                     </w:r>
                                   </w:sdtContent>
                                 </w:sdt>
@@ -3811,7 +3798,6 @@
                               <w:dataBinding w:prefixMappings="xmlns:ns0='http://purl.org/dc/elements/1.1/' xmlns:ns1='http://schemas.openxmlformats.org/package/2006/metadata/core-properties' " w:xpath="/ns1:coreProperties[1]/ns0:title[1]" w:storeItemID="{6C3C8BC8-F283-45AE-878A-BAB7291924A1}"/>
                               <w:text/>
                             </w:sdtPr>
-                            <w:sdtEndPr/>
                             <w:sdtContent>
                               <w:r>
                                 <w:rPr>
@@ -3847,7 +3833,6 @@
                               <w:dataBinding w:prefixMappings="xmlns:ns0='http://purl.org/dc/elements/1.1/' xmlns:ns1='http://schemas.openxmlformats.org/package/2006/metadata/core-properties' " w:xpath="/ns1:coreProperties[1]/ns0:subject[1]" w:storeItemID="{6C3C8BC8-F283-45AE-878A-BAB7291924A1}"/>
                               <w:text/>
                             </w:sdtPr>
-                            <w:sdtEndPr/>
                             <w:sdtContent>
                               <w:proofErr w:type="spellStart"/>
                               <w:r>
@@ -3865,15 +3850,7 @@
                                   <w:sz w:val="36"/>
                                   <w:szCs w:val="36"/>
                                 </w:rPr>
-                                <w:t xml:space="preserve"> - </w:t>
-                              </w:r>
-                              <w:r>
-                                <w:rPr>
-                                  <w:color w:val="404040" w:themeColor="text1" w:themeTint="BF"/>
-                                  <w:sz w:val="36"/>
-                                  <w:szCs w:val="36"/>
-                                </w:rPr>
-                                <w:t>Proyecto final DAW</w:t>
+                                <w:t xml:space="preserve"> - Proyecto final DAW</w:t>
                               </w:r>
                             </w:sdtContent>
                           </w:sdt>
@@ -3891,6 +3868,7 @@
           <w:r>
             <w:rPr>
               <w:noProof/>
+              <w:lang w:eastAsia="es-ES"/>
             </w:rPr>
             <mc:AlternateContent>
               <mc:Choice Requires="wps">
@@ -3965,7 +3943,6 @@
                                     <w:dataBinding w:prefixMappings="xmlns:ns0='http://purl.org/dc/elements/1.1/' xmlns:ns1='http://schemas.openxmlformats.org/package/2006/metadata/core-properties' " w:xpath="/ns1:coreProperties[1]/ns0:creator[1]" w:storeItemID="{6C3C8BC8-F283-45AE-878A-BAB7291924A1}"/>
                                     <w:text/>
                                   </w:sdtPr>
-                                  <w:sdtEndPr/>
                                   <w:sdtContent>
                                     <w:r>
                                       <w:rPr>
@@ -4002,7 +3979,6 @@
                                     <w:dataBinding w:prefixMappings="xmlns:ns0='http://schemas.openxmlformats.org/officeDocument/2006/extended-properties' " w:xpath="/ns0:Properties[1]/ns0:Company[1]" w:storeItemID="{6668398D-A668-4E3E-A5EB-62B293D839F1}"/>
                                     <w:text/>
                                   </w:sdtPr>
-                                  <w:sdtEndPr/>
                                   <w:sdtContent>
                                     <w:r>
                                       <w:rPr>
@@ -4064,7 +4040,6 @@
                               <w:dataBinding w:prefixMappings="xmlns:ns0='http://purl.org/dc/elements/1.1/' xmlns:ns1='http://schemas.openxmlformats.org/package/2006/metadata/core-properties' " w:xpath="/ns1:coreProperties[1]/ns0:creator[1]" w:storeItemID="{6C3C8BC8-F283-45AE-878A-BAB7291924A1}"/>
                               <w:text/>
                             </w:sdtPr>
-                            <w:sdtEndPr/>
                             <w:sdtContent>
                               <w:r>
                                 <w:rPr>
@@ -4101,7 +4076,6 @@
                               <w:dataBinding w:prefixMappings="xmlns:ns0='http://schemas.openxmlformats.org/officeDocument/2006/extended-properties' " w:xpath="/ns0:Properties[1]/ns0:Company[1]" w:storeItemID="{6668398D-A668-4E3E-A5EB-62B293D839F1}"/>
                               <w:text/>
                             </w:sdtPr>
-                            <w:sdtEndPr/>
                             <w:sdtContent>
                               <w:r>
                                 <w:rPr>
@@ -4127,14 +4101,2168 @@
             <w:br w:type="page"/>
           </w:r>
         </w:p>
+        <w:sdt>
+          <w:sdtPr>
+            <w:id w:val="-869998843"/>
+            <w:docPartObj>
+              <w:docPartGallery w:val="Table of Contents"/>
+              <w:docPartUnique/>
+            </w:docPartObj>
+          </w:sdtPr>
+          <w:sdtEndPr>
+            <w:rPr>
+              <w:rFonts w:asciiTheme="minorHAnsi" w:eastAsiaTheme="minorHAnsi" w:hAnsiTheme="minorHAnsi" w:cstheme="minorBidi"/>
+              <w:b/>
+              <w:bCs/>
+              <w:color w:val="auto"/>
+              <w:sz w:val="22"/>
+              <w:szCs w:val="22"/>
+              <w:lang w:eastAsia="en-US"/>
+            </w:rPr>
+          </w:sdtEndPr>
+          <w:sdtContent>
+            <w:p>
+              <w:pPr>
+                <w:pStyle w:val="TtulodeTDC"/>
+              </w:pPr>
+              <w:proofErr w:type="spellStart"/>
+              <w:r>
+                <w:t>Indice</w:t>
+              </w:r>
+              <w:proofErr w:type="spellEnd"/>
+            </w:p>
+            <w:p>
+              <w:pPr>
+                <w:pStyle w:val="TDC1"/>
+                <w:tabs>
+                  <w:tab w:val="left" w:pos="440"/>
+                  <w:tab w:val="right" w:leader="dot" w:pos="8494"/>
+                </w:tabs>
+                <w:rPr>
+                  <w:noProof/>
+                </w:rPr>
+              </w:pPr>
+              <w:r>
+                <w:rPr>
+                  <w:b/>
+                  <w:bCs/>
+                </w:rPr>
+                <w:fldChar w:fldCharType="begin"/>
+              </w:r>
+              <w:r>
+                <w:rPr>
+                  <w:b/>
+                  <w:bCs/>
+                </w:rPr>
+                <w:instrText xml:space="preserve"> TOC \o "1-3" \h \z \u </w:instrText>
+              </w:r>
+              <w:r>
+                <w:rPr>
+                  <w:b/>
+                  <w:bCs/>
+                </w:rPr>
+                <w:fldChar w:fldCharType="separate"/>
+              </w:r>
+              <w:hyperlink w:anchor="_Toc531205395" w:history="1">
+                <w:r>
+                  <w:rPr>
+                    <w:rStyle w:val="Hipervnculo"/>
+                    <w:rFonts w:ascii="Times New Roman" w:hAnsi="Times New Roman" w:cs="Times New Roman"/>
+                    <w:noProof/>
+                  </w:rPr>
+                  <w:t>1.</w:t>
+                </w:r>
+                <w:r>
+                  <w:rPr>
+                    <w:noProof/>
+                  </w:rPr>
+                  <w:tab/>
+                </w:r>
+                <w:r>
+                  <w:rPr>
+                    <w:rStyle w:val="Hipervnculo"/>
+                    <w:rFonts w:ascii="Times New Roman" w:hAnsi="Times New Roman" w:cs="Times New Roman"/>
+                    <w:noProof/>
+                  </w:rPr>
+                  <w:t>Información acerca del proyecto</w:t>
+                </w:r>
+                <w:r>
+                  <w:rPr>
+                    <w:noProof/>
+                    <w:webHidden/>
+                  </w:rPr>
+                  <w:tab/>
+                </w:r>
+                <w:r>
+                  <w:rPr>
+                    <w:noProof/>
+                    <w:webHidden/>
+                  </w:rPr>
+                  <w:fldChar w:fldCharType="begin"/>
+                </w:r>
+                <w:r>
+                  <w:rPr>
+                    <w:noProof/>
+                    <w:webHidden/>
+                  </w:rPr>
+                  <w:instrText xml:space="preserve"> PAGEREF _Toc531205395 \h </w:instrText>
+                </w:r>
+                <w:r>
+                  <w:rPr>
+                    <w:noProof/>
+                    <w:webHidden/>
+                  </w:rPr>
+                </w:r>
+                <w:r>
+                  <w:rPr>
+                    <w:noProof/>
+                    <w:webHidden/>
+                  </w:rPr>
+                  <w:fldChar w:fldCharType="separate"/>
+                </w:r>
+                <w:r>
+                  <w:rPr>
+                    <w:noProof/>
+                    <w:webHidden/>
+                  </w:rPr>
+                  <w:t>3</w:t>
+                </w:r>
+                <w:r>
+                  <w:rPr>
+                    <w:noProof/>
+                    <w:webHidden/>
+                  </w:rPr>
+                  <w:fldChar w:fldCharType="end"/>
+                </w:r>
+              </w:hyperlink>
+            </w:p>
+            <w:p>
+              <w:pPr>
+                <w:pStyle w:val="TDC2"/>
+                <w:tabs>
+                  <w:tab w:val="left" w:pos="880"/>
+                  <w:tab w:val="right" w:leader="dot" w:pos="8494"/>
+                </w:tabs>
+                <w:rPr>
+                  <w:noProof/>
+                </w:rPr>
+              </w:pPr>
+              <w:hyperlink w:anchor="_Toc531205396" w:history="1">
+                <w:r>
+                  <w:rPr>
+                    <w:rStyle w:val="Hipervnculo"/>
+                    <w:rFonts w:ascii="Times New Roman" w:hAnsi="Times New Roman" w:cs="Times New Roman"/>
+                    <w:noProof/>
+                  </w:rPr>
+                  <w:t>1.1.</w:t>
+                </w:r>
+                <w:r>
+                  <w:rPr>
+                    <w:noProof/>
+                  </w:rPr>
+                  <w:tab/>
+                </w:r>
+                <w:r>
+                  <w:rPr>
+                    <w:rStyle w:val="Hipervnculo"/>
+                    <w:rFonts w:ascii="Times New Roman" w:hAnsi="Times New Roman" w:cs="Times New Roman"/>
+                    <w:noProof/>
+                  </w:rPr>
+                  <w:t>Software utilizado</w:t>
+                </w:r>
+                <w:r>
+                  <w:rPr>
+                    <w:noProof/>
+                    <w:webHidden/>
+                  </w:rPr>
+                  <w:tab/>
+                </w:r>
+                <w:r>
+                  <w:rPr>
+                    <w:noProof/>
+                    <w:webHidden/>
+                  </w:rPr>
+                  <w:fldChar w:fldCharType="begin"/>
+                </w:r>
+                <w:r>
+                  <w:rPr>
+                    <w:noProof/>
+                    <w:webHidden/>
+                  </w:rPr>
+                  <w:instrText xml:space="preserve"> PAGEREF _Toc531205396 \h </w:instrText>
+                </w:r>
+                <w:r>
+                  <w:rPr>
+                    <w:noProof/>
+                    <w:webHidden/>
+                  </w:rPr>
+                </w:r>
+                <w:r>
+                  <w:rPr>
+                    <w:noProof/>
+                    <w:webHidden/>
+                  </w:rPr>
+                  <w:fldChar w:fldCharType="separate"/>
+                </w:r>
+                <w:r>
+                  <w:rPr>
+                    <w:noProof/>
+                    <w:webHidden/>
+                  </w:rPr>
+                  <w:t>3</w:t>
+                </w:r>
+                <w:r>
+                  <w:rPr>
+                    <w:noProof/>
+                    <w:webHidden/>
+                  </w:rPr>
+                  <w:fldChar w:fldCharType="end"/>
+                </w:r>
+              </w:hyperlink>
+            </w:p>
+            <w:p>
+              <w:pPr>
+                <w:pStyle w:val="TDC2"/>
+                <w:tabs>
+                  <w:tab w:val="left" w:pos="880"/>
+                  <w:tab w:val="right" w:leader="dot" w:pos="8494"/>
+                </w:tabs>
+                <w:rPr>
+                  <w:noProof/>
+                </w:rPr>
+              </w:pPr>
+              <w:hyperlink w:anchor="_Toc531205397" w:history="1">
+                <w:r>
+                  <w:rPr>
+                    <w:rStyle w:val="Hipervnculo"/>
+                    <w:rFonts w:ascii="Times New Roman" w:hAnsi="Times New Roman" w:cs="Times New Roman"/>
+                    <w:noProof/>
+                  </w:rPr>
+                  <w:t>1.2.</w:t>
+                </w:r>
+                <w:r>
+                  <w:rPr>
+                    <w:noProof/>
+                  </w:rPr>
+                  <w:tab/>
+                </w:r>
+                <w:r>
+                  <w:rPr>
+                    <w:rStyle w:val="Hipervnculo"/>
+                    <w:rFonts w:ascii="Times New Roman" w:hAnsi="Times New Roman" w:cs="Times New Roman"/>
+                    <w:noProof/>
+                  </w:rPr>
+                  <w:t>Descripción del proyecto</w:t>
+                </w:r>
+                <w:r>
+                  <w:rPr>
+                    <w:noProof/>
+                    <w:webHidden/>
+                  </w:rPr>
+                  <w:tab/>
+                </w:r>
+                <w:r>
+                  <w:rPr>
+                    <w:noProof/>
+                    <w:webHidden/>
+                  </w:rPr>
+                  <w:fldChar w:fldCharType="begin"/>
+                </w:r>
+                <w:r>
+                  <w:rPr>
+                    <w:noProof/>
+                    <w:webHidden/>
+                  </w:rPr>
+                  <w:instrText xml:space="preserve"> PAGEREF _Toc531205397 \h </w:instrText>
+                </w:r>
+                <w:r>
+                  <w:rPr>
+                    <w:noProof/>
+                    <w:webHidden/>
+                  </w:rPr>
+                </w:r>
+                <w:r>
+                  <w:rPr>
+                    <w:noProof/>
+                    <w:webHidden/>
+                  </w:rPr>
+                  <w:fldChar w:fldCharType="separate"/>
+                </w:r>
+                <w:r>
+                  <w:rPr>
+                    <w:noProof/>
+                    <w:webHidden/>
+                  </w:rPr>
+                  <w:t>3</w:t>
+                </w:r>
+                <w:r>
+                  <w:rPr>
+                    <w:noProof/>
+                    <w:webHidden/>
+                  </w:rPr>
+                  <w:fldChar w:fldCharType="end"/>
+                </w:r>
+              </w:hyperlink>
+            </w:p>
+            <w:p>
+              <w:pPr>
+                <w:pStyle w:val="TDC2"/>
+                <w:tabs>
+                  <w:tab w:val="left" w:pos="880"/>
+                  <w:tab w:val="right" w:leader="dot" w:pos="8494"/>
+                </w:tabs>
+                <w:rPr>
+                  <w:noProof/>
+                </w:rPr>
+              </w:pPr>
+              <w:hyperlink w:anchor="_Toc531205398" w:history="1">
+                <w:r>
+                  <w:rPr>
+                    <w:rStyle w:val="Hipervnculo"/>
+                    <w:rFonts w:ascii="Times New Roman" w:hAnsi="Times New Roman" w:cs="Times New Roman"/>
+                    <w:noProof/>
+                  </w:rPr>
+                  <w:t>1.3.</w:t>
+                </w:r>
+                <w:r>
+                  <w:rPr>
+                    <w:noProof/>
+                  </w:rPr>
+                  <w:tab/>
+                </w:r>
+                <w:r>
+                  <w:rPr>
+                    <w:rStyle w:val="Hipervnculo"/>
+                    <w:rFonts w:ascii="Times New Roman" w:hAnsi="Times New Roman" w:cs="Times New Roman"/>
+                    <w:noProof/>
+                  </w:rPr>
+                  <w:t>Modelo de organización</w:t>
+                </w:r>
+                <w:r>
+                  <w:rPr>
+                    <w:noProof/>
+                    <w:webHidden/>
+                  </w:rPr>
+                  <w:tab/>
+                </w:r>
+                <w:r>
+                  <w:rPr>
+                    <w:noProof/>
+                    <w:webHidden/>
+                  </w:rPr>
+                  <w:fldChar w:fldCharType="begin"/>
+                </w:r>
+                <w:r>
+                  <w:rPr>
+                    <w:noProof/>
+                    <w:webHidden/>
+                  </w:rPr>
+                  <w:instrText xml:space="preserve"> PAGEREF _Toc531205398 \h </w:instrText>
+                </w:r>
+                <w:r>
+                  <w:rPr>
+                    <w:noProof/>
+                    <w:webHidden/>
+                  </w:rPr>
+                </w:r>
+                <w:r>
+                  <w:rPr>
+                    <w:noProof/>
+                    <w:webHidden/>
+                  </w:rPr>
+                  <w:fldChar w:fldCharType="separate"/>
+                </w:r>
+                <w:r>
+                  <w:rPr>
+                    <w:noProof/>
+                    <w:webHidden/>
+                  </w:rPr>
+                  <w:t>4</w:t>
+                </w:r>
+                <w:r>
+                  <w:rPr>
+                    <w:noProof/>
+                    <w:webHidden/>
+                  </w:rPr>
+                  <w:fldChar w:fldCharType="end"/>
+                </w:r>
+              </w:hyperlink>
+            </w:p>
+            <w:p>
+              <w:pPr>
+                <w:pStyle w:val="TDC1"/>
+                <w:tabs>
+                  <w:tab w:val="left" w:pos="440"/>
+                  <w:tab w:val="right" w:leader="dot" w:pos="8494"/>
+                </w:tabs>
+                <w:rPr>
+                  <w:noProof/>
+                </w:rPr>
+              </w:pPr>
+              <w:hyperlink w:anchor="_Toc531205399" w:history="1">
+                <w:r>
+                  <w:rPr>
+                    <w:rStyle w:val="Hipervnculo"/>
+                    <w:rFonts w:ascii="Times New Roman" w:hAnsi="Times New Roman" w:cs="Times New Roman"/>
+                    <w:noProof/>
+                  </w:rPr>
+                  <w:t>2.</w:t>
+                </w:r>
+                <w:r>
+                  <w:rPr>
+                    <w:noProof/>
+                  </w:rPr>
+                  <w:tab/>
+                </w:r>
+                <w:r>
+                  <w:rPr>
+                    <w:rStyle w:val="Hipervnculo"/>
+                    <w:rFonts w:ascii="Times New Roman" w:hAnsi="Times New Roman" w:cs="Times New Roman"/>
+                    <w:noProof/>
+                  </w:rPr>
+                  <w:t>Diagrama de tablas</w:t>
+                </w:r>
+                <w:r>
+                  <w:rPr>
+                    <w:noProof/>
+                    <w:webHidden/>
+                  </w:rPr>
+                  <w:tab/>
+                </w:r>
+                <w:r>
+                  <w:rPr>
+                    <w:noProof/>
+                    <w:webHidden/>
+                  </w:rPr>
+                  <w:fldChar w:fldCharType="begin"/>
+                </w:r>
+                <w:r>
+                  <w:rPr>
+                    <w:noProof/>
+                    <w:webHidden/>
+                  </w:rPr>
+                  <w:instrText xml:space="preserve"> PAGEREF _Toc531205399 \h </w:instrText>
+                </w:r>
+                <w:r>
+                  <w:rPr>
+                    <w:noProof/>
+                    <w:webHidden/>
+                  </w:rPr>
+                </w:r>
+                <w:r>
+                  <w:rPr>
+                    <w:noProof/>
+                    <w:webHidden/>
+                  </w:rPr>
+                  <w:fldChar w:fldCharType="separate"/>
+                </w:r>
+                <w:r>
+                  <w:rPr>
+                    <w:noProof/>
+                    <w:webHidden/>
+                  </w:rPr>
+                  <w:t>5</w:t>
+                </w:r>
+                <w:r>
+                  <w:rPr>
+                    <w:noProof/>
+                    <w:webHidden/>
+                  </w:rPr>
+                  <w:fldChar w:fldCharType="end"/>
+                </w:r>
+              </w:hyperlink>
+            </w:p>
+            <w:p>
+              <w:pPr>
+                <w:pStyle w:val="TDC1"/>
+                <w:tabs>
+                  <w:tab w:val="left" w:pos="440"/>
+                  <w:tab w:val="right" w:leader="dot" w:pos="8494"/>
+                </w:tabs>
+                <w:rPr>
+                  <w:noProof/>
+                </w:rPr>
+              </w:pPr>
+              <w:hyperlink w:anchor="_Toc531205400" w:history="1">
+                <w:r>
+                  <w:rPr>
+                    <w:rStyle w:val="Hipervnculo"/>
+                    <w:rFonts w:ascii="Times New Roman" w:hAnsi="Times New Roman" w:cs="Times New Roman"/>
+                    <w:noProof/>
+                  </w:rPr>
+                  <w:t>3.</w:t>
+                </w:r>
+                <w:r>
+                  <w:rPr>
+                    <w:noProof/>
+                  </w:rPr>
+                  <w:tab/>
+                </w:r>
+                <w:r>
+                  <w:rPr>
+                    <w:rStyle w:val="Hipervnculo"/>
+                    <w:rFonts w:ascii="Times New Roman" w:hAnsi="Times New Roman" w:cs="Times New Roman"/>
+                    <w:noProof/>
+                  </w:rPr>
+                  <w:t>API de la aplicación</w:t>
+                </w:r>
+                <w:r>
+                  <w:rPr>
+                    <w:noProof/>
+                    <w:webHidden/>
+                  </w:rPr>
+                  <w:tab/>
+                </w:r>
+                <w:r>
+                  <w:rPr>
+                    <w:noProof/>
+                    <w:webHidden/>
+                  </w:rPr>
+                  <w:fldChar w:fldCharType="begin"/>
+                </w:r>
+                <w:r>
+                  <w:rPr>
+                    <w:noProof/>
+                    <w:webHidden/>
+                  </w:rPr>
+                  <w:instrText xml:space="preserve"> PAGEREF _Toc531205400 \h </w:instrText>
+                </w:r>
+                <w:r>
+                  <w:rPr>
+                    <w:noProof/>
+                    <w:webHidden/>
+                  </w:rPr>
+                </w:r>
+                <w:r>
+                  <w:rPr>
+                    <w:noProof/>
+                    <w:webHidden/>
+                  </w:rPr>
+                  <w:fldChar w:fldCharType="separate"/>
+                </w:r>
+                <w:r>
+                  <w:rPr>
+                    <w:noProof/>
+                    <w:webHidden/>
+                  </w:rPr>
+                  <w:t>6</w:t>
+                </w:r>
+                <w:r>
+                  <w:rPr>
+                    <w:noProof/>
+                    <w:webHidden/>
+                  </w:rPr>
+                  <w:fldChar w:fldCharType="end"/>
+                </w:r>
+              </w:hyperlink>
+            </w:p>
+            <w:p>
+              <w:pPr>
+                <w:pStyle w:val="TDC1"/>
+                <w:tabs>
+                  <w:tab w:val="left" w:pos="440"/>
+                  <w:tab w:val="right" w:leader="dot" w:pos="8494"/>
+                </w:tabs>
+                <w:rPr>
+                  <w:noProof/>
+                </w:rPr>
+              </w:pPr>
+              <w:hyperlink w:anchor="_Toc531205401" w:history="1">
+                <w:r>
+                  <w:rPr>
+                    <w:rStyle w:val="Hipervnculo"/>
+                    <w:rFonts w:ascii="Times New Roman" w:hAnsi="Times New Roman" w:cs="Times New Roman"/>
+                    <w:noProof/>
+                  </w:rPr>
+                  <w:t>4.</w:t>
+                </w:r>
+                <w:r>
+                  <w:rPr>
+                    <w:noProof/>
+                  </w:rPr>
+                  <w:tab/>
+                </w:r>
+                <w:r>
+                  <w:rPr>
+                    <w:rStyle w:val="Hipervnculo"/>
+                    <w:rFonts w:ascii="Times New Roman" w:hAnsi="Times New Roman" w:cs="Times New Roman"/>
+                    <w:noProof/>
+                  </w:rPr>
+                  <w:t>Casos de uso</w:t>
+                </w:r>
+                <w:r>
+                  <w:rPr>
+                    <w:noProof/>
+                    <w:webHidden/>
+                  </w:rPr>
+                  <w:tab/>
+                </w:r>
+                <w:r>
+                  <w:rPr>
+                    <w:noProof/>
+                    <w:webHidden/>
+                  </w:rPr>
+                  <w:fldChar w:fldCharType="begin"/>
+                </w:r>
+                <w:r>
+                  <w:rPr>
+                    <w:noProof/>
+                    <w:webHidden/>
+                  </w:rPr>
+                  <w:instrText xml:space="preserve"> PAGEREF _Toc531205401 \h </w:instrText>
+                </w:r>
+                <w:r>
+                  <w:rPr>
+                    <w:noProof/>
+                    <w:webHidden/>
+                  </w:rPr>
+                </w:r>
+                <w:r>
+                  <w:rPr>
+                    <w:noProof/>
+                    <w:webHidden/>
+                  </w:rPr>
+                  <w:fldChar w:fldCharType="separate"/>
+                </w:r>
+                <w:r>
+                  <w:rPr>
+                    <w:noProof/>
+                    <w:webHidden/>
+                  </w:rPr>
+                  <w:t>6</w:t>
+                </w:r>
+                <w:r>
+                  <w:rPr>
+                    <w:noProof/>
+                    <w:webHidden/>
+                  </w:rPr>
+                  <w:fldChar w:fldCharType="end"/>
+                </w:r>
+              </w:hyperlink>
+            </w:p>
+            <w:p>
+              <w:pPr>
+                <w:pStyle w:val="TDC2"/>
+                <w:tabs>
+                  <w:tab w:val="left" w:pos="880"/>
+                  <w:tab w:val="right" w:leader="dot" w:pos="8494"/>
+                </w:tabs>
+                <w:rPr>
+                  <w:noProof/>
+                </w:rPr>
+              </w:pPr>
+              <w:hyperlink w:anchor="_Toc531205402" w:history="1">
+                <w:r>
+                  <w:rPr>
+                    <w:rStyle w:val="Hipervnculo"/>
+                    <w:rFonts w:ascii="Times New Roman" w:hAnsi="Times New Roman" w:cs="Times New Roman"/>
+                    <w:noProof/>
+                  </w:rPr>
+                  <w:t>4.1.</w:t>
+                </w:r>
+                <w:r>
+                  <w:rPr>
+                    <w:noProof/>
+                  </w:rPr>
+                  <w:tab/>
+                </w:r>
+                <w:r>
+                  <w:rPr>
+                    <w:rStyle w:val="Hipervnculo"/>
+                    <w:rFonts w:ascii="Times New Roman" w:hAnsi="Times New Roman" w:cs="Times New Roman"/>
+                    <w:noProof/>
+                  </w:rPr>
+                  <w:t>Abrir aplicación.</w:t>
+                </w:r>
+                <w:r>
+                  <w:rPr>
+                    <w:noProof/>
+                    <w:webHidden/>
+                  </w:rPr>
+                  <w:tab/>
+                </w:r>
+                <w:r>
+                  <w:rPr>
+                    <w:noProof/>
+                    <w:webHidden/>
+                  </w:rPr>
+                  <w:fldChar w:fldCharType="begin"/>
+                </w:r>
+                <w:r>
+                  <w:rPr>
+                    <w:noProof/>
+                    <w:webHidden/>
+                  </w:rPr>
+                  <w:instrText xml:space="preserve"> PAGEREF _Toc531205402 \h </w:instrText>
+                </w:r>
+                <w:r>
+                  <w:rPr>
+                    <w:noProof/>
+                    <w:webHidden/>
+                  </w:rPr>
+                </w:r>
+                <w:r>
+                  <w:rPr>
+                    <w:noProof/>
+                    <w:webHidden/>
+                  </w:rPr>
+                  <w:fldChar w:fldCharType="separate"/>
+                </w:r>
+                <w:r>
+                  <w:rPr>
+                    <w:noProof/>
+                    <w:webHidden/>
+                  </w:rPr>
+                  <w:t>6</w:t>
+                </w:r>
+                <w:r>
+                  <w:rPr>
+                    <w:noProof/>
+                    <w:webHidden/>
+                  </w:rPr>
+                  <w:fldChar w:fldCharType="end"/>
+                </w:r>
+              </w:hyperlink>
+            </w:p>
+            <w:p>
+              <w:pPr>
+                <w:pStyle w:val="TDC2"/>
+                <w:tabs>
+                  <w:tab w:val="left" w:pos="880"/>
+                  <w:tab w:val="right" w:leader="dot" w:pos="8494"/>
+                </w:tabs>
+                <w:rPr>
+                  <w:noProof/>
+                </w:rPr>
+              </w:pPr>
+              <w:hyperlink w:anchor="_Toc531205403" w:history="1">
+                <w:r>
+                  <w:rPr>
+                    <w:rStyle w:val="Hipervnculo"/>
+                    <w:rFonts w:ascii="Times New Roman" w:hAnsi="Times New Roman" w:cs="Times New Roman"/>
+                    <w:noProof/>
+                  </w:rPr>
+                  <w:t>4.2.</w:t>
+                </w:r>
+                <w:r>
+                  <w:rPr>
+                    <w:noProof/>
+                  </w:rPr>
+                  <w:tab/>
+                </w:r>
+                <w:r>
+                  <w:rPr>
+                    <w:rStyle w:val="Hipervnculo"/>
+                    <w:rFonts w:ascii="Times New Roman" w:hAnsi="Times New Roman" w:cs="Times New Roman"/>
+                    <w:noProof/>
+                  </w:rPr>
+                  <w:t>Registrar Usuario</w:t>
+                </w:r>
+                <w:r>
+                  <w:rPr>
+                    <w:noProof/>
+                    <w:webHidden/>
+                  </w:rPr>
+                  <w:tab/>
+                </w:r>
+                <w:r>
+                  <w:rPr>
+                    <w:noProof/>
+                    <w:webHidden/>
+                  </w:rPr>
+                  <w:fldChar w:fldCharType="begin"/>
+                </w:r>
+                <w:r>
+                  <w:rPr>
+                    <w:noProof/>
+                    <w:webHidden/>
+                  </w:rPr>
+                  <w:instrText xml:space="preserve"> PAGEREF _Toc531205403 \h </w:instrText>
+                </w:r>
+                <w:r>
+                  <w:rPr>
+                    <w:noProof/>
+                    <w:webHidden/>
+                  </w:rPr>
+                </w:r>
+                <w:r>
+                  <w:rPr>
+                    <w:noProof/>
+                    <w:webHidden/>
+                  </w:rPr>
+                  <w:fldChar w:fldCharType="separate"/>
+                </w:r>
+                <w:r>
+                  <w:rPr>
+                    <w:noProof/>
+                    <w:webHidden/>
+                  </w:rPr>
+                  <w:t>6</w:t>
+                </w:r>
+                <w:r>
+                  <w:rPr>
+                    <w:noProof/>
+                    <w:webHidden/>
+                  </w:rPr>
+                  <w:fldChar w:fldCharType="end"/>
+                </w:r>
+              </w:hyperlink>
+            </w:p>
+            <w:p>
+              <w:pPr>
+                <w:pStyle w:val="TDC2"/>
+                <w:tabs>
+                  <w:tab w:val="left" w:pos="880"/>
+                  <w:tab w:val="right" w:leader="dot" w:pos="8494"/>
+                </w:tabs>
+                <w:rPr>
+                  <w:noProof/>
+                </w:rPr>
+              </w:pPr>
+              <w:hyperlink w:anchor="_Toc531205404" w:history="1">
+                <w:r>
+                  <w:rPr>
+                    <w:rStyle w:val="Hipervnculo"/>
+                    <w:rFonts w:ascii="Times New Roman" w:hAnsi="Times New Roman" w:cs="Times New Roman"/>
+                    <w:noProof/>
+                  </w:rPr>
+                  <w:t>4.3.</w:t>
+                </w:r>
+                <w:r>
+                  <w:rPr>
+                    <w:noProof/>
+                  </w:rPr>
+                  <w:tab/>
+                </w:r>
+                <w:r>
+                  <w:rPr>
+                    <w:rStyle w:val="Hipervnculo"/>
+                    <w:rFonts w:ascii="Times New Roman" w:hAnsi="Times New Roman" w:cs="Times New Roman"/>
+                    <w:noProof/>
+                  </w:rPr>
+                  <w:t>Registrar vendedor</w:t>
+                </w:r>
+                <w:r>
+                  <w:rPr>
+                    <w:noProof/>
+                    <w:webHidden/>
+                  </w:rPr>
+                  <w:tab/>
+                </w:r>
+                <w:r>
+                  <w:rPr>
+                    <w:noProof/>
+                    <w:webHidden/>
+                  </w:rPr>
+                  <w:fldChar w:fldCharType="begin"/>
+                </w:r>
+                <w:r>
+                  <w:rPr>
+                    <w:noProof/>
+                    <w:webHidden/>
+                  </w:rPr>
+                  <w:instrText xml:space="preserve"> PAGEREF _Toc531205404 \h </w:instrText>
+                </w:r>
+                <w:r>
+                  <w:rPr>
+                    <w:noProof/>
+                    <w:webHidden/>
+                  </w:rPr>
+                </w:r>
+                <w:r>
+                  <w:rPr>
+                    <w:noProof/>
+                    <w:webHidden/>
+                  </w:rPr>
+                  <w:fldChar w:fldCharType="separate"/>
+                </w:r>
+                <w:r>
+                  <w:rPr>
+                    <w:noProof/>
+                    <w:webHidden/>
+                  </w:rPr>
+                  <w:t>7</w:t>
+                </w:r>
+                <w:r>
+                  <w:rPr>
+                    <w:noProof/>
+                    <w:webHidden/>
+                  </w:rPr>
+                  <w:fldChar w:fldCharType="end"/>
+                </w:r>
+              </w:hyperlink>
+            </w:p>
+            <w:p>
+              <w:pPr>
+                <w:pStyle w:val="TDC2"/>
+                <w:tabs>
+                  <w:tab w:val="left" w:pos="880"/>
+                  <w:tab w:val="right" w:leader="dot" w:pos="8494"/>
+                </w:tabs>
+                <w:rPr>
+                  <w:noProof/>
+                </w:rPr>
+              </w:pPr>
+              <w:hyperlink w:anchor="_Toc531205405" w:history="1">
+                <w:r>
+                  <w:rPr>
+                    <w:rStyle w:val="Hipervnculo"/>
+                    <w:rFonts w:ascii="Times New Roman" w:hAnsi="Times New Roman" w:cs="Times New Roman"/>
+                    <w:noProof/>
+                  </w:rPr>
+                  <w:t>4.4.</w:t>
+                </w:r>
+                <w:r>
+                  <w:rPr>
+                    <w:noProof/>
+                  </w:rPr>
+                  <w:tab/>
+                </w:r>
+                <w:r>
+                  <w:rPr>
+                    <w:rStyle w:val="Hipervnculo"/>
+                    <w:rFonts w:ascii="Times New Roman" w:hAnsi="Times New Roman" w:cs="Times New Roman"/>
+                    <w:noProof/>
+                  </w:rPr>
+                  <w:t>Mostrar catálogo</w:t>
+                </w:r>
+                <w:r>
+                  <w:rPr>
+                    <w:noProof/>
+                    <w:webHidden/>
+                  </w:rPr>
+                  <w:tab/>
+                </w:r>
+                <w:r>
+                  <w:rPr>
+                    <w:noProof/>
+                    <w:webHidden/>
+                  </w:rPr>
+                  <w:fldChar w:fldCharType="begin"/>
+                </w:r>
+                <w:r>
+                  <w:rPr>
+                    <w:noProof/>
+                    <w:webHidden/>
+                  </w:rPr>
+                  <w:instrText xml:space="preserve"> PAGEREF _Toc531205405 \h </w:instrText>
+                </w:r>
+                <w:r>
+                  <w:rPr>
+                    <w:noProof/>
+                    <w:webHidden/>
+                  </w:rPr>
+                </w:r>
+                <w:r>
+                  <w:rPr>
+                    <w:noProof/>
+                    <w:webHidden/>
+                  </w:rPr>
+                  <w:fldChar w:fldCharType="separate"/>
+                </w:r>
+                <w:r>
+                  <w:rPr>
+                    <w:noProof/>
+                    <w:webHidden/>
+                  </w:rPr>
+                  <w:t>8</w:t>
+                </w:r>
+                <w:r>
+                  <w:rPr>
+                    <w:noProof/>
+                    <w:webHidden/>
+                  </w:rPr>
+                  <w:fldChar w:fldCharType="end"/>
+                </w:r>
+              </w:hyperlink>
+            </w:p>
+            <w:p>
+              <w:pPr>
+                <w:pStyle w:val="TDC2"/>
+                <w:tabs>
+                  <w:tab w:val="left" w:pos="880"/>
+                  <w:tab w:val="right" w:leader="dot" w:pos="8494"/>
+                </w:tabs>
+                <w:rPr>
+                  <w:noProof/>
+                </w:rPr>
+              </w:pPr>
+              <w:hyperlink w:anchor="_Toc531205406" w:history="1">
+                <w:r>
+                  <w:rPr>
+                    <w:rStyle w:val="Hipervnculo"/>
+                    <w:rFonts w:ascii="Times New Roman" w:hAnsi="Times New Roman" w:cs="Times New Roman"/>
+                    <w:noProof/>
+                  </w:rPr>
+                  <w:t>4.5.</w:t>
+                </w:r>
+                <w:r>
+                  <w:rPr>
+                    <w:noProof/>
+                  </w:rPr>
+                  <w:tab/>
+                </w:r>
+                <w:r>
+                  <w:rPr>
+                    <w:rStyle w:val="Hipervnculo"/>
+                    <w:rFonts w:ascii="Times New Roman" w:hAnsi="Times New Roman" w:cs="Times New Roman"/>
+                    <w:noProof/>
+                  </w:rPr>
+                  <w:t>Mostrar más información sobre un articulo</w:t>
+                </w:r>
+                <w:r>
+                  <w:rPr>
+                    <w:noProof/>
+                    <w:webHidden/>
+                  </w:rPr>
+                  <w:tab/>
+                </w:r>
+                <w:r>
+                  <w:rPr>
+                    <w:noProof/>
+                    <w:webHidden/>
+                  </w:rPr>
+                  <w:fldChar w:fldCharType="begin"/>
+                </w:r>
+                <w:r>
+                  <w:rPr>
+                    <w:noProof/>
+                    <w:webHidden/>
+                  </w:rPr>
+                  <w:instrText xml:space="preserve"> PAGEREF _Toc531205406 \h </w:instrText>
+                </w:r>
+                <w:r>
+                  <w:rPr>
+                    <w:noProof/>
+                    <w:webHidden/>
+                  </w:rPr>
+                </w:r>
+                <w:r>
+                  <w:rPr>
+                    <w:noProof/>
+                    <w:webHidden/>
+                  </w:rPr>
+                  <w:fldChar w:fldCharType="separate"/>
+                </w:r>
+                <w:r>
+                  <w:rPr>
+                    <w:noProof/>
+                    <w:webHidden/>
+                  </w:rPr>
+                  <w:t>8</w:t>
+                </w:r>
+                <w:r>
+                  <w:rPr>
+                    <w:noProof/>
+                    <w:webHidden/>
+                  </w:rPr>
+                  <w:fldChar w:fldCharType="end"/>
+                </w:r>
+              </w:hyperlink>
+            </w:p>
+            <w:p>
+              <w:pPr>
+                <w:pStyle w:val="TDC2"/>
+                <w:tabs>
+                  <w:tab w:val="left" w:pos="880"/>
+                  <w:tab w:val="right" w:leader="dot" w:pos="8494"/>
+                </w:tabs>
+                <w:rPr>
+                  <w:noProof/>
+                </w:rPr>
+              </w:pPr>
+              <w:hyperlink w:anchor="_Toc531205407" w:history="1">
+                <w:r>
+                  <w:rPr>
+                    <w:rStyle w:val="Hipervnculo"/>
+                    <w:rFonts w:ascii="Times New Roman" w:hAnsi="Times New Roman" w:cs="Times New Roman"/>
+                    <w:noProof/>
+                  </w:rPr>
+                  <w:t>4.6.</w:t>
+                </w:r>
+                <w:r>
+                  <w:rPr>
+                    <w:noProof/>
+                  </w:rPr>
+                  <w:tab/>
+                </w:r>
+                <w:r>
+                  <w:rPr>
+                    <w:rStyle w:val="Hipervnculo"/>
+                    <w:rFonts w:ascii="Times New Roman" w:hAnsi="Times New Roman" w:cs="Times New Roman"/>
+                    <w:noProof/>
+                  </w:rPr>
+                  <w:t>Añadir articulo a carrito</w:t>
+                </w:r>
+                <w:r>
+                  <w:rPr>
+                    <w:noProof/>
+                    <w:webHidden/>
+                  </w:rPr>
+                  <w:tab/>
+                </w:r>
+                <w:r>
+                  <w:rPr>
+                    <w:noProof/>
+                    <w:webHidden/>
+                  </w:rPr>
+                  <w:fldChar w:fldCharType="begin"/>
+                </w:r>
+                <w:r>
+                  <w:rPr>
+                    <w:noProof/>
+                    <w:webHidden/>
+                  </w:rPr>
+                  <w:instrText xml:space="preserve"> PAGEREF _Toc531205407 \h </w:instrText>
+                </w:r>
+                <w:r>
+                  <w:rPr>
+                    <w:noProof/>
+                    <w:webHidden/>
+                  </w:rPr>
+                </w:r>
+                <w:r>
+                  <w:rPr>
+                    <w:noProof/>
+                    <w:webHidden/>
+                  </w:rPr>
+                  <w:fldChar w:fldCharType="separate"/>
+                </w:r>
+                <w:r>
+                  <w:rPr>
+                    <w:noProof/>
+                    <w:webHidden/>
+                  </w:rPr>
+                  <w:t>9</w:t>
+                </w:r>
+                <w:r>
+                  <w:rPr>
+                    <w:noProof/>
+                    <w:webHidden/>
+                  </w:rPr>
+                  <w:fldChar w:fldCharType="end"/>
+                </w:r>
+              </w:hyperlink>
+            </w:p>
+            <w:p>
+              <w:pPr>
+                <w:pStyle w:val="TDC2"/>
+                <w:tabs>
+                  <w:tab w:val="left" w:pos="880"/>
+                  <w:tab w:val="right" w:leader="dot" w:pos="8494"/>
+                </w:tabs>
+                <w:rPr>
+                  <w:noProof/>
+                </w:rPr>
+              </w:pPr>
+              <w:hyperlink w:anchor="_Toc531205408" w:history="1">
+                <w:r>
+                  <w:rPr>
+                    <w:rStyle w:val="Hipervnculo"/>
+                    <w:rFonts w:ascii="Times New Roman" w:hAnsi="Times New Roman" w:cs="Times New Roman"/>
+                    <w:noProof/>
+                  </w:rPr>
+                  <w:t>4.7.</w:t>
+                </w:r>
+                <w:r>
+                  <w:rPr>
+                    <w:noProof/>
+                  </w:rPr>
+                  <w:tab/>
+                </w:r>
+                <w:r>
+                  <w:rPr>
+                    <w:rStyle w:val="Hipervnculo"/>
+                    <w:rFonts w:ascii="Times New Roman" w:hAnsi="Times New Roman" w:cs="Times New Roman"/>
+                    <w:noProof/>
+                  </w:rPr>
+                  <w:t>Realizar pedido</w:t>
+                </w:r>
+                <w:r>
+                  <w:rPr>
+                    <w:noProof/>
+                    <w:webHidden/>
+                  </w:rPr>
+                  <w:tab/>
+                </w:r>
+                <w:r>
+                  <w:rPr>
+                    <w:noProof/>
+                    <w:webHidden/>
+                  </w:rPr>
+                  <w:fldChar w:fldCharType="begin"/>
+                </w:r>
+                <w:r>
+                  <w:rPr>
+                    <w:noProof/>
+                    <w:webHidden/>
+                  </w:rPr>
+                  <w:instrText xml:space="preserve"> PAGEREF _Toc531205408 \h </w:instrText>
+                </w:r>
+                <w:r>
+                  <w:rPr>
+                    <w:noProof/>
+                    <w:webHidden/>
+                  </w:rPr>
+                </w:r>
+                <w:r>
+                  <w:rPr>
+                    <w:noProof/>
+                    <w:webHidden/>
+                  </w:rPr>
+                  <w:fldChar w:fldCharType="separate"/>
+                </w:r>
+                <w:r>
+                  <w:rPr>
+                    <w:noProof/>
+                    <w:webHidden/>
+                  </w:rPr>
+                  <w:t>10</w:t>
+                </w:r>
+                <w:r>
+                  <w:rPr>
+                    <w:noProof/>
+                    <w:webHidden/>
+                  </w:rPr>
+                  <w:fldChar w:fldCharType="end"/>
+                </w:r>
+              </w:hyperlink>
+            </w:p>
+            <w:p>
+              <w:pPr>
+                <w:pStyle w:val="TDC2"/>
+                <w:tabs>
+                  <w:tab w:val="left" w:pos="880"/>
+                  <w:tab w:val="right" w:leader="dot" w:pos="8494"/>
+                </w:tabs>
+                <w:rPr>
+                  <w:noProof/>
+                </w:rPr>
+              </w:pPr>
+              <w:hyperlink w:anchor="_Toc531205409" w:history="1">
+                <w:r>
+                  <w:rPr>
+                    <w:rStyle w:val="Hipervnculo"/>
+                    <w:rFonts w:ascii="Times New Roman" w:hAnsi="Times New Roman" w:cs="Times New Roman"/>
+                    <w:noProof/>
+                  </w:rPr>
+                  <w:t>4.8.</w:t>
+                </w:r>
+                <w:r>
+                  <w:rPr>
+                    <w:noProof/>
+                  </w:rPr>
+                  <w:tab/>
+                </w:r>
+                <w:r>
+                  <w:rPr>
+                    <w:rStyle w:val="Hipervnculo"/>
+                    <w:rFonts w:ascii="Times New Roman" w:hAnsi="Times New Roman" w:cs="Times New Roman"/>
+                    <w:noProof/>
+                  </w:rPr>
+                  <w:t>Casos de uso del panel de control</w:t>
+                </w:r>
+                <w:r>
+                  <w:rPr>
+                    <w:noProof/>
+                    <w:webHidden/>
+                  </w:rPr>
+                  <w:tab/>
+                </w:r>
+                <w:r>
+                  <w:rPr>
+                    <w:noProof/>
+                    <w:webHidden/>
+                  </w:rPr>
+                  <w:fldChar w:fldCharType="begin"/>
+                </w:r>
+                <w:r>
+                  <w:rPr>
+                    <w:noProof/>
+                    <w:webHidden/>
+                  </w:rPr>
+                  <w:instrText xml:space="preserve"> PAGEREF _Toc531205409 \h </w:instrText>
+                </w:r>
+                <w:r>
+                  <w:rPr>
+                    <w:noProof/>
+                    <w:webHidden/>
+                  </w:rPr>
+                </w:r>
+                <w:r>
+                  <w:rPr>
+                    <w:noProof/>
+                    <w:webHidden/>
+                  </w:rPr>
+                  <w:fldChar w:fldCharType="separate"/>
+                </w:r>
+                <w:r>
+                  <w:rPr>
+                    <w:noProof/>
+                    <w:webHidden/>
+                  </w:rPr>
+                  <w:t>11</w:t>
+                </w:r>
+                <w:r>
+                  <w:rPr>
+                    <w:noProof/>
+                    <w:webHidden/>
+                  </w:rPr>
+                  <w:fldChar w:fldCharType="end"/>
+                </w:r>
+              </w:hyperlink>
+            </w:p>
+            <w:p>
+              <w:pPr>
+                <w:pStyle w:val="TDC3"/>
+                <w:tabs>
+                  <w:tab w:val="left" w:pos="1320"/>
+                  <w:tab w:val="right" w:leader="dot" w:pos="8494"/>
+                </w:tabs>
+                <w:rPr>
+                  <w:noProof/>
+                </w:rPr>
+              </w:pPr>
+              <w:hyperlink w:anchor="_Toc531205410" w:history="1">
+                <w:r>
+                  <w:rPr>
+                    <w:rStyle w:val="Hipervnculo"/>
+                    <w:rFonts w:ascii="Times New Roman" w:hAnsi="Times New Roman" w:cs="Times New Roman"/>
+                    <w:noProof/>
+                  </w:rPr>
+                  <w:t>4.8.1.</w:t>
+                </w:r>
+                <w:r>
+                  <w:rPr>
+                    <w:noProof/>
+                  </w:rPr>
+                  <w:tab/>
+                </w:r>
+                <w:r>
+                  <w:rPr>
+                    <w:rStyle w:val="Hipervnculo"/>
+                    <w:rFonts w:ascii="Times New Roman" w:hAnsi="Times New Roman" w:cs="Times New Roman"/>
+                    <w:noProof/>
+                  </w:rPr>
+                  <w:t>Alta articulo</w:t>
+                </w:r>
+                <w:r>
+                  <w:rPr>
+                    <w:noProof/>
+                    <w:webHidden/>
+                  </w:rPr>
+                  <w:tab/>
+                </w:r>
+                <w:r>
+                  <w:rPr>
+                    <w:noProof/>
+                    <w:webHidden/>
+                  </w:rPr>
+                  <w:fldChar w:fldCharType="begin"/>
+                </w:r>
+                <w:r>
+                  <w:rPr>
+                    <w:noProof/>
+                    <w:webHidden/>
+                  </w:rPr>
+                  <w:instrText xml:space="preserve"> PAGEREF _Toc531205410 \h </w:instrText>
+                </w:r>
+                <w:r>
+                  <w:rPr>
+                    <w:noProof/>
+                    <w:webHidden/>
+                  </w:rPr>
+                </w:r>
+                <w:r>
+                  <w:rPr>
+                    <w:noProof/>
+                    <w:webHidden/>
+                  </w:rPr>
+                  <w:fldChar w:fldCharType="separate"/>
+                </w:r>
+                <w:r>
+                  <w:rPr>
+                    <w:noProof/>
+                    <w:webHidden/>
+                  </w:rPr>
+                  <w:t>11</w:t>
+                </w:r>
+                <w:r>
+                  <w:rPr>
+                    <w:noProof/>
+                    <w:webHidden/>
+                  </w:rPr>
+                  <w:fldChar w:fldCharType="end"/>
+                </w:r>
+              </w:hyperlink>
+            </w:p>
+            <w:p>
+              <w:pPr>
+                <w:pStyle w:val="TDC3"/>
+                <w:tabs>
+                  <w:tab w:val="left" w:pos="1320"/>
+                  <w:tab w:val="right" w:leader="dot" w:pos="8494"/>
+                </w:tabs>
+                <w:rPr>
+                  <w:noProof/>
+                </w:rPr>
+              </w:pPr>
+              <w:hyperlink w:anchor="_Toc531205411" w:history="1">
+                <w:r>
+                  <w:rPr>
+                    <w:rStyle w:val="Hipervnculo"/>
+                    <w:rFonts w:ascii="Times New Roman" w:hAnsi="Times New Roman" w:cs="Times New Roman"/>
+                    <w:noProof/>
+                  </w:rPr>
+                  <w:t>4.8.2.</w:t>
+                </w:r>
+                <w:r>
+                  <w:rPr>
+                    <w:noProof/>
+                  </w:rPr>
+                  <w:tab/>
+                </w:r>
+                <w:r>
+                  <w:rPr>
+                    <w:rStyle w:val="Hipervnculo"/>
+                    <w:rFonts w:ascii="Times New Roman" w:hAnsi="Times New Roman" w:cs="Times New Roman"/>
+                    <w:noProof/>
+                  </w:rPr>
+                  <w:t>Listado artículos</w:t>
+                </w:r>
+                <w:r>
+                  <w:rPr>
+                    <w:noProof/>
+                    <w:webHidden/>
+                  </w:rPr>
+                  <w:tab/>
+                </w:r>
+                <w:r>
+                  <w:rPr>
+                    <w:noProof/>
+                    <w:webHidden/>
+                  </w:rPr>
+                  <w:fldChar w:fldCharType="begin"/>
+                </w:r>
+                <w:r>
+                  <w:rPr>
+                    <w:noProof/>
+                    <w:webHidden/>
+                  </w:rPr>
+                  <w:instrText xml:space="preserve"> PAGEREF _Toc531205411 \h </w:instrText>
+                </w:r>
+                <w:r>
+                  <w:rPr>
+                    <w:noProof/>
+                    <w:webHidden/>
+                  </w:rPr>
+                </w:r>
+                <w:r>
+                  <w:rPr>
+                    <w:noProof/>
+                    <w:webHidden/>
+                  </w:rPr>
+                  <w:fldChar w:fldCharType="separate"/>
+                </w:r>
+                <w:r>
+                  <w:rPr>
+                    <w:noProof/>
+                    <w:webHidden/>
+                  </w:rPr>
+                  <w:t>12</w:t>
+                </w:r>
+                <w:r>
+                  <w:rPr>
+                    <w:noProof/>
+                    <w:webHidden/>
+                  </w:rPr>
+                  <w:fldChar w:fldCharType="end"/>
+                </w:r>
+              </w:hyperlink>
+            </w:p>
+            <w:p>
+              <w:pPr>
+                <w:pStyle w:val="TDC3"/>
+                <w:tabs>
+                  <w:tab w:val="left" w:pos="1320"/>
+                  <w:tab w:val="right" w:leader="dot" w:pos="8494"/>
+                </w:tabs>
+                <w:rPr>
+                  <w:noProof/>
+                </w:rPr>
+              </w:pPr>
+              <w:hyperlink w:anchor="_Toc531205412" w:history="1">
+                <w:r>
+                  <w:rPr>
+                    <w:rStyle w:val="Hipervnculo"/>
+                    <w:rFonts w:ascii="Times New Roman" w:hAnsi="Times New Roman" w:cs="Times New Roman"/>
+                    <w:noProof/>
+                  </w:rPr>
+                  <w:t>4.8.3.</w:t>
+                </w:r>
+                <w:r>
+                  <w:rPr>
+                    <w:noProof/>
+                  </w:rPr>
+                  <w:tab/>
+                </w:r>
+                <w:r>
+                  <w:rPr>
+                    <w:rStyle w:val="Hipervnculo"/>
+                    <w:rFonts w:ascii="Times New Roman" w:hAnsi="Times New Roman" w:cs="Times New Roman"/>
+                    <w:noProof/>
+                  </w:rPr>
+                  <w:t>Modificación y eliminación de un artículo</w:t>
+                </w:r>
+                <w:r>
+                  <w:rPr>
+                    <w:noProof/>
+                    <w:webHidden/>
+                  </w:rPr>
+                  <w:tab/>
+                </w:r>
+                <w:r>
+                  <w:rPr>
+                    <w:noProof/>
+                    <w:webHidden/>
+                  </w:rPr>
+                  <w:fldChar w:fldCharType="begin"/>
+                </w:r>
+                <w:r>
+                  <w:rPr>
+                    <w:noProof/>
+                    <w:webHidden/>
+                  </w:rPr>
+                  <w:instrText xml:space="preserve"> PAGEREF _Toc531205412 \h </w:instrText>
+                </w:r>
+                <w:r>
+                  <w:rPr>
+                    <w:noProof/>
+                    <w:webHidden/>
+                  </w:rPr>
+                </w:r>
+                <w:r>
+                  <w:rPr>
+                    <w:noProof/>
+                    <w:webHidden/>
+                  </w:rPr>
+                  <w:fldChar w:fldCharType="separate"/>
+                </w:r>
+                <w:r>
+                  <w:rPr>
+                    <w:noProof/>
+                    <w:webHidden/>
+                  </w:rPr>
+                  <w:t>12</w:t>
+                </w:r>
+                <w:r>
+                  <w:rPr>
+                    <w:noProof/>
+                    <w:webHidden/>
+                  </w:rPr>
+                  <w:fldChar w:fldCharType="end"/>
+                </w:r>
+              </w:hyperlink>
+            </w:p>
+            <w:p>
+              <w:pPr>
+                <w:pStyle w:val="TDC3"/>
+                <w:tabs>
+                  <w:tab w:val="left" w:pos="1320"/>
+                  <w:tab w:val="right" w:leader="dot" w:pos="8494"/>
+                </w:tabs>
+                <w:rPr>
+                  <w:noProof/>
+                </w:rPr>
+              </w:pPr>
+              <w:hyperlink w:anchor="_Toc531205413" w:history="1">
+                <w:r>
+                  <w:rPr>
+                    <w:rStyle w:val="Hipervnculo"/>
+                    <w:rFonts w:ascii="Times New Roman" w:hAnsi="Times New Roman" w:cs="Times New Roman"/>
+                    <w:noProof/>
+                  </w:rPr>
+                  <w:t>4.8.4.</w:t>
+                </w:r>
+                <w:r>
+                  <w:rPr>
+                    <w:noProof/>
+                  </w:rPr>
+                  <w:tab/>
+                </w:r>
+                <w:r>
+                  <w:rPr>
+                    <w:rStyle w:val="Hipervnculo"/>
+                    <w:rFonts w:ascii="Times New Roman" w:hAnsi="Times New Roman" w:cs="Times New Roman"/>
+                    <w:noProof/>
+                  </w:rPr>
+                  <w:t>Alta categoría</w:t>
+                </w:r>
+                <w:r>
+                  <w:rPr>
+                    <w:noProof/>
+                    <w:webHidden/>
+                  </w:rPr>
+                  <w:tab/>
+                </w:r>
+                <w:r>
+                  <w:rPr>
+                    <w:noProof/>
+                    <w:webHidden/>
+                  </w:rPr>
+                  <w:fldChar w:fldCharType="begin"/>
+                </w:r>
+                <w:r>
+                  <w:rPr>
+                    <w:noProof/>
+                    <w:webHidden/>
+                  </w:rPr>
+                  <w:instrText xml:space="preserve"> PAGEREF _Toc531205413 \h </w:instrText>
+                </w:r>
+                <w:r>
+                  <w:rPr>
+                    <w:noProof/>
+                    <w:webHidden/>
+                  </w:rPr>
+                </w:r>
+                <w:r>
+                  <w:rPr>
+                    <w:noProof/>
+                    <w:webHidden/>
+                  </w:rPr>
+                  <w:fldChar w:fldCharType="separate"/>
+                </w:r>
+                <w:r>
+                  <w:rPr>
+                    <w:noProof/>
+                    <w:webHidden/>
+                  </w:rPr>
+                  <w:t>14</w:t>
+                </w:r>
+                <w:r>
+                  <w:rPr>
+                    <w:noProof/>
+                    <w:webHidden/>
+                  </w:rPr>
+                  <w:fldChar w:fldCharType="end"/>
+                </w:r>
+              </w:hyperlink>
+            </w:p>
+            <w:p>
+              <w:pPr>
+                <w:pStyle w:val="TDC3"/>
+                <w:tabs>
+                  <w:tab w:val="left" w:pos="1320"/>
+                  <w:tab w:val="right" w:leader="dot" w:pos="8494"/>
+                </w:tabs>
+                <w:rPr>
+                  <w:noProof/>
+                </w:rPr>
+              </w:pPr>
+              <w:hyperlink w:anchor="_Toc531205414" w:history="1">
+                <w:r>
+                  <w:rPr>
+                    <w:rStyle w:val="Hipervnculo"/>
+                    <w:rFonts w:ascii="Times New Roman" w:hAnsi="Times New Roman" w:cs="Times New Roman"/>
+                    <w:noProof/>
+                  </w:rPr>
+                  <w:t>4.8.5.</w:t>
+                </w:r>
+                <w:r>
+                  <w:rPr>
+                    <w:noProof/>
+                  </w:rPr>
+                  <w:tab/>
+                </w:r>
+                <w:r>
+                  <w:rPr>
+                    <w:rStyle w:val="Hipervnculo"/>
+                    <w:rFonts w:ascii="Times New Roman" w:hAnsi="Times New Roman" w:cs="Times New Roman"/>
+                    <w:noProof/>
+                  </w:rPr>
+                  <w:t>Alta subcategoría</w:t>
+                </w:r>
+                <w:r>
+                  <w:rPr>
+                    <w:noProof/>
+                    <w:webHidden/>
+                  </w:rPr>
+                  <w:tab/>
+                </w:r>
+                <w:r>
+                  <w:rPr>
+                    <w:noProof/>
+                    <w:webHidden/>
+                  </w:rPr>
+                  <w:fldChar w:fldCharType="begin"/>
+                </w:r>
+                <w:r>
+                  <w:rPr>
+                    <w:noProof/>
+                    <w:webHidden/>
+                  </w:rPr>
+                  <w:instrText xml:space="preserve"> PAGEREF _Toc531205414 \h </w:instrText>
+                </w:r>
+                <w:r>
+                  <w:rPr>
+                    <w:noProof/>
+                    <w:webHidden/>
+                  </w:rPr>
+                </w:r>
+                <w:r>
+                  <w:rPr>
+                    <w:noProof/>
+                    <w:webHidden/>
+                  </w:rPr>
+                  <w:fldChar w:fldCharType="separate"/>
+                </w:r>
+                <w:r>
+                  <w:rPr>
+                    <w:noProof/>
+                    <w:webHidden/>
+                  </w:rPr>
+                  <w:t>15</w:t>
+                </w:r>
+                <w:r>
+                  <w:rPr>
+                    <w:noProof/>
+                    <w:webHidden/>
+                  </w:rPr>
+                  <w:fldChar w:fldCharType="end"/>
+                </w:r>
+              </w:hyperlink>
+            </w:p>
+            <w:p>
+              <w:pPr>
+                <w:pStyle w:val="TDC3"/>
+                <w:tabs>
+                  <w:tab w:val="left" w:pos="1320"/>
+                  <w:tab w:val="right" w:leader="dot" w:pos="8494"/>
+                </w:tabs>
+                <w:rPr>
+                  <w:noProof/>
+                </w:rPr>
+              </w:pPr>
+              <w:hyperlink w:anchor="_Toc531205415" w:history="1">
+                <w:r>
+                  <w:rPr>
+                    <w:rStyle w:val="Hipervnculo"/>
+                    <w:rFonts w:ascii="Times New Roman" w:hAnsi="Times New Roman" w:cs="Times New Roman"/>
+                    <w:noProof/>
+                  </w:rPr>
+                  <w:t>4.8.6.</w:t>
+                </w:r>
+                <w:r>
+                  <w:rPr>
+                    <w:noProof/>
+                  </w:rPr>
+                  <w:tab/>
+                </w:r>
+                <w:r>
+                  <w:rPr>
+                    <w:rStyle w:val="Hipervnculo"/>
+                    <w:rFonts w:ascii="Times New Roman" w:hAnsi="Times New Roman" w:cs="Times New Roman"/>
+                    <w:noProof/>
+                  </w:rPr>
+                  <w:t>Listado categorías y subcategorías</w:t>
+                </w:r>
+                <w:r>
+                  <w:rPr>
+                    <w:noProof/>
+                    <w:webHidden/>
+                  </w:rPr>
+                  <w:tab/>
+                </w:r>
+                <w:r>
+                  <w:rPr>
+                    <w:noProof/>
+                    <w:webHidden/>
+                  </w:rPr>
+                  <w:fldChar w:fldCharType="begin"/>
+                </w:r>
+                <w:r>
+                  <w:rPr>
+                    <w:noProof/>
+                    <w:webHidden/>
+                  </w:rPr>
+                  <w:instrText xml:space="preserve"> PAGEREF _Toc531205415 \h </w:instrText>
+                </w:r>
+                <w:r>
+                  <w:rPr>
+                    <w:noProof/>
+                    <w:webHidden/>
+                  </w:rPr>
+                </w:r>
+                <w:r>
+                  <w:rPr>
+                    <w:noProof/>
+                    <w:webHidden/>
+                  </w:rPr>
+                  <w:fldChar w:fldCharType="separate"/>
+                </w:r>
+                <w:r>
+                  <w:rPr>
+                    <w:noProof/>
+                    <w:webHidden/>
+                  </w:rPr>
+                  <w:t>16</w:t>
+                </w:r>
+                <w:r>
+                  <w:rPr>
+                    <w:noProof/>
+                    <w:webHidden/>
+                  </w:rPr>
+                  <w:fldChar w:fldCharType="end"/>
+                </w:r>
+              </w:hyperlink>
+            </w:p>
+            <w:p>
+              <w:pPr>
+                <w:pStyle w:val="TDC3"/>
+                <w:tabs>
+                  <w:tab w:val="left" w:pos="1320"/>
+                  <w:tab w:val="right" w:leader="dot" w:pos="8494"/>
+                </w:tabs>
+                <w:rPr>
+                  <w:noProof/>
+                </w:rPr>
+              </w:pPr>
+              <w:hyperlink w:anchor="_Toc531205416" w:history="1">
+                <w:r>
+                  <w:rPr>
+                    <w:rStyle w:val="Hipervnculo"/>
+                    <w:rFonts w:ascii="Times New Roman" w:hAnsi="Times New Roman" w:cs="Times New Roman"/>
+                    <w:noProof/>
+                  </w:rPr>
+                  <w:t>4.8.7.</w:t>
+                </w:r>
+                <w:r>
+                  <w:rPr>
+                    <w:noProof/>
+                  </w:rPr>
+                  <w:tab/>
+                </w:r>
+                <w:r>
+                  <w:rPr>
+                    <w:rStyle w:val="Hipervnculo"/>
+                    <w:rFonts w:ascii="Times New Roman" w:hAnsi="Times New Roman" w:cs="Times New Roman"/>
+                    <w:noProof/>
+                  </w:rPr>
+                  <w:t>Modificación y eliminación de categorías</w:t>
+                </w:r>
+                <w:r>
+                  <w:rPr>
+                    <w:noProof/>
+                    <w:webHidden/>
+                  </w:rPr>
+                  <w:tab/>
+                </w:r>
+                <w:r>
+                  <w:rPr>
+                    <w:noProof/>
+                    <w:webHidden/>
+                  </w:rPr>
+                  <w:fldChar w:fldCharType="begin"/>
+                </w:r>
+                <w:r>
+                  <w:rPr>
+                    <w:noProof/>
+                    <w:webHidden/>
+                  </w:rPr>
+                  <w:instrText xml:space="preserve"> PAGEREF _Toc531205416 \h </w:instrText>
+                </w:r>
+                <w:r>
+                  <w:rPr>
+                    <w:noProof/>
+                    <w:webHidden/>
+                  </w:rPr>
+                </w:r>
+                <w:r>
+                  <w:rPr>
+                    <w:noProof/>
+                    <w:webHidden/>
+                  </w:rPr>
+                  <w:fldChar w:fldCharType="separate"/>
+                </w:r>
+                <w:r>
+                  <w:rPr>
+                    <w:noProof/>
+                    <w:webHidden/>
+                  </w:rPr>
+                  <w:t>16</w:t>
+                </w:r>
+                <w:r>
+                  <w:rPr>
+                    <w:noProof/>
+                    <w:webHidden/>
+                  </w:rPr>
+                  <w:fldChar w:fldCharType="end"/>
+                </w:r>
+              </w:hyperlink>
+            </w:p>
+            <w:p>
+              <w:pPr>
+                <w:pStyle w:val="TDC3"/>
+                <w:tabs>
+                  <w:tab w:val="left" w:pos="1320"/>
+                  <w:tab w:val="right" w:leader="dot" w:pos="8494"/>
+                </w:tabs>
+                <w:rPr>
+                  <w:noProof/>
+                </w:rPr>
+              </w:pPr>
+              <w:hyperlink w:anchor="_Toc531205417" w:history="1">
+                <w:r>
+                  <w:rPr>
+                    <w:rStyle w:val="Hipervnculo"/>
+                    <w:rFonts w:ascii="Times New Roman" w:hAnsi="Times New Roman" w:cs="Times New Roman"/>
+                    <w:noProof/>
+                  </w:rPr>
+                  <w:t>4.8.8.</w:t>
+                </w:r>
+                <w:r>
+                  <w:rPr>
+                    <w:noProof/>
+                  </w:rPr>
+                  <w:tab/>
+                </w:r>
+                <w:r>
+                  <w:rPr>
+                    <w:rStyle w:val="Hipervnculo"/>
+                    <w:rFonts w:ascii="Times New Roman" w:hAnsi="Times New Roman" w:cs="Times New Roman"/>
+                    <w:noProof/>
+                  </w:rPr>
+                  <w:t>Modificación y eliminación de subcategorías</w:t>
+                </w:r>
+                <w:r>
+                  <w:rPr>
+                    <w:noProof/>
+                    <w:webHidden/>
+                  </w:rPr>
+                  <w:tab/>
+                </w:r>
+                <w:r>
+                  <w:rPr>
+                    <w:noProof/>
+                    <w:webHidden/>
+                  </w:rPr>
+                  <w:fldChar w:fldCharType="begin"/>
+                </w:r>
+                <w:r>
+                  <w:rPr>
+                    <w:noProof/>
+                    <w:webHidden/>
+                  </w:rPr>
+                  <w:instrText xml:space="preserve"> PAGEREF _Toc531205417 \h </w:instrText>
+                </w:r>
+                <w:r>
+                  <w:rPr>
+                    <w:noProof/>
+                    <w:webHidden/>
+                  </w:rPr>
+                </w:r>
+                <w:r>
+                  <w:rPr>
+                    <w:noProof/>
+                    <w:webHidden/>
+                  </w:rPr>
+                  <w:fldChar w:fldCharType="separate"/>
+                </w:r>
+                <w:r>
+                  <w:rPr>
+                    <w:noProof/>
+                    <w:webHidden/>
+                  </w:rPr>
+                  <w:t>18</w:t>
+                </w:r>
+                <w:r>
+                  <w:rPr>
+                    <w:noProof/>
+                    <w:webHidden/>
+                  </w:rPr>
+                  <w:fldChar w:fldCharType="end"/>
+                </w:r>
+              </w:hyperlink>
+            </w:p>
+            <w:p>
+              <w:pPr>
+                <w:pStyle w:val="TDC3"/>
+                <w:tabs>
+                  <w:tab w:val="left" w:pos="1320"/>
+                  <w:tab w:val="right" w:leader="dot" w:pos="8494"/>
+                </w:tabs>
+                <w:rPr>
+                  <w:noProof/>
+                </w:rPr>
+              </w:pPr>
+              <w:hyperlink w:anchor="_Toc531205418" w:history="1">
+                <w:r>
+                  <w:rPr>
+                    <w:rStyle w:val="Hipervnculo"/>
+                    <w:rFonts w:ascii="Times New Roman" w:hAnsi="Times New Roman" w:cs="Times New Roman"/>
+                    <w:noProof/>
+                  </w:rPr>
+                  <w:t>4.8.9.</w:t>
+                </w:r>
+                <w:r>
+                  <w:rPr>
+                    <w:noProof/>
+                  </w:rPr>
+                  <w:tab/>
+                </w:r>
+                <w:r>
+                  <w:rPr>
+                    <w:rStyle w:val="Hipervnculo"/>
+                    <w:rFonts w:ascii="Times New Roman" w:hAnsi="Times New Roman" w:cs="Times New Roman"/>
+                    <w:noProof/>
+                  </w:rPr>
+                  <w:t>Listado de pedidos activos y completados.</w:t>
+                </w:r>
+                <w:r>
+                  <w:rPr>
+                    <w:noProof/>
+                    <w:webHidden/>
+                  </w:rPr>
+                  <w:tab/>
+                </w:r>
+                <w:r>
+                  <w:rPr>
+                    <w:noProof/>
+                    <w:webHidden/>
+                  </w:rPr>
+                  <w:fldChar w:fldCharType="begin"/>
+                </w:r>
+                <w:r>
+                  <w:rPr>
+                    <w:noProof/>
+                    <w:webHidden/>
+                  </w:rPr>
+                  <w:instrText xml:space="preserve"> PAGEREF _Toc531205418 \h </w:instrText>
+                </w:r>
+                <w:r>
+                  <w:rPr>
+                    <w:noProof/>
+                    <w:webHidden/>
+                  </w:rPr>
+                </w:r>
+                <w:r>
+                  <w:rPr>
+                    <w:noProof/>
+                    <w:webHidden/>
+                  </w:rPr>
+                  <w:fldChar w:fldCharType="separate"/>
+                </w:r>
+                <w:r>
+                  <w:rPr>
+                    <w:noProof/>
+                    <w:webHidden/>
+                  </w:rPr>
+                  <w:t>20</w:t>
+                </w:r>
+                <w:r>
+                  <w:rPr>
+                    <w:noProof/>
+                    <w:webHidden/>
+                  </w:rPr>
+                  <w:fldChar w:fldCharType="end"/>
+                </w:r>
+              </w:hyperlink>
+            </w:p>
+            <w:p>
+              <w:pPr>
+                <w:pStyle w:val="TDC1"/>
+                <w:tabs>
+                  <w:tab w:val="left" w:pos="440"/>
+                  <w:tab w:val="right" w:leader="dot" w:pos="8494"/>
+                </w:tabs>
+                <w:rPr>
+                  <w:noProof/>
+                </w:rPr>
+              </w:pPr>
+              <w:hyperlink w:anchor="_Toc531205419" w:history="1">
+                <w:r>
+                  <w:rPr>
+                    <w:rStyle w:val="Hipervnculo"/>
+                    <w:noProof/>
+                  </w:rPr>
+                  <w:t>5.</w:t>
+                </w:r>
+                <w:r>
+                  <w:rPr>
+                    <w:noProof/>
+                  </w:rPr>
+                  <w:tab/>
+                </w:r>
+                <w:r>
+                  <w:rPr>
+                    <w:rStyle w:val="Hipervnculo"/>
+                    <w:noProof/>
+                  </w:rPr>
+                  <w:t>Variables de sesión</w:t>
+                </w:r>
+                <w:r>
+                  <w:rPr>
+                    <w:noProof/>
+                    <w:webHidden/>
+                  </w:rPr>
+                  <w:tab/>
+                </w:r>
+                <w:r>
+                  <w:rPr>
+                    <w:noProof/>
+                    <w:webHidden/>
+                  </w:rPr>
+                  <w:fldChar w:fldCharType="begin"/>
+                </w:r>
+                <w:r>
+                  <w:rPr>
+                    <w:noProof/>
+                    <w:webHidden/>
+                  </w:rPr>
+                  <w:instrText xml:space="preserve"> PAGEREF _Toc531205419 \h </w:instrText>
+                </w:r>
+                <w:r>
+                  <w:rPr>
+                    <w:noProof/>
+                    <w:webHidden/>
+                  </w:rPr>
+                </w:r>
+                <w:r>
+                  <w:rPr>
+                    <w:noProof/>
+                    <w:webHidden/>
+                  </w:rPr>
+                  <w:fldChar w:fldCharType="separate"/>
+                </w:r>
+                <w:r>
+                  <w:rPr>
+                    <w:noProof/>
+                    <w:webHidden/>
+                  </w:rPr>
+                  <w:t>21</w:t>
+                </w:r>
+                <w:r>
+                  <w:rPr>
+                    <w:noProof/>
+                    <w:webHidden/>
+                  </w:rPr>
+                  <w:fldChar w:fldCharType="end"/>
+                </w:r>
+              </w:hyperlink>
+            </w:p>
+            <w:p>
+              <w:r>
+                <w:rPr>
+                  <w:b/>
+                  <w:bCs/>
+                </w:rPr>
+                <w:fldChar w:fldCharType="end"/>
+              </w:r>
+            </w:p>
+          </w:sdtContent>
+        </w:sdt>
       </w:sdtContent>
     </w:sdt>
-    <w:p>
-      <w:r>
-        <w:lastRenderedPageBreak/>
-        <w:t>INDICE</w:t>
-      </w:r>
-    </w:p>
     <w:p>
       <w:r>
         <w:br w:type="page"/>
@@ -4494,6 +6622,7 @@
           <w:rFonts w:ascii="Times New Roman" w:hAnsi="Times New Roman" w:cs="Times New Roman"/>
         </w:rPr>
       </w:pPr>
+      <w:bookmarkStart w:id="0" w:name="_Toc531205395"/>
       <w:r>
         <w:rPr>
           <w:rFonts w:ascii="Times New Roman" w:hAnsi="Times New Roman" w:cs="Times New Roman"/>
@@ -4501,6 +6630,7 @@
         <w:lastRenderedPageBreak/>
         <w:t>Información acerca del proyecto</w:t>
       </w:r>
+      <w:bookmarkEnd w:id="0"/>
     </w:p>
     <w:p>
       <w:pPr>
@@ -4513,12 +6643,14 @@
           <w:rFonts w:ascii="Times New Roman" w:hAnsi="Times New Roman" w:cs="Times New Roman"/>
         </w:rPr>
       </w:pPr>
+      <w:bookmarkStart w:id="1" w:name="_Toc531205396"/>
       <w:r>
         <w:rPr>
           <w:rFonts w:ascii="Times New Roman" w:hAnsi="Times New Roman" w:cs="Times New Roman"/>
         </w:rPr>
         <w:t>Software utilizado</w:t>
       </w:r>
+      <w:bookmarkEnd w:id="1"/>
     </w:p>
     <w:p>
       <w:pPr>
@@ -4765,44 +6897,91 @@
           <w:rFonts w:ascii="Times New Roman" w:hAnsi="Times New Roman" w:cs="Times New Roman"/>
         </w:rPr>
       </w:pPr>
+      <w:bookmarkStart w:id="2" w:name="_Toc531205397"/>
       <w:r>
         <w:rPr>
           <w:rFonts w:ascii="Times New Roman" w:hAnsi="Times New Roman" w:cs="Times New Roman"/>
         </w:rPr>
         <w:t>Descripción del proyecto</w:t>
       </w:r>
-    </w:p>
-    <w:p>
-      <w:r>
+      <w:bookmarkEnd w:id="2"/>
+    </w:p>
+    <w:p>
+      <w:pPr>
+        <w:rPr>
+          <w:rFonts w:ascii="Times New Roman" w:hAnsi="Times New Roman" w:cs="Times New Roman"/>
+        </w:rPr>
+      </w:pPr>
+      <w:r>
+        <w:rPr>
+          <w:rFonts w:ascii="Times New Roman" w:hAnsi="Times New Roman" w:cs="Times New Roman"/>
+        </w:rPr>
         <w:t>Aplicación web enfocada a la compraventa de cerveza artesanal. La idea surge de las dificultades que existen a la hora de distribuir este tipo de producto, ya que suele estar elaborado por pequeños productores con dificultades de publicitarse.</w:t>
       </w:r>
     </w:p>
     <w:p>
-      <w:r>
+      <w:pPr>
+        <w:rPr>
+          <w:rFonts w:ascii="Times New Roman" w:hAnsi="Times New Roman" w:cs="Times New Roman"/>
+        </w:rPr>
+      </w:pPr>
+      <w:r>
+        <w:rPr>
+          <w:rFonts w:ascii="Times New Roman" w:hAnsi="Times New Roman" w:cs="Times New Roman"/>
+        </w:rPr>
         <w:t>La aplicación permite ver un amplio catálogo de productos subidos por los propios usuarios vendedores. La aplicación permite registrarse tanto como usuario consumidor o como usuario vendedor, de forma que un usuario vendedor pueda acceder a sus pedidos y realizarlos, y un usuario vendedor puede acceder a un panel de control para poder poner a la venta productos y categorizarlos a su gusto.</w:t>
       </w:r>
     </w:p>
     <w:p>
-      <w:r>
+      <w:pPr>
+        <w:rPr>
+          <w:rFonts w:ascii="Times New Roman" w:hAnsi="Times New Roman" w:cs="Times New Roman"/>
+        </w:rPr>
+      </w:pPr>
+      <w:r>
+        <w:rPr>
+          <w:rFonts w:ascii="Times New Roman" w:hAnsi="Times New Roman" w:cs="Times New Roman"/>
+        </w:rPr>
         <w:t>La aplicación está implementada con Java como lenguaje de programación principal utilizando el framework Hibernate para gestionar el acceso a la base de datos.</w:t>
       </w:r>
     </w:p>
     <w:p>
-      <w:r>
+      <w:pPr>
+        <w:rPr>
+          <w:rFonts w:ascii="Times New Roman" w:hAnsi="Times New Roman" w:cs="Times New Roman"/>
+        </w:rPr>
+      </w:pPr>
+      <w:r>
+        <w:rPr>
+          <w:rFonts w:ascii="Times New Roman" w:hAnsi="Times New Roman" w:cs="Times New Roman"/>
+        </w:rPr>
         <w:t xml:space="preserve">Las vistas han sido realizadas con HTML5 y hemos utilizado las librerías de Bootstrap 4 junto con CSS3 para realizar el diseño de la web. </w:t>
       </w:r>
     </w:p>
     <w:p>
-      <w:r>
-        <w:t>El proyecto al realizarlo de forma conjunta ha tenido que ser actualizado utilizando un repositorio común, en nuestro caso utilizamos Git-</w:t>
-      </w:r>
-      <w:proofErr w:type="gramStart"/>
-      <w:r>
-        <w:t>Hub</w:t>
-      </w:r>
-      <w:proofErr w:type="gramEnd"/>
-      <w:r>
-        <w:t xml:space="preserve"> y usamos su aplicación de escritorio Git-Hub Desktop para sincronizar nuestro trabajo.</w:t>
+      <w:pPr>
+        <w:rPr>
+          <w:rFonts w:ascii="Times New Roman" w:hAnsi="Times New Roman" w:cs="Times New Roman"/>
+        </w:rPr>
+      </w:pPr>
+      <w:r>
+        <w:rPr>
+          <w:rFonts w:ascii="Times New Roman" w:hAnsi="Times New Roman" w:cs="Times New Roman"/>
+        </w:rPr>
+        <w:t>El proyecto al realizarlo de forma conjunta ha tenido que ser actualizado utilizando un repositorio común, en nuestro caso utilizamos Git-Hub y usamos su aplicación de escritorio Git-Hub Desktop para sincronizar nuestro trabajo.</w:t>
+      </w:r>
+    </w:p>
+    <w:p>
+      <w:pPr>
+        <w:rPr>
+          <w:rFonts w:ascii="Times New Roman" w:hAnsi="Times New Roman" w:cs="Times New Roman"/>
+        </w:rPr>
+      </w:pPr>
+      <w:r>
+        <w:rPr>
+          <w:rFonts w:ascii="Times New Roman" w:hAnsi="Times New Roman" w:cs="Times New Roman"/>
+        </w:rPr>
+        <w:br w:type="page"/>
       </w:r>
     </w:p>
     <w:p>
@@ -4816,12 +6995,15 @@
           <w:rFonts w:ascii="Times New Roman" w:hAnsi="Times New Roman" w:cs="Times New Roman"/>
         </w:rPr>
       </w:pPr>
-      <w:r>
-        <w:rPr>
-          <w:rFonts w:ascii="Times New Roman" w:hAnsi="Times New Roman" w:cs="Times New Roman"/>
-        </w:rPr>
+      <w:bookmarkStart w:id="3" w:name="_Toc531205398"/>
+      <w:r>
+        <w:rPr>
+          <w:rFonts w:ascii="Times New Roman" w:hAnsi="Times New Roman" w:cs="Times New Roman"/>
+        </w:rPr>
+        <w:lastRenderedPageBreak/>
         <w:t>Modelo de organización</w:t>
       </w:r>
+      <w:bookmarkEnd w:id="3"/>
     </w:p>
     <w:p>
       <w:pPr>
@@ -4864,55 +7046,6 @@
             <wp:extent cx="1581150" cy="1047750"/>
             <wp:effectExtent l="0" t="0" r="0" b="0"/>
             <wp:docPr id="33" name="Imagen 33"/>
-            <wp:cNvGraphicFramePr>
-              <a:graphicFrameLocks xmlns:a="http://schemas.openxmlformats.org/drawingml/2006/main" noChangeAspect="1"/>
-            </wp:cNvGraphicFramePr>
-            <a:graphic xmlns:a="http://schemas.openxmlformats.org/drawingml/2006/main">
-              <a:graphicData uri="http://schemas.openxmlformats.org/drawingml/2006/picture">
-                <pic:pic xmlns:pic="http://schemas.openxmlformats.org/drawingml/2006/picture">
-                  <pic:nvPicPr>
-                    <pic:cNvPr id="1" name=""/>
-                    <pic:cNvPicPr/>
-                  </pic:nvPicPr>
-                  <pic:blipFill>
-                    <a:blip r:embed="rId8"/>
-                    <a:stretch>
-                      <a:fillRect/>
-                    </a:stretch>
-                  </pic:blipFill>
-                  <pic:spPr>
-                    <a:xfrm>
-                      <a:off x="0" y="0"/>
-                      <a:ext cx="1581150" cy="1047750"/>
-                    </a:xfrm>
-                    <a:prstGeom prst="rect">
-                      <a:avLst/>
-                    </a:prstGeom>
-                  </pic:spPr>
-                </pic:pic>
-              </a:graphicData>
-            </a:graphic>
-          </wp:inline>
-        </w:drawing>
-      </w:r>
-    </w:p>
-    <w:p>
-      <w:pPr>
-        <w:rPr>
-          <w:rFonts w:ascii="Times New Roman" w:hAnsi="Times New Roman" w:cs="Times New Roman"/>
-        </w:rPr>
-      </w:pPr>
-      <w:r>
-        <w:rPr>
-          <w:noProof/>
-          <w:lang w:eastAsia="es-ES"/>
-        </w:rPr>
-        <w:lastRenderedPageBreak/>
-        <w:drawing>
-          <wp:inline distT="0" distB="0" distL="0" distR="0" wp14:anchorId="517F9F6C" wp14:editId="46BAE5FE">
-            <wp:extent cx="2352675" cy="4476750"/>
-            <wp:effectExtent l="0" t="0" r="9525" b="0"/>
-            <wp:docPr id="34" name="Imagen 34"/>
             <wp:cNvGraphicFramePr>
               <a:graphicFrameLocks xmlns:a="http://schemas.openxmlformats.org/drawingml/2006/main" noChangeAspect="1"/>
             </wp:cNvGraphicFramePr>
@@ -4932,6 +7065,54 @@
                   <pic:spPr>
                     <a:xfrm>
                       <a:off x="0" y="0"/>
+                      <a:ext cx="1581150" cy="1047750"/>
+                    </a:xfrm>
+                    <a:prstGeom prst="rect">
+                      <a:avLst/>
+                    </a:prstGeom>
+                  </pic:spPr>
+                </pic:pic>
+              </a:graphicData>
+            </a:graphic>
+          </wp:inline>
+        </w:drawing>
+      </w:r>
+    </w:p>
+    <w:p>
+      <w:pPr>
+        <w:rPr>
+          <w:rFonts w:ascii="Times New Roman" w:hAnsi="Times New Roman" w:cs="Times New Roman"/>
+        </w:rPr>
+      </w:pPr>
+      <w:r>
+        <w:rPr>
+          <w:noProof/>
+          <w:lang w:eastAsia="es-ES"/>
+        </w:rPr>
+        <w:drawing>
+          <wp:inline distT="0" distB="0" distL="0" distR="0" wp14:anchorId="517F9F6C" wp14:editId="46BAE5FE">
+            <wp:extent cx="2352675" cy="4476750"/>
+            <wp:effectExtent l="0" t="0" r="9525" b="0"/>
+            <wp:docPr id="34" name="Imagen 34"/>
+            <wp:cNvGraphicFramePr>
+              <a:graphicFrameLocks xmlns:a="http://schemas.openxmlformats.org/drawingml/2006/main" noChangeAspect="1"/>
+            </wp:cNvGraphicFramePr>
+            <a:graphic xmlns:a="http://schemas.openxmlformats.org/drawingml/2006/main">
+              <a:graphicData uri="http://schemas.openxmlformats.org/drawingml/2006/picture">
+                <pic:pic xmlns:pic="http://schemas.openxmlformats.org/drawingml/2006/picture">
+                  <pic:nvPicPr>
+                    <pic:cNvPr id="1" name=""/>
+                    <pic:cNvPicPr/>
+                  </pic:nvPicPr>
+                  <pic:blipFill>
+                    <a:blip r:embed="rId10"/>
+                    <a:stretch>
+                      <a:fillRect/>
+                    </a:stretch>
+                  </pic:blipFill>
+                  <pic:spPr>
+                    <a:xfrm>
+                      <a:off x="0" y="0"/>
                       <a:ext cx="2352675" cy="4476750"/>
                     </a:xfrm>
                     <a:prstGeom prst="rect">
@@ -4956,6 +7137,7 @@
           <w:rFonts w:ascii="Times New Roman" w:hAnsi="Times New Roman" w:cs="Times New Roman"/>
         </w:rPr>
       </w:pPr>
+      <w:bookmarkStart w:id="4" w:name="_Toc531205399"/>
       <w:r>
         <w:rPr>
           <w:rFonts w:ascii="Times New Roman" w:hAnsi="Times New Roman" w:cs="Times New Roman"/>
@@ -4963,6 +7145,7 @@
         <w:lastRenderedPageBreak/>
         <w:t>Diagrama de tablas</w:t>
       </w:r>
+      <w:bookmarkEnd w:id="4"/>
     </w:p>
     <w:p>
       <w:pPr>
@@ -4999,7 +7182,7 @@
                     <pic:cNvPicPr/>
                   </pic:nvPicPr>
                   <pic:blipFill>
-                    <a:blip r:embed="rId10">
+                    <a:blip r:embed="rId11">
                       <a:extLst>
                         <a:ext uri="{28A0092B-C50C-407E-A947-70E740481C1C}">
                           <a14:useLocalDpi xmlns:a14="http://schemas.microsoft.com/office/drawing/2010/main" val="0"/>
@@ -5043,6 +7226,7 @@
           <w:rFonts w:ascii="Times New Roman" w:hAnsi="Times New Roman" w:cs="Times New Roman"/>
         </w:rPr>
       </w:pPr>
+      <w:bookmarkStart w:id="5" w:name="_Toc531205400"/>
       <w:r>
         <w:rPr>
           <w:rFonts w:ascii="Times New Roman" w:hAnsi="Times New Roman" w:cs="Times New Roman"/>
@@ -5050,6 +7234,7 @@
         <w:lastRenderedPageBreak/>
         <w:t>API de la aplicación</w:t>
       </w:r>
+      <w:bookmarkEnd w:id="5"/>
     </w:p>
     <w:p>
       <w:pPr>
@@ -5075,12 +7260,14 @@
           <w:rFonts w:ascii="Times New Roman" w:hAnsi="Times New Roman" w:cs="Times New Roman"/>
         </w:rPr>
       </w:pPr>
+      <w:bookmarkStart w:id="6" w:name="_Toc531205401"/>
       <w:r>
         <w:rPr>
           <w:rFonts w:ascii="Times New Roman" w:hAnsi="Times New Roman" w:cs="Times New Roman"/>
         </w:rPr>
         <w:t>Casos de uso</w:t>
       </w:r>
+      <w:bookmarkEnd w:id="6"/>
     </w:p>
     <w:p>
       <w:pPr>
@@ -5096,147 +7283,81 @@
       <w:r>
         <w:t xml:space="preserve"> </w:t>
       </w:r>
+      <w:bookmarkStart w:id="7" w:name="_Toc531205402"/>
       <w:r>
         <w:rPr>
           <w:rFonts w:ascii="Times New Roman" w:hAnsi="Times New Roman" w:cs="Times New Roman"/>
         </w:rPr>
         <w:t>Abrir aplicación.</w:t>
       </w:r>
-    </w:p>
-    <w:p>
-      <w:r>
+      <w:bookmarkEnd w:id="7"/>
+    </w:p>
+    <w:p>
+      <w:pPr>
+        <w:rPr>
+          <w:rFonts w:ascii="Times New Roman" w:hAnsi="Times New Roman" w:cs="Times New Roman"/>
+        </w:rPr>
+      </w:pPr>
+      <w:r>
+        <w:rPr>
+          <w:rFonts w:ascii="Times New Roman" w:hAnsi="Times New Roman" w:cs="Times New Roman"/>
+        </w:rPr>
         <w:t>La aplicación al abrir crea en la sesión un carrito vacío (</w:t>
       </w:r>
-      <w:r>
-        <w:t xml:space="preserve">List de </w:t>
-      </w:r>
       <w:proofErr w:type="spellStart"/>
       <w:r>
+        <w:rPr>
+          <w:rFonts w:ascii="Times New Roman" w:hAnsi="Times New Roman" w:cs="Times New Roman"/>
+        </w:rPr>
+        <w:t>List</w:t>
+      </w:r>
+      <w:proofErr w:type="spellEnd"/>
+      <w:r>
+        <w:rPr>
+          <w:rFonts w:ascii="Times New Roman" w:hAnsi="Times New Roman" w:cs="Times New Roman"/>
+        </w:rPr>
+        <w:t xml:space="preserve"> de </w:t>
+      </w:r>
+      <w:proofErr w:type="spellStart"/>
+      <w:r>
+        <w:rPr>
+          <w:rFonts w:ascii="Times New Roman" w:hAnsi="Times New Roman" w:cs="Times New Roman"/>
+        </w:rPr>
         <w:t>ArticuloCantidad</w:t>
       </w:r>
       <w:proofErr w:type="spellEnd"/>
       <w:r>
+        <w:rPr>
+          <w:rFonts w:ascii="Times New Roman" w:hAnsi="Times New Roman" w:cs="Times New Roman"/>
+        </w:rPr>
         <w:t>)</w:t>
       </w:r>
       <w:r>
-        <w:t xml:space="preserve">, un usuario (que servirá como usuario </w:t>
-      </w:r>
-      <w:proofErr w:type="spellStart"/>
-      <w:r>
-        <w:t>logueado</w:t>
-      </w:r>
-      <w:proofErr w:type="spellEnd"/>
-      <w:r>
-        <w:t xml:space="preserve">) y un vendedor (que servirá como vendedor </w:t>
-      </w:r>
-      <w:proofErr w:type="spellStart"/>
-      <w:r>
-        <w:t>logueado</w:t>
-      </w:r>
-      <w:proofErr w:type="spellEnd"/>
-      <w:r>
-        <w:t>).</w:t>
+        <w:rPr>
+          <w:rFonts w:ascii="Times New Roman" w:hAnsi="Times New Roman" w:cs="Times New Roman"/>
+        </w:rPr>
+        <w:t>, un usuario (que servirá como usuario logueado) y un vendedor (que servirá como vendedor logueado).</w:t>
       </w:r>
     </w:p>
     <w:p>
       <w:pPr>
         <w:jc w:val="center"/>
         <w:rPr>
+          <w:rFonts w:ascii="Times New Roman" w:hAnsi="Times New Roman" w:cs="Times New Roman"/>
           <w:noProof/>
         </w:rPr>
       </w:pPr>
       <w:r>
         <w:rPr>
+          <w:rFonts w:ascii="Times New Roman" w:hAnsi="Times New Roman" w:cs="Times New Roman"/>
           <w:noProof/>
+          <w:lang w:eastAsia="es-ES"/>
         </w:rPr>
         <w:drawing>
           <wp:inline distT="0" distB="0" distL="0" distR="0" wp14:anchorId="32708EB7" wp14:editId="15268C10">
             <wp:extent cx="2990850" cy="2362200"/>
             <wp:effectExtent l="0" t="0" r="0" b="0"/>
             <wp:docPr id="36" name="Imagen 36"/>
-            <wp:cNvGraphicFramePr>
-              <a:graphicFrameLocks xmlns:a="http://schemas.openxmlformats.org/drawingml/2006/main" noChangeAspect="1"/>
-            </wp:cNvGraphicFramePr>
-            <a:graphic xmlns:a="http://schemas.openxmlformats.org/drawingml/2006/main">
-              <a:graphicData uri="http://schemas.openxmlformats.org/drawingml/2006/picture">
-                <pic:pic xmlns:pic="http://schemas.openxmlformats.org/drawingml/2006/picture">
-                  <pic:nvPicPr>
-                    <pic:cNvPr id="1" name=""/>
-                    <pic:cNvPicPr/>
-                  </pic:nvPicPr>
-                  <pic:blipFill>
-                    <a:blip r:embed="rId11"/>
-                    <a:stretch>
-                      <a:fillRect/>
-                    </a:stretch>
-                  </pic:blipFill>
-                  <pic:spPr>
-                    <a:xfrm>
-                      <a:off x="0" y="0"/>
-                      <a:ext cx="2990850" cy="2362200"/>
-                    </a:xfrm>
-                    <a:prstGeom prst="rect">
-                      <a:avLst/>
-                    </a:prstGeom>
-                  </pic:spPr>
-                </pic:pic>
-              </a:graphicData>
-            </a:graphic>
-          </wp:inline>
-        </w:drawing>
-      </w:r>
-    </w:p>
-    <w:p>
-      <w:pPr>
-        <w:jc w:val="center"/>
-        <w:rPr>
-          <w:noProof/>
-        </w:rPr>
-      </w:pPr>
-    </w:p>
-    <w:p>
-      <w:pPr>
-        <w:jc w:val="center"/>
-        <w:rPr>
-          <w:noProof/>
-        </w:rPr>
-      </w:pPr>
-    </w:p>
-    <w:p>
-      <w:pPr>
-        <w:pStyle w:val="Ttulo2"/>
-        <w:numPr>
-          <w:ilvl w:val="1"/>
-          <w:numId w:val="1"/>
-        </w:numPr>
-        <w:rPr>
-          <w:rFonts w:ascii="Times New Roman" w:hAnsi="Times New Roman" w:cs="Times New Roman"/>
-        </w:rPr>
-      </w:pPr>
-      <w:r>
-        <w:rPr>
-          <w:rFonts w:ascii="Times New Roman" w:hAnsi="Times New Roman" w:cs="Times New Roman"/>
-        </w:rPr>
-        <w:t>Registrar Usuario</w:t>
-      </w:r>
-    </w:p>
-    <w:p>
-      <w:r>
-        <w:t xml:space="preserve">Para registrar un usuario validamos que el DNI sea correcto y después comprueba que no exista ya un usuario con ese DNI. El registro de vendedor es similar, por lo que lo incluyo en el </w:t>
-      </w:r>
-      <w:r>
-        <w:lastRenderedPageBreak/>
-        <w:t>mismo apartado</w:t>
-      </w:r>
-      <w:r>
-        <w:rPr>
-          <w:noProof/>
-        </w:rPr>
-        <w:drawing>
-          <wp:inline distT="0" distB="0" distL="0" distR="0" wp14:anchorId="092160A0" wp14:editId="0E89FDC0">
-            <wp:extent cx="5400040" cy="4434205"/>
-            <wp:effectExtent l="0" t="0" r="0" b="4445"/>
-            <wp:docPr id="37" name="Imagen 37"/>
             <wp:cNvGraphicFramePr>
               <a:graphicFrameLocks xmlns:a="http://schemas.openxmlformats.org/drawingml/2006/main" noChangeAspect="1"/>
             </wp:cNvGraphicFramePr>
@@ -5256,7 +7377,7 @@
                   <pic:spPr>
                     <a:xfrm>
                       <a:off x="0" y="0"/>
-                      <a:ext cx="5400040" cy="4434205"/>
+                      <a:ext cx="2990850" cy="2362200"/>
                     </a:xfrm>
                     <a:prstGeom prst="rect">
                       <a:avLst/>
@@ -5271,6 +7392,24 @@
     </w:p>
     <w:p>
       <w:pPr>
+        <w:jc w:val="center"/>
+        <w:rPr>
+          <w:rFonts w:ascii="Times New Roman" w:hAnsi="Times New Roman" w:cs="Times New Roman"/>
+          <w:noProof/>
+        </w:rPr>
+      </w:pPr>
+    </w:p>
+    <w:p>
+      <w:pPr>
+        <w:jc w:val="center"/>
+        <w:rPr>
+          <w:rFonts w:ascii="Times New Roman" w:hAnsi="Times New Roman" w:cs="Times New Roman"/>
+          <w:noProof/>
+        </w:rPr>
+      </w:pPr>
+    </w:p>
+    <w:p>
+      <w:pPr>
         <w:pStyle w:val="Ttulo2"/>
         <w:numPr>
           <w:ilvl w:val="1"/>
@@ -5280,38 +7419,51 @@
           <w:rFonts w:ascii="Times New Roman" w:hAnsi="Times New Roman" w:cs="Times New Roman"/>
         </w:rPr>
       </w:pPr>
-      <w:r>
-        <w:rPr>
-          <w:rFonts w:ascii="Times New Roman" w:hAnsi="Times New Roman" w:cs="Times New Roman"/>
-        </w:rPr>
-        <w:t>Registrar vendedor</w:t>
-      </w:r>
-    </w:p>
-    <w:p>
-      <w:r>
-        <w:t>Se comprueba si existe un usuario, y si es así in</w:t>
-      </w:r>
-      <w:r>
-        <w:t>i</w:t>
-      </w:r>
-      <w:r>
-        <w:t>cia sesión</w:t>
-      </w:r>
-      <w:r>
-        <w:t xml:space="preserve"> guardándolo en la sesión, si no es así comprueba si existe ese vendedor, si existe lo guarda en la sesión, si no muestra un aviso de error.</w:t>
-      </w:r>
-    </w:p>
-    <w:p>
-      <w:r>
-        <w:rPr>
+      <w:bookmarkStart w:id="8" w:name="_Toc531205403"/>
+      <w:r>
+        <w:rPr>
+          <w:rFonts w:ascii="Times New Roman" w:hAnsi="Times New Roman" w:cs="Times New Roman"/>
+        </w:rPr>
+        <w:t>Registrar Usuario</w:t>
+      </w:r>
+      <w:bookmarkEnd w:id="8"/>
+    </w:p>
+    <w:p>
+      <w:pPr>
+        <w:rPr>
+          <w:rFonts w:ascii="Times New Roman" w:hAnsi="Times New Roman" w:cs="Times New Roman"/>
+        </w:rPr>
+      </w:pPr>
+      <w:r>
+        <w:rPr>
+          <w:rFonts w:ascii="Times New Roman" w:hAnsi="Times New Roman" w:cs="Times New Roman"/>
+        </w:rPr>
+        <w:t>Para registrar un usuario validamos que el DNI sea correcto y después comprueba que no exista ya un usuario con ese DNI. El registro de vendedor es similar, por lo que lo incluyo en el mismo</w:t>
+      </w:r>
+      <w:r>
+        <w:rPr>
+          <w:rFonts w:ascii="Times New Roman" w:hAnsi="Times New Roman" w:cs="Times New Roman"/>
+        </w:rPr>
+        <w:t xml:space="preserve"> apartado.</w:t>
+      </w:r>
+    </w:p>
+    <w:p>
+      <w:pPr>
+        <w:rPr>
+          <w:rFonts w:ascii="Times New Roman" w:hAnsi="Times New Roman" w:cs="Times New Roman"/>
+        </w:rPr>
+      </w:pPr>
+      <w:r>
+        <w:rPr>
+          <w:rFonts w:ascii="Times New Roman" w:hAnsi="Times New Roman" w:cs="Times New Roman"/>
           <w:noProof/>
-        </w:rPr>
-        <w:lastRenderedPageBreak/>
+          <w:lang w:eastAsia="es-ES"/>
+        </w:rPr>
         <w:drawing>
-          <wp:inline distT="0" distB="0" distL="0" distR="0" wp14:anchorId="2C4882E2" wp14:editId="31A6857B">
-            <wp:extent cx="5010150" cy="5886450"/>
+          <wp:inline distT="0" distB="0" distL="0" distR="0" wp14:anchorId="092160A0" wp14:editId="0E89FDC0">
+            <wp:extent cx="3971498" cy="3261169"/>
             <wp:effectExtent l="0" t="0" r="0" b="0"/>
-            <wp:docPr id="38" name="Imagen 38"/>
+            <wp:docPr id="37" name="Imagen 37"/>
             <wp:cNvGraphicFramePr>
               <a:graphicFrameLocks xmlns:a="http://schemas.openxmlformats.org/drawingml/2006/main" noChangeAspect="1"/>
             </wp:cNvGraphicFramePr>
@@ -5331,7 +7483,7 @@
                   <pic:spPr>
                     <a:xfrm>
                       <a:off x="0" y="0"/>
-                      <a:ext cx="5010150" cy="5886450"/>
+                      <a:ext cx="3983227" cy="3270800"/>
                     </a:xfrm>
                     <a:prstGeom prst="rect">
                       <a:avLst/>
@@ -5355,29 +7507,64 @@
           <w:rFonts w:ascii="Times New Roman" w:hAnsi="Times New Roman" w:cs="Times New Roman"/>
         </w:rPr>
       </w:pPr>
-      <w:r>
-        <w:rPr>
-          <w:rFonts w:ascii="Times New Roman" w:hAnsi="Times New Roman" w:cs="Times New Roman"/>
-        </w:rPr>
-        <w:t>Mostrar catálogo</w:t>
-      </w:r>
-    </w:p>
-    <w:p>
-      <w:r>
-        <w:t>Extrae los artículos disponibles en la base de datos y los guarda en una variable de sesión como List.</w:t>
-      </w:r>
-    </w:p>
-    <w:p>
-      <w:r>
-        <w:rPr>
+      <w:bookmarkStart w:id="9" w:name="_Toc531205404"/>
+      <w:r>
+        <w:rPr>
+          <w:rFonts w:ascii="Times New Roman" w:hAnsi="Times New Roman" w:cs="Times New Roman"/>
+        </w:rPr>
+        <w:lastRenderedPageBreak/>
+        <w:t>Registrar vendedor</w:t>
+      </w:r>
+      <w:bookmarkEnd w:id="9"/>
+    </w:p>
+    <w:p>
+      <w:pPr>
+        <w:rPr>
+          <w:rFonts w:ascii="Times New Roman" w:hAnsi="Times New Roman" w:cs="Times New Roman"/>
+        </w:rPr>
+      </w:pPr>
+      <w:r>
+        <w:rPr>
+          <w:rFonts w:ascii="Times New Roman" w:hAnsi="Times New Roman" w:cs="Times New Roman"/>
+        </w:rPr>
+        <w:t>Se comprueba si existe un usuario, y si es así in</w:t>
+      </w:r>
+      <w:r>
+        <w:rPr>
+          <w:rFonts w:ascii="Times New Roman" w:hAnsi="Times New Roman" w:cs="Times New Roman"/>
+        </w:rPr>
+        <w:t>i</w:t>
+      </w:r>
+      <w:r>
+        <w:rPr>
+          <w:rFonts w:ascii="Times New Roman" w:hAnsi="Times New Roman" w:cs="Times New Roman"/>
+        </w:rPr>
+        <w:t>cia sesión</w:t>
+      </w:r>
+      <w:r>
+        <w:rPr>
+          <w:rFonts w:ascii="Times New Roman" w:hAnsi="Times New Roman" w:cs="Times New Roman"/>
+        </w:rPr>
+        <w:t xml:space="preserve"> guardándolo en la sesión, si no es así comprueba si existe ese vendedor, si existe lo guarda en la sesión, si no muestra un aviso de error.</w:t>
+      </w:r>
+    </w:p>
+    <w:p>
+      <w:pPr>
+        <w:rPr>
+          <w:rFonts w:ascii="Times New Roman" w:hAnsi="Times New Roman" w:cs="Times New Roman"/>
+        </w:rPr>
+      </w:pPr>
+      <w:r>
+        <w:rPr>
+          <w:rFonts w:ascii="Times New Roman" w:hAnsi="Times New Roman" w:cs="Times New Roman"/>
           <w:noProof/>
-        </w:rPr>
-        <w:lastRenderedPageBreak/>
+          <w:lang w:eastAsia="es-ES"/>
+        </w:rPr>
         <w:drawing>
-          <wp:inline distT="0" distB="0" distL="0" distR="0" wp14:anchorId="1332F8FC" wp14:editId="24D70BC0">
-            <wp:extent cx="5400040" cy="3311525"/>
-            <wp:effectExtent l="0" t="0" r="0" b="3175"/>
-            <wp:docPr id="39" name="Imagen 39"/>
+          <wp:inline distT="0" distB="0" distL="0" distR="0" wp14:anchorId="2C4882E2" wp14:editId="31A6857B">
+            <wp:extent cx="5010150" cy="5886450"/>
+            <wp:effectExtent l="0" t="0" r="0" b="0"/>
+            <wp:docPr id="38" name="Imagen 38"/>
             <wp:cNvGraphicFramePr>
               <a:graphicFrameLocks xmlns:a="http://schemas.openxmlformats.org/drawingml/2006/main" noChangeAspect="1"/>
             </wp:cNvGraphicFramePr>
@@ -5397,7 +7584,7 @@
                   <pic:spPr>
                     <a:xfrm>
                       <a:off x="0" y="0"/>
-                      <a:ext cx="5400040" cy="3311525"/>
+                      <a:ext cx="5010150" cy="5886450"/>
                     </a:xfrm>
                     <a:prstGeom prst="rect">
                       <a:avLst/>
@@ -5412,6 +7599,19 @@
     </w:p>
     <w:p>
       <w:pPr>
+        <w:rPr>
+          <w:rFonts w:ascii="Times New Roman" w:hAnsi="Times New Roman" w:cs="Times New Roman"/>
+        </w:rPr>
+      </w:pPr>
+      <w:r>
+        <w:rPr>
+          <w:rFonts w:ascii="Times New Roman" w:hAnsi="Times New Roman" w:cs="Times New Roman"/>
+        </w:rPr>
+        <w:br w:type="page"/>
+      </w:r>
+    </w:p>
+    <w:p>
+      <w:pPr>
         <w:pStyle w:val="Ttulo2"/>
         <w:numPr>
           <w:ilvl w:val="1"/>
@@ -5421,28 +7621,46 @@
           <w:rFonts w:ascii="Times New Roman" w:hAnsi="Times New Roman" w:cs="Times New Roman"/>
         </w:rPr>
       </w:pPr>
-      <w:r>
-        <w:rPr>
-          <w:rFonts w:ascii="Times New Roman" w:hAnsi="Times New Roman" w:cs="Times New Roman"/>
-        </w:rPr>
-        <w:t>Mostrar más información sobre un articulo</w:t>
-      </w:r>
-    </w:p>
-    <w:p>
-      <w:r>
-        <w:t>Busca en la lista de artículos de la sesión el articulo seleccionado y hace un load para cargarlo en la sesión de Hibernate y hacer visibles los datos de los objetos que contiene.</w:t>
-      </w:r>
-    </w:p>
-    <w:p>
-      <w:r>
-        <w:rPr>
+      <w:bookmarkStart w:id="10" w:name="_Toc531205405"/>
+      <w:r>
+        <w:rPr>
+          <w:rFonts w:ascii="Times New Roman" w:hAnsi="Times New Roman" w:cs="Times New Roman"/>
+        </w:rPr>
+        <w:lastRenderedPageBreak/>
+        <w:t>Mostrar catálogo</w:t>
+      </w:r>
+      <w:bookmarkEnd w:id="10"/>
+    </w:p>
+    <w:p>
+      <w:pPr>
+        <w:rPr>
+          <w:rFonts w:ascii="Times New Roman" w:hAnsi="Times New Roman" w:cs="Times New Roman"/>
+        </w:rPr>
+      </w:pPr>
+      <w:r>
+        <w:rPr>
+          <w:rFonts w:ascii="Times New Roman" w:hAnsi="Times New Roman" w:cs="Times New Roman"/>
+        </w:rPr>
+        <w:t>Extrae los artículos disponibles en la base de datos y los guarda en una variable de sesión como List.</w:t>
+      </w:r>
+    </w:p>
+    <w:p>
+      <w:pPr>
+        <w:rPr>
+          <w:rFonts w:ascii="Times New Roman" w:hAnsi="Times New Roman" w:cs="Times New Roman"/>
+        </w:rPr>
+      </w:pPr>
+      <w:r>
+        <w:rPr>
+          <w:rFonts w:ascii="Times New Roman" w:hAnsi="Times New Roman" w:cs="Times New Roman"/>
           <w:noProof/>
+          <w:lang w:eastAsia="es-ES"/>
         </w:rPr>
         <w:drawing>
-          <wp:inline distT="0" distB="0" distL="0" distR="0" wp14:anchorId="6DF7EC1F" wp14:editId="527F2839">
-            <wp:extent cx="5400040" cy="4192270"/>
-            <wp:effectExtent l="0" t="0" r="0" b="0"/>
-            <wp:docPr id="40" name="Imagen 40"/>
+          <wp:inline distT="0" distB="0" distL="0" distR="0" wp14:anchorId="1332F8FC" wp14:editId="24D70BC0">
+            <wp:extent cx="5400040" cy="3311525"/>
+            <wp:effectExtent l="0" t="0" r="0" b="3175"/>
+            <wp:docPr id="39" name="Imagen 39"/>
             <wp:cNvGraphicFramePr>
               <a:graphicFrameLocks xmlns:a="http://schemas.openxmlformats.org/drawingml/2006/main" noChangeAspect="1"/>
             </wp:cNvGraphicFramePr>
@@ -5462,7 +7680,7 @@
                   <pic:spPr>
                     <a:xfrm>
                       <a:off x="0" y="0"/>
-                      <a:ext cx="5400040" cy="4192270"/>
+                      <a:ext cx="5400040" cy="3311525"/>
                     </a:xfrm>
                     <a:prstGeom prst="rect">
                       <a:avLst/>
@@ -5486,29 +7704,45 @@
           <w:rFonts w:ascii="Times New Roman" w:hAnsi="Times New Roman" w:cs="Times New Roman"/>
         </w:rPr>
       </w:pPr>
-      <w:r>
-        <w:rPr>
-          <w:rFonts w:ascii="Times New Roman" w:hAnsi="Times New Roman" w:cs="Times New Roman"/>
-        </w:rPr>
-        <w:lastRenderedPageBreak/>
-        <w:t>Añadir articulo a carrito</w:t>
-      </w:r>
-    </w:p>
-    <w:p>
-      <w:r>
-        <w:t>Comprueba si el articulo a añadir existe en el carrito, si existe modifica la cantidad que hay en él, también comprueba que la cantidad a añadir no sea mayor al stock disponible, si es así establece la cantidad en la máxima disponible en stock.</w:t>
-      </w:r>
-    </w:p>
-    <w:p>
-      <w:r>
-        <w:rPr>
+      <w:bookmarkStart w:id="11" w:name="_Toc531205406"/>
+      <w:r>
+        <w:rPr>
+          <w:rFonts w:ascii="Times New Roman" w:hAnsi="Times New Roman" w:cs="Times New Roman"/>
+        </w:rPr>
+        <w:t>Mostrar más información sobre un articulo</w:t>
+      </w:r>
+      <w:bookmarkEnd w:id="11"/>
+    </w:p>
+    <w:p>
+      <w:pPr>
+        <w:rPr>
+          <w:rFonts w:ascii="Times New Roman" w:hAnsi="Times New Roman" w:cs="Times New Roman"/>
+        </w:rPr>
+      </w:pPr>
+      <w:r>
+        <w:rPr>
+          <w:rFonts w:ascii="Times New Roman" w:hAnsi="Times New Roman" w:cs="Times New Roman"/>
+        </w:rPr>
+        <w:t>Busca en la lista de artículos de la sesión el articulo seleccionado y hace un load para cargarlo en la sesión de Hibernate y hacer visibles los datos de los objetos que contiene.</w:t>
+      </w:r>
+    </w:p>
+    <w:p>
+      <w:pPr>
+        <w:rPr>
+          <w:rFonts w:ascii="Times New Roman" w:hAnsi="Times New Roman" w:cs="Times New Roman"/>
+        </w:rPr>
+      </w:pPr>
+      <w:r>
+        <w:rPr>
+          <w:rFonts w:ascii="Times New Roman" w:hAnsi="Times New Roman" w:cs="Times New Roman"/>
           <w:noProof/>
+          <w:lang w:eastAsia="es-ES"/>
         </w:rPr>
         <w:drawing>
-          <wp:inline distT="0" distB="0" distL="0" distR="0" wp14:anchorId="5D9D0816" wp14:editId="3BD25404">
-            <wp:extent cx="5400040" cy="5509895"/>
-            <wp:effectExtent l="0" t="0" r="0" b="0"/>
-            <wp:docPr id="41" name="Imagen 41"/>
+          <wp:inline distT="0" distB="0" distL="0" distR="0" wp14:anchorId="6DF7EC1F" wp14:editId="527F2839">
+            <wp:extent cx="4836514" cy="3754782"/>
+            <wp:effectExtent l="0" t="0" r="2540" b="0"/>
+            <wp:docPr id="40" name="Imagen 40"/>
             <wp:cNvGraphicFramePr>
               <a:graphicFrameLocks xmlns:a="http://schemas.openxmlformats.org/drawingml/2006/main" noChangeAspect="1"/>
             </wp:cNvGraphicFramePr>
@@ -5528,7 +7762,7 @@
                   <pic:spPr>
                     <a:xfrm>
                       <a:off x="0" y="0"/>
-                      <a:ext cx="5400040" cy="5509895"/>
+                      <a:ext cx="4841551" cy="3758693"/>
                     </a:xfrm>
                     <a:prstGeom prst="rect">
                       <a:avLst/>
@@ -5552,29 +7786,46 @@
           <w:rFonts w:ascii="Times New Roman" w:hAnsi="Times New Roman" w:cs="Times New Roman"/>
         </w:rPr>
       </w:pPr>
-      <w:r>
-        <w:rPr>
-          <w:rFonts w:ascii="Times New Roman" w:hAnsi="Times New Roman" w:cs="Times New Roman"/>
-        </w:rPr>
-        <w:t>Realizar pedido</w:t>
-      </w:r>
-    </w:p>
-    <w:p>
-      <w:r>
-        <w:t>Valida que la tarjeta sea válida. Luego comprueba si la dirección y la tarjeta existen en la base de datos, y si es así la extrae y la añade al objeto pedido. Luego extrae de la base de datos los artículos que lleva el pedido (Ya que los objetos que tenemos al haberlos cargado anteriormente son transitorios y para insertar en la base de datos deben ser persistentes), crea un Set de líneas de pedido para insertarlo en el pedido. Hecho todas estas comprobaciones, inserta pedido en la base de datos.</w:t>
-      </w:r>
-    </w:p>
-    <w:p>
-      <w:r>
-        <w:rPr>
+      <w:bookmarkStart w:id="12" w:name="_Toc531205407"/>
+      <w:r>
+        <w:rPr>
+          <w:rFonts w:ascii="Times New Roman" w:hAnsi="Times New Roman" w:cs="Times New Roman"/>
+        </w:rPr>
+        <w:lastRenderedPageBreak/>
+        <w:t>Añadir articulo a carrito</w:t>
+      </w:r>
+      <w:bookmarkEnd w:id="12"/>
+    </w:p>
+    <w:p>
+      <w:pPr>
+        <w:rPr>
+          <w:rFonts w:ascii="Times New Roman" w:hAnsi="Times New Roman" w:cs="Times New Roman"/>
+        </w:rPr>
+      </w:pPr>
+      <w:r>
+        <w:rPr>
+          <w:rFonts w:ascii="Times New Roman" w:hAnsi="Times New Roman" w:cs="Times New Roman"/>
+        </w:rPr>
+        <w:t>Comprueba si el articulo a añadir existe en el carrito, si existe modifica la cantidad que hay en él, también comprueba que la cantidad a añadir no sea mayor al stock disponible, si es así establece la cantidad en la máxima disponible en stock.</w:t>
+      </w:r>
+    </w:p>
+    <w:p>
+      <w:pPr>
+        <w:rPr>
+          <w:rFonts w:ascii="Times New Roman" w:hAnsi="Times New Roman" w:cs="Times New Roman"/>
+        </w:rPr>
+      </w:pPr>
+      <w:r>
+        <w:rPr>
+          <w:rFonts w:ascii="Times New Roman" w:hAnsi="Times New Roman" w:cs="Times New Roman"/>
           <w:noProof/>
-        </w:rPr>
-        <w:lastRenderedPageBreak/>
+          <w:lang w:eastAsia="es-ES"/>
+        </w:rPr>
         <w:drawing>
-          <wp:inline distT="0" distB="0" distL="0" distR="0" wp14:anchorId="7FC5E9B4" wp14:editId="0C072BC1">
-            <wp:extent cx="5400040" cy="5087620"/>
+          <wp:inline distT="0" distB="0" distL="0" distR="0" wp14:anchorId="5D9D0816" wp14:editId="3BD25404">
+            <wp:extent cx="5400040" cy="5509895"/>
             <wp:effectExtent l="0" t="0" r="0" b="0"/>
-            <wp:docPr id="42" name="Imagen 42"/>
+            <wp:docPr id="41" name="Imagen 41"/>
             <wp:cNvGraphicFramePr>
               <a:graphicFrameLocks xmlns:a="http://schemas.openxmlformats.org/drawingml/2006/main" noChangeAspect="1"/>
             </wp:cNvGraphicFramePr>
@@ -5594,7 +7845,7 @@
                   <pic:spPr>
                     <a:xfrm>
                       <a:off x="0" y="0"/>
-                      <a:ext cx="5400040" cy="5087620"/>
+                      <a:ext cx="5400040" cy="5509895"/>
                     </a:xfrm>
                     <a:prstGeom prst="rect">
                       <a:avLst/>
@@ -5609,6 +7860,19 @@
     </w:p>
     <w:p>
       <w:pPr>
+        <w:rPr>
+          <w:rFonts w:ascii="Times New Roman" w:hAnsi="Times New Roman" w:cs="Times New Roman"/>
+        </w:rPr>
+      </w:pPr>
+      <w:r>
+        <w:rPr>
+          <w:rFonts w:ascii="Times New Roman" w:hAnsi="Times New Roman" w:cs="Times New Roman"/>
+        </w:rPr>
+        <w:br w:type="page"/>
+      </w:r>
+    </w:p>
+    <w:p>
+      <w:pPr>
         <w:pStyle w:val="Ttulo2"/>
         <w:numPr>
           <w:ilvl w:val="1"/>
@@ -5618,37 +7882,46 @@
           <w:rFonts w:ascii="Times New Roman" w:hAnsi="Times New Roman" w:cs="Times New Roman"/>
         </w:rPr>
       </w:pPr>
-      <w:r>
-        <w:rPr>
-          <w:rFonts w:ascii="Times New Roman" w:hAnsi="Times New Roman" w:cs="Times New Roman"/>
-        </w:rPr>
-        <w:t>Listado Pedidos</w:t>
-      </w:r>
-    </w:p>
-    <w:p>
-      <w:r>
-        <w:t xml:space="preserve">Extrae los pedidos del usuario </w:t>
-      </w:r>
-      <w:proofErr w:type="spellStart"/>
-      <w:r>
-        <w:t>logueado</w:t>
-      </w:r>
-      <w:proofErr w:type="spellEnd"/>
-      <w:r>
-        <w:t xml:space="preserve"> y lo mete en sesión</w:t>
-      </w:r>
-    </w:p>
-    <w:p>
-      <w:r>
-        <w:rPr>
+      <w:bookmarkStart w:id="13" w:name="_Toc531205408"/>
+      <w:r>
+        <w:rPr>
+          <w:rFonts w:ascii="Times New Roman" w:hAnsi="Times New Roman" w:cs="Times New Roman"/>
+        </w:rPr>
+        <w:lastRenderedPageBreak/>
+        <w:t>Realizar pedido</w:t>
+      </w:r>
+      <w:bookmarkEnd w:id="13"/>
+    </w:p>
+    <w:p>
+      <w:pPr>
+        <w:rPr>
+          <w:rFonts w:ascii="Times New Roman" w:hAnsi="Times New Roman" w:cs="Times New Roman"/>
+        </w:rPr>
+      </w:pPr>
+      <w:r>
+        <w:rPr>
+          <w:rFonts w:ascii="Times New Roman" w:hAnsi="Times New Roman" w:cs="Times New Roman"/>
+        </w:rPr>
+        <w:t>Valida que la tarjeta sea válida. Luego comprueba si la dirección y la tarjeta existen en la base de datos, y si es así la extrae y la añade al objeto pedido. Luego extrae de la base de datos los artículos que lleva el pedido (Ya que los objetos que tenemos al haberlos cargado anteriormente son transitorios y para insertar en la base de datos deben ser persistentes), crea un Set de líneas de pedido para insertarlo en el pedido. Hecho todas estas comprobaciones, inserta pedido en la base de datos.</w:t>
+      </w:r>
+    </w:p>
+    <w:p>
+      <w:pPr>
+        <w:rPr>
+          <w:rFonts w:ascii="Times New Roman" w:hAnsi="Times New Roman" w:cs="Times New Roman"/>
+        </w:rPr>
+      </w:pPr>
+      <w:r>
+        <w:rPr>
+          <w:rFonts w:ascii="Times New Roman" w:hAnsi="Times New Roman" w:cs="Times New Roman"/>
           <w:noProof/>
-        </w:rPr>
-        <w:lastRenderedPageBreak/>
+          <w:lang w:eastAsia="es-ES"/>
+        </w:rPr>
         <w:drawing>
-          <wp:inline distT="0" distB="0" distL="0" distR="0" wp14:anchorId="2E942164" wp14:editId="3ABBA9A7">
-            <wp:extent cx="5400040" cy="3515995"/>
-            <wp:effectExtent l="0" t="0" r="0" b="8255"/>
-            <wp:docPr id="43" name="Imagen 43"/>
+          <wp:inline distT="0" distB="0" distL="0" distR="0" wp14:anchorId="7FC5E9B4" wp14:editId="0C072BC1">
+            <wp:extent cx="5400040" cy="5087620"/>
+            <wp:effectExtent l="0" t="0" r="0" b="0"/>
+            <wp:docPr id="42" name="Imagen 42"/>
             <wp:cNvGraphicFramePr>
               <a:graphicFrameLocks xmlns:a="http://schemas.openxmlformats.org/drawingml/2006/main" noChangeAspect="1"/>
             </wp:cNvGraphicFramePr>
@@ -5668,7 +7941,7 @@
                   <pic:spPr>
                     <a:xfrm>
                       <a:off x="0" y="0"/>
-                      <a:ext cx="5400040" cy="3515995"/>
+                      <a:ext cx="5400040" cy="5087620"/>
                     </a:xfrm>
                     <a:prstGeom prst="rect">
                       <a:avLst/>
@@ -5683,6 +7956,19 @@
     </w:p>
     <w:p>
       <w:pPr>
+        <w:rPr>
+          <w:rFonts w:ascii="Times New Roman" w:hAnsi="Times New Roman" w:cs="Times New Roman"/>
+        </w:rPr>
+      </w:pPr>
+      <w:r>
+        <w:rPr>
+          <w:rFonts w:ascii="Times New Roman" w:hAnsi="Times New Roman" w:cs="Times New Roman"/>
+        </w:rPr>
+        <w:br w:type="page"/>
+      </w:r>
+    </w:p>
+    <w:p>
+      <w:pPr>
         <w:pStyle w:val="Ttulo2"/>
         <w:numPr>
           <w:ilvl w:val="1"/>
@@ -5692,40 +7978,421 @@
           <w:rFonts w:ascii="Times New Roman" w:hAnsi="Times New Roman" w:cs="Times New Roman"/>
         </w:rPr>
       </w:pPr>
-      <w:r>
-        <w:rPr>
-          <w:rFonts w:ascii="Times New Roman" w:hAnsi="Times New Roman" w:cs="Times New Roman"/>
-        </w:rPr>
-        <w:t>Listado pedidos completados</w:t>
-      </w:r>
-    </w:p>
-    <w:p>
-      <w:bookmarkStart w:id="0" w:name="_GoBack"/>
-      <w:bookmarkEnd w:id="0"/>
-    </w:p>
-    <w:p>
-      <w:pPr>
-        <w:pStyle w:val="Ttulo2"/>
+      <w:bookmarkStart w:id="14" w:name="_Toc531205409"/>
+      <w:r>
+        <w:rPr>
+          <w:rFonts w:ascii="Times New Roman" w:hAnsi="Times New Roman" w:cs="Times New Roman"/>
+        </w:rPr>
+        <w:lastRenderedPageBreak/>
+        <w:t>Casos de uso del panel de control</w:t>
+      </w:r>
+      <w:bookmarkEnd w:id="14"/>
+    </w:p>
+    <w:p>
+      <w:pPr>
+        <w:rPr>
+          <w:rFonts w:ascii="Times New Roman" w:hAnsi="Times New Roman" w:cs="Times New Roman"/>
+        </w:rPr>
+      </w:pPr>
+      <w:r>
+        <w:rPr>
+          <w:rFonts w:ascii="Times New Roman" w:hAnsi="Times New Roman" w:cs="Times New Roman"/>
+        </w:rPr>
+        <w:t>Ahora se mostraran los casos de uso de cada uno de los puntos de menú del panel de control. Se mostraran todos sin importar el usuario que tengamos logueado.</w:t>
+      </w:r>
+    </w:p>
+    <w:p>
+      <w:pPr>
+        <w:pStyle w:val="Ttulo3"/>
         <w:numPr>
-          <w:ilvl w:val="1"/>
+          <w:ilvl w:val="2"/>
           <w:numId w:val="1"/>
         </w:numPr>
         <w:rPr>
           <w:rFonts w:ascii="Times New Roman" w:hAnsi="Times New Roman" w:cs="Times New Roman"/>
         </w:rPr>
       </w:pPr>
-    </w:p>
-    <w:p>
-      <w:pPr>
-        <w:pStyle w:val="Ttulo2"/>
+      <w:bookmarkStart w:id="15" w:name="_Toc531205410"/>
+      <w:r>
+        <w:rPr>
+          <w:rFonts w:ascii="Times New Roman" w:hAnsi="Times New Roman" w:cs="Times New Roman"/>
+        </w:rPr>
+        <w:t>Alta articulo</w:t>
+      </w:r>
+      <w:bookmarkEnd w:id="15"/>
+    </w:p>
+    <w:p>
+      <w:pPr>
+        <w:rPr>
+          <w:rFonts w:ascii="Times New Roman" w:hAnsi="Times New Roman" w:cs="Times New Roman"/>
+        </w:rPr>
+      </w:pPr>
+      <w:r>
+        <w:rPr>
+          <w:rFonts w:ascii="Times New Roman" w:hAnsi="Times New Roman" w:cs="Times New Roman"/>
+        </w:rPr>
+        <w:t xml:space="preserve">Desde este punto de menú vamos al </w:t>
+      </w:r>
+      <w:proofErr w:type="spellStart"/>
+      <w:r>
+        <w:rPr>
+          <w:rFonts w:ascii="Times New Roman" w:hAnsi="Times New Roman" w:cs="Times New Roman"/>
+        </w:rPr>
+        <w:t>servlet_cargaCategorias</w:t>
+      </w:r>
+      <w:proofErr w:type="spellEnd"/>
+      <w:r>
+        <w:rPr>
+          <w:rFonts w:ascii="Times New Roman" w:hAnsi="Times New Roman" w:cs="Times New Roman"/>
+        </w:rPr>
+        <w:t>, ya que las necesitamos para elegir cuales queremos para nuestro artículo.</w:t>
+      </w:r>
+    </w:p>
+    <w:p>
+      <w:pPr>
+        <w:rPr>
+          <w:rFonts w:ascii="Times New Roman" w:hAnsi="Times New Roman" w:cs="Times New Roman"/>
+        </w:rPr>
+      </w:pPr>
+      <w:r>
+        <w:rPr>
+          <w:rFonts w:ascii="Times New Roman" w:hAnsi="Times New Roman" w:cs="Times New Roman"/>
+          <w:noProof/>
+          <w:lang w:eastAsia="es-ES"/>
+        </w:rPr>
+        <w:drawing>
+          <wp:inline distT="0" distB="0" distL="0" distR="0" wp14:anchorId="42072BAD" wp14:editId="28235667">
+            <wp:extent cx="2838616" cy="3425706"/>
+            <wp:effectExtent l="0" t="0" r="0" b="3810"/>
+            <wp:docPr id="11" name="Imagen 11"/>
+            <wp:cNvGraphicFramePr>
+              <a:graphicFrameLocks xmlns:a="http://schemas.openxmlformats.org/drawingml/2006/main" noChangeAspect="1"/>
+            </wp:cNvGraphicFramePr>
+            <a:graphic xmlns:a="http://schemas.openxmlformats.org/drawingml/2006/main">
+              <a:graphicData uri="http://schemas.openxmlformats.org/drawingml/2006/picture">
+                <pic:pic xmlns:pic="http://schemas.openxmlformats.org/drawingml/2006/picture">
+                  <pic:nvPicPr>
+                    <pic:cNvPr id="1" name=""/>
+                    <pic:cNvPicPr/>
+                  </pic:nvPicPr>
+                  <pic:blipFill rotWithShape="1">
+                    <a:blip r:embed="rId19"/>
+                    <a:srcRect t="1027" r="925"/>
+                    <a:stretch/>
+                  </pic:blipFill>
+                  <pic:spPr bwMode="auto">
+                    <a:xfrm>
+                      <a:off x="0" y="0"/>
+                      <a:ext cx="2849057" cy="3438306"/>
+                    </a:xfrm>
+                    <a:prstGeom prst="rect">
+                      <a:avLst/>
+                    </a:prstGeom>
+                    <a:ln>
+                      <a:noFill/>
+                    </a:ln>
+                    <a:extLst>
+                      <a:ext uri="{53640926-AAD7-44D8-BBD7-CCE9431645EC}">
+                        <a14:shadowObscured xmlns:a14="http://schemas.microsoft.com/office/drawing/2010/main"/>
+                      </a:ext>
+                    </a:extLst>
+                  </pic:spPr>
+                </pic:pic>
+              </a:graphicData>
+            </a:graphic>
+          </wp:inline>
+        </w:drawing>
+      </w:r>
+    </w:p>
+    <w:p>
+      <w:pPr>
+        <w:rPr>
+          <w:rFonts w:ascii="Times New Roman" w:hAnsi="Times New Roman" w:cs="Times New Roman"/>
+        </w:rPr>
+      </w:pPr>
+      <w:r>
+        <w:rPr>
+          <w:rFonts w:ascii="Times New Roman" w:hAnsi="Times New Roman" w:cs="Times New Roman"/>
+        </w:rPr>
+        <w:t xml:space="preserve">Este controlador una vez, subidas a sesión las categorías y subcategorías, nos </w:t>
+      </w:r>
+      <w:proofErr w:type="spellStart"/>
+      <w:r>
+        <w:rPr>
+          <w:rFonts w:ascii="Times New Roman" w:hAnsi="Times New Roman" w:cs="Times New Roman"/>
+        </w:rPr>
+        <w:t>redirecciona</w:t>
+      </w:r>
+      <w:proofErr w:type="spellEnd"/>
+      <w:r>
+        <w:rPr>
+          <w:rFonts w:ascii="Times New Roman" w:hAnsi="Times New Roman" w:cs="Times New Roman"/>
+        </w:rPr>
+        <w:t xml:space="preserve"> a la </w:t>
+      </w:r>
+      <w:proofErr w:type="spellStart"/>
+      <w:r>
+        <w:rPr>
+          <w:rFonts w:ascii="Times New Roman" w:hAnsi="Times New Roman" w:cs="Times New Roman"/>
+        </w:rPr>
+        <w:t>vista_altaArticulo</w:t>
+      </w:r>
+      <w:proofErr w:type="spellEnd"/>
+      <w:r>
+        <w:rPr>
+          <w:rFonts w:ascii="Times New Roman" w:hAnsi="Times New Roman" w:cs="Times New Roman"/>
+        </w:rPr>
+        <w:t xml:space="preserve">, donde se rellenan los datos de nuestro artículo. Una vez confirmado el envío de los datos del formulario no lleva al </w:t>
+      </w:r>
+      <w:proofErr w:type="spellStart"/>
+      <w:r>
+        <w:rPr>
+          <w:rFonts w:ascii="Times New Roman" w:hAnsi="Times New Roman" w:cs="Times New Roman"/>
+        </w:rPr>
+        <w:t>sevlet_altaUsuario</w:t>
+      </w:r>
+      <w:proofErr w:type="spellEnd"/>
+      <w:r>
+        <w:rPr>
+          <w:rFonts w:ascii="Times New Roman" w:hAnsi="Times New Roman" w:cs="Times New Roman"/>
+        </w:rPr>
+        <w:t>, allí recogemos los datos del artículo y lo damos de alta.</w:t>
+      </w:r>
+    </w:p>
+    <w:p>
+      <w:pPr>
+        <w:rPr>
+          <w:rFonts w:ascii="Times New Roman" w:hAnsi="Times New Roman" w:cs="Times New Roman"/>
+        </w:rPr>
+      </w:pPr>
+      <w:r>
+        <w:rPr>
+          <w:rFonts w:ascii="Times New Roman" w:hAnsi="Times New Roman" w:cs="Times New Roman"/>
+          <w:noProof/>
+          <w:lang w:eastAsia="es-ES"/>
+        </w:rPr>
+        <w:drawing>
+          <wp:inline distT="0" distB="0" distL="0" distR="0" wp14:anchorId="68FB63FB" wp14:editId="0F3771EC">
+            <wp:extent cx="3776870" cy="2798010"/>
+            <wp:effectExtent l="0" t="0" r="0" b="2540"/>
+            <wp:docPr id="44" name="Imagen 44"/>
+            <wp:cNvGraphicFramePr>
+              <a:graphicFrameLocks xmlns:a="http://schemas.openxmlformats.org/drawingml/2006/main" noChangeAspect="1"/>
+            </wp:cNvGraphicFramePr>
+            <a:graphic xmlns:a="http://schemas.openxmlformats.org/drawingml/2006/main">
+              <a:graphicData uri="http://schemas.openxmlformats.org/drawingml/2006/picture">
+                <pic:pic xmlns:pic="http://schemas.openxmlformats.org/drawingml/2006/picture">
+                  <pic:nvPicPr>
+                    <pic:cNvPr id="1" name=""/>
+                    <pic:cNvPicPr/>
+                  </pic:nvPicPr>
+                  <pic:blipFill>
+                    <a:blip r:embed="rId20"/>
+                    <a:stretch>
+                      <a:fillRect/>
+                    </a:stretch>
+                  </pic:blipFill>
+                  <pic:spPr>
+                    <a:xfrm>
+                      <a:off x="0" y="0"/>
+                      <a:ext cx="3785393" cy="2804324"/>
+                    </a:xfrm>
+                    <a:prstGeom prst="rect">
+                      <a:avLst/>
+                    </a:prstGeom>
+                  </pic:spPr>
+                </pic:pic>
+              </a:graphicData>
+            </a:graphic>
+          </wp:inline>
+        </w:drawing>
+      </w:r>
+    </w:p>
+    <w:p>
+      <w:pPr>
+        <w:pStyle w:val="Ttulo3"/>
         <w:numPr>
-          <w:ilvl w:val="1"/>
+          <w:ilvl w:val="2"/>
           <w:numId w:val="1"/>
         </w:numPr>
         <w:rPr>
           <w:rFonts w:ascii="Times New Roman" w:hAnsi="Times New Roman" w:cs="Times New Roman"/>
         </w:rPr>
       </w:pPr>
+      <w:bookmarkStart w:id="16" w:name="_Toc531205411"/>
+      <w:r>
+        <w:rPr>
+          <w:rFonts w:ascii="Times New Roman" w:hAnsi="Times New Roman" w:cs="Times New Roman"/>
+        </w:rPr>
+        <w:lastRenderedPageBreak/>
+        <w:t xml:space="preserve">Listado </w:t>
+      </w:r>
+      <w:r>
+        <w:rPr>
+          <w:rFonts w:ascii="Times New Roman" w:hAnsi="Times New Roman" w:cs="Times New Roman"/>
+        </w:rPr>
+        <w:t>artículos</w:t>
+      </w:r>
+      <w:bookmarkEnd w:id="16"/>
+    </w:p>
+    <w:p>
+      <w:pPr>
+        <w:rPr>
+          <w:rFonts w:ascii="Times New Roman" w:hAnsi="Times New Roman" w:cs="Times New Roman"/>
+        </w:rPr>
+      </w:pPr>
+      <w:r>
+        <w:rPr>
+          <w:rFonts w:ascii="Times New Roman" w:hAnsi="Times New Roman" w:cs="Times New Roman"/>
+        </w:rPr>
+        <w:t xml:space="preserve">Desde este punto de menú vamos al que hemos decidido que sea el home. Listado de pedidos activos. Por ello vamos al </w:t>
+      </w:r>
+      <w:proofErr w:type="spellStart"/>
+      <w:r>
+        <w:rPr>
+          <w:rFonts w:ascii="Times New Roman" w:hAnsi="Times New Roman" w:cs="Times New Roman"/>
+        </w:rPr>
+        <w:t>servlet_panelControlVendedor</w:t>
+      </w:r>
+      <w:proofErr w:type="spellEnd"/>
+    </w:p>
+    <w:p>
+      <w:pPr>
+        <w:rPr>
+          <w:rFonts w:ascii="Times New Roman" w:hAnsi="Times New Roman" w:cs="Times New Roman"/>
+        </w:rPr>
+      </w:pPr>
+      <w:r>
+        <w:rPr>
+          <w:rFonts w:ascii="Times New Roman" w:hAnsi="Times New Roman" w:cs="Times New Roman"/>
+          <w:noProof/>
+          <w:lang w:eastAsia="es-ES"/>
+        </w:rPr>
+        <w:drawing>
+          <wp:inline distT="0" distB="0" distL="0" distR="0" wp14:anchorId="4BD0117D" wp14:editId="083BBA9C">
+            <wp:extent cx="5400040" cy="4118610"/>
+            <wp:effectExtent l="0" t="0" r="0" b="0"/>
+            <wp:docPr id="45" name="Imagen 45"/>
+            <wp:cNvGraphicFramePr>
+              <a:graphicFrameLocks xmlns:a="http://schemas.openxmlformats.org/drawingml/2006/main" noChangeAspect="1"/>
+            </wp:cNvGraphicFramePr>
+            <a:graphic xmlns:a="http://schemas.openxmlformats.org/drawingml/2006/main">
+              <a:graphicData uri="http://schemas.openxmlformats.org/drawingml/2006/picture">
+                <pic:pic xmlns:pic="http://schemas.openxmlformats.org/drawingml/2006/picture">
+                  <pic:nvPicPr>
+                    <pic:cNvPr id="1" name=""/>
+                    <pic:cNvPicPr/>
+                  </pic:nvPicPr>
+                  <pic:blipFill>
+                    <a:blip r:embed="rId21"/>
+                    <a:stretch>
+                      <a:fillRect/>
+                    </a:stretch>
+                  </pic:blipFill>
+                  <pic:spPr>
+                    <a:xfrm>
+                      <a:off x="0" y="0"/>
+                      <a:ext cx="5400040" cy="4118610"/>
+                    </a:xfrm>
+                    <a:prstGeom prst="rect">
+                      <a:avLst/>
+                    </a:prstGeom>
+                  </pic:spPr>
+                </pic:pic>
+              </a:graphicData>
+            </a:graphic>
+          </wp:inline>
+        </w:drawing>
+      </w:r>
+    </w:p>
+    <w:p>
+      <w:pPr>
+        <w:rPr>
+          <w:rFonts w:ascii="Times New Roman" w:hAnsi="Times New Roman" w:cs="Times New Roman"/>
+        </w:rPr>
+      </w:pPr>
+      <w:r>
+        <w:rPr>
+          <w:rFonts w:ascii="Times New Roman" w:hAnsi="Times New Roman" w:cs="Times New Roman"/>
+        </w:rPr>
+        <w:t xml:space="preserve">Dentro de este si estamos registrados como vendedor, sube a sesión un array con los artículos correspondientes y no lleva a la </w:t>
+      </w:r>
+      <w:proofErr w:type="spellStart"/>
+      <w:r>
+        <w:rPr>
+          <w:rFonts w:ascii="Times New Roman" w:hAnsi="Times New Roman" w:cs="Times New Roman"/>
+        </w:rPr>
+        <w:t>vista_panelControlVendedor</w:t>
+      </w:r>
+      <w:proofErr w:type="spellEnd"/>
+      <w:r>
+        <w:rPr>
+          <w:rFonts w:ascii="Times New Roman" w:hAnsi="Times New Roman" w:cs="Times New Roman"/>
+        </w:rPr>
+        <w:t xml:space="preserve"> para mostrarlos.</w:t>
+      </w:r>
+    </w:p>
+    <w:p>
+      <w:pPr>
+        <w:rPr>
+          <w:rFonts w:ascii="Times New Roman" w:hAnsi="Times New Roman" w:cs="Times New Roman"/>
+        </w:rPr>
+      </w:pPr>
+    </w:p>
+    <w:p>
+      <w:pPr>
+        <w:pStyle w:val="Ttulo3"/>
+        <w:numPr>
+          <w:ilvl w:val="2"/>
+          <w:numId w:val="1"/>
+        </w:numPr>
+        <w:rPr>
+          <w:rFonts w:ascii="Times New Roman" w:hAnsi="Times New Roman" w:cs="Times New Roman"/>
+        </w:rPr>
+      </w:pPr>
+      <w:bookmarkStart w:id="17" w:name="_Toc531205412"/>
+      <w:r>
+        <w:rPr>
+          <w:rFonts w:ascii="Times New Roman" w:hAnsi="Times New Roman" w:cs="Times New Roman"/>
+        </w:rPr>
+        <w:t>Modificación y eliminación de un artículo</w:t>
+      </w:r>
+      <w:bookmarkEnd w:id="17"/>
+    </w:p>
+    <w:p>
+      <w:pPr>
+        <w:rPr>
+          <w:rFonts w:ascii="Times New Roman" w:hAnsi="Times New Roman" w:cs="Times New Roman"/>
+        </w:rPr>
+      </w:pPr>
+      <w:r>
+        <w:rPr>
+          <w:rFonts w:ascii="Times New Roman" w:hAnsi="Times New Roman" w:cs="Times New Roman"/>
+        </w:rPr>
+        <w:t xml:space="preserve">Una vez en la lista de artículos, en el icono que tenemos a la derecha nos lleva al </w:t>
+      </w:r>
+      <w:proofErr w:type="spellStart"/>
+      <w:r>
+        <w:rPr>
+          <w:rFonts w:ascii="Times New Roman" w:hAnsi="Times New Roman" w:cs="Times New Roman"/>
+        </w:rPr>
+        <w:t>servlet_preModArticulo</w:t>
+      </w:r>
+      <w:proofErr w:type="spellEnd"/>
+      <w:r>
+        <w:rPr>
+          <w:rFonts w:ascii="Times New Roman" w:hAnsi="Times New Roman" w:cs="Times New Roman"/>
+        </w:rPr>
+        <w:t xml:space="preserve">, el cual carga todos los datos de ese artículo y nos lleva  la </w:t>
+      </w:r>
+      <w:proofErr w:type="spellStart"/>
+      <w:r>
+        <w:rPr>
+          <w:rFonts w:ascii="Times New Roman" w:hAnsi="Times New Roman" w:cs="Times New Roman"/>
+        </w:rPr>
+        <w:t>vista_modArticulo</w:t>
+      </w:r>
+      <w:proofErr w:type="spellEnd"/>
       <w:r>
         <w:rPr>
           <w:rFonts w:ascii="Times New Roman" w:hAnsi="Times New Roman" w:cs="Times New Roman"/>
@@ -5733,8 +8400,1424 @@
         <w:t>.</w:t>
       </w:r>
     </w:p>
-    <w:p/>
-    <w:p/>
+    <w:p>
+      <w:pPr>
+        <w:rPr>
+          <w:rFonts w:ascii="Times New Roman" w:hAnsi="Times New Roman" w:cs="Times New Roman"/>
+        </w:rPr>
+      </w:pPr>
+      <w:r>
+        <w:rPr>
+          <w:rFonts w:ascii="Times New Roman" w:hAnsi="Times New Roman" w:cs="Times New Roman"/>
+          <w:noProof/>
+          <w:lang w:eastAsia="es-ES"/>
+        </w:rPr>
+        <w:drawing>
+          <wp:inline distT="0" distB="0" distL="0" distR="0" wp14:anchorId="7F10A58E" wp14:editId="3CAC2FA6">
+            <wp:extent cx="3140766" cy="2292907"/>
+            <wp:effectExtent l="0" t="0" r="2540" b="0"/>
+            <wp:docPr id="46" name="Imagen 46"/>
+            <wp:cNvGraphicFramePr>
+              <a:graphicFrameLocks xmlns:a="http://schemas.openxmlformats.org/drawingml/2006/main" noChangeAspect="1"/>
+            </wp:cNvGraphicFramePr>
+            <a:graphic xmlns:a="http://schemas.openxmlformats.org/drawingml/2006/main">
+              <a:graphicData uri="http://schemas.openxmlformats.org/drawingml/2006/picture">
+                <pic:pic xmlns:pic="http://schemas.openxmlformats.org/drawingml/2006/picture">
+                  <pic:nvPicPr>
+                    <pic:cNvPr id="1" name=""/>
+                    <pic:cNvPicPr/>
+                  </pic:nvPicPr>
+                  <pic:blipFill>
+                    <a:blip r:embed="rId22"/>
+                    <a:stretch>
+                      <a:fillRect/>
+                    </a:stretch>
+                  </pic:blipFill>
+                  <pic:spPr>
+                    <a:xfrm>
+                      <a:off x="0" y="0"/>
+                      <a:ext cx="3145667" cy="2296485"/>
+                    </a:xfrm>
+                    <a:prstGeom prst="rect">
+                      <a:avLst/>
+                    </a:prstGeom>
+                  </pic:spPr>
+                </pic:pic>
+              </a:graphicData>
+            </a:graphic>
+          </wp:inline>
+        </w:drawing>
+      </w:r>
+    </w:p>
+    <w:p>
+      <w:pPr>
+        <w:rPr>
+          <w:rFonts w:ascii="Times New Roman" w:hAnsi="Times New Roman" w:cs="Times New Roman"/>
+        </w:rPr>
+      </w:pPr>
+      <w:r>
+        <w:rPr>
+          <w:rFonts w:ascii="Times New Roman" w:hAnsi="Times New Roman" w:cs="Times New Roman"/>
+        </w:rPr>
+        <w:lastRenderedPageBreak/>
+        <w:t xml:space="preserve">Desde esta vista una vez modificado los datos necesarios, desde el botón actualizar vamos al </w:t>
+      </w:r>
+      <w:proofErr w:type="spellStart"/>
+      <w:r>
+        <w:rPr>
+          <w:rFonts w:ascii="Times New Roman" w:hAnsi="Times New Roman" w:cs="Times New Roman"/>
+        </w:rPr>
+        <w:t>servlet_modArticulo</w:t>
+      </w:r>
+      <w:proofErr w:type="spellEnd"/>
+      <w:r>
+        <w:rPr>
+          <w:rFonts w:ascii="Times New Roman" w:hAnsi="Times New Roman" w:cs="Times New Roman"/>
+        </w:rPr>
+        <w:t>. El cual extrae los datos del artículo y llama al método para actualizarlo</w:t>
+      </w:r>
+    </w:p>
+    <w:p>
+      <w:pPr>
+        <w:rPr>
+          <w:rFonts w:ascii="Times New Roman" w:hAnsi="Times New Roman" w:cs="Times New Roman"/>
+        </w:rPr>
+      </w:pPr>
+    </w:p>
+    <w:p>
+      <w:pPr>
+        <w:rPr>
+          <w:rFonts w:ascii="Times New Roman" w:hAnsi="Times New Roman" w:cs="Times New Roman"/>
+        </w:rPr>
+      </w:pPr>
+      <w:r>
+        <w:rPr>
+          <w:rFonts w:ascii="Times New Roman" w:hAnsi="Times New Roman" w:cs="Times New Roman"/>
+          <w:noProof/>
+          <w:lang w:eastAsia="es-ES"/>
+        </w:rPr>
+        <w:drawing>
+          <wp:inline distT="0" distB="0" distL="0" distR="0" wp14:anchorId="3CAD9ECC" wp14:editId="6BB1D4CB">
+            <wp:extent cx="4795284" cy="4127079"/>
+            <wp:effectExtent l="0" t="0" r="5715" b="6985"/>
+            <wp:docPr id="47" name="Imagen 47"/>
+            <wp:cNvGraphicFramePr>
+              <a:graphicFrameLocks xmlns:a="http://schemas.openxmlformats.org/drawingml/2006/main" noChangeAspect="1"/>
+            </wp:cNvGraphicFramePr>
+            <a:graphic xmlns:a="http://schemas.openxmlformats.org/drawingml/2006/main">
+              <a:graphicData uri="http://schemas.openxmlformats.org/drawingml/2006/picture">
+                <pic:pic xmlns:pic="http://schemas.openxmlformats.org/drawingml/2006/picture">
+                  <pic:nvPicPr>
+                    <pic:cNvPr id="1" name=""/>
+                    <pic:cNvPicPr/>
+                  </pic:nvPicPr>
+                  <pic:blipFill>
+                    <a:blip r:embed="rId23"/>
+                    <a:stretch>
+                      <a:fillRect/>
+                    </a:stretch>
+                  </pic:blipFill>
+                  <pic:spPr>
+                    <a:xfrm>
+                      <a:off x="0" y="0"/>
+                      <a:ext cx="4800001" cy="4131139"/>
+                    </a:xfrm>
+                    <a:prstGeom prst="rect">
+                      <a:avLst/>
+                    </a:prstGeom>
+                  </pic:spPr>
+                </pic:pic>
+              </a:graphicData>
+            </a:graphic>
+          </wp:inline>
+        </w:drawing>
+      </w:r>
+    </w:p>
+    <w:p>
+      <w:pPr>
+        <w:rPr>
+          <w:rFonts w:ascii="Times New Roman" w:hAnsi="Times New Roman" w:cs="Times New Roman"/>
+        </w:rPr>
+      </w:pPr>
+      <w:r>
+        <w:rPr>
+          <w:rFonts w:ascii="Times New Roman" w:hAnsi="Times New Roman" w:cs="Times New Roman"/>
+        </w:rPr>
+        <w:t xml:space="preserve">Y sin embargo si hacemos clic en eliminar, nos lleva al </w:t>
+      </w:r>
+      <w:proofErr w:type="spellStart"/>
+      <w:r>
+        <w:rPr>
+          <w:rFonts w:ascii="Times New Roman" w:hAnsi="Times New Roman" w:cs="Times New Roman"/>
+        </w:rPr>
+        <w:t>servlet_borrarArticulo</w:t>
+      </w:r>
+      <w:proofErr w:type="spellEnd"/>
+      <w:r>
+        <w:rPr>
+          <w:rFonts w:ascii="Times New Roman" w:hAnsi="Times New Roman" w:cs="Times New Roman"/>
+        </w:rPr>
+        <w:t>, para eliminarlo.</w:t>
+      </w:r>
+    </w:p>
+    <w:p>
+      <w:pPr>
+        <w:rPr>
+          <w:rFonts w:ascii="Times New Roman" w:hAnsi="Times New Roman" w:cs="Times New Roman"/>
+          <w:noProof/>
+          <w:lang w:eastAsia="es-ES"/>
+        </w:rPr>
+      </w:pPr>
+    </w:p>
+    <w:p>
+      <w:pPr>
+        <w:rPr>
+          <w:rFonts w:ascii="Times New Roman" w:hAnsi="Times New Roman" w:cs="Times New Roman"/>
+        </w:rPr>
+      </w:pPr>
+      <w:r>
+        <w:rPr>
+          <w:rFonts w:ascii="Times New Roman" w:hAnsi="Times New Roman" w:cs="Times New Roman"/>
+          <w:noProof/>
+          <w:lang w:eastAsia="es-ES"/>
+        </w:rPr>
+        <w:drawing>
+          <wp:inline distT="0" distB="0" distL="0" distR="0" wp14:anchorId="13B97342" wp14:editId="4C877528">
+            <wp:extent cx="4433777" cy="3269984"/>
+            <wp:effectExtent l="0" t="0" r="5080" b="6985"/>
+            <wp:docPr id="48" name="Imagen 48"/>
+            <wp:cNvGraphicFramePr>
+              <a:graphicFrameLocks xmlns:a="http://schemas.openxmlformats.org/drawingml/2006/main" noChangeAspect="1"/>
+            </wp:cNvGraphicFramePr>
+            <a:graphic xmlns:a="http://schemas.openxmlformats.org/drawingml/2006/main">
+              <a:graphicData uri="http://schemas.openxmlformats.org/drawingml/2006/picture">
+                <pic:pic xmlns:pic="http://schemas.openxmlformats.org/drawingml/2006/picture">
+                  <pic:nvPicPr>
+                    <pic:cNvPr id="1" name=""/>
+                    <pic:cNvPicPr/>
+                  </pic:nvPicPr>
+                  <pic:blipFill rotWithShape="1">
+                    <a:blip r:embed="rId24"/>
+                    <a:srcRect r="632"/>
+                    <a:stretch/>
+                  </pic:blipFill>
+                  <pic:spPr bwMode="auto">
+                    <a:xfrm>
+                      <a:off x="0" y="0"/>
+                      <a:ext cx="4443245" cy="3276967"/>
+                    </a:xfrm>
+                    <a:prstGeom prst="rect">
+                      <a:avLst/>
+                    </a:prstGeom>
+                    <a:ln>
+                      <a:noFill/>
+                    </a:ln>
+                    <a:extLst>
+                      <a:ext uri="{53640926-AAD7-44D8-BBD7-CCE9431645EC}">
+                        <a14:shadowObscured xmlns:a14="http://schemas.microsoft.com/office/drawing/2010/main"/>
+                      </a:ext>
+                    </a:extLst>
+                  </pic:spPr>
+                </pic:pic>
+              </a:graphicData>
+            </a:graphic>
+          </wp:inline>
+        </w:drawing>
+      </w:r>
+    </w:p>
+    <w:p>
+      <w:pPr>
+        <w:pStyle w:val="Ttulo3"/>
+        <w:numPr>
+          <w:ilvl w:val="2"/>
+          <w:numId w:val="1"/>
+        </w:numPr>
+        <w:rPr>
+          <w:rFonts w:ascii="Times New Roman" w:hAnsi="Times New Roman" w:cs="Times New Roman"/>
+        </w:rPr>
+      </w:pPr>
+      <w:bookmarkStart w:id="18" w:name="_Toc531205413"/>
+      <w:r>
+        <w:rPr>
+          <w:rFonts w:ascii="Times New Roman" w:hAnsi="Times New Roman" w:cs="Times New Roman"/>
+        </w:rPr>
+        <w:lastRenderedPageBreak/>
+        <w:t>Alta categoría</w:t>
+      </w:r>
+      <w:bookmarkEnd w:id="18"/>
+    </w:p>
+    <w:p>
+      <w:pPr>
+        <w:rPr>
+          <w:rFonts w:ascii="Times New Roman" w:hAnsi="Times New Roman" w:cs="Times New Roman"/>
+        </w:rPr>
+      </w:pPr>
+      <w:r>
+        <w:rPr>
+          <w:rFonts w:ascii="Times New Roman" w:hAnsi="Times New Roman" w:cs="Times New Roman"/>
+        </w:rPr>
+        <w:t xml:space="preserve">Desde este punto de menú de nuestro panel de control vamos a la </w:t>
+      </w:r>
+      <w:proofErr w:type="spellStart"/>
+      <w:r>
+        <w:rPr>
+          <w:rFonts w:ascii="Times New Roman" w:hAnsi="Times New Roman" w:cs="Times New Roman"/>
+        </w:rPr>
+        <w:t>vista_altaCategoria</w:t>
+      </w:r>
+      <w:proofErr w:type="spellEnd"/>
+      <w:r>
+        <w:rPr>
+          <w:rFonts w:ascii="Times New Roman" w:hAnsi="Times New Roman" w:cs="Times New Roman"/>
+        </w:rPr>
+        <w:t xml:space="preserve">, donde rellenamos los datos necesarios para nuestra categoría. Una vez rellenado nuestro formulario nos envía a </w:t>
+      </w:r>
+      <w:proofErr w:type="spellStart"/>
+      <w:r>
+        <w:rPr>
+          <w:rFonts w:ascii="Times New Roman" w:hAnsi="Times New Roman" w:cs="Times New Roman"/>
+        </w:rPr>
+        <w:t>servlet_altaCategoria</w:t>
+      </w:r>
+      <w:proofErr w:type="spellEnd"/>
+      <w:r>
+        <w:rPr>
+          <w:rFonts w:ascii="Times New Roman" w:hAnsi="Times New Roman" w:cs="Times New Roman"/>
+        </w:rPr>
+        <w:t>, donde se recogen los datos necesarios y se da de alta la categoría desde Operaciones.</w:t>
+      </w:r>
+    </w:p>
+    <w:p>
+      <w:pPr>
+        <w:rPr>
+          <w:rFonts w:ascii="Times New Roman" w:hAnsi="Times New Roman" w:cs="Times New Roman"/>
+        </w:rPr>
+      </w:pPr>
+      <w:r>
+        <w:rPr>
+          <w:rFonts w:ascii="Times New Roman" w:hAnsi="Times New Roman" w:cs="Times New Roman"/>
+          <w:noProof/>
+          <w:lang w:eastAsia="es-ES"/>
+        </w:rPr>
+        <w:drawing>
+          <wp:inline distT="0" distB="0" distL="0" distR="0" wp14:anchorId="7D9E8E86" wp14:editId="46CE94B4">
+            <wp:extent cx="4086971" cy="5924550"/>
+            <wp:effectExtent l="0" t="0" r="8890" b="0"/>
+            <wp:docPr id="49" name="Imagen 49"/>
+            <wp:cNvGraphicFramePr>
+              <a:graphicFrameLocks xmlns:a="http://schemas.openxmlformats.org/drawingml/2006/main" noChangeAspect="1"/>
+            </wp:cNvGraphicFramePr>
+            <a:graphic xmlns:a="http://schemas.openxmlformats.org/drawingml/2006/main">
+              <a:graphicData uri="http://schemas.openxmlformats.org/drawingml/2006/picture">
+                <pic:pic xmlns:pic="http://schemas.openxmlformats.org/drawingml/2006/picture">
+                  <pic:nvPicPr>
+                    <pic:cNvPr id="1" name=""/>
+                    <pic:cNvPicPr/>
+                  </pic:nvPicPr>
+                  <pic:blipFill rotWithShape="1">
+                    <a:blip r:embed="rId25"/>
+                    <a:srcRect r="906"/>
+                    <a:stretch/>
+                  </pic:blipFill>
+                  <pic:spPr bwMode="auto">
+                    <a:xfrm>
+                      <a:off x="0" y="0"/>
+                      <a:ext cx="4086971" cy="5924550"/>
+                    </a:xfrm>
+                    <a:prstGeom prst="rect">
+                      <a:avLst/>
+                    </a:prstGeom>
+                    <a:ln>
+                      <a:noFill/>
+                    </a:ln>
+                    <a:extLst>
+                      <a:ext uri="{53640926-AAD7-44D8-BBD7-CCE9431645EC}">
+                        <a14:shadowObscured xmlns:a14="http://schemas.microsoft.com/office/drawing/2010/main"/>
+                      </a:ext>
+                    </a:extLst>
+                  </pic:spPr>
+                </pic:pic>
+              </a:graphicData>
+            </a:graphic>
+          </wp:inline>
+        </w:drawing>
+      </w:r>
+    </w:p>
+    <w:p>
+      <w:pPr>
+        <w:rPr>
+          <w:rFonts w:ascii="Times New Roman" w:hAnsi="Times New Roman" w:cs="Times New Roman"/>
+        </w:rPr>
+      </w:pPr>
+      <w:r>
+        <w:rPr>
+          <w:rFonts w:ascii="Times New Roman" w:hAnsi="Times New Roman" w:cs="Times New Roman"/>
+        </w:rPr>
+        <w:br w:type="page"/>
+      </w:r>
+    </w:p>
+    <w:p>
+      <w:pPr>
+        <w:pStyle w:val="Ttulo3"/>
+        <w:numPr>
+          <w:ilvl w:val="2"/>
+          <w:numId w:val="1"/>
+        </w:numPr>
+        <w:rPr>
+          <w:rFonts w:ascii="Times New Roman" w:hAnsi="Times New Roman" w:cs="Times New Roman"/>
+        </w:rPr>
+      </w:pPr>
+      <w:bookmarkStart w:id="19" w:name="_Toc531205414"/>
+      <w:r>
+        <w:rPr>
+          <w:rFonts w:ascii="Times New Roman" w:hAnsi="Times New Roman" w:cs="Times New Roman"/>
+        </w:rPr>
+        <w:lastRenderedPageBreak/>
+        <w:t>Alta subcategoría</w:t>
+      </w:r>
+      <w:bookmarkEnd w:id="19"/>
+    </w:p>
+    <w:p>
+      <w:pPr>
+        <w:rPr>
+          <w:rFonts w:ascii="Times New Roman" w:hAnsi="Times New Roman" w:cs="Times New Roman"/>
+        </w:rPr>
+      </w:pPr>
+      <w:r>
+        <w:rPr>
+          <w:rFonts w:ascii="Times New Roman" w:hAnsi="Times New Roman" w:cs="Times New Roman"/>
+        </w:rPr>
+        <w:t xml:space="preserve">El siguiente punto de menú es el de alta de subcategoría, desde el vamos al </w:t>
+      </w:r>
+      <w:proofErr w:type="spellStart"/>
+      <w:r>
+        <w:rPr>
+          <w:rFonts w:ascii="Times New Roman" w:hAnsi="Times New Roman" w:cs="Times New Roman"/>
+        </w:rPr>
+        <w:t>servlet_cagaCategorias</w:t>
+      </w:r>
+      <w:proofErr w:type="spellEnd"/>
+      <w:r>
+        <w:rPr>
+          <w:rFonts w:ascii="Times New Roman" w:hAnsi="Times New Roman" w:cs="Times New Roman"/>
+        </w:rPr>
+        <w:t>, que ya hemos ido anteriormente desde el alta de artículo. Ya que para los 2 necesitamos las categorías.</w:t>
+      </w:r>
+    </w:p>
+    <w:p>
+      <w:pPr>
+        <w:rPr>
+          <w:rFonts w:ascii="Times New Roman" w:hAnsi="Times New Roman" w:cs="Times New Roman"/>
+        </w:rPr>
+      </w:pPr>
+      <w:r>
+        <w:rPr>
+          <w:rFonts w:ascii="Times New Roman" w:hAnsi="Times New Roman" w:cs="Times New Roman"/>
+          <w:noProof/>
+          <w:lang w:eastAsia="es-ES"/>
+        </w:rPr>
+        <w:drawing>
+          <wp:inline distT="0" distB="0" distL="0" distR="0" wp14:anchorId="4D6DF564" wp14:editId="0E6BE76E">
+            <wp:extent cx="2679405" cy="3233566"/>
+            <wp:effectExtent l="0" t="0" r="6985" b="5080"/>
+            <wp:docPr id="50" name="Imagen 50"/>
+            <wp:cNvGraphicFramePr>
+              <a:graphicFrameLocks xmlns:a="http://schemas.openxmlformats.org/drawingml/2006/main" noChangeAspect="1"/>
+            </wp:cNvGraphicFramePr>
+            <a:graphic xmlns:a="http://schemas.openxmlformats.org/drawingml/2006/main">
+              <a:graphicData uri="http://schemas.openxmlformats.org/drawingml/2006/picture">
+                <pic:pic xmlns:pic="http://schemas.openxmlformats.org/drawingml/2006/picture">
+                  <pic:nvPicPr>
+                    <pic:cNvPr id="1" name=""/>
+                    <pic:cNvPicPr/>
+                  </pic:nvPicPr>
+                  <pic:blipFill rotWithShape="1">
+                    <a:blip r:embed="rId19"/>
+                    <a:srcRect t="1027" r="925"/>
+                    <a:stretch/>
+                  </pic:blipFill>
+                  <pic:spPr bwMode="auto">
+                    <a:xfrm>
+                      <a:off x="0" y="0"/>
+                      <a:ext cx="2695724" cy="3253260"/>
+                    </a:xfrm>
+                    <a:prstGeom prst="rect">
+                      <a:avLst/>
+                    </a:prstGeom>
+                    <a:ln>
+                      <a:noFill/>
+                    </a:ln>
+                    <a:extLst>
+                      <a:ext uri="{53640926-AAD7-44D8-BBD7-CCE9431645EC}">
+                        <a14:shadowObscured xmlns:a14="http://schemas.microsoft.com/office/drawing/2010/main"/>
+                      </a:ext>
+                    </a:extLst>
+                  </pic:spPr>
+                </pic:pic>
+              </a:graphicData>
+            </a:graphic>
+          </wp:inline>
+        </w:drawing>
+      </w:r>
+    </w:p>
+    <w:p>
+      <w:pPr>
+        <w:rPr>
+          <w:rFonts w:ascii="Times New Roman" w:hAnsi="Times New Roman" w:cs="Times New Roman"/>
+        </w:rPr>
+      </w:pPr>
+      <w:r>
+        <w:rPr>
+          <w:rFonts w:ascii="Times New Roman" w:hAnsi="Times New Roman" w:cs="Times New Roman"/>
+        </w:rPr>
+        <w:t xml:space="preserve">Desde este nos envía a la </w:t>
+      </w:r>
+      <w:proofErr w:type="spellStart"/>
+      <w:r>
+        <w:rPr>
+          <w:rFonts w:ascii="Times New Roman" w:hAnsi="Times New Roman" w:cs="Times New Roman"/>
+        </w:rPr>
+        <w:t>vista_altaSubcategoria</w:t>
+      </w:r>
+      <w:proofErr w:type="spellEnd"/>
+      <w:r>
+        <w:rPr>
+          <w:rFonts w:ascii="Times New Roman" w:hAnsi="Times New Roman" w:cs="Times New Roman"/>
+        </w:rPr>
+        <w:t xml:space="preserve"> donde rellenamos el formulario y enviamos los datos al </w:t>
+      </w:r>
+      <w:proofErr w:type="spellStart"/>
+      <w:r>
+        <w:rPr>
+          <w:rFonts w:ascii="Times New Roman" w:hAnsi="Times New Roman" w:cs="Times New Roman"/>
+        </w:rPr>
+        <w:t>servlet_altaSubcategoria</w:t>
+      </w:r>
+      <w:proofErr w:type="spellEnd"/>
+      <w:r>
+        <w:rPr>
+          <w:rFonts w:ascii="Times New Roman" w:hAnsi="Times New Roman" w:cs="Times New Roman"/>
+        </w:rPr>
+        <w:t xml:space="preserve"> donde se recogen los datos y se llama al método para dar de alta nuestra subcategoría.</w:t>
+      </w:r>
+    </w:p>
+    <w:p>
+      <w:pPr>
+        <w:rPr>
+          <w:rFonts w:ascii="Times New Roman" w:hAnsi="Times New Roman" w:cs="Times New Roman"/>
+        </w:rPr>
+      </w:pPr>
+      <w:r>
+        <w:rPr>
+          <w:rFonts w:ascii="Times New Roman" w:hAnsi="Times New Roman" w:cs="Times New Roman"/>
+          <w:noProof/>
+          <w:lang w:eastAsia="es-ES"/>
+        </w:rPr>
+        <w:drawing>
+          <wp:inline distT="0" distB="0" distL="0" distR="0" wp14:anchorId="57B593B6" wp14:editId="2A00E65A">
+            <wp:extent cx="3814779" cy="4093535"/>
+            <wp:effectExtent l="0" t="0" r="0" b="2540"/>
+            <wp:docPr id="51" name="Imagen 51"/>
+            <wp:cNvGraphicFramePr>
+              <a:graphicFrameLocks xmlns:a="http://schemas.openxmlformats.org/drawingml/2006/main" noChangeAspect="1"/>
+            </wp:cNvGraphicFramePr>
+            <a:graphic xmlns:a="http://schemas.openxmlformats.org/drawingml/2006/main">
+              <a:graphicData uri="http://schemas.openxmlformats.org/drawingml/2006/picture">
+                <pic:pic xmlns:pic="http://schemas.openxmlformats.org/drawingml/2006/picture">
+                  <pic:nvPicPr>
+                    <pic:cNvPr id="1" name=""/>
+                    <pic:cNvPicPr/>
+                  </pic:nvPicPr>
+                  <pic:blipFill rotWithShape="1">
+                    <a:blip r:embed="rId26"/>
+                    <a:srcRect b="1176"/>
+                    <a:stretch/>
+                  </pic:blipFill>
+                  <pic:spPr bwMode="auto">
+                    <a:xfrm>
+                      <a:off x="0" y="0"/>
+                      <a:ext cx="3838296" cy="4118771"/>
+                    </a:xfrm>
+                    <a:prstGeom prst="rect">
+                      <a:avLst/>
+                    </a:prstGeom>
+                    <a:ln>
+                      <a:noFill/>
+                    </a:ln>
+                    <a:extLst>
+                      <a:ext uri="{53640926-AAD7-44D8-BBD7-CCE9431645EC}">
+                        <a14:shadowObscured xmlns:a14="http://schemas.microsoft.com/office/drawing/2010/main"/>
+                      </a:ext>
+                    </a:extLst>
+                  </pic:spPr>
+                </pic:pic>
+              </a:graphicData>
+            </a:graphic>
+          </wp:inline>
+        </w:drawing>
+      </w:r>
+    </w:p>
+    <w:p>
+      <w:pPr>
+        <w:pStyle w:val="Ttulo3"/>
+        <w:numPr>
+          <w:ilvl w:val="2"/>
+          <w:numId w:val="1"/>
+        </w:numPr>
+        <w:rPr>
+          <w:rFonts w:ascii="Times New Roman" w:hAnsi="Times New Roman" w:cs="Times New Roman"/>
+        </w:rPr>
+      </w:pPr>
+      <w:bookmarkStart w:id="20" w:name="_Toc531205415"/>
+      <w:r>
+        <w:rPr>
+          <w:rFonts w:ascii="Times New Roman" w:hAnsi="Times New Roman" w:cs="Times New Roman"/>
+        </w:rPr>
+        <w:lastRenderedPageBreak/>
+        <w:t>Listado categorías y subcategorías</w:t>
+      </w:r>
+      <w:bookmarkEnd w:id="20"/>
+    </w:p>
+    <w:p>
+      <w:pPr>
+        <w:rPr>
+          <w:rFonts w:ascii="Times New Roman" w:hAnsi="Times New Roman" w:cs="Times New Roman"/>
+        </w:rPr>
+      </w:pPr>
+      <w:r>
+        <w:rPr>
+          <w:rFonts w:ascii="Times New Roman" w:hAnsi="Times New Roman" w:cs="Times New Roman"/>
+        </w:rPr>
+        <w:t xml:space="preserve">El siguiente punto de menú nos sirve para listar tanto las categorías como las subcategorías. Para ellos nos lleva al </w:t>
+      </w:r>
+      <w:proofErr w:type="spellStart"/>
+      <w:r>
+        <w:rPr>
+          <w:rFonts w:ascii="Times New Roman" w:hAnsi="Times New Roman" w:cs="Times New Roman"/>
+        </w:rPr>
+        <w:t>servlet_listadoCategorias</w:t>
+      </w:r>
+      <w:proofErr w:type="spellEnd"/>
+      <w:r>
+        <w:rPr>
+          <w:rFonts w:ascii="Times New Roman" w:hAnsi="Times New Roman" w:cs="Times New Roman"/>
+        </w:rPr>
+        <w:t xml:space="preserve">, donde se extraen y se suben a sesión </w:t>
+      </w:r>
+      <w:r>
+        <w:rPr>
+          <w:rFonts w:ascii="Times New Roman" w:hAnsi="Times New Roman" w:cs="Times New Roman"/>
+        </w:rPr>
+        <w:t>para que desde la vista, podamos listarlas</w:t>
+      </w:r>
+    </w:p>
+    <w:p>
+      <w:pPr>
+        <w:rPr>
+          <w:rFonts w:ascii="Times New Roman" w:hAnsi="Times New Roman" w:cs="Times New Roman"/>
+        </w:rPr>
+      </w:pPr>
+      <w:r>
+        <w:rPr>
+          <w:rFonts w:ascii="Times New Roman" w:hAnsi="Times New Roman" w:cs="Times New Roman"/>
+          <w:noProof/>
+          <w:lang w:eastAsia="es-ES"/>
+        </w:rPr>
+        <w:drawing>
+          <wp:inline distT="0" distB="0" distL="0" distR="0" wp14:anchorId="416EF711" wp14:editId="4B0E4D1D">
+            <wp:extent cx="3792773" cy="2646045"/>
+            <wp:effectExtent l="0" t="0" r="0" b="1905"/>
+            <wp:docPr id="52" name="Imagen 52"/>
+            <wp:cNvGraphicFramePr>
+              <a:graphicFrameLocks xmlns:a="http://schemas.openxmlformats.org/drawingml/2006/main" noChangeAspect="1"/>
+            </wp:cNvGraphicFramePr>
+            <a:graphic xmlns:a="http://schemas.openxmlformats.org/drawingml/2006/main">
+              <a:graphicData uri="http://schemas.openxmlformats.org/drawingml/2006/picture">
+                <pic:pic xmlns:pic="http://schemas.openxmlformats.org/drawingml/2006/picture">
+                  <pic:nvPicPr>
+                    <pic:cNvPr id="1" name=""/>
+                    <pic:cNvPicPr/>
+                  </pic:nvPicPr>
+                  <pic:blipFill rotWithShape="1">
+                    <a:blip r:embed="rId27"/>
+                    <a:srcRect r="600"/>
+                    <a:stretch/>
+                  </pic:blipFill>
+                  <pic:spPr bwMode="auto">
+                    <a:xfrm>
+                      <a:off x="0" y="0"/>
+                      <a:ext cx="3793098" cy="2646272"/>
+                    </a:xfrm>
+                    <a:prstGeom prst="rect">
+                      <a:avLst/>
+                    </a:prstGeom>
+                    <a:ln>
+                      <a:noFill/>
+                    </a:ln>
+                    <a:extLst>
+                      <a:ext uri="{53640926-AAD7-44D8-BBD7-CCE9431645EC}">
+                        <a14:shadowObscured xmlns:a14="http://schemas.microsoft.com/office/drawing/2010/main"/>
+                      </a:ext>
+                    </a:extLst>
+                  </pic:spPr>
+                </pic:pic>
+              </a:graphicData>
+            </a:graphic>
+          </wp:inline>
+        </w:drawing>
+      </w:r>
+    </w:p>
+    <w:p>
+      <w:pPr>
+        <w:rPr>
+          <w:rFonts w:ascii="Times New Roman" w:hAnsi="Times New Roman" w:cs="Times New Roman"/>
+        </w:rPr>
+      </w:pPr>
+    </w:p>
+    <w:p>
+      <w:pPr>
+        <w:pStyle w:val="Ttulo3"/>
+        <w:numPr>
+          <w:ilvl w:val="2"/>
+          <w:numId w:val="1"/>
+        </w:numPr>
+        <w:rPr>
+          <w:rFonts w:ascii="Times New Roman" w:hAnsi="Times New Roman" w:cs="Times New Roman"/>
+        </w:rPr>
+      </w:pPr>
+      <w:bookmarkStart w:id="21" w:name="_Toc531205416"/>
+      <w:r>
+        <w:rPr>
+          <w:rFonts w:ascii="Times New Roman" w:hAnsi="Times New Roman" w:cs="Times New Roman"/>
+        </w:rPr>
+        <w:t>Modificación y eliminación de categorías</w:t>
+      </w:r>
+      <w:bookmarkEnd w:id="21"/>
+    </w:p>
+    <w:p>
+      <w:pPr>
+        <w:rPr>
+          <w:rFonts w:ascii="Times New Roman" w:hAnsi="Times New Roman" w:cs="Times New Roman"/>
+        </w:rPr>
+      </w:pPr>
+      <w:r>
+        <w:rPr>
+          <w:rFonts w:ascii="Times New Roman" w:hAnsi="Times New Roman" w:cs="Times New Roman"/>
+        </w:rPr>
+        <w:t xml:space="preserve">Desde el mismo listado anterior, </w:t>
+      </w:r>
+      <w:r>
+        <w:rPr>
+          <w:rFonts w:ascii="Times New Roman" w:hAnsi="Times New Roman" w:cs="Times New Roman"/>
+        </w:rPr>
+        <w:t xml:space="preserve">como en el caso de artículos tenemos un pequeño icono que nos permite editar y eliminar la categoría. Este icono nos lleva al </w:t>
+      </w:r>
+      <w:proofErr w:type="spellStart"/>
+      <w:r>
+        <w:rPr>
+          <w:rFonts w:ascii="Times New Roman" w:hAnsi="Times New Roman" w:cs="Times New Roman"/>
+        </w:rPr>
+        <w:t>servlet_preModCategoria</w:t>
+      </w:r>
+      <w:proofErr w:type="spellEnd"/>
+      <w:r>
+        <w:rPr>
+          <w:rFonts w:ascii="Times New Roman" w:hAnsi="Times New Roman" w:cs="Times New Roman"/>
+        </w:rPr>
+        <w:t>, este controlador extrae los datos de esta categoría y nos lleva a la vista para que podamos modificar los datos de la misma.</w:t>
+      </w:r>
+    </w:p>
+    <w:p>
+      <w:pPr>
+        <w:rPr>
+          <w:rFonts w:ascii="Times New Roman" w:hAnsi="Times New Roman" w:cs="Times New Roman"/>
+        </w:rPr>
+      </w:pPr>
+      <w:r>
+        <w:rPr>
+          <w:rFonts w:ascii="Times New Roman" w:hAnsi="Times New Roman" w:cs="Times New Roman"/>
+          <w:noProof/>
+          <w:lang w:eastAsia="es-ES"/>
+        </w:rPr>
+        <w:drawing>
+          <wp:inline distT="0" distB="0" distL="0" distR="0" wp14:anchorId="0509E9C6" wp14:editId="2812897C">
+            <wp:extent cx="5400040" cy="2220595"/>
+            <wp:effectExtent l="0" t="0" r="0" b="8255"/>
+            <wp:docPr id="53" name="Imagen 53"/>
+            <wp:cNvGraphicFramePr>
+              <a:graphicFrameLocks xmlns:a="http://schemas.openxmlformats.org/drawingml/2006/main" noChangeAspect="1"/>
+            </wp:cNvGraphicFramePr>
+            <a:graphic xmlns:a="http://schemas.openxmlformats.org/drawingml/2006/main">
+              <a:graphicData uri="http://schemas.openxmlformats.org/drawingml/2006/picture">
+                <pic:pic xmlns:pic="http://schemas.openxmlformats.org/drawingml/2006/picture">
+                  <pic:nvPicPr>
+                    <pic:cNvPr id="1" name=""/>
+                    <pic:cNvPicPr/>
+                  </pic:nvPicPr>
+                  <pic:blipFill>
+                    <a:blip r:embed="rId28"/>
+                    <a:stretch>
+                      <a:fillRect/>
+                    </a:stretch>
+                  </pic:blipFill>
+                  <pic:spPr>
+                    <a:xfrm>
+                      <a:off x="0" y="0"/>
+                      <a:ext cx="5400040" cy="2220595"/>
+                    </a:xfrm>
+                    <a:prstGeom prst="rect">
+                      <a:avLst/>
+                    </a:prstGeom>
+                  </pic:spPr>
+                </pic:pic>
+              </a:graphicData>
+            </a:graphic>
+          </wp:inline>
+        </w:drawing>
+      </w:r>
+    </w:p>
+    <w:p>
+      <w:pPr>
+        <w:rPr>
+          <w:rFonts w:ascii="Times New Roman" w:hAnsi="Times New Roman" w:cs="Times New Roman"/>
+        </w:rPr>
+      </w:pPr>
+      <w:r>
+        <w:rPr>
+          <w:rFonts w:ascii="Times New Roman" w:hAnsi="Times New Roman" w:cs="Times New Roman"/>
+        </w:rPr>
+        <w:br w:type="page"/>
+      </w:r>
+    </w:p>
+    <w:p>
+      <w:pPr>
+        <w:rPr>
+          <w:rFonts w:ascii="Times New Roman" w:hAnsi="Times New Roman" w:cs="Times New Roman"/>
+        </w:rPr>
+      </w:pPr>
+      <w:r>
+        <w:rPr>
+          <w:rFonts w:ascii="Times New Roman" w:hAnsi="Times New Roman" w:cs="Times New Roman"/>
+        </w:rPr>
+        <w:lastRenderedPageBreak/>
+        <w:t xml:space="preserve">Una vez modificado el formulario correspondiente, no dirigimos al controlador </w:t>
+      </w:r>
+      <w:proofErr w:type="spellStart"/>
+      <w:r>
+        <w:rPr>
+          <w:rFonts w:ascii="Times New Roman" w:hAnsi="Times New Roman" w:cs="Times New Roman"/>
+        </w:rPr>
+        <w:t>servlet_modCategoria</w:t>
+      </w:r>
+      <w:proofErr w:type="spellEnd"/>
+      <w:r>
+        <w:rPr>
+          <w:rFonts w:ascii="Times New Roman" w:hAnsi="Times New Roman" w:cs="Times New Roman"/>
+        </w:rPr>
+        <w:t>, en el cual recogernos todos los datos y llamamos al método que nos actualiza la categoría.</w:t>
+      </w:r>
+    </w:p>
+    <w:p>
+      <w:pPr>
+        <w:rPr>
+          <w:rFonts w:ascii="Times New Roman" w:hAnsi="Times New Roman" w:cs="Times New Roman"/>
+        </w:rPr>
+      </w:pPr>
+      <w:r>
+        <w:rPr>
+          <w:rFonts w:ascii="Times New Roman" w:hAnsi="Times New Roman" w:cs="Times New Roman"/>
+          <w:noProof/>
+          <w:lang w:eastAsia="es-ES"/>
+        </w:rPr>
+        <w:drawing>
+          <wp:inline distT="0" distB="0" distL="0" distR="0" wp14:anchorId="6D715F29" wp14:editId="40782038">
+            <wp:extent cx="5104738" cy="4143375"/>
+            <wp:effectExtent l="0" t="0" r="1270" b="0"/>
+            <wp:docPr id="54" name="Imagen 54"/>
+            <wp:cNvGraphicFramePr>
+              <a:graphicFrameLocks xmlns:a="http://schemas.openxmlformats.org/drawingml/2006/main" noChangeAspect="1"/>
+            </wp:cNvGraphicFramePr>
+            <a:graphic xmlns:a="http://schemas.openxmlformats.org/drawingml/2006/main">
+              <a:graphicData uri="http://schemas.openxmlformats.org/drawingml/2006/picture">
+                <pic:pic xmlns:pic="http://schemas.openxmlformats.org/drawingml/2006/picture">
+                  <pic:nvPicPr>
+                    <pic:cNvPr id="1" name=""/>
+                    <pic:cNvPicPr/>
+                  </pic:nvPicPr>
+                  <pic:blipFill rotWithShape="1">
+                    <a:blip r:embed="rId29"/>
+                    <a:srcRect r="754"/>
+                    <a:stretch/>
+                  </pic:blipFill>
+                  <pic:spPr bwMode="auto">
+                    <a:xfrm>
+                      <a:off x="0" y="0"/>
+                      <a:ext cx="5104738" cy="4143375"/>
+                    </a:xfrm>
+                    <a:prstGeom prst="rect">
+                      <a:avLst/>
+                    </a:prstGeom>
+                    <a:ln>
+                      <a:noFill/>
+                    </a:ln>
+                    <a:extLst>
+                      <a:ext uri="{53640926-AAD7-44D8-BBD7-CCE9431645EC}">
+                        <a14:shadowObscured xmlns:a14="http://schemas.microsoft.com/office/drawing/2010/main"/>
+                      </a:ext>
+                    </a:extLst>
+                  </pic:spPr>
+                </pic:pic>
+              </a:graphicData>
+            </a:graphic>
+          </wp:inline>
+        </w:drawing>
+      </w:r>
+    </w:p>
+    <w:p>
+      <w:pPr>
+        <w:rPr>
+          <w:rFonts w:ascii="Times New Roman" w:hAnsi="Times New Roman" w:cs="Times New Roman"/>
+        </w:rPr>
+      </w:pPr>
+      <w:r>
+        <w:rPr>
+          <w:rFonts w:ascii="Times New Roman" w:hAnsi="Times New Roman" w:cs="Times New Roman"/>
+        </w:rPr>
+        <w:t xml:space="preserve">En el caso de que seleccionemos el botón de eliminar </w:t>
+      </w:r>
+      <w:r>
+        <w:rPr>
+          <w:rFonts w:ascii="Times New Roman" w:hAnsi="Times New Roman" w:cs="Times New Roman"/>
+        </w:rPr>
+        <w:t>categoría</w:t>
+      </w:r>
+      <w:r>
+        <w:rPr>
+          <w:rFonts w:ascii="Times New Roman" w:hAnsi="Times New Roman" w:cs="Times New Roman"/>
+        </w:rPr>
+        <w:t xml:space="preserve">, nos envía al </w:t>
+      </w:r>
+      <w:proofErr w:type="spellStart"/>
+      <w:r>
+        <w:rPr>
+          <w:rFonts w:ascii="Times New Roman" w:hAnsi="Times New Roman" w:cs="Times New Roman"/>
+        </w:rPr>
+        <w:t>servlet_borrarCategoria</w:t>
+      </w:r>
+      <w:proofErr w:type="spellEnd"/>
+      <w:r>
+        <w:rPr>
+          <w:rFonts w:ascii="Times New Roman" w:hAnsi="Times New Roman" w:cs="Times New Roman"/>
+        </w:rPr>
+        <w:t>, donde se obtiene la categoría y la elimina.</w:t>
+      </w:r>
+    </w:p>
+    <w:p>
+      <w:pPr>
+        <w:rPr>
+          <w:rFonts w:ascii="Times New Roman" w:hAnsi="Times New Roman" w:cs="Times New Roman"/>
+        </w:rPr>
+      </w:pPr>
+      <w:r>
+        <w:rPr>
+          <w:rFonts w:ascii="Times New Roman" w:hAnsi="Times New Roman" w:cs="Times New Roman"/>
+          <w:noProof/>
+          <w:lang w:eastAsia="es-ES"/>
+        </w:rPr>
+        <w:drawing>
+          <wp:inline distT="0" distB="0" distL="0" distR="0" wp14:anchorId="20ED6F2A" wp14:editId="3CC2E132">
+            <wp:extent cx="4933507" cy="3405417"/>
+            <wp:effectExtent l="0" t="0" r="635" b="5080"/>
+            <wp:docPr id="56" name="Imagen 56"/>
+            <wp:cNvGraphicFramePr>
+              <a:graphicFrameLocks xmlns:a="http://schemas.openxmlformats.org/drawingml/2006/main" noChangeAspect="1"/>
+            </wp:cNvGraphicFramePr>
+            <a:graphic xmlns:a="http://schemas.openxmlformats.org/drawingml/2006/main">
+              <a:graphicData uri="http://schemas.openxmlformats.org/drawingml/2006/picture">
+                <pic:pic xmlns:pic="http://schemas.openxmlformats.org/drawingml/2006/picture">
+                  <pic:nvPicPr>
+                    <pic:cNvPr id="1" name=""/>
+                    <pic:cNvPicPr/>
+                  </pic:nvPicPr>
+                  <pic:blipFill rotWithShape="1">
+                    <a:blip r:embed="rId30"/>
+                    <a:srcRect r="434"/>
+                    <a:stretch/>
+                  </pic:blipFill>
+                  <pic:spPr bwMode="auto">
+                    <a:xfrm>
+                      <a:off x="0" y="0"/>
+                      <a:ext cx="4950505" cy="3417150"/>
+                    </a:xfrm>
+                    <a:prstGeom prst="rect">
+                      <a:avLst/>
+                    </a:prstGeom>
+                    <a:ln>
+                      <a:noFill/>
+                    </a:ln>
+                    <a:extLst>
+                      <a:ext uri="{53640926-AAD7-44D8-BBD7-CCE9431645EC}">
+                        <a14:shadowObscured xmlns:a14="http://schemas.microsoft.com/office/drawing/2010/main"/>
+                      </a:ext>
+                    </a:extLst>
+                  </pic:spPr>
+                </pic:pic>
+              </a:graphicData>
+            </a:graphic>
+          </wp:inline>
+        </w:drawing>
+      </w:r>
+    </w:p>
+    <w:p>
+      <w:pPr>
+        <w:pStyle w:val="Ttulo3"/>
+        <w:numPr>
+          <w:ilvl w:val="2"/>
+          <w:numId w:val="1"/>
+        </w:numPr>
+        <w:rPr>
+          <w:rFonts w:ascii="Times New Roman" w:hAnsi="Times New Roman" w:cs="Times New Roman"/>
+        </w:rPr>
+      </w:pPr>
+      <w:bookmarkStart w:id="22" w:name="_Toc531205417"/>
+      <w:r>
+        <w:rPr>
+          <w:rFonts w:ascii="Times New Roman" w:hAnsi="Times New Roman" w:cs="Times New Roman"/>
+        </w:rPr>
+        <w:lastRenderedPageBreak/>
+        <w:t>Modificación y eliminación de subcategorías</w:t>
+      </w:r>
+      <w:bookmarkEnd w:id="22"/>
+    </w:p>
+    <w:p>
+      <w:pPr>
+        <w:rPr>
+          <w:rFonts w:ascii="Times New Roman" w:hAnsi="Times New Roman" w:cs="Times New Roman"/>
+        </w:rPr>
+      </w:pPr>
+      <w:r>
+        <w:rPr>
+          <w:rFonts w:ascii="Times New Roman" w:hAnsi="Times New Roman" w:cs="Times New Roman"/>
+        </w:rPr>
+        <w:t xml:space="preserve">Para este caso, el cual es muy parecido al anterior, se llega de la misma forma a partir del pequeño icono en el listado. Que nos lleva al </w:t>
+      </w:r>
+      <w:proofErr w:type="spellStart"/>
+      <w:r>
+        <w:rPr>
+          <w:rFonts w:ascii="Times New Roman" w:hAnsi="Times New Roman" w:cs="Times New Roman"/>
+        </w:rPr>
+        <w:t>servlet_preModSubcategoria</w:t>
+      </w:r>
+      <w:proofErr w:type="spellEnd"/>
+      <w:r>
+        <w:rPr>
+          <w:rFonts w:ascii="Times New Roman" w:hAnsi="Times New Roman" w:cs="Times New Roman"/>
+        </w:rPr>
+        <w:t xml:space="preserve">, que carga todos los datos necesarios para modificar nuestra </w:t>
+      </w:r>
+      <w:r>
+        <w:rPr>
+          <w:rFonts w:ascii="Times New Roman" w:hAnsi="Times New Roman" w:cs="Times New Roman"/>
+        </w:rPr>
+        <w:t>sub</w:t>
+      </w:r>
+      <w:r>
+        <w:rPr>
+          <w:rFonts w:ascii="Times New Roman" w:hAnsi="Times New Roman" w:cs="Times New Roman"/>
+        </w:rPr>
+        <w:t>categoría.</w:t>
+      </w:r>
+    </w:p>
+    <w:p>
+      <w:pPr>
+        <w:rPr>
+          <w:rFonts w:ascii="Times New Roman" w:hAnsi="Times New Roman" w:cs="Times New Roman"/>
+        </w:rPr>
+      </w:pPr>
+      <w:r>
+        <w:rPr>
+          <w:rFonts w:ascii="Times New Roman" w:hAnsi="Times New Roman" w:cs="Times New Roman"/>
+          <w:noProof/>
+          <w:lang w:eastAsia="es-ES"/>
+        </w:rPr>
+        <w:drawing>
+          <wp:inline distT="0" distB="0" distL="0" distR="0" wp14:anchorId="688D70F1" wp14:editId="6486DEF3">
+            <wp:extent cx="5400040" cy="2454910"/>
+            <wp:effectExtent l="0" t="0" r="0" b="2540"/>
+            <wp:docPr id="55" name="Imagen 55"/>
+            <wp:cNvGraphicFramePr>
+              <a:graphicFrameLocks xmlns:a="http://schemas.openxmlformats.org/drawingml/2006/main" noChangeAspect="1"/>
+            </wp:cNvGraphicFramePr>
+            <a:graphic xmlns:a="http://schemas.openxmlformats.org/drawingml/2006/main">
+              <a:graphicData uri="http://schemas.openxmlformats.org/drawingml/2006/picture">
+                <pic:pic xmlns:pic="http://schemas.openxmlformats.org/drawingml/2006/picture">
+                  <pic:nvPicPr>
+                    <pic:cNvPr id="1" name=""/>
+                    <pic:cNvPicPr/>
+                  </pic:nvPicPr>
+                  <pic:blipFill>
+                    <a:blip r:embed="rId31"/>
+                    <a:stretch>
+                      <a:fillRect/>
+                    </a:stretch>
+                  </pic:blipFill>
+                  <pic:spPr>
+                    <a:xfrm>
+                      <a:off x="0" y="0"/>
+                      <a:ext cx="5400040" cy="2454910"/>
+                    </a:xfrm>
+                    <a:prstGeom prst="rect">
+                      <a:avLst/>
+                    </a:prstGeom>
+                  </pic:spPr>
+                </pic:pic>
+              </a:graphicData>
+            </a:graphic>
+          </wp:inline>
+        </w:drawing>
+      </w:r>
+    </w:p>
+    <w:p>
+      <w:pPr>
+        <w:rPr>
+          <w:rFonts w:ascii="Times New Roman" w:hAnsi="Times New Roman" w:cs="Times New Roman"/>
+        </w:rPr>
+      </w:pPr>
+      <w:r>
+        <w:rPr>
+          <w:rFonts w:ascii="Times New Roman" w:hAnsi="Times New Roman" w:cs="Times New Roman"/>
+        </w:rPr>
+        <w:t xml:space="preserve">Este controlador nos envía a la vista donde nos aparecen todos los datos de nuestra subcategoría, una vez modificados podemos confirmar la actualización de los datos. Con lo que </w:t>
+      </w:r>
+      <w:r>
+        <w:rPr>
+          <w:rFonts w:ascii="Times New Roman" w:hAnsi="Times New Roman" w:cs="Times New Roman"/>
+        </w:rPr>
+        <w:t xml:space="preserve">vamos al controlador </w:t>
+      </w:r>
+      <w:proofErr w:type="spellStart"/>
+      <w:r>
+        <w:rPr>
+          <w:rFonts w:ascii="Times New Roman" w:hAnsi="Times New Roman" w:cs="Times New Roman"/>
+        </w:rPr>
+        <w:t>servlet_modSubcategoria</w:t>
+      </w:r>
+      <w:proofErr w:type="spellEnd"/>
+      <w:r>
+        <w:rPr>
+          <w:rFonts w:ascii="Times New Roman" w:hAnsi="Times New Roman" w:cs="Times New Roman"/>
+        </w:rPr>
+        <w:t>, que extrae los datos y actualiza.</w:t>
+      </w:r>
+    </w:p>
+    <w:p>
+      <w:pPr>
+        <w:rPr>
+          <w:rFonts w:ascii="Times New Roman" w:hAnsi="Times New Roman" w:cs="Times New Roman"/>
+        </w:rPr>
+      </w:pPr>
+      <w:r>
+        <w:rPr>
+          <w:rFonts w:ascii="Times New Roman" w:hAnsi="Times New Roman" w:cs="Times New Roman"/>
+          <w:noProof/>
+          <w:lang w:eastAsia="es-ES"/>
+        </w:rPr>
+        <w:drawing>
+          <wp:inline distT="0" distB="0" distL="0" distR="0" wp14:anchorId="625DDE19" wp14:editId="771DD30C">
+            <wp:extent cx="5255813" cy="4714875"/>
+            <wp:effectExtent l="0" t="0" r="2540" b="0"/>
+            <wp:docPr id="58" name="Imagen 58"/>
+            <wp:cNvGraphicFramePr>
+              <a:graphicFrameLocks xmlns:a="http://schemas.openxmlformats.org/drawingml/2006/main" noChangeAspect="1"/>
+            </wp:cNvGraphicFramePr>
+            <a:graphic xmlns:a="http://schemas.openxmlformats.org/drawingml/2006/main">
+              <a:graphicData uri="http://schemas.openxmlformats.org/drawingml/2006/picture">
+                <pic:pic xmlns:pic="http://schemas.openxmlformats.org/drawingml/2006/picture">
+                  <pic:nvPicPr>
+                    <pic:cNvPr id="1" name=""/>
+                    <pic:cNvPicPr/>
+                  </pic:nvPicPr>
+                  <pic:blipFill rotWithShape="1">
+                    <a:blip r:embed="rId32"/>
+                    <a:srcRect r="398"/>
+                    <a:stretch/>
+                  </pic:blipFill>
+                  <pic:spPr bwMode="auto">
+                    <a:xfrm>
+                      <a:off x="0" y="0"/>
+                      <a:ext cx="5255813" cy="4714875"/>
+                    </a:xfrm>
+                    <a:prstGeom prst="rect">
+                      <a:avLst/>
+                    </a:prstGeom>
+                    <a:ln>
+                      <a:noFill/>
+                    </a:ln>
+                    <a:extLst>
+                      <a:ext uri="{53640926-AAD7-44D8-BBD7-CCE9431645EC}">
+                        <a14:shadowObscured xmlns:a14="http://schemas.microsoft.com/office/drawing/2010/main"/>
+                      </a:ext>
+                    </a:extLst>
+                  </pic:spPr>
+                </pic:pic>
+              </a:graphicData>
+            </a:graphic>
+          </wp:inline>
+        </w:drawing>
+      </w:r>
+    </w:p>
+    <w:p>
+      <w:pPr>
+        <w:rPr>
+          <w:rFonts w:ascii="Times New Roman" w:hAnsi="Times New Roman" w:cs="Times New Roman"/>
+        </w:rPr>
+      </w:pPr>
+      <w:r>
+        <w:rPr>
+          <w:rFonts w:ascii="Times New Roman" w:hAnsi="Times New Roman" w:cs="Times New Roman"/>
+        </w:rPr>
+        <w:lastRenderedPageBreak/>
+        <w:t xml:space="preserve">Y en el caso de que seccionemos eliminar la subcategoría nos dirigiremos a </w:t>
+      </w:r>
+      <w:proofErr w:type="spellStart"/>
+      <w:r>
+        <w:rPr>
+          <w:rFonts w:ascii="Times New Roman" w:hAnsi="Times New Roman" w:cs="Times New Roman"/>
+        </w:rPr>
+        <w:t>servlet_borrarSubcategoria</w:t>
+      </w:r>
+      <w:proofErr w:type="spellEnd"/>
+      <w:r>
+        <w:rPr>
+          <w:rFonts w:ascii="Times New Roman" w:hAnsi="Times New Roman" w:cs="Times New Roman"/>
+        </w:rPr>
+        <w:t>, donde como en el caso anterior, llamamos al método correspondiente para eliminar nuestra subcategoría</w:t>
+      </w:r>
+    </w:p>
+    <w:p>
+      <w:pPr>
+        <w:rPr>
+          <w:rFonts w:ascii="Times New Roman" w:hAnsi="Times New Roman" w:cs="Times New Roman"/>
+        </w:rPr>
+      </w:pPr>
+      <w:r>
+        <w:rPr>
+          <w:rFonts w:ascii="Times New Roman" w:hAnsi="Times New Roman" w:cs="Times New Roman"/>
+          <w:noProof/>
+          <w:lang w:eastAsia="es-ES"/>
+        </w:rPr>
+        <w:drawing>
+          <wp:inline distT="0" distB="0" distL="0" distR="0" wp14:anchorId="6BBF2E95" wp14:editId="4C908D46">
+            <wp:extent cx="5400040" cy="3399790"/>
+            <wp:effectExtent l="0" t="0" r="0" b="0"/>
+            <wp:docPr id="59" name="Imagen 59"/>
+            <wp:cNvGraphicFramePr>
+              <a:graphicFrameLocks xmlns:a="http://schemas.openxmlformats.org/drawingml/2006/main" noChangeAspect="1"/>
+            </wp:cNvGraphicFramePr>
+            <a:graphic xmlns:a="http://schemas.openxmlformats.org/drawingml/2006/main">
+              <a:graphicData uri="http://schemas.openxmlformats.org/drawingml/2006/picture">
+                <pic:pic xmlns:pic="http://schemas.openxmlformats.org/drawingml/2006/picture">
+                  <pic:nvPicPr>
+                    <pic:cNvPr id="1" name=""/>
+                    <pic:cNvPicPr/>
+                  </pic:nvPicPr>
+                  <pic:blipFill>
+                    <a:blip r:embed="rId33"/>
+                    <a:stretch>
+                      <a:fillRect/>
+                    </a:stretch>
+                  </pic:blipFill>
+                  <pic:spPr>
+                    <a:xfrm>
+                      <a:off x="0" y="0"/>
+                      <a:ext cx="5400040" cy="3399790"/>
+                    </a:xfrm>
+                    <a:prstGeom prst="rect">
+                      <a:avLst/>
+                    </a:prstGeom>
+                  </pic:spPr>
+                </pic:pic>
+              </a:graphicData>
+            </a:graphic>
+          </wp:inline>
+        </w:drawing>
+      </w:r>
+    </w:p>
+    <w:p>
+      <w:pPr>
+        <w:rPr>
+          <w:rFonts w:ascii="Times New Roman" w:hAnsi="Times New Roman" w:cs="Times New Roman"/>
+        </w:rPr>
+      </w:pPr>
+      <w:r>
+        <w:rPr>
+          <w:rFonts w:ascii="Times New Roman" w:hAnsi="Times New Roman" w:cs="Times New Roman"/>
+        </w:rPr>
+        <w:br w:type="page"/>
+      </w:r>
+    </w:p>
+    <w:p>
+      <w:pPr>
+        <w:pStyle w:val="Ttulo3"/>
+        <w:numPr>
+          <w:ilvl w:val="2"/>
+          <w:numId w:val="1"/>
+        </w:numPr>
+        <w:rPr>
+          <w:rFonts w:ascii="Times New Roman" w:hAnsi="Times New Roman" w:cs="Times New Roman"/>
+        </w:rPr>
+      </w:pPr>
+      <w:bookmarkStart w:id="23" w:name="_Toc531205418"/>
+      <w:r>
+        <w:rPr>
+          <w:rFonts w:ascii="Times New Roman" w:hAnsi="Times New Roman" w:cs="Times New Roman"/>
+        </w:rPr>
+        <w:lastRenderedPageBreak/>
+        <w:t>Listado de pedidos activos</w:t>
+      </w:r>
+      <w:r>
+        <w:rPr>
+          <w:rFonts w:ascii="Times New Roman" w:hAnsi="Times New Roman" w:cs="Times New Roman"/>
+        </w:rPr>
+        <w:t xml:space="preserve"> y completados.</w:t>
+      </w:r>
+      <w:bookmarkEnd w:id="23"/>
+    </w:p>
+    <w:p>
+      <w:pPr>
+        <w:rPr>
+          <w:rFonts w:ascii="Times New Roman" w:hAnsi="Times New Roman" w:cs="Times New Roman"/>
+        </w:rPr>
+      </w:pPr>
+      <w:r>
+        <w:rPr>
+          <w:rFonts w:ascii="Times New Roman" w:hAnsi="Times New Roman" w:cs="Times New Roman"/>
+        </w:rPr>
+        <w:t>El siguiente punto de menú de nuestro panel de control es de listar los pedidos activos, este se podría seleccionar cuando hace login con un usuario.</w:t>
+      </w:r>
+    </w:p>
+    <w:p>
+      <w:pPr>
+        <w:rPr>
+          <w:rFonts w:ascii="Times New Roman" w:hAnsi="Times New Roman" w:cs="Times New Roman"/>
+        </w:rPr>
+      </w:pPr>
+      <w:r>
+        <w:rPr>
+          <w:rFonts w:ascii="Times New Roman" w:hAnsi="Times New Roman" w:cs="Times New Roman"/>
+        </w:rPr>
+        <w:t xml:space="preserve">Nos lleva al controlador </w:t>
+      </w:r>
+      <w:proofErr w:type="spellStart"/>
+      <w:r>
+        <w:rPr>
+          <w:rFonts w:ascii="Times New Roman" w:hAnsi="Times New Roman" w:cs="Times New Roman"/>
+        </w:rPr>
+        <w:t>servlet_listadoPedidosVivos</w:t>
+      </w:r>
+      <w:proofErr w:type="spellEnd"/>
+      <w:r>
+        <w:rPr>
+          <w:rFonts w:ascii="Times New Roman" w:hAnsi="Times New Roman" w:cs="Times New Roman"/>
+        </w:rPr>
+        <w:t>, desde el cual</w:t>
+      </w:r>
+      <w:r>
+        <w:rPr>
+          <w:rFonts w:ascii="Times New Roman" w:hAnsi="Times New Roman" w:cs="Times New Roman"/>
+        </w:rPr>
+        <w:t xml:space="preserve"> obtenemos los pedidos activos en este caso con sus direcciones, subiéndolos a sesión para poder listarlos desde la </w:t>
+      </w:r>
+      <w:proofErr w:type="spellStart"/>
+      <w:r>
+        <w:rPr>
+          <w:rFonts w:ascii="Times New Roman" w:hAnsi="Times New Roman" w:cs="Times New Roman"/>
+        </w:rPr>
+        <w:t>vista_listadoPedidosVivos</w:t>
+      </w:r>
+      <w:proofErr w:type="spellEnd"/>
+    </w:p>
+    <w:p>
+      <w:pPr>
+        <w:rPr>
+          <w:rFonts w:ascii="Times New Roman" w:hAnsi="Times New Roman" w:cs="Times New Roman"/>
+        </w:rPr>
+      </w:pPr>
+      <w:r>
+        <w:rPr>
+          <w:rFonts w:ascii="Times New Roman" w:hAnsi="Times New Roman" w:cs="Times New Roman"/>
+          <w:noProof/>
+          <w:lang w:eastAsia="es-ES"/>
+        </w:rPr>
+        <w:drawing>
+          <wp:inline distT="0" distB="0" distL="0" distR="0" wp14:anchorId="315185C7" wp14:editId="27CEAD8E">
+            <wp:extent cx="5400040" cy="5361305"/>
+            <wp:effectExtent l="0" t="0" r="0" b="0"/>
+            <wp:docPr id="60" name="Imagen 60"/>
+            <wp:cNvGraphicFramePr>
+              <a:graphicFrameLocks xmlns:a="http://schemas.openxmlformats.org/drawingml/2006/main" noChangeAspect="1"/>
+            </wp:cNvGraphicFramePr>
+            <a:graphic xmlns:a="http://schemas.openxmlformats.org/drawingml/2006/main">
+              <a:graphicData uri="http://schemas.openxmlformats.org/drawingml/2006/picture">
+                <pic:pic xmlns:pic="http://schemas.openxmlformats.org/drawingml/2006/picture">
+                  <pic:nvPicPr>
+                    <pic:cNvPr id="1" name=""/>
+                    <pic:cNvPicPr/>
+                  </pic:nvPicPr>
+                  <pic:blipFill>
+                    <a:blip r:embed="rId34"/>
+                    <a:stretch>
+                      <a:fillRect/>
+                    </a:stretch>
+                  </pic:blipFill>
+                  <pic:spPr>
+                    <a:xfrm>
+                      <a:off x="0" y="0"/>
+                      <a:ext cx="5400040" cy="5361305"/>
+                    </a:xfrm>
+                    <a:prstGeom prst="rect">
+                      <a:avLst/>
+                    </a:prstGeom>
+                  </pic:spPr>
+                </pic:pic>
+              </a:graphicData>
+            </a:graphic>
+          </wp:inline>
+        </w:drawing>
+      </w:r>
+      <w:r>
+        <w:rPr>
+          <w:rFonts w:ascii="Times New Roman" w:hAnsi="Times New Roman" w:cs="Times New Roman"/>
+        </w:rPr>
+        <w:t xml:space="preserve">Para el caso de listar pedidos completados se realizaría desde el mismo controlador, pero diferenciando por los pedidos completados. </w:t>
+      </w:r>
+    </w:p>
+    <w:p>
+      <w:pPr>
+        <w:rPr>
+          <w:rFonts w:ascii="Times New Roman" w:hAnsi="Times New Roman" w:cs="Times New Roman"/>
+        </w:rPr>
+      </w:pPr>
+      <w:r>
+        <w:rPr>
+          <w:rFonts w:ascii="Times New Roman" w:hAnsi="Times New Roman" w:cs="Times New Roman"/>
+        </w:rPr>
+        <w:t>En los dos casos se nos redirige a la misma vista, donde listamos los pedidos de un usuario logueado.</w:t>
+      </w:r>
+    </w:p>
+    <w:p>
+      <w:pPr>
+        <w:rPr>
+          <w:rFonts w:ascii="Times New Roman" w:hAnsi="Times New Roman" w:cs="Times New Roman"/>
+        </w:rPr>
+      </w:pPr>
+      <w:r>
+        <w:rPr>
+          <w:rFonts w:ascii="Times New Roman" w:hAnsi="Times New Roman" w:cs="Times New Roman"/>
+        </w:rPr>
+        <w:br w:type="page"/>
+      </w:r>
+    </w:p>
     <w:p>
       <w:pPr>
         <w:pStyle w:val="Ttulo1"/>
@@ -5742,27 +9825,529 @@
           <w:ilvl w:val="0"/>
           <w:numId w:val="1"/>
         </w:numPr>
-        <w:rPr>
-          <w:rFonts w:ascii="Times New Roman" w:hAnsi="Times New Roman" w:cs="Times New Roman"/>
-        </w:rPr>
-      </w:pPr>
-      <w:r>
-        <w:rPr>
-          <w:rFonts w:ascii="Times New Roman" w:hAnsi="Times New Roman" w:cs="Times New Roman"/>
-        </w:rPr>
-        <w:t xml:space="preserve">Variables de </w:t>
-      </w:r>
-      <w:proofErr w:type="spellStart"/>
-      <w:r>
-        <w:rPr>
-          <w:rFonts w:ascii="Times New Roman" w:hAnsi="Times New Roman" w:cs="Times New Roman"/>
-        </w:rPr>
-        <w:t>session</w:t>
-      </w:r>
-      <w:proofErr w:type="spellEnd"/>
+      </w:pPr>
+      <w:bookmarkStart w:id="24" w:name="_Toc531205419"/>
+      <w:r>
+        <w:lastRenderedPageBreak/>
+        <w:t>Variables de sesión</w:t>
+      </w:r>
+      <w:bookmarkEnd w:id="24"/>
+    </w:p>
+    <w:tbl>
+      <w:tblPr>
+        <w:tblStyle w:val="Tabladecuadrcula4-nfasis1"/>
+        <w:tblW w:w="0" w:type="auto"/>
+        <w:tblLook w:val="0420" w:firstRow="1" w:lastRow="0" w:firstColumn="0" w:lastColumn="0" w:noHBand="0" w:noVBand="1"/>
+      </w:tblPr>
+      <w:tblGrid>
+        <w:gridCol w:w="2405"/>
+        <w:gridCol w:w="6089"/>
+      </w:tblGrid>
+      <w:tr>
+        <w:trPr>
+          <w:cnfStyle w:val="100000000000" w:firstRow="1" w:lastRow="0" w:firstColumn="0" w:lastColumn="0" w:oddVBand="0" w:evenVBand="0" w:oddHBand="0" w:evenHBand="0" w:firstRowFirstColumn="0" w:firstRowLastColumn="0" w:lastRowFirstColumn="0" w:lastRowLastColumn="0"/>
+        </w:trPr>
+        <w:tc>
+          <w:tcPr>
+            <w:tcW w:w="2405" w:type="dxa"/>
+          </w:tcPr>
+          <w:p>
+            <w:r>
+              <w:t>Nombre</w:t>
+            </w:r>
+          </w:p>
+        </w:tc>
+        <w:tc>
+          <w:tcPr>
+            <w:tcW w:w="6089" w:type="dxa"/>
+          </w:tcPr>
+          <w:p>
+            <w:r>
+              <w:t>Descripción</w:t>
+            </w:r>
+          </w:p>
+        </w:tc>
+      </w:tr>
+      <w:tr>
+        <w:trPr>
+          <w:cnfStyle w:val="000000100000" w:firstRow="0" w:lastRow="0" w:firstColumn="0" w:lastColumn="0" w:oddVBand="0" w:evenVBand="0" w:oddHBand="1" w:evenHBand="0" w:firstRowFirstColumn="0" w:firstRowLastColumn="0" w:lastRowFirstColumn="0" w:lastRowLastColumn="0"/>
+        </w:trPr>
+        <w:tc>
+          <w:tcPr>
+            <w:tcW w:w="2405" w:type="dxa"/>
+          </w:tcPr>
+          <w:p>
+            <w:proofErr w:type="spellStart"/>
+            <w:r>
+              <w:t>usuarioLogueado</w:t>
+            </w:r>
+            <w:proofErr w:type="spellEnd"/>
+          </w:p>
+        </w:tc>
+        <w:tc>
+          <w:tcPr>
+            <w:tcW w:w="6089" w:type="dxa"/>
+          </w:tcPr>
+          <w:p>
+            <w:r>
+              <w:t>(Usuario) Usuario que ha iniciado sesión.</w:t>
+            </w:r>
+          </w:p>
+        </w:tc>
+      </w:tr>
+      <w:tr>
+        <w:tc>
+          <w:tcPr>
+            <w:tcW w:w="2405" w:type="dxa"/>
+          </w:tcPr>
+          <w:p>
+            <w:proofErr w:type="spellStart"/>
+            <w:r>
+              <w:t>vendedorLogueado</w:t>
+            </w:r>
+            <w:proofErr w:type="spellEnd"/>
+          </w:p>
+        </w:tc>
+        <w:tc>
+          <w:tcPr>
+            <w:tcW w:w="6089" w:type="dxa"/>
+          </w:tcPr>
+          <w:p>
+            <w:r>
+              <w:t>(Vendedor) Vendedor que ha iniciado sesión</w:t>
+            </w:r>
+            <w:r>
+              <w:t>.</w:t>
+            </w:r>
+          </w:p>
+        </w:tc>
+      </w:tr>
+      <w:tr>
+        <w:trPr>
+          <w:cnfStyle w:val="000000100000" w:firstRow="0" w:lastRow="0" w:firstColumn="0" w:lastColumn="0" w:oddVBand="0" w:evenVBand="0" w:oddHBand="1" w:evenHBand="0" w:firstRowFirstColumn="0" w:firstRowLastColumn="0" w:lastRowFirstColumn="0" w:lastRowLastColumn="0"/>
+        </w:trPr>
+        <w:tc>
+          <w:tcPr>
+            <w:tcW w:w="2405" w:type="dxa"/>
+          </w:tcPr>
+          <w:p>
+            <w:r>
+              <w:t>carrito</w:t>
+            </w:r>
+          </w:p>
+        </w:tc>
+        <w:tc>
+          <w:tcPr>
+            <w:tcW w:w="6089" w:type="dxa"/>
+          </w:tcPr>
+          <w:p>
+            <w:r>
+              <w:t>(</w:t>
+            </w:r>
+            <w:proofErr w:type="spellStart"/>
+            <w:r>
+              <w:t>List</w:t>
+            </w:r>
+            <w:proofErr w:type="spellEnd"/>
+            <w:r>
+              <w:t>&lt;</w:t>
+            </w:r>
+            <w:proofErr w:type="spellStart"/>
+            <w:r>
+              <w:t>ArticuloCantidad</w:t>
+            </w:r>
+            <w:proofErr w:type="spellEnd"/>
+            <w:r>
+              <w:t>&gt;) Lista que contiene los artículos añadidos al carrito y la cantidad.</w:t>
+            </w:r>
+          </w:p>
+        </w:tc>
+      </w:tr>
+      <w:tr>
+        <w:tc>
+          <w:tcPr>
+            <w:tcW w:w="2405" w:type="dxa"/>
+          </w:tcPr>
+          <w:p>
+            <w:proofErr w:type="spellStart"/>
+            <w:r>
+              <w:t>listaArticulosCatalogo</w:t>
+            </w:r>
+            <w:proofErr w:type="spellEnd"/>
+          </w:p>
+        </w:tc>
+        <w:tc>
+          <w:tcPr>
+            <w:tcW w:w="6089" w:type="dxa"/>
+          </w:tcPr>
+          <w:p>
+            <w:r>
+              <w:t>(</w:t>
+            </w:r>
+            <w:proofErr w:type="spellStart"/>
+            <w:r>
+              <w:t>List</w:t>
+            </w:r>
+            <w:proofErr w:type="spellEnd"/>
+            <w:r>
+              <w:t>&lt;</w:t>
+            </w:r>
+            <w:proofErr w:type="spellStart"/>
+            <w:r>
+              <w:t>Ariculo</w:t>
+            </w:r>
+            <w:proofErr w:type="spellEnd"/>
+            <w:r>
+              <w:t>&gt;) Lista que contiene los artículos a la venta.</w:t>
+            </w:r>
+          </w:p>
+        </w:tc>
+      </w:tr>
+      <w:tr>
+        <w:trPr>
+          <w:cnfStyle w:val="000000100000" w:firstRow="0" w:lastRow="0" w:firstColumn="0" w:lastColumn="0" w:oddVBand="0" w:evenVBand="0" w:oddHBand="1" w:evenHBand="0" w:firstRowFirstColumn="0" w:firstRowLastColumn="0" w:lastRowFirstColumn="0" w:lastRowLastColumn="0"/>
+        </w:trPr>
+        <w:tc>
+          <w:tcPr>
+            <w:tcW w:w="2405" w:type="dxa"/>
+          </w:tcPr>
+          <w:p>
+            <w:r>
+              <w:t>correcto</w:t>
+            </w:r>
+          </w:p>
+        </w:tc>
+        <w:tc>
+          <w:tcPr>
+            <w:tcW w:w="6089" w:type="dxa"/>
+          </w:tcPr>
+          <w:p>
+            <w:r>
+              <w:t>(</w:t>
+            </w:r>
+            <w:proofErr w:type="spellStart"/>
+            <w:r>
+              <w:t>boolean</w:t>
+            </w:r>
+            <w:proofErr w:type="spellEnd"/>
+            <w:r>
+              <w:t>) Variable que contiene información de si se ha realizado una operación.</w:t>
+            </w:r>
+          </w:p>
+        </w:tc>
+      </w:tr>
+      <w:tr>
+        <w:tc>
+          <w:tcPr>
+            <w:tcW w:w="2405" w:type="dxa"/>
+          </w:tcPr>
+          <w:p>
+            <w:r>
+              <w:t>error</w:t>
+            </w:r>
+          </w:p>
+        </w:tc>
+        <w:tc>
+          <w:tcPr>
+            <w:tcW w:w="6089" w:type="dxa"/>
+          </w:tcPr>
+          <w:p>
+            <w:r>
+              <w:t>(</w:t>
+            </w:r>
+            <w:proofErr w:type="spellStart"/>
+            <w:r>
+              <w:t>boole</w:t>
+            </w:r>
+            <w:r>
+              <w:t>a</w:t>
+            </w:r>
+            <w:r>
+              <w:t>n</w:t>
+            </w:r>
+            <w:proofErr w:type="spellEnd"/>
+            <w:r>
+              <w:t>) Variable que contiene información de si ha fallado una operación.</w:t>
+            </w:r>
+          </w:p>
+          <w:p/>
+        </w:tc>
+      </w:tr>
+      <w:tr>
+        <w:trPr>
+          <w:cnfStyle w:val="000000100000" w:firstRow="0" w:lastRow="0" w:firstColumn="0" w:lastColumn="0" w:oddVBand="0" w:evenVBand="0" w:oddHBand="1" w:evenHBand="0" w:firstRowFirstColumn="0" w:firstRowLastColumn="0" w:lastRowFirstColumn="0" w:lastRowLastColumn="0"/>
+        </w:trPr>
+        <w:tc>
+          <w:tcPr>
+            <w:tcW w:w="2405" w:type="dxa"/>
+          </w:tcPr>
+          <w:p>
+            <w:proofErr w:type="spellStart"/>
+            <w:r>
+              <w:t>arrayCategorias</w:t>
+            </w:r>
+            <w:proofErr w:type="spellEnd"/>
+          </w:p>
+        </w:tc>
+        <w:tc>
+          <w:tcPr>
+            <w:tcW w:w="6089" w:type="dxa"/>
+          </w:tcPr>
+          <w:p>
+            <w:r>
+              <w:t>(ArrayList&lt;</w:t>
+            </w:r>
+            <w:proofErr w:type="spellStart"/>
+            <w:r>
+              <w:t>SubCategorias</w:t>
+            </w:r>
+            <w:proofErr w:type="spellEnd"/>
+            <w:r>
+              <w:t>&gt;) Lista de las subcategorías existentes.</w:t>
+            </w:r>
+          </w:p>
+        </w:tc>
+      </w:tr>
+      <w:tr>
+        <w:tc>
+          <w:tcPr>
+            <w:tcW w:w="2405" w:type="dxa"/>
+          </w:tcPr>
+          <w:p>
+            <w:proofErr w:type="spellStart"/>
+            <w:r>
+              <w:t>arraySubcategorias</w:t>
+            </w:r>
+            <w:proofErr w:type="spellEnd"/>
+          </w:p>
+        </w:tc>
+        <w:tc>
+          <w:tcPr>
+            <w:tcW w:w="6089" w:type="dxa"/>
+          </w:tcPr>
+          <w:p>
+            <w:r>
+              <w:t>(ArrayList&lt;</w:t>
+            </w:r>
+            <w:proofErr w:type="spellStart"/>
+            <w:r>
+              <w:t>SubCategorias</w:t>
+            </w:r>
+            <w:proofErr w:type="spellEnd"/>
+            <w:r>
+              <w:t>&gt;) Lista de las subcategorías existentes.</w:t>
+            </w:r>
+          </w:p>
+        </w:tc>
+      </w:tr>
+      <w:tr>
+        <w:trPr>
+          <w:cnfStyle w:val="000000100000" w:firstRow="0" w:lastRow="0" w:firstColumn="0" w:lastColumn="0" w:oddVBand="0" w:evenVBand="0" w:oddHBand="1" w:evenHBand="0" w:firstRowFirstColumn="0" w:firstRowLastColumn="0" w:lastRowFirstColumn="0" w:lastRowLastColumn="0"/>
+        </w:trPr>
+        <w:tc>
+          <w:tcPr>
+            <w:tcW w:w="2405" w:type="dxa"/>
+          </w:tcPr>
+          <w:p>
+            <w:proofErr w:type="spellStart"/>
+            <w:r>
+              <w:t>arrayPedidoLin</w:t>
+            </w:r>
+            <w:proofErr w:type="spellEnd"/>
+          </w:p>
+        </w:tc>
+        <w:tc>
+          <w:tcPr>
+            <w:tcW w:w="6089" w:type="dxa"/>
+          </w:tcPr>
+          <w:p>
+            <w:r>
+              <w:t>(ArrayList&lt;</w:t>
+            </w:r>
+            <w:proofErr w:type="spellStart"/>
+            <w:r>
+              <w:t>PedidoLin</w:t>
+            </w:r>
+            <w:proofErr w:type="spellEnd"/>
+            <w:r>
+              <w:t>&gt;) Lista de las líneas de pedido de un usuario.</w:t>
+            </w:r>
+          </w:p>
+        </w:tc>
+      </w:tr>
+      <w:tr>
+        <w:tc>
+          <w:tcPr>
+            <w:tcW w:w="2405" w:type="dxa"/>
+          </w:tcPr>
+          <w:p>
+            <w:proofErr w:type="spellStart"/>
+            <w:r>
+              <w:t>arrayPedidos</w:t>
+            </w:r>
+            <w:proofErr w:type="spellEnd"/>
+          </w:p>
+        </w:tc>
+        <w:tc>
+          <w:tcPr>
+            <w:tcW w:w="6089" w:type="dxa"/>
+          </w:tcPr>
+          <w:p>
+            <w:r>
+              <w:t>(ArrayList&lt;Pedido&gt;) Lista de los pedidos de un usuario.</w:t>
+            </w:r>
+          </w:p>
+        </w:tc>
+      </w:tr>
+      <w:tr>
+        <w:trPr>
+          <w:cnfStyle w:val="000000100000" w:firstRow="0" w:lastRow="0" w:firstColumn="0" w:lastColumn="0" w:oddVBand="0" w:evenVBand="0" w:oddHBand="1" w:evenHBand="0" w:firstRowFirstColumn="0" w:firstRowLastColumn="0" w:lastRowFirstColumn="0" w:lastRowLastColumn="0"/>
+        </w:trPr>
+        <w:tc>
+          <w:tcPr>
+            <w:tcW w:w="2405" w:type="dxa"/>
+          </w:tcPr>
+          <w:p>
+            <w:r>
+              <w:t>e</w:t>
+            </w:r>
+            <w:r>
+              <w:t>stado</w:t>
+            </w:r>
+          </w:p>
+        </w:tc>
+        <w:tc>
+          <w:tcPr>
+            <w:tcW w:w="6089" w:type="dxa"/>
+          </w:tcPr>
+          <w:p>
+            <w:r>
+              <w:t>(</w:t>
+            </w:r>
+            <w:proofErr w:type="spellStart"/>
+            <w:r>
+              <w:t>String</w:t>
+            </w:r>
+            <w:proofErr w:type="spellEnd"/>
+            <w:r>
+              <w:t>) Variable de si un pedido se ha completado.</w:t>
+            </w:r>
+          </w:p>
+        </w:tc>
+      </w:tr>
+      <w:tr>
+        <w:tc>
+          <w:tcPr>
+            <w:tcW w:w="2405" w:type="dxa"/>
+          </w:tcPr>
+          <w:p>
+            <w:proofErr w:type="spellStart"/>
+            <w:r>
+              <w:t>articuloInfo</w:t>
+            </w:r>
+            <w:proofErr w:type="spellEnd"/>
+          </w:p>
+        </w:tc>
+        <w:tc>
+          <w:tcPr>
+            <w:tcW w:w="6089" w:type="dxa"/>
+          </w:tcPr>
+          <w:p>
+            <w:r>
+              <w:t>(Articulo) Articulo cargado con toda la información.</w:t>
+            </w:r>
+          </w:p>
+        </w:tc>
+      </w:tr>
+      <w:tr>
+        <w:trPr>
+          <w:cnfStyle w:val="000000100000" w:firstRow="0" w:lastRow="0" w:firstColumn="0" w:lastColumn="0" w:oddVBand="0" w:evenVBand="0" w:oddHBand="1" w:evenHBand="0" w:firstRowFirstColumn="0" w:firstRowLastColumn="0" w:lastRowFirstColumn="0" w:lastRowLastColumn="0"/>
+        </w:trPr>
+        <w:tc>
+          <w:tcPr>
+            <w:tcW w:w="2405" w:type="dxa"/>
+          </w:tcPr>
+          <w:p>
+            <w:r>
+              <w:t>articulo</w:t>
+            </w:r>
+          </w:p>
+        </w:tc>
+        <w:tc>
+          <w:tcPr>
+            <w:tcW w:w="6089" w:type="dxa"/>
+          </w:tcPr>
+          <w:p>
+            <w:r>
+              <w:t>(Articulo) Articulo a modificar.</w:t>
+            </w:r>
+          </w:p>
+        </w:tc>
+      </w:tr>
+      <w:tr>
+        <w:tc>
+          <w:tcPr>
+            <w:tcW w:w="2405" w:type="dxa"/>
+          </w:tcPr>
+          <w:p>
+            <w:r>
+              <w:t>categoría</w:t>
+            </w:r>
+          </w:p>
+        </w:tc>
+        <w:tc>
+          <w:tcPr>
+            <w:tcW w:w="6089" w:type="dxa"/>
+          </w:tcPr>
+          <w:p>
+            <w:r>
+              <w:t>(Categoría) Categoría a modificar</w:t>
+            </w:r>
+          </w:p>
+        </w:tc>
+      </w:tr>
+      <w:tr>
+        <w:trPr>
+          <w:cnfStyle w:val="000000100000" w:firstRow="0" w:lastRow="0" w:firstColumn="0" w:lastColumn="0" w:oddVBand="0" w:evenVBand="0" w:oddHBand="1" w:evenHBand="0" w:firstRowFirstColumn="0" w:firstRowLastColumn="0" w:lastRowFirstColumn="0" w:lastRowLastColumn="0"/>
+        </w:trPr>
+        <w:tc>
+          <w:tcPr>
+            <w:tcW w:w="2405" w:type="dxa"/>
+          </w:tcPr>
+          <w:p>
+            <w:proofErr w:type="spellStart"/>
+            <w:r>
+              <w:t>subcategoria</w:t>
+            </w:r>
+            <w:proofErr w:type="spellEnd"/>
+          </w:p>
+        </w:tc>
+        <w:tc>
+          <w:tcPr>
+            <w:tcW w:w="6089" w:type="dxa"/>
+          </w:tcPr>
+          <w:p>
+            <w:r>
+              <w:t>(</w:t>
+            </w:r>
+            <w:proofErr w:type="spellStart"/>
+            <w:r>
+              <w:t>SubCategoria</w:t>
+            </w:r>
+            <w:proofErr w:type="spellEnd"/>
+            <w:r>
+              <w:t>) Subcategoría a modificar.</w:t>
+            </w:r>
+          </w:p>
+        </w:tc>
+      </w:tr>
+    </w:tbl>
+    <w:p>
+      <w:bookmarkStart w:id="25" w:name="_GoBack"/>
+      <w:bookmarkEnd w:id="25"/>
     </w:p>
     <w:sectPr>
-      <w:footerReference w:type="default" r:id="rId19"/>
+      <w:footerReference w:type="default" r:id="rId35"/>
       <w:pgSz w:w="11906" w:h="16838"/>
       <w:pgMar w:top="1417" w:right="1701" w:bottom="1417" w:left="1701" w:header="708" w:footer="708" w:gutter="0"/>
       <w:pgNumType w:start="0"/>
@@ -5775,7 +10360,7 @@
 </file>
 
 <file path=word/endnotes.xml><?xml version="1.0" encoding="utf-8"?>
-<w:endnotes xmlns:wpc="http://schemas.microsoft.com/office/word/2010/wordprocessingCanvas" xmlns:cx="http://schemas.microsoft.com/office/drawing/2014/chartex" xmlns:cx1="http://schemas.microsoft.com/office/drawing/2015/9/8/chartex" xmlns:cx2="http://schemas.microsoft.com/office/drawing/2015/10/21/chartex" xmlns:cx3="http://schemas.microsoft.com/office/drawing/2016/5/9/chartex" xmlns:cx4="http://schemas.microsoft.com/office/drawing/2016/5/10/chartex" xmlns:cx5="http://schemas.microsoft.com/office/drawing/2016/5/11/chartex" xmlns:cx6="http://schemas.microsoft.com/office/drawing/2016/5/12/chartex" xmlns:cx7="http://schemas.microsoft.com/office/drawing/2016/5/13/chartex" xmlns:cx8="http://schemas.microsoft.com/office/drawing/2016/5/14/chartex" xmlns:mc="http://schemas.openxmlformats.org/markup-compatibility/2006" xmlns:aink="http://schemas.microsoft.com/office/drawing/2016/ink" xmlns:am3d="http://schemas.microsoft.com/office/drawing/2017/model3d" xmlns:o="urn:schemas-microsoft-com:office:office" xmlns:r="http://schemas.openxmlformats.org/officeDocument/2006/relationships" xmlns:m="http://schemas.openxmlformats.org/officeDocument/2006/math" xmlns:v="urn:schemas-microsoft-com:vml" xmlns:wp14="http://schemas.microsoft.com/office/word/2010/wordprocessingDrawing" xmlns:wp="http://schemas.openxmlformats.org/drawingml/2006/wordprocessingDrawing" xmlns:w10="urn:schemas-microsoft-com:office:word" xmlns:w="http://schemas.openxmlformats.org/wordprocessingml/2006/main" xmlns:w14="http://schemas.microsoft.com/office/word/2010/wordml" xmlns:w15="http://schemas.microsoft.com/office/word/2012/wordml" xmlns:w16cid="http://schemas.microsoft.com/office/word/2016/wordml/cid" xmlns:w16se="http://schemas.microsoft.com/office/word/2015/wordml/symex" xmlns:wpg="http://schemas.microsoft.com/office/word/2010/wordprocessingGroup" xmlns:wpi="http://schemas.microsoft.com/office/word/2010/wordprocessingInk" xmlns:wne="http://schemas.microsoft.com/office/word/2006/wordml" xmlns:wps="http://schemas.microsoft.com/office/word/2010/wordprocessingShape" mc:Ignorable="w14 w15 w16se w16cid wp14">
+<w:endnotes xmlns:wpc="http://schemas.microsoft.com/office/word/2010/wordprocessingCanvas" xmlns:mc="http://schemas.openxmlformats.org/markup-compatibility/2006" xmlns:o="urn:schemas-microsoft-com:office:office" xmlns:r="http://schemas.openxmlformats.org/officeDocument/2006/relationships" xmlns:m="http://schemas.openxmlformats.org/officeDocument/2006/math" xmlns:v="urn:schemas-microsoft-com:vml" xmlns:wp14="http://schemas.microsoft.com/office/word/2010/wordprocessingDrawing" xmlns:wp="http://schemas.openxmlformats.org/drawingml/2006/wordprocessingDrawing" xmlns:w10="urn:schemas-microsoft-com:office:word" xmlns:w="http://schemas.openxmlformats.org/wordprocessingml/2006/main" xmlns:w14="http://schemas.microsoft.com/office/word/2010/wordml" xmlns:w15="http://schemas.microsoft.com/office/word/2012/wordml" xmlns:wpg="http://schemas.microsoft.com/office/word/2010/wordprocessingGroup" xmlns:wpi="http://schemas.microsoft.com/office/word/2010/wordprocessingInk" xmlns:wne="http://schemas.microsoft.com/office/word/2006/wordml" xmlns:wps="http://schemas.microsoft.com/office/word/2010/wordprocessingShape" mc:Ignorable="w14 w15 wp14">
   <w:endnote w:type="separator" w:id="-1">
     <w:p>
       <w:pPr>
@@ -5800,7 +10385,7 @@
 </file>
 
 <file path=word/footer1.xml><?xml version="1.0" encoding="utf-8"?>
-<w:ftr xmlns:wpc="http://schemas.microsoft.com/office/word/2010/wordprocessingCanvas" xmlns:cx="http://schemas.microsoft.com/office/drawing/2014/chartex" xmlns:cx1="http://schemas.microsoft.com/office/drawing/2015/9/8/chartex" xmlns:cx2="http://schemas.microsoft.com/office/drawing/2015/10/21/chartex" xmlns:cx3="http://schemas.microsoft.com/office/drawing/2016/5/9/chartex" xmlns:cx4="http://schemas.microsoft.com/office/drawing/2016/5/10/chartex" xmlns:cx5="http://schemas.microsoft.com/office/drawing/2016/5/11/chartex" xmlns:cx6="http://schemas.microsoft.com/office/drawing/2016/5/12/chartex" xmlns:cx7="http://schemas.microsoft.com/office/drawing/2016/5/13/chartex" xmlns:cx8="http://schemas.microsoft.com/office/drawing/2016/5/14/chartex" xmlns:mc="http://schemas.openxmlformats.org/markup-compatibility/2006" xmlns:aink="http://schemas.microsoft.com/office/drawing/2016/ink" xmlns:am3d="http://schemas.microsoft.com/office/drawing/2017/model3d" xmlns:o="urn:schemas-microsoft-com:office:office" xmlns:r="http://schemas.openxmlformats.org/officeDocument/2006/relationships" xmlns:m="http://schemas.openxmlformats.org/officeDocument/2006/math" xmlns:v="urn:schemas-microsoft-com:vml" xmlns:wp14="http://schemas.microsoft.com/office/word/2010/wordprocessingDrawing" xmlns:wp="http://schemas.openxmlformats.org/drawingml/2006/wordprocessingDrawing" xmlns:w10="urn:schemas-microsoft-com:office:word" xmlns:w="http://schemas.openxmlformats.org/wordprocessingml/2006/main" xmlns:w14="http://schemas.microsoft.com/office/word/2010/wordml" xmlns:w15="http://schemas.microsoft.com/office/word/2012/wordml" xmlns:w16cid="http://schemas.microsoft.com/office/word/2016/wordml/cid" xmlns:w16se="http://schemas.microsoft.com/office/word/2015/wordml/symex" xmlns:wpg="http://schemas.microsoft.com/office/word/2010/wordprocessingGroup" xmlns:wpi="http://schemas.microsoft.com/office/word/2010/wordprocessingInk" xmlns:wne="http://schemas.microsoft.com/office/word/2006/wordml" xmlns:wps="http://schemas.microsoft.com/office/word/2010/wordprocessingShape" mc:Ignorable="w14 w15 w16se w16cid wp14">
+<w:ftr xmlns:wpc="http://schemas.microsoft.com/office/word/2010/wordprocessingCanvas" xmlns:mc="http://schemas.openxmlformats.org/markup-compatibility/2006" xmlns:o="urn:schemas-microsoft-com:office:office" xmlns:r="http://schemas.openxmlformats.org/officeDocument/2006/relationships" xmlns:m="http://schemas.openxmlformats.org/officeDocument/2006/math" xmlns:v="urn:schemas-microsoft-com:vml" xmlns:wp14="http://schemas.microsoft.com/office/word/2010/wordprocessingDrawing" xmlns:wp="http://schemas.openxmlformats.org/drawingml/2006/wordprocessingDrawing" xmlns:w10="urn:schemas-microsoft-com:office:word" xmlns:w="http://schemas.openxmlformats.org/wordprocessingml/2006/main" xmlns:w14="http://schemas.microsoft.com/office/word/2010/wordml" xmlns:w15="http://schemas.microsoft.com/office/word/2012/wordml" xmlns:wpg="http://schemas.microsoft.com/office/word/2010/wordprocessingGroup" xmlns:wpi="http://schemas.microsoft.com/office/word/2010/wordprocessingInk" xmlns:wne="http://schemas.microsoft.com/office/word/2006/wordml" xmlns:wps="http://schemas.microsoft.com/office/word/2010/wordprocessingShape" mc:Ignorable="w14 w15 wp14">
   <w:sdt>
     <w:sdtPr>
       <w:id w:val="-470370805"/>
@@ -5809,7 +10394,6 @@
         <w:docPartUnique/>
       </w:docPartObj>
     </w:sdtPr>
-    <w:sdtEndPr/>
     <w:sdtContent>
       <w:p>
         <w:pPr>
@@ -5829,7 +10413,7 @@
           <w:rPr>
             <w:noProof/>
           </w:rPr>
-          <w:t>3</w:t>
+          <w:t>21</w:t>
         </w:r>
         <w:r>
           <w:fldChar w:fldCharType="end"/>
@@ -5846,7 +10430,7 @@
 </file>
 
 <file path=word/footnotes.xml><?xml version="1.0" encoding="utf-8"?>
-<w:footnotes xmlns:wpc="http://schemas.microsoft.com/office/word/2010/wordprocessingCanvas" xmlns:cx="http://schemas.microsoft.com/office/drawing/2014/chartex" xmlns:cx1="http://schemas.microsoft.com/office/drawing/2015/9/8/chartex" xmlns:cx2="http://schemas.microsoft.com/office/drawing/2015/10/21/chartex" xmlns:cx3="http://schemas.microsoft.com/office/drawing/2016/5/9/chartex" xmlns:cx4="http://schemas.microsoft.com/office/drawing/2016/5/10/chartex" xmlns:cx5="http://schemas.microsoft.com/office/drawing/2016/5/11/chartex" xmlns:cx6="http://schemas.microsoft.com/office/drawing/2016/5/12/chartex" xmlns:cx7="http://schemas.microsoft.com/office/drawing/2016/5/13/chartex" xmlns:cx8="http://schemas.microsoft.com/office/drawing/2016/5/14/chartex" xmlns:mc="http://schemas.openxmlformats.org/markup-compatibility/2006" xmlns:aink="http://schemas.microsoft.com/office/drawing/2016/ink" xmlns:am3d="http://schemas.microsoft.com/office/drawing/2017/model3d" xmlns:o="urn:schemas-microsoft-com:office:office" xmlns:r="http://schemas.openxmlformats.org/officeDocument/2006/relationships" xmlns:m="http://schemas.openxmlformats.org/officeDocument/2006/math" xmlns:v="urn:schemas-microsoft-com:vml" xmlns:wp14="http://schemas.microsoft.com/office/word/2010/wordprocessingDrawing" xmlns:wp="http://schemas.openxmlformats.org/drawingml/2006/wordprocessingDrawing" xmlns:w10="urn:schemas-microsoft-com:office:word" xmlns:w="http://schemas.openxmlformats.org/wordprocessingml/2006/main" xmlns:w14="http://schemas.microsoft.com/office/word/2010/wordml" xmlns:w15="http://schemas.microsoft.com/office/word/2012/wordml" xmlns:w16cid="http://schemas.microsoft.com/office/word/2016/wordml/cid" xmlns:w16se="http://schemas.microsoft.com/office/word/2015/wordml/symex" xmlns:wpg="http://schemas.microsoft.com/office/word/2010/wordprocessingGroup" xmlns:wpi="http://schemas.microsoft.com/office/word/2010/wordprocessingInk" xmlns:wne="http://schemas.microsoft.com/office/word/2006/wordml" xmlns:wps="http://schemas.microsoft.com/office/word/2010/wordprocessingShape" mc:Ignorable="w14 w15 w16se w16cid wp14">
+<w:footnotes xmlns:wpc="http://schemas.microsoft.com/office/word/2010/wordprocessingCanvas" xmlns:mc="http://schemas.openxmlformats.org/markup-compatibility/2006" xmlns:o="urn:schemas-microsoft-com:office:office" xmlns:r="http://schemas.openxmlformats.org/officeDocument/2006/relationships" xmlns:m="http://schemas.openxmlformats.org/officeDocument/2006/math" xmlns:v="urn:schemas-microsoft-com:vml" xmlns:wp14="http://schemas.microsoft.com/office/word/2010/wordprocessingDrawing" xmlns:wp="http://schemas.openxmlformats.org/drawingml/2006/wordprocessingDrawing" xmlns:w10="urn:schemas-microsoft-com:office:word" xmlns:w="http://schemas.openxmlformats.org/wordprocessingml/2006/main" xmlns:w14="http://schemas.microsoft.com/office/word/2010/wordml" xmlns:w15="http://schemas.microsoft.com/office/word/2012/wordml" xmlns:wpg="http://schemas.microsoft.com/office/word/2010/wordprocessingGroup" xmlns:wpi="http://schemas.microsoft.com/office/word/2010/wordprocessingInk" xmlns:wne="http://schemas.microsoft.com/office/word/2006/wordml" xmlns:wps="http://schemas.microsoft.com/office/word/2010/wordprocessingShape" mc:Ignorable="w14 w15 wp14">
   <w:footnote w:type="separator" w:id="-1">
     <w:p>
       <w:pPr>
@@ -5871,8 +10455,207 @@
 </file>
 
 <file path=word/numbering.xml><?xml version="1.0" encoding="utf-8"?>
-<w:numbering xmlns:wpc="http://schemas.microsoft.com/office/word/2010/wordprocessingCanvas" xmlns:cx="http://schemas.microsoft.com/office/drawing/2014/chartex" xmlns:cx1="http://schemas.microsoft.com/office/drawing/2015/9/8/chartex" xmlns:cx2="http://schemas.microsoft.com/office/drawing/2015/10/21/chartex" xmlns:cx3="http://schemas.microsoft.com/office/drawing/2016/5/9/chartex" xmlns:cx4="http://schemas.microsoft.com/office/drawing/2016/5/10/chartex" xmlns:cx5="http://schemas.microsoft.com/office/drawing/2016/5/11/chartex" xmlns:cx6="http://schemas.microsoft.com/office/drawing/2016/5/12/chartex" xmlns:cx7="http://schemas.microsoft.com/office/drawing/2016/5/13/chartex" xmlns:cx8="http://schemas.microsoft.com/office/drawing/2016/5/14/chartex" xmlns:mc="http://schemas.openxmlformats.org/markup-compatibility/2006" xmlns:aink="http://schemas.microsoft.com/office/drawing/2016/ink" xmlns:am3d="http://schemas.microsoft.com/office/drawing/2017/model3d" xmlns:o="urn:schemas-microsoft-com:office:office" xmlns:r="http://schemas.openxmlformats.org/officeDocument/2006/relationships" xmlns:m="http://schemas.openxmlformats.org/officeDocument/2006/math" xmlns:v="urn:schemas-microsoft-com:vml" xmlns:wp14="http://schemas.microsoft.com/office/word/2010/wordprocessingDrawing" xmlns:wp="http://schemas.openxmlformats.org/drawingml/2006/wordprocessingDrawing" xmlns:w10="urn:schemas-microsoft-com:office:word" xmlns:w="http://schemas.openxmlformats.org/wordprocessingml/2006/main" xmlns:w14="http://schemas.microsoft.com/office/word/2010/wordml" xmlns:w15="http://schemas.microsoft.com/office/word/2012/wordml" xmlns:w16cid="http://schemas.microsoft.com/office/word/2016/wordml/cid" xmlns:w16se="http://schemas.microsoft.com/office/word/2015/wordml/symex" xmlns:wpg="http://schemas.microsoft.com/office/word/2010/wordprocessingGroup" xmlns:wpi="http://schemas.microsoft.com/office/word/2010/wordprocessingInk" xmlns:wne="http://schemas.microsoft.com/office/word/2006/wordml" xmlns:wps="http://schemas.microsoft.com/office/word/2010/wordprocessingShape" mc:Ignorable="w14 w15 w16se w16cid wp14">
+<w:numbering xmlns:wpc="http://schemas.microsoft.com/office/word/2010/wordprocessingCanvas" xmlns:mc="http://schemas.openxmlformats.org/markup-compatibility/2006" xmlns:o="urn:schemas-microsoft-com:office:office" xmlns:r="http://schemas.openxmlformats.org/officeDocument/2006/relationships" xmlns:m="http://schemas.openxmlformats.org/officeDocument/2006/math" xmlns:v="urn:schemas-microsoft-com:vml" xmlns:wp14="http://schemas.microsoft.com/office/word/2010/wordprocessingDrawing" xmlns:wp="http://schemas.openxmlformats.org/drawingml/2006/wordprocessingDrawing" xmlns:w10="urn:schemas-microsoft-com:office:word" xmlns:w="http://schemas.openxmlformats.org/wordprocessingml/2006/main" xmlns:w14="http://schemas.microsoft.com/office/word/2010/wordml" xmlns:w15="http://schemas.microsoft.com/office/word/2012/wordml" xmlns:wpg="http://schemas.microsoft.com/office/word/2010/wordprocessingGroup" xmlns:wpi="http://schemas.microsoft.com/office/word/2010/wordprocessingInk" xmlns:wne="http://schemas.microsoft.com/office/word/2006/wordml" xmlns:wps="http://schemas.microsoft.com/office/word/2010/wordprocessingShape" mc:Ignorable="w14 w15 wp14">
   <w:abstractNum w:abstractNumId="0" w15:restartNumberingAfterBreak="0">
+    <w:nsid w:val="05D15F11"/>
+    <w:multiLevelType w:val="multilevel"/>
+    <w:tmpl w:val="0C0A001F"/>
+    <w:lvl w:ilvl="0">
+      <w:start w:val="1"/>
+      <w:numFmt w:val="decimal"/>
+      <w:lvlText w:val="%1."/>
+      <w:lvlJc w:val="left"/>
+      <w:pPr>
+        <w:ind w:left="360" w:hanging="360"/>
+      </w:pPr>
+    </w:lvl>
+    <w:lvl w:ilvl="1">
+      <w:start w:val="1"/>
+      <w:numFmt w:val="decimal"/>
+      <w:lvlText w:val="%1.%2."/>
+      <w:lvlJc w:val="left"/>
+      <w:pPr>
+        <w:ind w:left="792" w:hanging="432"/>
+      </w:pPr>
+    </w:lvl>
+    <w:lvl w:ilvl="2">
+      <w:start w:val="1"/>
+      <w:numFmt w:val="decimal"/>
+      <w:lvlText w:val="%1.%2.%3."/>
+      <w:lvlJc w:val="left"/>
+      <w:pPr>
+        <w:ind w:left="1224" w:hanging="504"/>
+      </w:pPr>
+    </w:lvl>
+    <w:lvl w:ilvl="3">
+      <w:start w:val="1"/>
+      <w:numFmt w:val="decimal"/>
+      <w:lvlText w:val="%1.%2.%3.%4."/>
+      <w:lvlJc w:val="left"/>
+      <w:pPr>
+        <w:ind w:left="1728" w:hanging="648"/>
+      </w:pPr>
+    </w:lvl>
+    <w:lvl w:ilvl="4">
+      <w:start w:val="1"/>
+      <w:numFmt w:val="decimal"/>
+      <w:lvlText w:val="%1.%2.%3.%4.%5."/>
+      <w:lvlJc w:val="left"/>
+      <w:pPr>
+        <w:ind w:left="2232" w:hanging="792"/>
+      </w:pPr>
+    </w:lvl>
+    <w:lvl w:ilvl="5">
+      <w:start w:val="1"/>
+      <w:numFmt w:val="decimal"/>
+      <w:lvlText w:val="%1.%2.%3.%4.%5.%6."/>
+      <w:lvlJc w:val="left"/>
+      <w:pPr>
+        <w:ind w:left="2736" w:hanging="936"/>
+      </w:pPr>
+    </w:lvl>
+    <w:lvl w:ilvl="6">
+      <w:start w:val="1"/>
+      <w:numFmt w:val="decimal"/>
+      <w:lvlText w:val="%1.%2.%3.%4.%5.%6.%7."/>
+      <w:lvlJc w:val="left"/>
+      <w:pPr>
+        <w:ind w:left="3240" w:hanging="1080"/>
+      </w:pPr>
+    </w:lvl>
+    <w:lvl w:ilvl="7">
+      <w:start w:val="1"/>
+      <w:numFmt w:val="decimal"/>
+      <w:lvlText w:val="%1.%2.%3.%4.%5.%6.%7.%8."/>
+      <w:lvlJc w:val="left"/>
+      <w:pPr>
+        <w:ind w:left="3744" w:hanging="1224"/>
+      </w:pPr>
+    </w:lvl>
+    <w:lvl w:ilvl="8">
+      <w:start w:val="1"/>
+      <w:numFmt w:val="decimal"/>
+      <w:lvlText w:val="%1.%2.%3.%4.%5.%6.%7.%8.%9."/>
+      <w:lvlJc w:val="left"/>
+      <w:pPr>
+        <w:ind w:left="4320" w:hanging="1440"/>
+      </w:pPr>
+    </w:lvl>
+  </w:abstractNum>
+  <w:abstractNum w:abstractNumId="1" w15:restartNumberingAfterBreak="0">
+    <w:nsid w:val="082A65DF"/>
+    <w:multiLevelType w:val="hybridMultilevel"/>
+    <w:tmpl w:val="C65657DE"/>
+    <w:lvl w:ilvl="0" w:tplc="0C0A0001">
+      <w:start w:val="1"/>
+      <w:numFmt w:val="bullet"/>
+      <w:lvlText w:val=""/>
+      <w:lvlJc w:val="left"/>
+      <w:pPr>
+        <w:ind w:left="720" w:hanging="360"/>
+      </w:pPr>
+      <w:rPr>
+        <w:rFonts w:ascii="Symbol" w:hAnsi="Symbol" w:hint="default"/>
+      </w:rPr>
+    </w:lvl>
+    <w:lvl w:ilvl="1" w:tplc="0C0A0003" w:tentative="1">
+      <w:start w:val="1"/>
+      <w:numFmt w:val="bullet"/>
+      <w:lvlText w:val="o"/>
+      <w:lvlJc w:val="left"/>
+      <w:pPr>
+        <w:ind w:left="1440" w:hanging="360"/>
+      </w:pPr>
+      <w:rPr>
+        <w:rFonts w:ascii="Courier New" w:hAnsi="Courier New" w:cs="Courier New" w:hint="default"/>
+      </w:rPr>
+    </w:lvl>
+    <w:lvl w:ilvl="2" w:tplc="0C0A0005" w:tentative="1">
+      <w:start w:val="1"/>
+      <w:numFmt w:val="bullet"/>
+      <w:lvlText w:val=""/>
+      <w:lvlJc w:val="left"/>
+      <w:pPr>
+        <w:ind w:left="2160" w:hanging="360"/>
+      </w:pPr>
+      <w:rPr>
+        <w:rFonts w:ascii="Wingdings" w:hAnsi="Wingdings" w:hint="default"/>
+      </w:rPr>
+    </w:lvl>
+    <w:lvl w:ilvl="3" w:tplc="0C0A0001" w:tentative="1">
+      <w:start w:val="1"/>
+      <w:numFmt w:val="bullet"/>
+      <w:lvlText w:val=""/>
+      <w:lvlJc w:val="left"/>
+      <w:pPr>
+        <w:ind w:left="2880" w:hanging="360"/>
+      </w:pPr>
+      <w:rPr>
+        <w:rFonts w:ascii="Symbol" w:hAnsi="Symbol" w:hint="default"/>
+      </w:rPr>
+    </w:lvl>
+    <w:lvl w:ilvl="4" w:tplc="0C0A0003" w:tentative="1">
+      <w:start w:val="1"/>
+      <w:numFmt w:val="bullet"/>
+      <w:lvlText w:val="o"/>
+      <w:lvlJc w:val="left"/>
+      <w:pPr>
+        <w:ind w:left="3600" w:hanging="360"/>
+      </w:pPr>
+      <w:rPr>
+        <w:rFonts w:ascii="Courier New" w:hAnsi="Courier New" w:cs="Courier New" w:hint="default"/>
+      </w:rPr>
+    </w:lvl>
+    <w:lvl w:ilvl="5" w:tplc="0C0A0005" w:tentative="1">
+      <w:start w:val="1"/>
+      <w:numFmt w:val="bullet"/>
+      <w:lvlText w:val=""/>
+      <w:lvlJc w:val="left"/>
+      <w:pPr>
+        <w:ind w:left="4320" w:hanging="360"/>
+      </w:pPr>
+      <w:rPr>
+        <w:rFonts w:ascii="Wingdings" w:hAnsi="Wingdings" w:hint="default"/>
+      </w:rPr>
+    </w:lvl>
+    <w:lvl w:ilvl="6" w:tplc="0C0A0001" w:tentative="1">
+      <w:start w:val="1"/>
+      <w:numFmt w:val="bullet"/>
+      <w:lvlText w:val=""/>
+      <w:lvlJc w:val="left"/>
+      <w:pPr>
+        <w:ind w:left="5040" w:hanging="360"/>
+      </w:pPr>
+      <w:rPr>
+        <w:rFonts w:ascii="Symbol" w:hAnsi="Symbol" w:hint="default"/>
+      </w:rPr>
+    </w:lvl>
+    <w:lvl w:ilvl="7" w:tplc="0C0A0003" w:tentative="1">
+      <w:start w:val="1"/>
+      <w:numFmt w:val="bullet"/>
+      <w:lvlText w:val="o"/>
+      <w:lvlJc w:val="left"/>
+      <w:pPr>
+        <w:ind w:left="5760" w:hanging="360"/>
+      </w:pPr>
+      <w:rPr>
+        <w:rFonts w:ascii="Courier New" w:hAnsi="Courier New" w:cs="Courier New" w:hint="default"/>
+      </w:rPr>
+    </w:lvl>
+    <w:lvl w:ilvl="8" w:tplc="0C0A0005" w:tentative="1">
+      <w:start w:val="1"/>
+      <w:numFmt w:val="bullet"/>
+      <w:lvlText w:val=""/>
+      <w:lvlJc w:val="left"/>
+      <w:pPr>
+        <w:ind w:left="6480" w:hanging="360"/>
+      </w:pPr>
+      <w:rPr>
+        <w:rFonts w:ascii="Wingdings" w:hAnsi="Wingdings" w:hint="default"/>
+      </w:rPr>
+    </w:lvl>
+  </w:abstractNum>
+  <w:abstractNum w:abstractNumId="2" w15:restartNumberingAfterBreak="0">
     <w:nsid w:val="128B20FB"/>
     <w:multiLevelType w:val="multilevel"/>
     <w:tmpl w:val="ECBC97F0"/>
@@ -5985,7 +10768,7 @@
       </w:rPr>
     </w:lvl>
   </w:abstractNum>
-  <w:abstractNum w:abstractNumId="1" w15:restartNumberingAfterBreak="0">
+  <w:abstractNum w:abstractNumId="3" w15:restartNumberingAfterBreak="0">
     <w:nsid w:val="15C979B7"/>
     <w:multiLevelType w:val="multilevel"/>
     <w:tmpl w:val="0C0A001F"/>
@@ -6071,8 +10854,8 @@
       </w:pPr>
     </w:lvl>
   </w:abstractNum>
-  <w:abstractNum w:abstractNumId="2" w15:restartNumberingAfterBreak="0">
-    <w:nsid w:val="2E6D5056"/>
+  <w:abstractNum w:abstractNumId="4" w15:restartNumberingAfterBreak="0">
+    <w:nsid w:val="2D65432D"/>
     <w:multiLevelType w:val="multilevel"/>
     <w:tmpl w:val="0C0A001F"/>
     <w:lvl w:ilvl="0">
@@ -6160,180 +10943,8 @@
       </w:pPr>
     </w:lvl>
   </w:abstractNum>
-  <w:abstractNum w:abstractNumId="3" w15:restartNumberingAfterBreak="0">
-    <w:nsid w:val="3F5B4576"/>
-    <w:multiLevelType w:val="multilevel"/>
-    <w:tmpl w:val="0C0A001F"/>
-    <w:lvl w:ilvl="0">
-      <w:start w:val="1"/>
-      <w:numFmt w:val="decimal"/>
-      <w:lvlText w:val="%1."/>
-      <w:lvlJc w:val="left"/>
-      <w:pPr>
-        <w:ind w:left="360" w:hanging="360"/>
-      </w:pPr>
-    </w:lvl>
-    <w:lvl w:ilvl="1">
-      <w:start w:val="1"/>
-      <w:numFmt w:val="decimal"/>
-      <w:lvlText w:val="%1.%2."/>
-      <w:lvlJc w:val="left"/>
-      <w:pPr>
-        <w:ind w:left="792" w:hanging="432"/>
-      </w:pPr>
-    </w:lvl>
-    <w:lvl w:ilvl="2">
-      <w:start w:val="1"/>
-      <w:numFmt w:val="decimal"/>
-      <w:lvlText w:val="%1.%2.%3."/>
-      <w:lvlJc w:val="left"/>
-      <w:pPr>
-        <w:ind w:left="1224" w:hanging="504"/>
-      </w:pPr>
-    </w:lvl>
-    <w:lvl w:ilvl="3">
-      <w:start w:val="1"/>
-      <w:numFmt w:val="decimal"/>
-      <w:lvlText w:val="%1.%2.%3.%4."/>
-      <w:lvlJc w:val="left"/>
-      <w:pPr>
-        <w:ind w:left="1728" w:hanging="648"/>
-      </w:pPr>
-    </w:lvl>
-    <w:lvl w:ilvl="4">
-      <w:start w:val="1"/>
-      <w:numFmt w:val="decimal"/>
-      <w:lvlText w:val="%1.%2.%3.%4.%5."/>
-      <w:lvlJc w:val="left"/>
-      <w:pPr>
-        <w:ind w:left="2232" w:hanging="792"/>
-      </w:pPr>
-    </w:lvl>
-    <w:lvl w:ilvl="5">
-      <w:start w:val="1"/>
-      <w:numFmt w:val="decimal"/>
-      <w:lvlText w:val="%1.%2.%3.%4.%5.%6."/>
-      <w:lvlJc w:val="left"/>
-      <w:pPr>
-        <w:ind w:left="2736" w:hanging="936"/>
-      </w:pPr>
-    </w:lvl>
-    <w:lvl w:ilvl="6">
-      <w:start w:val="1"/>
-      <w:numFmt w:val="decimal"/>
-      <w:lvlText w:val="%1.%2.%3.%4.%5.%6.%7."/>
-      <w:lvlJc w:val="left"/>
-      <w:pPr>
-        <w:ind w:left="3240" w:hanging="1080"/>
-      </w:pPr>
-    </w:lvl>
-    <w:lvl w:ilvl="7">
-      <w:start w:val="1"/>
-      <w:numFmt w:val="decimal"/>
-      <w:lvlText w:val="%1.%2.%3.%4.%5.%6.%7.%8."/>
-      <w:lvlJc w:val="left"/>
-      <w:pPr>
-        <w:ind w:left="3744" w:hanging="1224"/>
-      </w:pPr>
-    </w:lvl>
-    <w:lvl w:ilvl="8">
-      <w:start w:val="1"/>
-      <w:numFmt w:val="decimal"/>
-      <w:lvlText w:val="%1.%2.%3.%4.%5.%6.%7.%8.%9."/>
-      <w:lvlJc w:val="left"/>
-      <w:pPr>
-        <w:ind w:left="4320" w:hanging="1440"/>
-      </w:pPr>
-    </w:lvl>
-  </w:abstractNum>
-  <w:abstractNum w:abstractNumId="4" w15:restartNumberingAfterBreak="0">
-    <w:nsid w:val="441D5C09"/>
-    <w:multiLevelType w:val="multilevel"/>
-    <w:tmpl w:val="0C0A001F"/>
-    <w:lvl w:ilvl="0">
-      <w:start w:val="1"/>
-      <w:numFmt w:val="decimal"/>
-      <w:lvlText w:val="%1."/>
-      <w:lvlJc w:val="left"/>
-      <w:pPr>
-        <w:ind w:left="360" w:hanging="360"/>
-      </w:pPr>
-    </w:lvl>
-    <w:lvl w:ilvl="1">
-      <w:start w:val="1"/>
-      <w:numFmt w:val="decimal"/>
-      <w:lvlText w:val="%1.%2."/>
-      <w:lvlJc w:val="left"/>
-      <w:pPr>
-        <w:ind w:left="792" w:hanging="432"/>
-      </w:pPr>
-    </w:lvl>
-    <w:lvl w:ilvl="2">
-      <w:start w:val="1"/>
-      <w:numFmt w:val="decimal"/>
-      <w:lvlText w:val="%1.%2.%3."/>
-      <w:lvlJc w:val="left"/>
-      <w:pPr>
-        <w:ind w:left="1224" w:hanging="504"/>
-      </w:pPr>
-    </w:lvl>
-    <w:lvl w:ilvl="3">
-      <w:start w:val="1"/>
-      <w:numFmt w:val="decimal"/>
-      <w:lvlText w:val="%1.%2.%3.%4."/>
-      <w:lvlJc w:val="left"/>
-      <w:pPr>
-        <w:ind w:left="1728" w:hanging="648"/>
-      </w:pPr>
-    </w:lvl>
-    <w:lvl w:ilvl="4">
-      <w:start w:val="1"/>
-      <w:numFmt w:val="decimal"/>
-      <w:lvlText w:val="%1.%2.%3.%4.%5."/>
-      <w:lvlJc w:val="left"/>
-      <w:pPr>
-        <w:ind w:left="2232" w:hanging="792"/>
-      </w:pPr>
-    </w:lvl>
-    <w:lvl w:ilvl="5">
-      <w:start w:val="1"/>
-      <w:numFmt w:val="decimal"/>
-      <w:lvlText w:val="%1.%2.%3.%4.%5.%6."/>
-      <w:lvlJc w:val="left"/>
-      <w:pPr>
-        <w:ind w:left="2736" w:hanging="936"/>
-      </w:pPr>
-    </w:lvl>
-    <w:lvl w:ilvl="6">
-      <w:start w:val="1"/>
-      <w:numFmt w:val="decimal"/>
-      <w:lvlText w:val="%1.%2.%3.%4.%5.%6.%7."/>
-      <w:lvlJc w:val="left"/>
-      <w:pPr>
-        <w:ind w:left="3240" w:hanging="1080"/>
-      </w:pPr>
-    </w:lvl>
-    <w:lvl w:ilvl="7">
-      <w:start w:val="1"/>
-      <w:numFmt w:val="decimal"/>
-      <w:lvlText w:val="%1.%2.%3.%4.%5.%6.%7.%8."/>
-      <w:lvlJc w:val="left"/>
-      <w:pPr>
-        <w:ind w:left="3744" w:hanging="1224"/>
-      </w:pPr>
-    </w:lvl>
-    <w:lvl w:ilvl="8">
-      <w:start w:val="1"/>
-      <w:numFmt w:val="decimal"/>
-      <w:lvlText w:val="%1.%2.%3.%4.%5.%6.%7.%8.%9."/>
-      <w:lvlJc w:val="left"/>
-      <w:pPr>
-        <w:ind w:left="4320" w:hanging="1440"/>
-      </w:pPr>
-    </w:lvl>
-  </w:abstractNum>
   <w:abstractNum w:abstractNumId="5" w15:restartNumberingAfterBreak="0">
-    <w:nsid w:val="488976DB"/>
+    <w:nsid w:val="2E6D5056"/>
     <w:multiLevelType w:val="multilevel"/>
     <w:tmpl w:val="0C0A001F"/>
     <w:lvl w:ilvl="0">
@@ -6422,6 +11033,356 @@
     </w:lvl>
   </w:abstractNum>
   <w:abstractNum w:abstractNumId="6" w15:restartNumberingAfterBreak="0">
+    <w:nsid w:val="3B30709B"/>
+    <w:multiLevelType w:val="multilevel"/>
+    <w:tmpl w:val="0C0A001F"/>
+    <w:lvl w:ilvl="0">
+      <w:start w:val="1"/>
+      <w:numFmt w:val="decimal"/>
+      <w:lvlText w:val="%1."/>
+      <w:lvlJc w:val="left"/>
+      <w:pPr>
+        <w:ind w:left="360" w:hanging="360"/>
+      </w:pPr>
+      <w:rPr>
+        <w:rFonts w:hint="default"/>
+      </w:rPr>
+    </w:lvl>
+    <w:lvl w:ilvl="1">
+      <w:start w:val="1"/>
+      <w:numFmt w:val="decimal"/>
+      <w:lvlText w:val="%1.%2."/>
+      <w:lvlJc w:val="left"/>
+      <w:pPr>
+        <w:ind w:left="792" w:hanging="432"/>
+      </w:pPr>
+    </w:lvl>
+    <w:lvl w:ilvl="2">
+      <w:start w:val="1"/>
+      <w:numFmt w:val="decimal"/>
+      <w:lvlText w:val="%1.%2.%3."/>
+      <w:lvlJc w:val="left"/>
+      <w:pPr>
+        <w:ind w:left="1224" w:hanging="504"/>
+      </w:pPr>
+    </w:lvl>
+    <w:lvl w:ilvl="3">
+      <w:start w:val="1"/>
+      <w:numFmt w:val="decimal"/>
+      <w:lvlText w:val="%1.%2.%3.%4."/>
+      <w:lvlJc w:val="left"/>
+      <w:pPr>
+        <w:ind w:left="1728" w:hanging="648"/>
+      </w:pPr>
+    </w:lvl>
+    <w:lvl w:ilvl="4">
+      <w:start w:val="1"/>
+      <w:numFmt w:val="decimal"/>
+      <w:lvlText w:val="%1.%2.%3.%4.%5."/>
+      <w:lvlJc w:val="left"/>
+      <w:pPr>
+        <w:ind w:left="2232" w:hanging="792"/>
+      </w:pPr>
+    </w:lvl>
+    <w:lvl w:ilvl="5">
+      <w:start w:val="1"/>
+      <w:numFmt w:val="decimal"/>
+      <w:lvlText w:val="%1.%2.%3.%4.%5.%6."/>
+      <w:lvlJc w:val="left"/>
+      <w:pPr>
+        <w:ind w:left="2736" w:hanging="936"/>
+      </w:pPr>
+    </w:lvl>
+    <w:lvl w:ilvl="6">
+      <w:start w:val="1"/>
+      <w:numFmt w:val="decimal"/>
+      <w:lvlText w:val="%1.%2.%3.%4.%5.%6.%7."/>
+      <w:lvlJc w:val="left"/>
+      <w:pPr>
+        <w:ind w:left="3240" w:hanging="1080"/>
+      </w:pPr>
+    </w:lvl>
+    <w:lvl w:ilvl="7">
+      <w:start w:val="1"/>
+      <w:numFmt w:val="decimal"/>
+      <w:lvlText w:val="%1.%2.%3.%4.%5.%6.%7.%8."/>
+      <w:lvlJc w:val="left"/>
+      <w:pPr>
+        <w:ind w:left="3744" w:hanging="1224"/>
+      </w:pPr>
+    </w:lvl>
+    <w:lvl w:ilvl="8">
+      <w:start w:val="1"/>
+      <w:numFmt w:val="decimal"/>
+      <w:lvlText w:val="%1.%2.%3.%4.%5.%6.%7.%8.%9."/>
+      <w:lvlJc w:val="left"/>
+      <w:pPr>
+        <w:ind w:left="4320" w:hanging="1440"/>
+      </w:pPr>
+    </w:lvl>
+  </w:abstractNum>
+  <w:abstractNum w:abstractNumId="7" w15:restartNumberingAfterBreak="0">
+    <w:nsid w:val="3F5B4576"/>
+    <w:multiLevelType w:val="multilevel"/>
+    <w:tmpl w:val="0C0A001F"/>
+    <w:lvl w:ilvl="0">
+      <w:start w:val="1"/>
+      <w:numFmt w:val="decimal"/>
+      <w:lvlText w:val="%1."/>
+      <w:lvlJc w:val="left"/>
+      <w:pPr>
+        <w:ind w:left="360" w:hanging="360"/>
+      </w:pPr>
+    </w:lvl>
+    <w:lvl w:ilvl="1">
+      <w:start w:val="1"/>
+      <w:numFmt w:val="decimal"/>
+      <w:lvlText w:val="%1.%2."/>
+      <w:lvlJc w:val="left"/>
+      <w:pPr>
+        <w:ind w:left="792" w:hanging="432"/>
+      </w:pPr>
+    </w:lvl>
+    <w:lvl w:ilvl="2">
+      <w:start w:val="1"/>
+      <w:numFmt w:val="decimal"/>
+      <w:lvlText w:val="%1.%2.%3."/>
+      <w:lvlJc w:val="left"/>
+      <w:pPr>
+        <w:ind w:left="1224" w:hanging="504"/>
+      </w:pPr>
+    </w:lvl>
+    <w:lvl w:ilvl="3">
+      <w:start w:val="1"/>
+      <w:numFmt w:val="decimal"/>
+      <w:lvlText w:val="%1.%2.%3.%4."/>
+      <w:lvlJc w:val="left"/>
+      <w:pPr>
+        <w:ind w:left="1728" w:hanging="648"/>
+      </w:pPr>
+    </w:lvl>
+    <w:lvl w:ilvl="4">
+      <w:start w:val="1"/>
+      <w:numFmt w:val="decimal"/>
+      <w:lvlText w:val="%1.%2.%3.%4.%5."/>
+      <w:lvlJc w:val="left"/>
+      <w:pPr>
+        <w:ind w:left="2232" w:hanging="792"/>
+      </w:pPr>
+    </w:lvl>
+    <w:lvl w:ilvl="5">
+      <w:start w:val="1"/>
+      <w:numFmt w:val="decimal"/>
+      <w:lvlText w:val="%1.%2.%3.%4.%5.%6."/>
+      <w:lvlJc w:val="left"/>
+      <w:pPr>
+        <w:ind w:left="2736" w:hanging="936"/>
+      </w:pPr>
+    </w:lvl>
+    <w:lvl w:ilvl="6">
+      <w:start w:val="1"/>
+      <w:numFmt w:val="decimal"/>
+      <w:lvlText w:val="%1.%2.%3.%4.%5.%6.%7."/>
+      <w:lvlJc w:val="left"/>
+      <w:pPr>
+        <w:ind w:left="3240" w:hanging="1080"/>
+      </w:pPr>
+    </w:lvl>
+    <w:lvl w:ilvl="7">
+      <w:start w:val="1"/>
+      <w:numFmt w:val="decimal"/>
+      <w:lvlText w:val="%1.%2.%3.%4.%5.%6.%7.%8."/>
+      <w:lvlJc w:val="left"/>
+      <w:pPr>
+        <w:ind w:left="3744" w:hanging="1224"/>
+      </w:pPr>
+    </w:lvl>
+    <w:lvl w:ilvl="8">
+      <w:start w:val="1"/>
+      <w:numFmt w:val="decimal"/>
+      <w:lvlText w:val="%1.%2.%3.%4.%5.%6.%7.%8.%9."/>
+      <w:lvlJc w:val="left"/>
+      <w:pPr>
+        <w:ind w:left="4320" w:hanging="1440"/>
+      </w:pPr>
+    </w:lvl>
+  </w:abstractNum>
+  <w:abstractNum w:abstractNumId="8" w15:restartNumberingAfterBreak="0">
+    <w:nsid w:val="441D5C09"/>
+    <w:multiLevelType w:val="multilevel"/>
+    <w:tmpl w:val="0C0A001F"/>
+    <w:lvl w:ilvl="0">
+      <w:start w:val="1"/>
+      <w:numFmt w:val="decimal"/>
+      <w:lvlText w:val="%1."/>
+      <w:lvlJc w:val="left"/>
+      <w:pPr>
+        <w:ind w:left="360" w:hanging="360"/>
+      </w:pPr>
+    </w:lvl>
+    <w:lvl w:ilvl="1">
+      <w:start w:val="1"/>
+      <w:numFmt w:val="decimal"/>
+      <w:lvlText w:val="%1.%2."/>
+      <w:lvlJc w:val="left"/>
+      <w:pPr>
+        <w:ind w:left="792" w:hanging="432"/>
+      </w:pPr>
+    </w:lvl>
+    <w:lvl w:ilvl="2">
+      <w:start w:val="1"/>
+      <w:numFmt w:val="decimal"/>
+      <w:lvlText w:val="%1.%2.%3."/>
+      <w:lvlJc w:val="left"/>
+      <w:pPr>
+        <w:ind w:left="1224" w:hanging="504"/>
+      </w:pPr>
+    </w:lvl>
+    <w:lvl w:ilvl="3">
+      <w:start w:val="1"/>
+      <w:numFmt w:val="decimal"/>
+      <w:lvlText w:val="%1.%2.%3.%4."/>
+      <w:lvlJc w:val="left"/>
+      <w:pPr>
+        <w:ind w:left="1728" w:hanging="648"/>
+      </w:pPr>
+    </w:lvl>
+    <w:lvl w:ilvl="4">
+      <w:start w:val="1"/>
+      <w:numFmt w:val="decimal"/>
+      <w:lvlText w:val="%1.%2.%3.%4.%5."/>
+      <w:lvlJc w:val="left"/>
+      <w:pPr>
+        <w:ind w:left="2232" w:hanging="792"/>
+      </w:pPr>
+    </w:lvl>
+    <w:lvl w:ilvl="5">
+      <w:start w:val="1"/>
+      <w:numFmt w:val="decimal"/>
+      <w:lvlText w:val="%1.%2.%3.%4.%5.%6."/>
+      <w:lvlJc w:val="left"/>
+      <w:pPr>
+        <w:ind w:left="2736" w:hanging="936"/>
+      </w:pPr>
+    </w:lvl>
+    <w:lvl w:ilvl="6">
+      <w:start w:val="1"/>
+      <w:numFmt w:val="decimal"/>
+      <w:lvlText w:val="%1.%2.%3.%4.%5.%6.%7."/>
+      <w:lvlJc w:val="left"/>
+      <w:pPr>
+        <w:ind w:left="3240" w:hanging="1080"/>
+      </w:pPr>
+    </w:lvl>
+    <w:lvl w:ilvl="7">
+      <w:start w:val="1"/>
+      <w:numFmt w:val="decimal"/>
+      <w:lvlText w:val="%1.%2.%3.%4.%5.%6.%7.%8."/>
+      <w:lvlJc w:val="left"/>
+      <w:pPr>
+        <w:ind w:left="3744" w:hanging="1224"/>
+      </w:pPr>
+    </w:lvl>
+    <w:lvl w:ilvl="8">
+      <w:start w:val="1"/>
+      <w:numFmt w:val="decimal"/>
+      <w:lvlText w:val="%1.%2.%3.%4.%5.%6.%7.%8.%9."/>
+      <w:lvlJc w:val="left"/>
+      <w:pPr>
+        <w:ind w:left="4320" w:hanging="1440"/>
+      </w:pPr>
+    </w:lvl>
+  </w:abstractNum>
+  <w:abstractNum w:abstractNumId="9" w15:restartNumberingAfterBreak="0">
+    <w:nsid w:val="488976DB"/>
+    <w:multiLevelType w:val="multilevel"/>
+    <w:tmpl w:val="0C0A001F"/>
+    <w:lvl w:ilvl="0">
+      <w:start w:val="1"/>
+      <w:numFmt w:val="decimal"/>
+      <w:lvlText w:val="%1."/>
+      <w:lvlJc w:val="left"/>
+      <w:pPr>
+        <w:ind w:left="360" w:hanging="360"/>
+      </w:pPr>
+      <w:rPr>
+        <w:rFonts w:hint="default"/>
+      </w:rPr>
+    </w:lvl>
+    <w:lvl w:ilvl="1">
+      <w:start w:val="1"/>
+      <w:numFmt w:val="decimal"/>
+      <w:lvlText w:val="%1.%2."/>
+      <w:lvlJc w:val="left"/>
+      <w:pPr>
+        <w:ind w:left="792" w:hanging="432"/>
+      </w:pPr>
+    </w:lvl>
+    <w:lvl w:ilvl="2">
+      <w:start w:val="1"/>
+      <w:numFmt w:val="decimal"/>
+      <w:lvlText w:val="%1.%2.%3."/>
+      <w:lvlJc w:val="left"/>
+      <w:pPr>
+        <w:ind w:left="1224" w:hanging="504"/>
+      </w:pPr>
+    </w:lvl>
+    <w:lvl w:ilvl="3">
+      <w:start w:val="1"/>
+      <w:numFmt w:val="decimal"/>
+      <w:lvlText w:val="%1.%2.%3.%4."/>
+      <w:lvlJc w:val="left"/>
+      <w:pPr>
+        <w:ind w:left="1728" w:hanging="648"/>
+      </w:pPr>
+    </w:lvl>
+    <w:lvl w:ilvl="4">
+      <w:start w:val="1"/>
+      <w:numFmt w:val="decimal"/>
+      <w:lvlText w:val="%1.%2.%3.%4.%5."/>
+      <w:lvlJc w:val="left"/>
+      <w:pPr>
+        <w:ind w:left="2232" w:hanging="792"/>
+      </w:pPr>
+    </w:lvl>
+    <w:lvl w:ilvl="5">
+      <w:start w:val="1"/>
+      <w:numFmt w:val="decimal"/>
+      <w:lvlText w:val="%1.%2.%3.%4.%5.%6."/>
+      <w:lvlJc w:val="left"/>
+      <w:pPr>
+        <w:ind w:left="2736" w:hanging="936"/>
+      </w:pPr>
+    </w:lvl>
+    <w:lvl w:ilvl="6">
+      <w:start w:val="1"/>
+      <w:numFmt w:val="decimal"/>
+      <w:lvlText w:val="%1.%2.%3.%4.%5.%6.%7."/>
+      <w:lvlJc w:val="left"/>
+      <w:pPr>
+        <w:ind w:left="3240" w:hanging="1080"/>
+      </w:pPr>
+    </w:lvl>
+    <w:lvl w:ilvl="7">
+      <w:start w:val="1"/>
+      <w:numFmt w:val="decimal"/>
+      <w:lvlText w:val="%1.%2.%3.%4.%5.%6.%7.%8."/>
+      <w:lvlJc w:val="left"/>
+      <w:pPr>
+        <w:ind w:left="3744" w:hanging="1224"/>
+      </w:pPr>
+    </w:lvl>
+    <w:lvl w:ilvl="8">
+      <w:start w:val="1"/>
+      <w:numFmt w:val="decimal"/>
+      <w:lvlText w:val="%1.%2.%3.%4.%5.%6.%7.%8.%9."/>
+      <w:lvlJc w:val="left"/>
+      <w:pPr>
+        <w:ind w:left="4320" w:hanging="1440"/>
+      </w:pPr>
+    </w:lvl>
+  </w:abstractNum>
+  <w:abstractNum w:abstractNumId="10" w15:restartNumberingAfterBreak="0">
     <w:nsid w:val="530D72A9"/>
     <w:multiLevelType w:val="hybridMultilevel"/>
     <w:tmpl w:val="0E18F3F4"/>
@@ -6534,7 +11495,7 @@
       </w:rPr>
     </w:lvl>
   </w:abstractNum>
-  <w:abstractNum w:abstractNumId="7" w15:restartNumberingAfterBreak="0">
+  <w:abstractNum w:abstractNumId="11" w15:restartNumberingAfterBreak="0">
     <w:nsid w:val="5F213F5D"/>
     <w:multiLevelType w:val="multilevel"/>
     <w:tmpl w:val="0C0A001F"/>
@@ -6623,7 +11584,7 @@
       </w:pPr>
     </w:lvl>
   </w:abstractNum>
-  <w:abstractNum w:abstractNumId="8" w15:restartNumberingAfterBreak="0">
+  <w:abstractNum w:abstractNumId="12" w15:restartNumberingAfterBreak="0">
     <w:nsid w:val="6501208F"/>
     <w:multiLevelType w:val="multilevel"/>
     <w:tmpl w:val="0C0A001F"/>
@@ -6709,38 +11670,139 @@
       </w:pPr>
     </w:lvl>
   </w:abstractNum>
+  <w:abstractNum w:abstractNumId="13" w15:restartNumberingAfterBreak="0">
+    <w:nsid w:val="7E2A6977"/>
+    <w:multiLevelType w:val="multilevel"/>
+    <w:tmpl w:val="0C0A001F"/>
+    <w:lvl w:ilvl="0">
+      <w:start w:val="1"/>
+      <w:numFmt w:val="decimal"/>
+      <w:lvlText w:val="%1."/>
+      <w:lvlJc w:val="left"/>
+      <w:pPr>
+        <w:ind w:left="1776" w:hanging="360"/>
+      </w:pPr>
+    </w:lvl>
+    <w:lvl w:ilvl="1">
+      <w:start w:val="1"/>
+      <w:numFmt w:val="decimal"/>
+      <w:lvlText w:val="%1.%2."/>
+      <w:lvlJc w:val="left"/>
+      <w:pPr>
+        <w:ind w:left="2208" w:hanging="432"/>
+      </w:pPr>
+    </w:lvl>
+    <w:lvl w:ilvl="2">
+      <w:start w:val="1"/>
+      <w:numFmt w:val="decimal"/>
+      <w:lvlText w:val="%1.%2.%3."/>
+      <w:lvlJc w:val="left"/>
+      <w:pPr>
+        <w:ind w:left="2640" w:hanging="504"/>
+      </w:pPr>
+    </w:lvl>
+    <w:lvl w:ilvl="3">
+      <w:start w:val="1"/>
+      <w:numFmt w:val="decimal"/>
+      <w:lvlText w:val="%1.%2.%3.%4."/>
+      <w:lvlJc w:val="left"/>
+      <w:pPr>
+        <w:ind w:left="3144" w:hanging="648"/>
+      </w:pPr>
+    </w:lvl>
+    <w:lvl w:ilvl="4">
+      <w:start w:val="1"/>
+      <w:numFmt w:val="decimal"/>
+      <w:lvlText w:val="%1.%2.%3.%4.%5."/>
+      <w:lvlJc w:val="left"/>
+      <w:pPr>
+        <w:ind w:left="3648" w:hanging="792"/>
+      </w:pPr>
+    </w:lvl>
+    <w:lvl w:ilvl="5">
+      <w:start w:val="1"/>
+      <w:numFmt w:val="decimal"/>
+      <w:lvlText w:val="%1.%2.%3.%4.%5.%6."/>
+      <w:lvlJc w:val="left"/>
+      <w:pPr>
+        <w:ind w:left="4152" w:hanging="936"/>
+      </w:pPr>
+    </w:lvl>
+    <w:lvl w:ilvl="6">
+      <w:start w:val="1"/>
+      <w:numFmt w:val="decimal"/>
+      <w:lvlText w:val="%1.%2.%3.%4.%5.%6.%7."/>
+      <w:lvlJc w:val="left"/>
+      <w:pPr>
+        <w:ind w:left="4656" w:hanging="1080"/>
+      </w:pPr>
+    </w:lvl>
+    <w:lvl w:ilvl="7">
+      <w:start w:val="1"/>
+      <w:numFmt w:val="decimal"/>
+      <w:lvlText w:val="%1.%2.%3.%4.%5.%6.%7.%8."/>
+      <w:lvlJc w:val="left"/>
+      <w:pPr>
+        <w:ind w:left="5160" w:hanging="1224"/>
+      </w:pPr>
+    </w:lvl>
+    <w:lvl w:ilvl="8">
+      <w:start w:val="1"/>
+      <w:numFmt w:val="decimal"/>
+      <w:lvlText w:val="%1.%2.%3.%4.%5.%6.%7.%8.%9."/>
+      <w:lvlJc w:val="left"/>
+      <w:pPr>
+        <w:ind w:left="5736" w:hanging="1440"/>
+      </w:pPr>
+    </w:lvl>
+  </w:abstractNum>
   <w:num w:numId="1">
+    <w:abstractNumId w:val="9"/>
+  </w:num>
+  <w:num w:numId="2">
+    <w:abstractNumId w:val="10"/>
+  </w:num>
+  <w:num w:numId="3">
+    <w:abstractNumId w:val="8"/>
+  </w:num>
+  <w:num w:numId="4">
+    <w:abstractNumId w:val="3"/>
+  </w:num>
+  <w:num w:numId="5">
+    <w:abstractNumId w:val="12"/>
+  </w:num>
+  <w:num w:numId="6">
+    <w:abstractNumId w:val="7"/>
+  </w:num>
+  <w:num w:numId="7">
+    <w:abstractNumId w:val="11"/>
+  </w:num>
+  <w:num w:numId="8">
+    <w:abstractNumId w:val="2"/>
+  </w:num>
+  <w:num w:numId="9">
     <w:abstractNumId w:val="5"/>
   </w:num>
-  <w:num w:numId="2">
+  <w:num w:numId="10">
+    <w:abstractNumId w:val="4"/>
+  </w:num>
+  <w:num w:numId="11">
+    <w:abstractNumId w:val="13"/>
+  </w:num>
+  <w:num w:numId="12">
     <w:abstractNumId w:val="6"/>
   </w:num>
-  <w:num w:numId="3">
-    <w:abstractNumId w:val="4"/>
-  </w:num>
-  <w:num w:numId="4">
+  <w:num w:numId="13">
     <w:abstractNumId w:val="1"/>
   </w:num>
-  <w:num w:numId="5">
-    <w:abstractNumId w:val="8"/>
-  </w:num>
-  <w:num w:numId="6">
-    <w:abstractNumId w:val="3"/>
-  </w:num>
-  <w:num w:numId="7">
-    <w:abstractNumId w:val="7"/>
-  </w:num>
-  <w:num w:numId="8">
+  <w:num w:numId="14">
     <w:abstractNumId w:val="0"/>
-  </w:num>
-  <w:num w:numId="9">
-    <w:abstractNumId w:val="2"/>
   </w:num>
 </w:numbering>
 </file>
 
 <file path=word/styles.xml><?xml version="1.0" encoding="utf-8"?>
-<w:styles xmlns:mc="http://schemas.openxmlformats.org/markup-compatibility/2006" xmlns:r="http://schemas.openxmlformats.org/officeDocument/2006/relationships" xmlns:w="http://schemas.openxmlformats.org/wordprocessingml/2006/main" xmlns:w14="http://schemas.microsoft.com/office/word/2010/wordml" xmlns:w15="http://schemas.microsoft.com/office/word/2012/wordml" xmlns:w16cid="http://schemas.microsoft.com/office/word/2016/wordml/cid" xmlns:w16se="http://schemas.microsoft.com/office/word/2015/wordml/symex" mc:Ignorable="w14 w15 w16se w16cid">
+<w:styles xmlns:mc="http://schemas.openxmlformats.org/markup-compatibility/2006" xmlns:r="http://schemas.openxmlformats.org/officeDocument/2006/relationships" xmlns:w="http://schemas.openxmlformats.org/wordprocessingml/2006/main" xmlns:w14="http://schemas.microsoft.com/office/word/2010/wordml" xmlns:w15="http://schemas.microsoft.com/office/word/2012/wordml" mc:Ignorable="w14 w15">
   <w:docDefaults>
     <w:rPrDefault>
       <w:rPr>
@@ -6756,7 +11818,7 @@
       </w:pPr>
     </w:pPrDefault>
   </w:docDefaults>
-  <w:latentStyles w:defLockedState="0" w:defUIPriority="99" w:defSemiHidden="0" w:defUnhideWhenUsed="0" w:defQFormat="0" w:count="375">
+  <w:latentStyles w:defLockedState="0" w:defUIPriority="99" w:defSemiHidden="0" w:defUnhideWhenUsed="0" w:defQFormat="0" w:count="371">
     <w:lsdException w:name="Normal" w:uiPriority="0" w:qFormat="1"/>
     <w:lsdException w:name="heading 1" w:uiPriority="9" w:qFormat="1"/>
     <w:lsdException w:name="heading 2" w:semiHidden="1" w:uiPriority="9" w:unhideWhenUsed="1" w:qFormat="1"/>
@@ -6862,6 +11924,7 @@
     <w:lsdException w:name="HTML Sample" w:semiHidden="1" w:unhideWhenUsed="1"/>
     <w:lsdException w:name="HTML Typewriter" w:semiHidden="1" w:unhideWhenUsed="1"/>
     <w:lsdException w:name="HTML Variable" w:semiHidden="1" w:unhideWhenUsed="1"/>
+    <w:lsdException w:name="Normal Table" w:semiHidden="1" w:unhideWhenUsed="1"/>
     <w:lsdException w:name="annotation subject" w:semiHidden="1" w:unhideWhenUsed="1"/>
     <w:lsdException w:name="No List" w:semiHidden="1" w:unhideWhenUsed="1"/>
     <w:lsdException w:name="Outline List 1" w:semiHidden="1" w:unhideWhenUsed="1"/>
@@ -6905,8 +11968,10 @@
     <w:lsdException w:name="Table Elegant" w:semiHidden="1" w:unhideWhenUsed="1"/>
     <w:lsdException w:name="Table Professional" w:semiHidden="1" w:unhideWhenUsed="1"/>
     <w:lsdException w:name="Table Subtle 1" w:semiHidden="1" w:unhideWhenUsed="1"/>
+    <w:lsdException w:name="Table Subtle 2" w:semiHidden="1" w:unhideWhenUsed="1"/>
     <w:lsdException w:name="Table Web 1" w:semiHidden="1" w:unhideWhenUsed="1"/>
     <w:lsdException w:name="Table Web 2" w:semiHidden="1" w:unhideWhenUsed="1"/>
+    <w:lsdException w:name="Table Web 3" w:semiHidden="1" w:unhideWhenUsed="1"/>
     <w:lsdException w:name="Balloon Text" w:semiHidden="1" w:unhideWhenUsed="1"/>
     <w:lsdException w:name="Table Grid" w:uiPriority="39"/>
     <w:lsdException w:name="Table Theme" w:semiHidden="1" w:unhideWhenUsed="1"/>
@@ -7125,10 +12190,6 @@
     <w:lsdException w:name="List Table 5 Dark Accent 6" w:uiPriority="50"/>
     <w:lsdException w:name="List Table 6 Colorful Accent 6" w:uiPriority="51"/>
     <w:lsdException w:name="List Table 7 Colorful Accent 6" w:uiPriority="52"/>
-    <w:lsdException w:name="Mention" w:semiHidden="1" w:unhideWhenUsed="1"/>
-    <w:lsdException w:name="Smart Hyperlink" w:semiHidden="1" w:unhideWhenUsed="1"/>
-    <w:lsdException w:name="Hashtag" w:semiHidden="1" w:unhideWhenUsed="1"/>
-    <w:lsdException w:name="Unresolved Mention" w:semiHidden="1" w:unhideWhenUsed="1"/>
   </w:latentStyles>
   <w:style w:type="paragraph" w:default="1" w:styleId="Normal">
     <w:name w:val="Normal"/>
@@ -7175,6 +12236,28 @@
       <w:color w:val="2E74B5" w:themeColor="accent1" w:themeShade="BF"/>
       <w:sz w:val="26"/>
       <w:szCs w:val="26"/>
+    </w:rPr>
+  </w:style>
+  <w:style w:type="paragraph" w:styleId="Ttulo3">
+    <w:name w:val="heading 3"/>
+    <w:basedOn w:val="Normal"/>
+    <w:next w:val="Normal"/>
+    <w:link w:val="Ttulo3Car"/>
+    <w:uiPriority w:val="9"/>
+    <w:unhideWhenUsed/>
+    <w:qFormat/>
+    <w:rsid w:val="006F45F7"/>
+    <w:pPr>
+      <w:keepNext/>
+      <w:keepLines/>
+      <w:spacing w:before="40" w:after="0"/>
+      <w:outlineLvl w:val="2"/>
+    </w:pPr>
+    <w:rPr>
+      <w:rFonts w:asciiTheme="majorHAnsi" w:eastAsiaTheme="majorEastAsia" w:hAnsiTheme="majorHAnsi" w:cstheme="majorBidi"/>
+      <w:color w:val="1F4D78" w:themeColor="accent1" w:themeShade="7F"/>
+      <w:sz w:val="24"/>
+      <w:szCs w:val="24"/>
     </w:rPr>
   </w:style>
   <w:style w:type="character" w:default="1" w:styleId="Fuentedeprrafopredeter">
@@ -7325,6 +12408,178 @@
       <w:sz w:val="24"/>
       <w:szCs w:val="24"/>
     </w:rPr>
+  </w:style>
+  <w:style w:type="character" w:customStyle="1" w:styleId="Ttulo3Car">
+    <w:name w:val="Título 3 Car"/>
+    <w:basedOn w:val="Fuentedeprrafopredeter"/>
+    <w:link w:val="Ttulo3"/>
+    <w:uiPriority w:val="9"/>
+    <w:rsid w:val="006F45F7"/>
+    <w:rPr>
+      <w:rFonts w:asciiTheme="majorHAnsi" w:eastAsiaTheme="majorEastAsia" w:hAnsiTheme="majorHAnsi" w:cstheme="majorBidi"/>
+      <w:color w:val="1F4D78" w:themeColor="accent1" w:themeShade="7F"/>
+      <w:sz w:val="24"/>
+      <w:szCs w:val="24"/>
+    </w:rPr>
+  </w:style>
+  <w:style w:type="paragraph" w:styleId="TtulodeTDC">
+    <w:name w:val="TOC Heading"/>
+    <w:basedOn w:val="Ttulo1"/>
+    <w:next w:val="Normal"/>
+    <w:uiPriority w:val="39"/>
+    <w:unhideWhenUsed/>
+    <w:qFormat/>
+    <w:rsid w:val="005269EB"/>
+    <w:pPr>
+      <w:outlineLvl w:val="9"/>
+    </w:pPr>
+    <w:rPr>
+      <w:lang w:eastAsia="es-ES"/>
+    </w:rPr>
+  </w:style>
+  <w:style w:type="paragraph" w:styleId="TDC1">
+    <w:name w:val="toc 1"/>
+    <w:basedOn w:val="Normal"/>
+    <w:next w:val="Normal"/>
+    <w:autoRedefine/>
+    <w:uiPriority w:val="39"/>
+    <w:unhideWhenUsed/>
+    <w:rsid w:val="005269EB"/>
+    <w:pPr>
+      <w:spacing w:after="100"/>
+    </w:pPr>
+  </w:style>
+  <w:style w:type="paragraph" w:styleId="TDC2">
+    <w:name w:val="toc 2"/>
+    <w:basedOn w:val="Normal"/>
+    <w:next w:val="Normal"/>
+    <w:autoRedefine/>
+    <w:uiPriority w:val="39"/>
+    <w:unhideWhenUsed/>
+    <w:rsid w:val="005269EB"/>
+    <w:pPr>
+      <w:spacing w:after="100"/>
+      <w:ind w:left="220"/>
+    </w:pPr>
+  </w:style>
+  <w:style w:type="paragraph" w:styleId="TDC3">
+    <w:name w:val="toc 3"/>
+    <w:basedOn w:val="Normal"/>
+    <w:next w:val="Normal"/>
+    <w:autoRedefine/>
+    <w:uiPriority w:val="39"/>
+    <w:unhideWhenUsed/>
+    <w:rsid w:val="005269EB"/>
+    <w:pPr>
+      <w:spacing w:after="100"/>
+      <w:ind w:left="440"/>
+    </w:pPr>
+  </w:style>
+  <w:style w:type="character" w:styleId="Hipervnculo">
+    <w:name w:val="Hyperlink"/>
+    <w:basedOn w:val="Fuentedeprrafopredeter"/>
+    <w:uiPriority w:val="99"/>
+    <w:unhideWhenUsed/>
+    <w:rsid w:val="005269EB"/>
+    <w:rPr>
+      <w:color w:val="0563C1" w:themeColor="hyperlink"/>
+      <w:u w:val="single"/>
+    </w:rPr>
+  </w:style>
+  <w:style w:type="table" w:styleId="Tablaconcuadrcula">
+    <w:name w:val="Table Grid"/>
+    <w:basedOn w:val="Tablanormal"/>
+    <w:uiPriority w:val="39"/>
+    <w:rsid w:val="00710D35"/>
+    <w:pPr>
+      <w:spacing w:after="0" w:line="240" w:lineRule="auto"/>
+    </w:pPr>
+    <w:tblPr>
+      <w:tblBorders>
+        <w:top w:val="single" w:sz="4" w:space="0" w:color="auto"/>
+        <w:left w:val="single" w:sz="4" w:space="0" w:color="auto"/>
+        <w:bottom w:val="single" w:sz="4" w:space="0" w:color="auto"/>
+        <w:right w:val="single" w:sz="4" w:space="0" w:color="auto"/>
+        <w:insideH w:val="single" w:sz="4" w:space="0" w:color="auto"/>
+        <w:insideV w:val="single" w:sz="4" w:space="0" w:color="auto"/>
+      </w:tblBorders>
+    </w:tblPr>
+  </w:style>
+  <w:style w:type="table" w:styleId="Tabladecuadrcula4-nfasis1">
+    <w:name w:val="Grid Table 4 Accent 1"/>
+    <w:basedOn w:val="Tablanormal"/>
+    <w:uiPriority w:val="49"/>
+    <w:rsid w:val="00710D35"/>
+    <w:pPr>
+      <w:spacing w:after="0" w:line="240" w:lineRule="auto"/>
+    </w:pPr>
+    <w:tblPr>
+      <w:tblStyleRowBandSize w:val="1"/>
+      <w:tblStyleColBandSize w:val="1"/>
+      <w:tblBorders>
+        <w:top w:val="single" w:sz="4" w:space="0" w:color="9CC2E5" w:themeColor="accent1" w:themeTint="99"/>
+        <w:left w:val="single" w:sz="4" w:space="0" w:color="9CC2E5" w:themeColor="accent1" w:themeTint="99"/>
+        <w:bottom w:val="single" w:sz="4" w:space="0" w:color="9CC2E5" w:themeColor="accent1" w:themeTint="99"/>
+        <w:right w:val="single" w:sz="4" w:space="0" w:color="9CC2E5" w:themeColor="accent1" w:themeTint="99"/>
+        <w:insideH w:val="single" w:sz="4" w:space="0" w:color="9CC2E5" w:themeColor="accent1" w:themeTint="99"/>
+        <w:insideV w:val="single" w:sz="4" w:space="0" w:color="9CC2E5" w:themeColor="accent1" w:themeTint="99"/>
+      </w:tblBorders>
+    </w:tblPr>
+    <w:tblStylePr w:type="firstRow">
+      <w:rPr>
+        <w:b/>
+        <w:bCs/>
+        <w:color w:val="FFFFFF" w:themeColor="background1"/>
+      </w:rPr>
+      <w:tblPr/>
+      <w:tcPr>
+        <w:tcBorders>
+          <w:top w:val="single" w:sz="4" w:space="0" w:color="5B9BD5" w:themeColor="accent1"/>
+          <w:left w:val="single" w:sz="4" w:space="0" w:color="5B9BD5" w:themeColor="accent1"/>
+          <w:bottom w:val="single" w:sz="4" w:space="0" w:color="5B9BD5" w:themeColor="accent1"/>
+          <w:right w:val="single" w:sz="4" w:space="0" w:color="5B9BD5" w:themeColor="accent1"/>
+          <w:insideH w:val="nil"/>
+          <w:insideV w:val="nil"/>
+        </w:tcBorders>
+        <w:shd w:val="clear" w:color="auto" w:fill="5B9BD5" w:themeFill="accent1"/>
+      </w:tcPr>
+    </w:tblStylePr>
+    <w:tblStylePr w:type="lastRow">
+      <w:rPr>
+        <w:b/>
+        <w:bCs/>
+      </w:rPr>
+      <w:tblPr/>
+      <w:tcPr>
+        <w:tcBorders>
+          <w:top w:val="double" w:sz="4" w:space="0" w:color="5B9BD5" w:themeColor="accent1"/>
+        </w:tcBorders>
+      </w:tcPr>
+    </w:tblStylePr>
+    <w:tblStylePr w:type="firstCol">
+      <w:rPr>
+        <w:b/>
+        <w:bCs/>
+      </w:rPr>
+    </w:tblStylePr>
+    <w:tblStylePr w:type="lastCol">
+      <w:rPr>
+        <w:b/>
+        <w:bCs/>
+      </w:rPr>
+    </w:tblStylePr>
+    <w:tblStylePr w:type="band1Vert">
+      <w:tblPr/>
+      <w:tcPr>
+        <w:shd w:val="clear" w:color="auto" w:fill="DEEAF6" w:themeFill="accent1" w:themeFillTint="33"/>
+      </w:tcPr>
+    </w:tblStylePr>
+    <w:tblStylePr w:type="band1Horz">
+      <w:tblPr/>
+      <w:tcPr>
+        <w:shd w:val="clear" w:color="auto" w:fill="DEEAF6" w:themeFill="accent1" w:themeFillTint="33"/>
+      </w:tcPr>
+    </w:tblStylePr>
   </w:style>
 </w:styles>
 </file>
@@ -7601,10 +12856,22 @@
 </CoverPageProperties>
 </file>
 
+<file path=customXml/item2.xml><?xml version="1.0" encoding="utf-8"?>
+<b:Sources xmlns:b="http://schemas.openxmlformats.org/officeDocument/2006/bibliography" xmlns="http://schemas.openxmlformats.org/officeDocument/2006/bibliography" SelectedStyle="\APASixthEditionOfficeOnline.xsl" StyleName="APA" Version="6"/>
+</file>
+
 <file path=customXml/itemProps1.xml><?xml version="1.0" encoding="utf-8"?>
 <ds:datastoreItem xmlns:ds="http://schemas.openxmlformats.org/officeDocument/2006/customXml" ds:itemID="{55AF091B-3C7A-41E3-B477-F2FDAA23CFDA}">
   <ds:schemaRefs>
     <ds:schemaRef ds:uri="http://schemas.microsoft.com/office/2006/coverPageProps"/>
   </ds:schemaRefs>
 </ds:datastoreItem>
+</file>
+
+<file path=customXml/itemProps2.xml><?xml version="1.0" encoding="utf-8"?>
+<ds:datastoreItem xmlns:ds="http://schemas.openxmlformats.org/officeDocument/2006/customXml" ds:itemID="{6585D8CD-C1E2-4E10-8416-66AA53F35273}">
+  <ds:schemaRefs>
+    <ds:schemaRef ds:uri="http://schemas.openxmlformats.org/officeDocument/2006/bibliography"/>
+  </ds:schemaRefs>
+</ds:datastoreItem>
 </file>